--- a/Documentação/Introdução ATUALIZADO.docx
+++ b/Documentação/Introdução ATUALIZADO.docx
@@ -264,8 +264,8 @@
           <w:szCs w:val="28"/>
         </w:rPr>
       </w:pPr>
-      <w:bookmarkStart w:id="2" w:name="_Toc383370457"/>
-      <w:bookmarkStart w:id="3" w:name="_Toc422808767"/>
+      <w:bookmarkStart w:id="2" w:name="_Toc422808767"/>
+      <w:bookmarkStart w:id="3" w:name="_Toc383370457"/>
       <w:r>
         <w:rPr>
           <w:rFonts w:hint="default" w:ascii="Times New Roman" w:hAnsi="Times New Roman" w:cs="Times New Roman"/>
@@ -435,15 +435,19 @@
               <w:jc w:val="both"/>
               <w:rPr>
                 <w:rFonts w:hint="default" w:ascii="Times New Roman" w:hAnsi="Times New Roman" w:cs="Times New Roman"/>
-                <w:sz w:val="24"/>
-                <w:szCs w:val="24"/>
-                <w:vertAlign w:val="baseline"/>
-                <w:lang w:val="pt-BR"/>
-              </w:rPr>
-            </w:pPr>
-            <w:r>
-              <w:rPr>
-                <w:rFonts w:hint="default" w:ascii="Times New Roman" w:hAnsi="Times New Roman" w:cs="Times New Roman"/>
+                <w:b/>
+                <w:bCs/>
+                <w:sz w:val="24"/>
+                <w:szCs w:val="24"/>
+                <w:vertAlign w:val="baseline"/>
+                <w:lang w:val="pt-BR"/>
+              </w:rPr>
+            </w:pPr>
+            <w:r>
+              <w:rPr>
+                <w:rFonts w:hint="default" w:ascii="Times New Roman" w:hAnsi="Times New Roman" w:cs="Times New Roman"/>
+                <w:b/>
+                <w:bCs/>
                 <w:color w:val="auto"/>
                 <w:sz w:val="24"/>
                 <w:szCs w:val="24"/>
@@ -463,15 +467,19 @@
               <w:jc w:val="both"/>
               <w:rPr>
                 <w:rFonts w:hint="default" w:ascii="Times New Roman" w:hAnsi="Times New Roman" w:cs="Times New Roman"/>
-                <w:sz w:val="24"/>
-                <w:szCs w:val="24"/>
-                <w:vertAlign w:val="baseline"/>
-                <w:lang w:val="pt-BR"/>
-              </w:rPr>
-            </w:pPr>
-            <w:r>
-              <w:rPr>
-                <w:rFonts w:hint="default" w:ascii="Times New Roman" w:hAnsi="Times New Roman" w:cs="Times New Roman"/>
+                <w:b/>
+                <w:bCs/>
+                <w:sz w:val="24"/>
+                <w:szCs w:val="24"/>
+                <w:vertAlign w:val="baseline"/>
+                <w:lang w:val="pt-BR"/>
+              </w:rPr>
+            </w:pPr>
+            <w:r>
+              <w:rPr>
+                <w:rFonts w:hint="default" w:ascii="Times New Roman" w:hAnsi="Times New Roman" w:cs="Times New Roman"/>
+                <w:b/>
+                <w:bCs/>
                 <w:sz w:val="24"/>
                 <w:szCs w:val="24"/>
                 <w:vertAlign w:val="baseline"/>
@@ -695,8 +703,19 @@
                 <w:sz w:val="24"/>
                 <w:szCs w:val="24"/>
                 <w:vertAlign w:val="baseline"/>
-              </w:rPr>
-            </w:pPr>
+                <w:lang w:val="pt-BR"/>
+              </w:rPr>
+            </w:pPr>
+            <w:r>
+              <w:rPr>
+                <w:rFonts w:hint="default" w:ascii="Times New Roman" w:hAnsi="Times New Roman" w:cs="Times New Roman"/>
+                <w:sz w:val="24"/>
+                <w:szCs w:val="24"/>
+                <w:vertAlign w:val="baseline"/>
+                <w:lang w:val="pt-BR"/>
+              </w:rPr>
+              <w:t>02/04/19</w:t>
+            </w:r>
           </w:p>
         </w:tc>
       </w:tr>
@@ -764,8 +783,19 @@
                 <w:sz w:val="24"/>
                 <w:szCs w:val="24"/>
                 <w:vertAlign w:val="baseline"/>
-              </w:rPr>
-            </w:pPr>
+                <w:lang w:val="pt-BR"/>
+              </w:rPr>
+            </w:pPr>
+            <w:r>
+              <w:rPr>
+                <w:rFonts w:hint="default" w:ascii="Times New Roman" w:hAnsi="Times New Roman" w:cs="Times New Roman"/>
+                <w:sz w:val="24"/>
+                <w:szCs w:val="24"/>
+                <w:vertAlign w:val="baseline"/>
+                <w:lang w:val="pt-BR"/>
+              </w:rPr>
+              <w:t>01/03/19</w:t>
+            </w:r>
           </w:p>
         </w:tc>
       </w:tr>
@@ -833,8 +863,19 @@
                 <w:sz w:val="24"/>
                 <w:szCs w:val="24"/>
                 <w:vertAlign w:val="baseline"/>
-              </w:rPr>
-            </w:pPr>
+                <w:lang w:val="pt-BR"/>
+              </w:rPr>
+            </w:pPr>
+            <w:r>
+              <w:rPr>
+                <w:rFonts w:hint="default" w:ascii="Times New Roman" w:hAnsi="Times New Roman" w:cs="Times New Roman"/>
+                <w:sz w:val="24"/>
+                <w:szCs w:val="24"/>
+                <w:vertAlign w:val="baseline"/>
+                <w:lang w:val="pt-BR"/>
+              </w:rPr>
+              <w:t>02/04/19</w:t>
+            </w:r>
           </w:p>
         </w:tc>
       </w:tr>
@@ -902,8 +943,19 @@
                 <w:sz w:val="24"/>
                 <w:szCs w:val="24"/>
                 <w:vertAlign w:val="baseline"/>
-              </w:rPr>
-            </w:pPr>
+                <w:lang w:val="pt-BR"/>
+              </w:rPr>
+            </w:pPr>
+            <w:r>
+              <w:rPr>
+                <w:rFonts w:hint="default" w:ascii="Times New Roman" w:hAnsi="Times New Roman" w:cs="Times New Roman"/>
+                <w:sz w:val="24"/>
+                <w:szCs w:val="24"/>
+                <w:vertAlign w:val="baseline"/>
+                <w:lang w:val="pt-BR"/>
+              </w:rPr>
+              <w:t>02/04/19</w:t>
+            </w:r>
           </w:p>
         </w:tc>
       </w:tr>
@@ -971,8 +1023,19 @@
                 <w:sz w:val="24"/>
                 <w:szCs w:val="24"/>
                 <w:vertAlign w:val="baseline"/>
-              </w:rPr>
-            </w:pPr>
+                <w:lang w:val="pt-BR"/>
+              </w:rPr>
+            </w:pPr>
+            <w:r>
+              <w:rPr>
+                <w:rFonts w:hint="default" w:ascii="Times New Roman" w:hAnsi="Times New Roman" w:cs="Times New Roman"/>
+                <w:sz w:val="24"/>
+                <w:szCs w:val="24"/>
+                <w:vertAlign w:val="baseline"/>
+                <w:lang w:val="pt-BR"/>
+              </w:rPr>
+              <w:t>02/04/19</w:t>
+            </w:r>
           </w:p>
         </w:tc>
       </w:tr>
@@ -1040,8 +1103,19 @@
                 <w:sz w:val="24"/>
                 <w:szCs w:val="24"/>
                 <w:vertAlign w:val="baseline"/>
-              </w:rPr>
-            </w:pPr>
+                <w:lang w:val="pt-BR"/>
+              </w:rPr>
+            </w:pPr>
+            <w:r>
+              <w:rPr>
+                <w:rFonts w:hint="default" w:ascii="Times New Roman" w:hAnsi="Times New Roman" w:cs="Times New Roman"/>
+                <w:sz w:val="24"/>
+                <w:szCs w:val="24"/>
+                <w:vertAlign w:val="baseline"/>
+                <w:lang w:val="pt-BR"/>
+              </w:rPr>
+              <w:t>02/04/19</w:t>
+            </w:r>
           </w:p>
         </w:tc>
       </w:tr>
@@ -1109,8 +1183,19 @@
                 <w:sz w:val="24"/>
                 <w:szCs w:val="24"/>
                 <w:vertAlign w:val="baseline"/>
-              </w:rPr>
-            </w:pPr>
+                <w:lang w:val="pt-BR"/>
+              </w:rPr>
+            </w:pPr>
+            <w:r>
+              <w:rPr>
+                <w:rFonts w:hint="default" w:ascii="Times New Roman" w:hAnsi="Times New Roman" w:cs="Times New Roman"/>
+                <w:sz w:val="24"/>
+                <w:szCs w:val="24"/>
+                <w:vertAlign w:val="baseline"/>
+                <w:lang w:val="pt-BR"/>
+              </w:rPr>
+              <w:t>02/04/19</w:t>
+            </w:r>
           </w:p>
         </w:tc>
       </w:tr>
@@ -1180,6 +1265,16 @@
                 <w:vertAlign w:val="baseline"/>
               </w:rPr>
             </w:pPr>
+            <w:r>
+              <w:rPr>
+                <w:rFonts w:hint="default" w:ascii="Times New Roman" w:hAnsi="Times New Roman" w:cs="Times New Roman"/>
+                <w:sz w:val="24"/>
+                <w:szCs w:val="24"/>
+                <w:vertAlign w:val="baseline"/>
+                <w:lang w:val="pt-BR"/>
+              </w:rPr>
+              <w:t>02/04/19</w:t>
+            </w:r>
           </w:p>
         </w:tc>
       </w:tr>
@@ -1249,6 +1344,16 @@
                 <w:vertAlign w:val="baseline"/>
               </w:rPr>
             </w:pPr>
+            <w:r>
+              <w:rPr>
+                <w:rFonts w:hint="default" w:ascii="Times New Roman" w:hAnsi="Times New Roman" w:cs="Times New Roman"/>
+                <w:sz w:val="24"/>
+                <w:szCs w:val="24"/>
+                <w:vertAlign w:val="baseline"/>
+                <w:lang w:val="pt-BR"/>
+              </w:rPr>
+              <w:t>02/04/19</w:t>
+            </w:r>
           </w:p>
         </w:tc>
       </w:tr>
@@ -1318,6 +1423,16 @@
                 <w:vertAlign w:val="baseline"/>
               </w:rPr>
             </w:pPr>
+            <w:r>
+              <w:rPr>
+                <w:rFonts w:hint="default" w:ascii="Times New Roman" w:hAnsi="Times New Roman" w:cs="Times New Roman"/>
+                <w:sz w:val="24"/>
+                <w:szCs w:val="24"/>
+                <w:vertAlign w:val="baseline"/>
+                <w:lang w:val="pt-BR"/>
+              </w:rPr>
+              <w:t>02/04/19</w:t>
+            </w:r>
           </w:p>
         </w:tc>
       </w:tr>
@@ -1387,6 +1502,16 @@
                 <w:vertAlign w:val="baseline"/>
               </w:rPr>
             </w:pPr>
+            <w:r>
+              <w:rPr>
+                <w:rFonts w:hint="default" w:ascii="Times New Roman" w:hAnsi="Times New Roman" w:cs="Times New Roman"/>
+                <w:sz w:val="24"/>
+                <w:szCs w:val="24"/>
+                <w:vertAlign w:val="baseline"/>
+                <w:lang w:val="pt-BR"/>
+              </w:rPr>
+              <w:t>02/04/19</w:t>
+            </w:r>
           </w:p>
         </w:tc>
       </w:tr>
@@ -1454,8 +1579,19 @@
                 <w:sz w:val="24"/>
                 <w:szCs w:val="24"/>
                 <w:vertAlign w:val="baseline"/>
-              </w:rPr>
-            </w:pPr>
+                <w:lang w:val="pt-BR"/>
+              </w:rPr>
+            </w:pPr>
+            <w:r>
+              <w:rPr>
+                <w:rFonts w:hint="default" w:ascii="Times New Roman" w:hAnsi="Times New Roman" w:cs="Times New Roman"/>
+                <w:sz w:val="24"/>
+                <w:szCs w:val="24"/>
+                <w:vertAlign w:val="baseline"/>
+                <w:lang w:val="pt-BR"/>
+              </w:rPr>
+              <w:t>20/05/19</w:t>
+            </w:r>
           </w:p>
         </w:tc>
       </w:tr>
@@ -1525,69 +1661,16 @@
                 <w:vertAlign w:val="baseline"/>
               </w:rPr>
             </w:pPr>
-          </w:p>
-        </w:tc>
-      </w:tr>
-      <w:tr>
-        <w:tblPrEx>
-          <w:tblBorders>
-            <w:top w:val="single" w:color="auto" w:sz="4" w:space="0"/>
-            <w:left w:val="single" w:color="auto" w:sz="4" w:space="0"/>
-            <w:bottom w:val="single" w:color="auto" w:sz="4" w:space="0"/>
-            <w:right w:val="single" w:color="auto" w:sz="4" w:space="0"/>
-            <w:insideH w:val="single" w:color="auto" w:sz="4" w:space="0"/>
-            <w:insideV w:val="single" w:color="auto" w:sz="4" w:space="0"/>
-          </w:tblBorders>
-          <w:tblLayout w:type="fixed"/>
-        </w:tblPrEx>
-        <w:tc>
-          <w:tcPr>
-            <w:tcW w:w="4360" w:type="dxa"/>
-          </w:tcPr>
-          <w:p>
-            <w:pPr>
-              <w:widowControl w:val="0"/>
-              <w:numPr>
-                <w:ilvl w:val="0"/>
-                <w:numId w:val="0"/>
-              </w:numPr>
-              <w:ind w:leftChars="0"/>
-              <w:jc w:val="both"/>
-              <w:rPr>
-                <w:rFonts w:hint="default" w:ascii="Times New Roman" w:hAnsi="Times New Roman" w:cs="Times New Roman"/>
-                <w:sz w:val="24"/>
-                <w:szCs w:val="24"/>
-                <w:vertAlign w:val="baseline"/>
-                <w:lang w:val="pt-BR"/>
-              </w:rPr>
-            </w:pPr>
-            <w:r>
-              <w:rPr>
-                <w:rFonts w:hint="default" w:ascii="Times New Roman" w:hAnsi="Times New Roman" w:cs="Times New Roman"/>
-                <w:sz w:val="24"/>
-                <w:szCs w:val="24"/>
-                <w:vertAlign w:val="baseline"/>
-                <w:lang w:val="pt-BR"/>
-              </w:rPr>
-              <w:t>1.2.1.1 Planejamento de Interface</w:t>
-            </w:r>
-          </w:p>
-        </w:tc>
-        <w:tc>
-          <w:tcPr>
-            <w:tcW w:w="4360" w:type="dxa"/>
-          </w:tcPr>
-          <w:p>
-            <w:pPr>
-              <w:widowControl w:val="0"/>
-              <w:jc w:val="both"/>
-              <w:rPr>
-                <w:rFonts w:hint="default" w:ascii="Times New Roman" w:hAnsi="Times New Roman" w:cs="Times New Roman"/>
-                <w:sz w:val="24"/>
-                <w:szCs w:val="24"/>
-                <w:vertAlign w:val="baseline"/>
-              </w:rPr>
-            </w:pPr>
+            <w:r>
+              <w:rPr>
+                <w:rFonts w:hint="default" w:ascii="Times New Roman" w:hAnsi="Times New Roman" w:cs="Times New Roman"/>
+                <w:sz w:val="24"/>
+                <w:szCs w:val="24"/>
+                <w:vertAlign w:val="baseline"/>
+                <w:lang w:val="pt-BR"/>
+              </w:rPr>
+              <w:t>20/05/19</w:t>
+            </w:r>
           </w:p>
         </w:tc>
       </w:tr>
@@ -1638,7 +1721,7 @@
                 <w:vertAlign w:val="baseline"/>
                 <w:lang w:val="pt-BR"/>
               </w:rPr>
-              <w:t>1.2.1.1.1 Design</w:t>
+              <w:t>1.2.1.1 Planejamento de Interface</w:t>
             </w:r>
           </w:p>
         </w:tc>
@@ -1655,8 +1738,19 @@
                 <w:sz w:val="24"/>
                 <w:szCs w:val="24"/>
                 <w:vertAlign w:val="baseline"/>
-              </w:rPr>
-            </w:pPr>
+                <w:lang w:val="pt-BR"/>
+              </w:rPr>
+            </w:pPr>
+            <w:r>
+              <w:rPr>
+                <w:rFonts w:hint="default" w:ascii="Times New Roman" w:hAnsi="Times New Roman" w:cs="Times New Roman"/>
+                <w:sz w:val="24"/>
+                <w:szCs w:val="24"/>
+                <w:vertAlign w:val="baseline"/>
+                <w:lang w:val="pt-BR"/>
+              </w:rPr>
+              <w:t>02/04/19</w:t>
+            </w:r>
           </w:p>
         </w:tc>
       </w:tr>
@@ -1707,7 +1801,7 @@
                 <w:vertAlign w:val="baseline"/>
                 <w:lang w:val="pt-BR"/>
               </w:rPr>
-              <w:t>1.2.1.1.2 Dinamicidade</w:t>
+              <w:t>1.2.1.1.1 Design</w:t>
             </w:r>
           </w:p>
         </w:tc>
@@ -1726,6 +1820,16 @@
                 <w:vertAlign w:val="baseline"/>
               </w:rPr>
             </w:pPr>
+            <w:r>
+              <w:rPr>
+                <w:rFonts w:hint="default" w:ascii="Times New Roman" w:hAnsi="Times New Roman" w:cs="Times New Roman"/>
+                <w:sz w:val="24"/>
+                <w:szCs w:val="24"/>
+                <w:vertAlign w:val="baseline"/>
+                <w:lang w:val="pt-BR"/>
+              </w:rPr>
+              <w:t>09/04/19</w:t>
+            </w:r>
           </w:p>
         </w:tc>
       </w:tr>
@@ -1776,7 +1880,7 @@
                 <w:vertAlign w:val="baseline"/>
                 <w:lang w:val="pt-BR"/>
               </w:rPr>
-              <w:t>1.2.1.1.3 Interação com Back-End</w:t>
+              <w:t>1.2.1.1.2 Dinamicidade</w:t>
             </w:r>
           </w:p>
         </w:tc>
@@ -1793,8 +1897,19 @@
                 <w:sz w:val="24"/>
                 <w:szCs w:val="24"/>
                 <w:vertAlign w:val="baseline"/>
-              </w:rPr>
-            </w:pPr>
+                <w:lang w:val="pt-BR"/>
+              </w:rPr>
+            </w:pPr>
+            <w:r>
+              <w:rPr>
+                <w:rFonts w:hint="default" w:ascii="Times New Roman" w:hAnsi="Times New Roman" w:cs="Times New Roman"/>
+                <w:sz w:val="24"/>
+                <w:szCs w:val="24"/>
+                <w:vertAlign w:val="baseline"/>
+                <w:lang w:val="pt-BR"/>
+              </w:rPr>
+              <w:t>09/04/19</w:t>
+            </w:r>
           </w:p>
         </w:tc>
       </w:tr>
@@ -1845,13 +1960,14 @@
                 <w:vertAlign w:val="baseline"/>
                 <w:lang w:val="pt-BR"/>
               </w:rPr>
-              <w:t>1.2.1.2 Desenvolvimento</w:t>
+              <w:t>1.2.1.1.3 Interação com Back-End</w:t>
             </w:r>
           </w:p>
         </w:tc>
         <w:tc>
           <w:tcPr>
             <w:tcW w:w="4360" w:type="dxa"/>
+            <w:vAlign w:val="top"/>
           </w:tcPr>
           <w:p>
             <w:pPr>
@@ -1864,6 +1980,16 @@
                 <w:vertAlign w:val="baseline"/>
               </w:rPr>
             </w:pPr>
+            <w:r>
+              <w:rPr>
+                <w:rFonts w:hint="default" w:ascii="Times New Roman" w:hAnsi="Times New Roman" w:cs="Times New Roman"/>
+                <w:sz w:val="24"/>
+                <w:szCs w:val="24"/>
+                <w:vertAlign w:val="baseline"/>
+                <w:lang w:val="pt-BR"/>
+              </w:rPr>
+              <w:t>20/05/19</w:t>
+            </w:r>
           </w:p>
         </w:tc>
       </w:tr>
@@ -1914,13 +2040,14 @@
                 <w:vertAlign w:val="baseline"/>
                 <w:lang w:val="pt-BR"/>
               </w:rPr>
-              <w:t>1.2.1.2.1 Formilários</w:t>
+              <w:t>1.2.1.2 Desenvolvimento</w:t>
             </w:r>
           </w:p>
         </w:tc>
         <w:tc>
           <w:tcPr>
             <w:tcW w:w="4360" w:type="dxa"/>
+            <w:vAlign w:val="top"/>
           </w:tcPr>
           <w:p>
             <w:pPr>
@@ -1933,6 +2060,16 @@
                 <w:vertAlign w:val="baseline"/>
               </w:rPr>
             </w:pPr>
+            <w:r>
+              <w:rPr>
+                <w:rFonts w:hint="default" w:ascii="Times New Roman" w:hAnsi="Times New Roman" w:cs="Times New Roman"/>
+                <w:sz w:val="24"/>
+                <w:szCs w:val="24"/>
+                <w:vertAlign w:val="baseline"/>
+                <w:lang w:val="pt-BR"/>
+              </w:rPr>
+              <w:t>20/05/19</w:t>
+            </w:r>
           </w:p>
         </w:tc>
       </w:tr>
@@ -1983,13 +2120,14 @@
                 <w:vertAlign w:val="baseline"/>
                 <w:lang w:val="pt-BR"/>
               </w:rPr>
-              <w:t>1.2.1.2.1.1 Login</w:t>
+              <w:t>1.2.1.2.1 Formulários</w:t>
             </w:r>
           </w:p>
         </w:tc>
         <w:tc>
           <w:tcPr>
             <w:tcW w:w="4360" w:type="dxa"/>
+            <w:vAlign w:val="top"/>
           </w:tcPr>
           <w:p>
             <w:pPr>
@@ -2002,6 +2140,16 @@
                 <w:vertAlign w:val="baseline"/>
               </w:rPr>
             </w:pPr>
+            <w:r>
+              <w:rPr>
+                <w:rFonts w:hint="default" w:ascii="Times New Roman" w:hAnsi="Times New Roman" w:cs="Times New Roman"/>
+                <w:sz w:val="24"/>
+                <w:szCs w:val="24"/>
+                <w:vertAlign w:val="baseline"/>
+                <w:lang w:val="pt-BR"/>
+              </w:rPr>
+              <w:t>03/05/19</w:t>
+            </w:r>
           </w:p>
         </w:tc>
       </w:tr>
@@ -2052,7 +2200,7 @@
                 <w:vertAlign w:val="baseline"/>
                 <w:lang w:val="pt-BR"/>
               </w:rPr>
-              <w:t>1.2.1.2.1.2 Comandas</w:t>
+              <w:t>1.2.1.2.1.1 Login</w:t>
             </w:r>
           </w:p>
         </w:tc>
@@ -2071,6 +2219,16 @@
                 <w:vertAlign w:val="baseline"/>
               </w:rPr>
             </w:pPr>
+            <w:r>
+              <w:rPr>
+                <w:rFonts w:hint="default" w:ascii="Times New Roman" w:hAnsi="Times New Roman" w:cs="Times New Roman"/>
+                <w:sz w:val="24"/>
+                <w:szCs w:val="24"/>
+                <w:vertAlign w:val="baseline"/>
+                <w:lang w:val="pt-BR"/>
+              </w:rPr>
+              <w:t>03/05/19</w:t>
+            </w:r>
           </w:p>
         </w:tc>
       </w:tr>
@@ -2121,7 +2279,7 @@
                 <w:vertAlign w:val="baseline"/>
                 <w:lang w:val="pt-BR"/>
               </w:rPr>
-              <w:t>1.2.1.2.1.3 Produtos</w:t>
+              <w:t>1.2.1.2.1.2 Comandas</w:t>
             </w:r>
           </w:p>
         </w:tc>
@@ -2140,6 +2298,16 @@
                 <w:vertAlign w:val="baseline"/>
               </w:rPr>
             </w:pPr>
+            <w:r>
+              <w:rPr>
+                <w:rFonts w:hint="default" w:ascii="Times New Roman" w:hAnsi="Times New Roman" w:cs="Times New Roman"/>
+                <w:sz w:val="24"/>
+                <w:szCs w:val="24"/>
+                <w:vertAlign w:val="baseline"/>
+                <w:lang w:val="pt-BR"/>
+              </w:rPr>
+              <w:t>03/05/19</w:t>
+            </w:r>
           </w:p>
         </w:tc>
       </w:tr>
@@ -2190,7 +2358,7 @@
                 <w:vertAlign w:val="baseline"/>
                 <w:lang w:val="pt-BR"/>
               </w:rPr>
-              <w:t>1.2.1.2.1.4 Estoque</w:t>
+              <w:t>1.2.1.2.1.3 Produtos</w:t>
             </w:r>
           </w:p>
         </w:tc>
@@ -2209,6 +2377,16 @@
                 <w:vertAlign w:val="baseline"/>
               </w:rPr>
             </w:pPr>
+            <w:r>
+              <w:rPr>
+                <w:rFonts w:hint="default" w:ascii="Times New Roman" w:hAnsi="Times New Roman" w:cs="Times New Roman"/>
+                <w:sz w:val="24"/>
+                <w:szCs w:val="24"/>
+                <w:vertAlign w:val="baseline"/>
+                <w:lang w:val="pt-BR"/>
+              </w:rPr>
+              <w:t>03/05/19</w:t>
+            </w:r>
           </w:p>
         </w:tc>
       </w:tr>
@@ -2259,7 +2437,7 @@
                 <w:vertAlign w:val="baseline"/>
                 <w:lang w:val="pt-BR"/>
               </w:rPr>
-              <w:t>1.2.1.2.2 Listagem</w:t>
+              <w:t>1.2.1.2.1.4 Estoque</w:t>
             </w:r>
           </w:p>
         </w:tc>
@@ -2278,6 +2456,16 @@
                 <w:vertAlign w:val="baseline"/>
               </w:rPr>
             </w:pPr>
+            <w:r>
+              <w:rPr>
+                <w:rFonts w:hint="default" w:ascii="Times New Roman" w:hAnsi="Times New Roman" w:cs="Times New Roman"/>
+                <w:sz w:val="24"/>
+                <w:szCs w:val="24"/>
+                <w:vertAlign w:val="baseline"/>
+                <w:lang w:val="pt-BR"/>
+              </w:rPr>
+              <w:t>03/05/19</w:t>
+            </w:r>
           </w:p>
         </w:tc>
       </w:tr>
@@ -2328,7 +2516,7 @@
                 <w:vertAlign w:val="baseline"/>
                 <w:lang w:val="pt-BR"/>
               </w:rPr>
-              <w:t>1.2.1.2.2.1 Produtos</w:t>
+              <w:t>1.2.1.2.2 Listagem</w:t>
             </w:r>
           </w:p>
         </w:tc>
@@ -2345,8 +2533,19 @@
                 <w:sz w:val="24"/>
                 <w:szCs w:val="24"/>
                 <w:vertAlign w:val="baseline"/>
-              </w:rPr>
-            </w:pPr>
+                <w:lang w:val="pt-BR"/>
+              </w:rPr>
+            </w:pPr>
+            <w:r>
+              <w:rPr>
+                <w:rFonts w:hint="default" w:ascii="Times New Roman" w:hAnsi="Times New Roman" w:cs="Times New Roman"/>
+                <w:sz w:val="24"/>
+                <w:szCs w:val="24"/>
+                <w:vertAlign w:val="baseline"/>
+                <w:lang w:val="pt-BR"/>
+              </w:rPr>
+              <w:t>10/05/19</w:t>
+            </w:r>
           </w:p>
         </w:tc>
       </w:tr>
@@ -2397,7 +2596,7 @@
                 <w:vertAlign w:val="baseline"/>
                 <w:lang w:val="pt-BR"/>
               </w:rPr>
-              <w:t>1.2.1.2.2.2 Comandas</w:t>
+              <w:t>1.2.1.2.2.1 Produtos</w:t>
             </w:r>
           </w:p>
         </w:tc>
@@ -2416,6 +2615,16 @@
                 <w:vertAlign w:val="baseline"/>
               </w:rPr>
             </w:pPr>
+            <w:r>
+              <w:rPr>
+                <w:rFonts w:hint="default" w:ascii="Times New Roman" w:hAnsi="Times New Roman" w:cs="Times New Roman"/>
+                <w:sz w:val="24"/>
+                <w:szCs w:val="24"/>
+                <w:vertAlign w:val="baseline"/>
+                <w:lang w:val="pt-BR"/>
+              </w:rPr>
+              <w:t>10/05/19</w:t>
+            </w:r>
           </w:p>
         </w:tc>
       </w:tr>
@@ -2466,7 +2675,7 @@
                 <w:vertAlign w:val="baseline"/>
                 <w:lang w:val="pt-BR"/>
               </w:rPr>
-              <w:t>1.2.1.2.2.2.1 Produtos Comprados</w:t>
+              <w:t>1.2.1.2.2.2 Comandas</w:t>
             </w:r>
           </w:p>
         </w:tc>
@@ -2485,6 +2694,16 @@
                 <w:vertAlign w:val="baseline"/>
               </w:rPr>
             </w:pPr>
+            <w:r>
+              <w:rPr>
+                <w:rFonts w:hint="default" w:ascii="Times New Roman" w:hAnsi="Times New Roman" w:cs="Times New Roman"/>
+                <w:sz w:val="24"/>
+                <w:szCs w:val="24"/>
+                <w:vertAlign w:val="baseline"/>
+                <w:lang w:val="pt-BR"/>
+              </w:rPr>
+              <w:t>10/05/19</w:t>
+            </w:r>
           </w:p>
         </w:tc>
       </w:tr>
@@ -2535,7 +2754,7 @@
                 <w:vertAlign w:val="baseline"/>
                 <w:lang w:val="pt-BR"/>
               </w:rPr>
-              <w:t>1.2.1.2.3 Barra de Navegação</w:t>
+              <w:t>1.2.1.2.2.2.1 Produtos Comprados</w:t>
             </w:r>
           </w:p>
         </w:tc>
@@ -2554,6 +2773,16 @@
                 <w:vertAlign w:val="baseline"/>
               </w:rPr>
             </w:pPr>
+            <w:r>
+              <w:rPr>
+                <w:rFonts w:hint="default" w:ascii="Times New Roman" w:hAnsi="Times New Roman" w:cs="Times New Roman"/>
+                <w:sz w:val="24"/>
+                <w:szCs w:val="24"/>
+                <w:vertAlign w:val="baseline"/>
+                <w:lang w:val="pt-BR"/>
+              </w:rPr>
+              <w:t>10/05/19</w:t>
+            </w:r>
           </w:p>
         </w:tc>
       </w:tr>
@@ -2604,7 +2833,7 @@
                 <w:vertAlign w:val="baseline"/>
                 <w:lang w:val="pt-BR"/>
               </w:rPr>
-              <w:t>1.2.1.2.4 Rodapé</w:t>
+              <w:t>1.2.1.2.3 Barra de Navegação</w:t>
             </w:r>
           </w:p>
         </w:tc>
@@ -2621,8 +2850,19 @@
                 <w:sz w:val="24"/>
                 <w:szCs w:val="24"/>
                 <w:vertAlign w:val="baseline"/>
-              </w:rPr>
-            </w:pPr>
+                <w:lang w:val="pt-BR"/>
+              </w:rPr>
+            </w:pPr>
+            <w:r>
+              <w:rPr>
+                <w:rFonts w:hint="default" w:ascii="Times New Roman" w:hAnsi="Times New Roman" w:cs="Times New Roman"/>
+                <w:sz w:val="24"/>
+                <w:szCs w:val="24"/>
+                <w:vertAlign w:val="baseline"/>
+                <w:lang w:val="pt-BR"/>
+              </w:rPr>
+              <w:t>03/05/19</w:t>
+            </w:r>
           </w:p>
         </w:tc>
       </w:tr>
@@ -2673,7 +2913,7 @@
                 <w:vertAlign w:val="baseline"/>
                 <w:lang w:val="pt-BR"/>
               </w:rPr>
-              <w:t>1.2.2 Back-End</w:t>
+              <w:t>1.2.1.2.4 Rodapé</w:t>
             </w:r>
           </w:p>
         </w:tc>
@@ -2690,8 +2930,19 @@
                 <w:sz w:val="24"/>
                 <w:szCs w:val="24"/>
                 <w:vertAlign w:val="baseline"/>
-              </w:rPr>
-            </w:pPr>
+                <w:lang w:val="pt-BR"/>
+              </w:rPr>
+            </w:pPr>
+            <w:r>
+              <w:rPr>
+                <w:rFonts w:hint="default" w:ascii="Times New Roman" w:hAnsi="Times New Roman" w:cs="Times New Roman"/>
+                <w:sz w:val="24"/>
+                <w:szCs w:val="24"/>
+                <w:vertAlign w:val="baseline"/>
+                <w:lang w:val="pt-BR"/>
+              </w:rPr>
+              <w:t>15/04/19</w:t>
+            </w:r>
           </w:p>
         </w:tc>
       </w:tr>
@@ -2742,7 +2993,7 @@
                 <w:vertAlign w:val="baseline"/>
                 <w:lang w:val="pt-BR"/>
               </w:rPr>
-              <w:t>1.2.2.1 Planejamento de Interações</w:t>
+              <w:t>1.2.2 Back-End</w:t>
             </w:r>
           </w:p>
         </w:tc>
@@ -2761,6 +3012,16 @@
                 <w:vertAlign w:val="baseline"/>
               </w:rPr>
             </w:pPr>
+            <w:r>
+              <w:rPr>
+                <w:rFonts w:hint="default" w:ascii="Times New Roman" w:hAnsi="Times New Roman" w:cs="Times New Roman"/>
+                <w:sz w:val="24"/>
+                <w:szCs w:val="24"/>
+                <w:vertAlign w:val="baseline"/>
+                <w:lang w:val="pt-BR"/>
+              </w:rPr>
+              <w:t>15/05/19</w:t>
+            </w:r>
           </w:p>
         </w:tc>
       </w:tr>
@@ -2811,7 +3072,7 @@
                 <w:vertAlign w:val="baseline"/>
                 <w:lang w:val="pt-BR"/>
               </w:rPr>
-              <w:t>1.2.2.1.1 Front-End</w:t>
+              <w:t>1.2.2.1 Planejamento de Interações</w:t>
             </w:r>
           </w:p>
         </w:tc>
@@ -2830,6 +3091,16 @@
                 <w:vertAlign w:val="baseline"/>
               </w:rPr>
             </w:pPr>
+            <w:r>
+              <w:rPr>
+                <w:rFonts w:hint="default" w:ascii="Times New Roman" w:hAnsi="Times New Roman" w:cs="Times New Roman"/>
+                <w:sz w:val="24"/>
+                <w:szCs w:val="24"/>
+                <w:vertAlign w:val="baseline"/>
+                <w:lang w:val="pt-BR"/>
+              </w:rPr>
+              <w:t>15/05/19</w:t>
+            </w:r>
           </w:p>
         </w:tc>
       </w:tr>
@@ -2880,7 +3151,7 @@
                 <w:vertAlign w:val="baseline"/>
                 <w:lang w:val="pt-BR"/>
               </w:rPr>
-              <w:t>1.2.2.1.2 Banco de Dados</w:t>
+              <w:t>1.2.2.1.1 Front-End</w:t>
             </w:r>
           </w:p>
         </w:tc>
@@ -2899,6 +3170,16 @@
                 <w:vertAlign w:val="baseline"/>
               </w:rPr>
             </w:pPr>
+            <w:r>
+              <w:rPr>
+                <w:rFonts w:hint="default" w:ascii="Times New Roman" w:hAnsi="Times New Roman" w:cs="Times New Roman"/>
+                <w:sz w:val="24"/>
+                <w:szCs w:val="24"/>
+                <w:vertAlign w:val="baseline"/>
+                <w:lang w:val="pt-BR"/>
+              </w:rPr>
+              <w:t>15/05/19</w:t>
+            </w:r>
           </w:p>
         </w:tc>
       </w:tr>
@@ -2949,7 +3230,7 @@
                 <w:vertAlign w:val="baseline"/>
                 <w:lang w:val="pt-BR"/>
               </w:rPr>
-              <w:t>1.2.2.2 Desenvolvimento</w:t>
+              <w:t>1.2.2.1.2 Banco de Dados</w:t>
             </w:r>
           </w:p>
         </w:tc>
@@ -2968,6 +3249,16 @@
                 <w:vertAlign w:val="baseline"/>
               </w:rPr>
             </w:pPr>
+            <w:r>
+              <w:rPr>
+                <w:rFonts w:hint="default" w:ascii="Times New Roman" w:hAnsi="Times New Roman" w:cs="Times New Roman"/>
+                <w:sz w:val="24"/>
+                <w:szCs w:val="24"/>
+                <w:vertAlign w:val="baseline"/>
+                <w:lang w:val="pt-BR"/>
+              </w:rPr>
+              <w:t>15/05/19</w:t>
+            </w:r>
           </w:p>
         </w:tc>
       </w:tr>
@@ -3018,7 +3309,7 @@
                 <w:vertAlign w:val="baseline"/>
                 <w:lang w:val="pt-BR"/>
               </w:rPr>
-              <w:t>1.2.2.2.1 Tratamento de requisições do Front-End</w:t>
+              <w:t>1.2.2.2 Desenvolvimento</w:t>
             </w:r>
           </w:p>
         </w:tc>
@@ -3037,6 +3328,16 @@
                 <w:vertAlign w:val="baseline"/>
               </w:rPr>
             </w:pPr>
+            <w:r>
+              <w:rPr>
+                <w:rFonts w:hint="default" w:ascii="Times New Roman" w:hAnsi="Times New Roman" w:cs="Times New Roman"/>
+                <w:sz w:val="24"/>
+                <w:szCs w:val="24"/>
+                <w:vertAlign w:val="baseline"/>
+                <w:lang w:val="pt-BR"/>
+              </w:rPr>
+              <w:t>15/05/19</w:t>
+            </w:r>
           </w:p>
         </w:tc>
       </w:tr>
@@ -3087,7 +3388,7 @@
                 <w:vertAlign w:val="baseline"/>
                 <w:lang w:val="pt-BR"/>
               </w:rPr>
-              <w:t>1.2.2.2.2 Gravções de dados</w:t>
+              <w:t>1.2.2.2.1 Tratamento de requisições do Front-End</w:t>
             </w:r>
           </w:p>
         </w:tc>
@@ -3106,6 +3407,16 @@
                 <w:vertAlign w:val="baseline"/>
               </w:rPr>
             </w:pPr>
+            <w:r>
+              <w:rPr>
+                <w:rFonts w:hint="default" w:ascii="Times New Roman" w:hAnsi="Times New Roman" w:cs="Times New Roman"/>
+                <w:sz w:val="24"/>
+                <w:szCs w:val="24"/>
+                <w:vertAlign w:val="baseline"/>
+                <w:lang w:val="pt-BR"/>
+              </w:rPr>
+              <w:t>15/05/19</w:t>
+            </w:r>
           </w:p>
         </w:tc>
       </w:tr>
@@ -3156,7 +3467,7 @@
                 <w:vertAlign w:val="baseline"/>
                 <w:lang w:val="pt-BR"/>
               </w:rPr>
-              <w:t>1.2.2.2.2.1 Entrada de dados Front-End</w:t>
+              <w:t>1.2.2.2.2 Gravações de dados</w:t>
             </w:r>
           </w:p>
         </w:tc>
@@ -3175,6 +3486,16 @@
                 <w:vertAlign w:val="baseline"/>
               </w:rPr>
             </w:pPr>
+            <w:r>
+              <w:rPr>
+                <w:rFonts w:hint="default" w:ascii="Times New Roman" w:hAnsi="Times New Roman" w:cs="Times New Roman"/>
+                <w:sz w:val="24"/>
+                <w:szCs w:val="24"/>
+                <w:vertAlign w:val="baseline"/>
+                <w:lang w:val="pt-BR"/>
+              </w:rPr>
+              <w:t>15/05/19</w:t>
+            </w:r>
           </w:p>
         </w:tc>
       </w:tr>
@@ -3225,7 +3546,7 @@
                 <w:vertAlign w:val="baseline"/>
                 <w:lang w:val="pt-BR"/>
               </w:rPr>
-              <w:t>1.2.2.2.2.2 Envio de dados ao Banco de Dados</w:t>
+              <w:t>1.2.2.2.2.1 Entrada de dados Front-End</w:t>
             </w:r>
           </w:p>
         </w:tc>
@@ -3244,6 +3565,16 @@
                 <w:vertAlign w:val="baseline"/>
               </w:rPr>
             </w:pPr>
+            <w:r>
+              <w:rPr>
+                <w:rFonts w:hint="default" w:ascii="Times New Roman" w:hAnsi="Times New Roman" w:cs="Times New Roman"/>
+                <w:sz w:val="24"/>
+                <w:szCs w:val="24"/>
+                <w:vertAlign w:val="baseline"/>
+                <w:lang w:val="pt-BR"/>
+              </w:rPr>
+              <w:t>15/05/19</w:t>
+            </w:r>
           </w:p>
         </w:tc>
       </w:tr>
@@ -3294,7 +3625,7 @@
                 <w:vertAlign w:val="baseline"/>
                 <w:lang w:val="pt-BR"/>
               </w:rPr>
-              <w:t>1.2.2.2.3 Apresentação de Dados</w:t>
+              <w:t>1.2.2.2.2.2 Envio de dados ao Banco de Dados</w:t>
             </w:r>
           </w:p>
         </w:tc>
@@ -3313,6 +3644,16 @@
                 <w:vertAlign w:val="baseline"/>
               </w:rPr>
             </w:pPr>
+            <w:r>
+              <w:rPr>
+                <w:rFonts w:hint="default" w:ascii="Times New Roman" w:hAnsi="Times New Roman" w:cs="Times New Roman"/>
+                <w:sz w:val="24"/>
+                <w:szCs w:val="24"/>
+                <w:vertAlign w:val="baseline"/>
+                <w:lang w:val="pt-BR"/>
+              </w:rPr>
+              <w:t>15/05/19</w:t>
+            </w:r>
           </w:p>
         </w:tc>
       </w:tr>
@@ -3363,7 +3704,7 @@
                 <w:vertAlign w:val="baseline"/>
                 <w:lang w:val="pt-BR"/>
               </w:rPr>
-              <w:t>1.2.2.2.3.1 Recebimento de dados do Banco de Dados</w:t>
+              <w:t>1.2.2.2.3 Apresentação de Dados</w:t>
             </w:r>
           </w:p>
         </w:tc>
@@ -3382,6 +3723,16 @@
                 <w:vertAlign w:val="baseline"/>
               </w:rPr>
             </w:pPr>
+            <w:r>
+              <w:rPr>
+                <w:rFonts w:hint="default" w:ascii="Times New Roman" w:hAnsi="Times New Roman" w:cs="Times New Roman"/>
+                <w:sz w:val="24"/>
+                <w:szCs w:val="24"/>
+                <w:vertAlign w:val="baseline"/>
+                <w:lang w:val="pt-BR"/>
+              </w:rPr>
+              <w:t>15/05/19</w:t>
+            </w:r>
           </w:p>
         </w:tc>
       </w:tr>
@@ -3432,7 +3783,7 @@
                 <w:vertAlign w:val="baseline"/>
                 <w:lang w:val="pt-BR"/>
               </w:rPr>
-              <w:t>1.2.2.2.3.2 Entrega de dados ao Front-End</w:t>
+              <w:t>1.2.2.2.3.1 Recebimento de dados do Banco de Dados</w:t>
             </w:r>
           </w:p>
         </w:tc>
@@ -3451,6 +3802,16 @@
                 <w:vertAlign w:val="baseline"/>
               </w:rPr>
             </w:pPr>
+            <w:r>
+              <w:rPr>
+                <w:rFonts w:hint="default" w:ascii="Times New Roman" w:hAnsi="Times New Roman" w:cs="Times New Roman"/>
+                <w:sz w:val="24"/>
+                <w:szCs w:val="24"/>
+                <w:vertAlign w:val="baseline"/>
+                <w:lang w:val="pt-BR"/>
+              </w:rPr>
+              <w:t>15/05/19</w:t>
+            </w:r>
           </w:p>
         </w:tc>
       </w:tr>
@@ -3501,7 +3862,7 @@
                 <w:vertAlign w:val="baseline"/>
                 <w:lang w:val="pt-BR"/>
               </w:rPr>
-              <w:t>1.2.2.2.4 Redirecionamento de páginas</w:t>
+              <w:t>1.2.2.2.3.2 Entrega de dados ao Front-End</w:t>
             </w:r>
           </w:p>
         </w:tc>
@@ -3520,6 +3881,16 @@
                 <w:vertAlign w:val="baseline"/>
               </w:rPr>
             </w:pPr>
+            <w:r>
+              <w:rPr>
+                <w:rFonts w:hint="default" w:ascii="Times New Roman" w:hAnsi="Times New Roman" w:cs="Times New Roman"/>
+                <w:sz w:val="24"/>
+                <w:szCs w:val="24"/>
+                <w:vertAlign w:val="baseline"/>
+                <w:lang w:val="pt-BR"/>
+              </w:rPr>
+              <w:t>15/05/19</w:t>
+            </w:r>
           </w:p>
         </w:tc>
       </w:tr>
@@ -3570,7 +3941,7 @@
                 <w:vertAlign w:val="baseline"/>
                 <w:lang w:val="pt-BR"/>
               </w:rPr>
-              <w:t>1.2.3 Banco de Dados</w:t>
+              <w:t>1.2.2.2.4 Redirecionamento de páginas</w:t>
             </w:r>
           </w:p>
         </w:tc>
@@ -3589,6 +3960,16 @@
                 <w:vertAlign w:val="baseline"/>
               </w:rPr>
             </w:pPr>
+            <w:r>
+              <w:rPr>
+                <w:rFonts w:hint="default" w:ascii="Times New Roman" w:hAnsi="Times New Roman" w:cs="Times New Roman"/>
+                <w:sz w:val="24"/>
+                <w:szCs w:val="24"/>
+                <w:vertAlign w:val="baseline"/>
+                <w:lang w:val="pt-BR"/>
+              </w:rPr>
+              <w:t>03/05/19</w:t>
+            </w:r>
           </w:p>
         </w:tc>
       </w:tr>
@@ -3639,7 +4020,7 @@
                 <w:vertAlign w:val="baseline"/>
                 <w:lang w:val="pt-BR"/>
               </w:rPr>
-              <w:t>1.2.3.1 Definição de Modelo Relacional</w:t>
+              <w:t>1.2.3 Banco de Dados</w:t>
             </w:r>
           </w:p>
         </w:tc>
@@ -3658,6 +4039,16 @@
                 <w:vertAlign w:val="baseline"/>
               </w:rPr>
             </w:pPr>
+            <w:r>
+              <w:rPr>
+                <w:rFonts w:hint="default" w:ascii="Times New Roman" w:hAnsi="Times New Roman" w:cs="Times New Roman"/>
+                <w:sz w:val="24"/>
+                <w:szCs w:val="24"/>
+                <w:vertAlign w:val="baseline"/>
+                <w:lang w:val="pt-BR"/>
+              </w:rPr>
+              <w:t>03/05/19</w:t>
+            </w:r>
           </w:p>
         </w:tc>
       </w:tr>
@@ -3708,7 +4099,7 @@
                 <w:vertAlign w:val="baseline"/>
                 <w:lang w:val="pt-BR"/>
               </w:rPr>
-              <w:t>1.2.3.1.1 Identificação de dados a serem armazenados</w:t>
+              <w:t>1.2.3.1 Definição de Modelo Relacional</w:t>
             </w:r>
           </w:p>
         </w:tc>
@@ -3727,6 +4118,16 @@
                 <w:vertAlign w:val="baseline"/>
               </w:rPr>
             </w:pPr>
+            <w:r>
+              <w:rPr>
+                <w:rFonts w:hint="default" w:ascii="Times New Roman" w:hAnsi="Times New Roman" w:cs="Times New Roman"/>
+                <w:sz w:val="24"/>
+                <w:szCs w:val="24"/>
+                <w:vertAlign w:val="baseline"/>
+                <w:lang w:val="pt-BR"/>
+              </w:rPr>
+              <w:t>15/05/19</w:t>
+            </w:r>
           </w:p>
         </w:tc>
       </w:tr>
@@ -3777,7 +4178,7 @@
                 <w:vertAlign w:val="baseline"/>
                 <w:lang w:val="pt-BR"/>
               </w:rPr>
-              <w:t>1.2.3.2 Implementação de tabelas relacionais</w:t>
+              <w:t>1.2.3.1.1 Identificação de dados a serem armazenados</w:t>
             </w:r>
           </w:p>
         </w:tc>
@@ -3794,8 +4195,19 @@
                 <w:sz w:val="24"/>
                 <w:szCs w:val="24"/>
                 <w:vertAlign w:val="baseline"/>
-              </w:rPr>
-            </w:pPr>
+                <w:lang w:val="pt-BR"/>
+              </w:rPr>
+            </w:pPr>
+            <w:r>
+              <w:rPr>
+                <w:rFonts w:hint="default" w:ascii="Times New Roman" w:hAnsi="Times New Roman" w:cs="Times New Roman"/>
+                <w:sz w:val="24"/>
+                <w:szCs w:val="24"/>
+                <w:vertAlign w:val="baseline"/>
+                <w:lang w:val="pt-BR"/>
+              </w:rPr>
+              <w:t>03/05/19</w:t>
+            </w:r>
           </w:p>
         </w:tc>
       </w:tr>
@@ -3846,7 +4258,7 @@
                 <w:vertAlign w:val="baseline"/>
                 <w:lang w:val="pt-BR"/>
               </w:rPr>
-              <w:t>1.2.3.2.1 Comandas</w:t>
+              <w:t>1.2.3.2 Implementação de tabelas relacionais</w:t>
             </w:r>
           </w:p>
         </w:tc>
@@ -3865,6 +4277,16 @@
                 <w:vertAlign w:val="baseline"/>
               </w:rPr>
             </w:pPr>
+            <w:r>
+              <w:rPr>
+                <w:rFonts w:hint="default" w:ascii="Times New Roman" w:hAnsi="Times New Roman" w:cs="Times New Roman"/>
+                <w:sz w:val="24"/>
+                <w:szCs w:val="24"/>
+                <w:vertAlign w:val="baseline"/>
+                <w:lang w:val="pt-BR"/>
+              </w:rPr>
+              <w:t>15/05/19</w:t>
+            </w:r>
           </w:p>
         </w:tc>
       </w:tr>
@@ -3915,7 +4337,7 @@
                 <w:vertAlign w:val="baseline"/>
                 <w:lang w:val="pt-BR"/>
               </w:rPr>
-              <w:t>1.2.3.2.2 Produtos</w:t>
+              <w:t>1.2.3.2.1 Comandas</w:t>
             </w:r>
           </w:p>
         </w:tc>
@@ -3934,6 +4356,16 @@
                 <w:vertAlign w:val="baseline"/>
               </w:rPr>
             </w:pPr>
+            <w:r>
+              <w:rPr>
+                <w:rFonts w:hint="default" w:ascii="Times New Roman" w:hAnsi="Times New Roman" w:cs="Times New Roman"/>
+                <w:sz w:val="24"/>
+                <w:szCs w:val="24"/>
+                <w:vertAlign w:val="baseline"/>
+                <w:lang w:val="pt-BR"/>
+              </w:rPr>
+              <w:t>15/05/19</w:t>
+            </w:r>
           </w:p>
         </w:tc>
       </w:tr>
@@ -3984,7 +4416,7 @@
                 <w:vertAlign w:val="baseline"/>
                 <w:lang w:val="pt-BR"/>
               </w:rPr>
-              <w:t>1.2.3.2.3 Pedidos</w:t>
+              <w:t>1.2.3.2.2 Produtos</w:t>
             </w:r>
           </w:p>
         </w:tc>
@@ -4003,6 +4435,16 @@
                 <w:vertAlign w:val="baseline"/>
               </w:rPr>
             </w:pPr>
+            <w:r>
+              <w:rPr>
+                <w:rFonts w:hint="default" w:ascii="Times New Roman" w:hAnsi="Times New Roman" w:cs="Times New Roman"/>
+                <w:sz w:val="24"/>
+                <w:szCs w:val="24"/>
+                <w:vertAlign w:val="baseline"/>
+                <w:lang w:val="pt-BR"/>
+              </w:rPr>
+              <w:t>15/05/19</w:t>
+            </w:r>
           </w:p>
         </w:tc>
       </w:tr>
@@ -4053,7 +4495,7 @@
                 <w:vertAlign w:val="baseline"/>
                 <w:lang w:val="pt-BR"/>
               </w:rPr>
-              <w:t>1.2.3.2.4 Administrativas</w:t>
+              <w:t>1.2.3.2.3 Pedidos</w:t>
             </w:r>
           </w:p>
         </w:tc>
@@ -4072,6 +4514,16 @@
                 <w:vertAlign w:val="baseline"/>
               </w:rPr>
             </w:pPr>
+            <w:r>
+              <w:rPr>
+                <w:rFonts w:hint="default" w:ascii="Times New Roman" w:hAnsi="Times New Roman" w:cs="Times New Roman"/>
+                <w:sz w:val="24"/>
+                <w:szCs w:val="24"/>
+                <w:vertAlign w:val="baseline"/>
+                <w:lang w:val="pt-BR"/>
+              </w:rPr>
+              <w:t>15/05/19</w:t>
+            </w:r>
           </w:p>
         </w:tc>
       </w:tr>
@@ -4122,7 +4574,7 @@
                 <w:vertAlign w:val="baseline"/>
                 <w:lang w:val="pt-BR"/>
               </w:rPr>
-              <w:t>1.2.4 Telas de União de Componentes</w:t>
+              <w:t>1.2.3.2.4 Administrativas</w:t>
             </w:r>
           </w:p>
         </w:tc>
@@ -4141,6 +4593,16 @@
                 <w:vertAlign w:val="baseline"/>
               </w:rPr>
             </w:pPr>
+            <w:r>
+              <w:rPr>
+                <w:rFonts w:hint="default" w:ascii="Times New Roman" w:hAnsi="Times New Roman" w:cs="Times New Roman"/>
+                <w:sz w:val="24"/>
+                <w:szCs w:val="24"/>
+                <w:vertAlign w:val="baseline"/>
+                <w:lang w:val="pt-BR"/>
+              </w:rPr>
+              <w:t>15/05/19</w:t>
+            </w:r>
           </w:p>
         </w:tc>
       </w:tr>
@@ -4191,7 +4653,7 @@
                 <w:vertAlign w:val="baseline"/>
                 <w:lang w:val="pt-BR"/>
               </w:rPr>
-              <w:t>1.3 Implantação</w:t>
+              <w:t>1.2.4 Telas de União de Componentes</w:t>
             </w:r>
           </w:p>
         </w:tc>
@@ -4210,6 +4672,16 @@
                 <w:vertAlign w:val="baseline"/>
               </w:rPr>
             </w:pPr>
+            <w:r>
+              <w:rPr>
+                <w:rFonts w:hint="default" w:ascii="Times New Roman" w:hAnsi="Times New Roman" w:cs="Times New Roman"/>
+                <w:sz w:val="24"/>
+                <w:szCs w:val="24"/>
+                <w:vertAlign w:val="baseline"/>
+                <w:lang w:val="pt-BR"/>
+              </w:rPr>
+              <w:t>16/05/19</w:t>
+            </w:r>
           </w:p>
         </w:tc>
       </w:tr>
@@ -4260,7 +4732,7 @@
                 <w:vertAlign w:val="baseline"/>
                 <w:lang w:val="pt-BR"/>
               </w:rPr>
-              <w:t>1.3.1 Instalação</w:t>
+              <w:t>1.3 Implantação</w:t>
             </w:r>
           </w:p>
         </w:tc>
@@ -4277,8 +4749,19 @@
                 <w:sz w:val="24"/>
                 <w:szCs w:val="24"/>
                 <w:vertAlign w:val="baseline"/>
-              </w:rPr>
-            </w:pPr>
+                <w:lang w:val="pt-BR"/>
+              </w:rPr>
+            </w:pPr>
+            <w:r>
+              <w:rPr>
+                <w:rFonts w:hint="default" w:ascii="Times New Roman" w:hAnsi="Times New Roman" w:cs="Times New Roman"/>
+                <w:sz w:val="24"/>
+                <w:szCs w:val="24"/>
+                <w:vertAlign w:val="baseline"/>
+                <w:lang w:val="pt-BR"/>
+              </w:rPr>
+              <w:t>27/05/19</w:t>
+            </w:r>
           </w:p>
         </w:tc>
       </w:tr>
@@ -4329,6 +4812,86 @@
                 <w:vertAlign w:val="baseline"/>
                 <w:lang w:val="pt-BR"/>
               </w:rPr>
+              <w:t>1.3.1 Instalação</w:t>
+            </w:r>
+          </w:p>
+        </w:tc>
+        <w:tc>
+          <w:tcPr>
+            <w:tcW w:w="4360" w:type="dxa"/>
+            <w:vAlign w:val="top"/>
+          </w:tcPr>
+          <w:p>
+            <w:pPr>
+              <w:widowControl w:val="0"/>
+              <w:jc w:val="both"/>
+              <w:rPr>
+                <w:rFonts w:hint="default" w:ascii="Times New Roman" w:hAnsi="Times New Roman" w:cs="Times New Roman"/>
+                <w:sz w:val="24"/>
+                <w:szCs w:val="24"/>
+                <w:vertAlign w:val="baseline"/>
+              </w:rPr>
+            </w:pPr>
+            <w:r>
+              <w:rPr>
+                <w:rFonts w:hint="default" w:ascii="Times New Roman" w:hAnsi="Times New Roman" w:cs="Times New Roman"/>
+                <w:sz w:val="24"/>
+                <w:szCs w:val="24"/>
+                <w:vertAlign w:val="baseline"/>
+                <w:lang w:val="pt-BR"/>
+              </w:rPr>
+              <w:t>27/05/19</w:t>
+            </w:r>
+          </w:p>
+        </w:tc>
+      </w:tr>
+      <w:tr>
+        <w:tblPrEx>
+          <w:tblBorders>
+            <w:top w:val="single" w:color="auto" w:sz="4" w:space="0"/>
+            <w:left w:val="single" w:color="auto" w:sz="4" w:space="0"/>
+            <w:bottom w:val="single" w:color="auto" w:sz="4" w:space="0"/>
+            <w:right w:val="single" w:color="auto" w:sz="4" w:space="0"/>
+            <w:insideH w:val="single" w:color="auto" w:sz="4" w:space="0"/>
+            <w:insideV w:val="single" w:color="auto" w:sz="4" w:space="0"/>
+          </w:tblBorders>
+          <w:tblLayout w:type="fixed"/>
+          <w:tblCellMar>
+            <w:top w:w="0" w:type="dxa"/>
+            <w:left w:w="108" w:type="dxa"/>
+            <w:bottom w:w="0" w:type="dxa"/>
+            <w:right w:w="108" w:type="dxa"/>
+          </w:tblCellMar>
+        </w:tblPrEx>
+        <w:tc>
+          <w:tcPr>
+            <w:tcW w:w="4360" w:type="dxa"/>
+          </w:tcPr>
+          <w:p>
+            <w:pPr>
+              <w:widowControl w:val="0"/>
+              <w:numPr>
+                <w:ilvl w:val="0"/>
+                <w:numId w:val="0"/>
+              </w:numPr>
+              <w:ind w:leftChars="0"/>
+              <w:jc w:val="both"/>
+              <w:rPr>
+                <w:rFonts w:hint="default" w:ascii="Times New Roman" w:hAnsi="Times New Roman" w:cs="Times New Roman"/>
+                <w:sz w:val="24"/>
+                <w:szCs w:val="24"/>
+                <w:vertAlign w:val="baseline"/>
+                <w:lang w:val="pt-BR"/>
+              </w:rPr>
+            </w:pPr>
+            <w:r>
+              <w:rPr>
+                <w:rFonts w:hint="default" w:ascii="Times New Roman" w:hAnsi="Times New Roman" w:cs="Times New Roman"/>
+                <w:sz w:val="24"/>
+                <w:szCs w:val="24"/>
+                <w:vertAlign w:val="baseline"/>
+                <w:lang w:val="pt-BR"/>
+              </w:rPr>
               <w:t>1.3.2 Treinamento do cliente</w:t>
             </w:r>
           </w:p>
@@ -4336,6 +4899,7 @@
         <w:tc>
           <w:tcPr>
             <w:tcW w:w="4360" w:type="dxa"/>
+            <w:vAlign w:val="top"/>
           </w:tcPr>
           <w:p>
             <w:pPr>
@@ -4348,6 +4912,16 @@
                 <w:vertAlign w:val="baseline"/>
               </w:rPr>
             </w:pPr>
+            <w:r>
+              <w:rPr>
+                <w:rFonts w:hint="default" w:ascii="Times New Roman" w:hAnsi="Times New Roman" w:cs="Times New Roman"/>
+                <w:sz w:val="24"/>
+                <w:szCs w:val="24"/>
+                <w:vertAlign w:val="baseline"/>
+                <w:lang w:val="pt-BR"/>
+              </w:rPr>
+              <w:t>27/05/19</w:t>
+            </w:r>
           </w:p>
         </w:tc>
       </w:tr>
@@ -4779,6 +5353,12 @@
             <w:insideV w:val="single" w:color="999999" w:sz="4" w:space="0"/>
           </w:tblBorders>
           <w:tblLayout w:type="fixed"/>
+          <w:tblCellMar>
+            <w:top w:w="57" w:type="dxa"/>
+            <w:left w:w="108" w:type="dxa"/>
+            <w:bottom w:w="57" w:type="dxa"/>
+            <w:right w:w="108" w:type="dxa"/>
+          </w:tblCellMar>
         </w:tblPrEx>
         <w:tc>
           <w:tcPr>
@@ -6195,8 +6775,97 @@
     </w:p>
     <w:p>
       <w:pPr>
-        <w:spacing w:line="360" w:lineRule="auto"/>
-        <w:ind w:firstLine="160" w:firstLineChars="50"/>
+        <w:numPr>
+          <w:ilvl w:val="0"/>
+          <w:numId w:val="7"/>
+        </w:numPr>
+        <w:spacing w:line="360" w:lineRule="auto"/>
+        <w:ind w:leftChars="0"/>
+        <w:jc w:val="both"/>
+        <w:rPr>
+          <w:rFonts w:hint="default" w:ascii="Times New Roman" w:hAnsi="Times New Roman" w:cs="Times New Roman"/>
+          <w:b w:val="0"/>
+          <w:bCs/>
+          <w:sz w:val="24"/>
+          <w:szCs w:val="24"/>
+          <w:lang w:val="pt-BR"/>
+        </w:rPr>
+      </w:pPr>
+      <w:r>
+        <w:rPr>
+          <w:rFonts w:hint="default" w:ascii="Times New Roman" w:hAnsi="Times New Roman" w:cs="Times New Roman"/>
+          <w:b w:val="0"/>
+          <w:bCs/>
+          <w:sz w:val="24"/>
+          <w:szCs w:val="24"/>
+          <w:lang w:val="pt-BR"/>
+        </w:rPr>
+        <w:t>Risco de o acúmulo de de dados de comandas fechadas causar lentidão no sistema conforme esse número cresce.</w:t>
+      </w:r>
+    </w:p>
+    <w:p>
+      <w:pPr>
+        <w:numPr>
+          <w:ilvl w:val="0"/>
+          <w:numId w:val="7"/>
+        </w:numPr>
+        <w:spacing w:line="360" w:lineRule="auto"/>
+        <w:ind w:leftChars="0"/>
+        <w:jc w:val="both"/>
+        <w:rPr>
+          <w:rFonts w:hint="default" w:ascii="Times New Roman" w:hAnsi="Times New Roman" w:cs="Times New Roman"/>
+          <w:b w:val="0"/>
+          <w:bCs/>
+          <w:sz w:val="24"/>
+          <w:szCs w:val="24"/>
+          <w:lang w:val="pt-BR"/>
+        </w:rPr>
+      </w:pPr>
+      <w:r>
+        <w:rPr>
+          <w:rFonts w:hint="default" w:ascii="Times New Roman" w:hAnsi="Times New Roman" w:cs="Times New Roman"/>
+          <w:b w:val="0"/>
+          <w:bCs/>
+          <w:sz w:val="24"/>
+          <w:szCs w:val="24"/>
+          <w:lang w:val="pt-BR"/>
+        </w:rPr>
+        <w:t>Risco de o sistema não atender as necessidades do cliente por conta de requisitos mal especificados.</w:t>
+      </w:r>
+    </w:p>
+    <w:p>
+      <w:pPr>
+        <w:numPr>
+          <w:ilvl w:val="0"/>
+          <w:numId w:val="7"/>
+        </w:numPr>
+        <w:spacing w:line="360" w:lineRule="auto"/>
+        <w:ind w:leftChars="0"/>
+        <w:jc w:val="both"/>
+        <w:rPr>
+          <w:rFonts w:hint="default" w:ascii="Times New Roman" w:hAnsi="Times New Roman" w:cs="Times New Roman"/>
+          <w:b w:val="0"/>
+          <w:bCs/>
+          <w:sz w:val="24"/>
+          <w:szCs w:val="24"/>
+          <w:lang w:val="pt-BR"/>
+        </w:rPr>
+      </w:pPr>
+      <w:r>
+        <w:rPr>
+          <w:rFonts w:hint="default" w:ascii="Times New Roman" w:hAnsi="Times New Roman" w:cs="Times New Roman"/>
+          <w:b w:val="0"/>
+          <w:bCs/>
+          <w:sz w:val="24"/>
+          <w:szCs w:val="24"/>
+          <w:lang w:val="pt-BR"/>
+        </w:rPr>
+        <w:t>Risco de o desenvolvedor não condificar corretamente e o sistema apresentar erros.</w:t>
+      </w:r>
+    </w:p>
+    <w:p>
+      <w:pPr>
+        <w:spacing w:line="360" w:lineRule="auto"/>
         <w:jc w:val="both"/>
         <w:rPr>
           <w:rFonts w:hint="default" w:ascii="Times New Roman" w:hAnsi="Times New Roman" w:cs="Times New Roman"/>
@@ -6564,7 +7233,7 @@
       <w:pPr>
         <w:numPr>
           <w:ilvl w:val="0"/>
-          <w:numId w:val="7"/>
+          <w:numId w:val="8"/>
         </w:numPr>
         <w:spacing w:line="360" w:lineRule="auto"/>
         <w:ind w:left="425" w:leftChars="0" w:hanging="425" w:firstLineChars="0"/>
@@ -6593,7 +7262,7 @@
       <w:pPr>
         <w:numPr>
           <w:ilvl w:val="0"/>
-          <w:numId w:val="8"/>
+          <w:numId w:val="9"/>
         </w:numPr>
         <w:spacing w:line="360" w:lineRule="auto"/>
         <w:ind w:left="845" w:leftChars="0" w:hanging="425" w:firstLineChars="0"/>
@@ -6790,7 +7459,7 @@
       <w:pPr>
         <w:numPr>
           <w:ilvl w:val="0"/>
-          <w:numId w:val="8"/>
+          <w:numId w:val="9"/>
         </w:numPr>
         <w:spacing w:line="360" w:lineRule="auto"/>
         <w:ind w:left="425" w:leftChars="0" w:hanging="425" w:firstLineChars="0"/>
@@ -6819,7 +7488,7 @@
         <w:pStyle w:val="8"/>
         <w:numPr>
           <w:ilvl w:val="0"/>
-          <w:numId w:val="9"/>
+          <w:numId w:val="10"/>
         </w:numPr>
         <w:spacing w:line="360" w:lineRule="auto"/>
         <w:ind w:left="360" w:leftChars="0"/>
@@ -6853,7 +7522,7 @@
         <w:pStyle w:val="8"/>
         <w:numPr>
           <w:ilvl w:val="0"/>
-          <w:numId w:val="9"/>
+          <w:numId w:val="10"/>
         </w:numPr>
         <w:spacing w:line="360" w:lineRule="auto"/>
         <w:ind w:left="360" w:leftChars="0" w:firstLine="0" w:firstLineChars="0"/>
@@ -6887,7 +7556,7 @@
         <w:pStyle w:val="8"/>
         <w:numPr>
           <w:ilvl w:val="0"/>
-          <w:numId w:val="9"/>
+          <w:numId w:val="10"/>
         </w:numPr>
         <w:spacing w:line="360" w:lineRule="auto"/>
         <w:ind w:left="360" w:leftChars="0" w:firstLine="0" w:firstLineChars="0"/>
@@ -6921,7 +7590,7 @@
         <w:pStyle w:val="8"/>
         <w:numPr>
           <w:ilvl w:val="0"/>
-          <w:numId w:val="9"/>
+          <w:numId w:val="10"/>
         </w:numPr>
         <w:spacing w:line="360" w:lineRule="auto"/>
         <w:ind w:left="360" w:leftChars="0" w:firstLine="0" w:firstLineChars="0"/>
@@ -6955,7 +7624,7 @@
         <w:pStyle w:val="8"/>
         <w:numPr>
           <w:ilvl w:val="0"/>
-          <w:numId w:val="9"/>
+          <w:numId w:val="10"/>
         </w:numPr>
         <w:spacing w:line="360" w:lineRule="auto"/>
         <w:ind w:left="360" w:leftChars="0" w:firstLine="0" w:firstLineChars="0"/>
@@ -6989,7 +7658,7 @@
         <w:pStyle w:val="8"/>
         <w:numPr>
           <w:ilvl w:val="0"/>
-          <w:numId w:val="9"/>
+          <w:numId w:val="10"/>
         </w:numPr>
         <w:spacing w:line="360" w:lineRule="auto"/>
         <w:ind w:left="360" w:leftChars="0" w:firstLine="0" w:firstLineChars="0"/>
@@ -7023,7 +7692,7 @@
         <w:pStyle w:val="8"/>
         <w:numPr>
           <w:ilvl w:val="0"/>
-          <w:numId w:val="9"/>
+          <w:numId w:val="10"/>
         </w:numPr>
         <w:spacing w:line="360" w:lineRule="auto"/>
         <w:ind w:left="360" w:leftChars="0" w:firstLine="0" w:firstLineChars="0"/>
@@ -7067,7 +7736,7 @@
       <w:pPr>
         <w:numPr>
           <w:ilvl w:val="0"/>
-          <w:numId w:val="10"/>
+          <w:numId w:val="11"/>
         </w:numPr>
         <w:spacing w:line="360" w:lineRule="auto"/>
         <w:ind w:left="425" w:leftChars="0" w:hanging="425" w:firstLineChars="0"/>
@@ -7918,7 +8587,7 @@
       <w:pPr>
         <w:numPr>
           <w:ilvl w:val="0"/>
-          <w:numId w:val="10"/>
+          <w:numId w:val="11"/>
         </w:numPr>
         <w:spacing w:line="360" w:lineRule="auto"/>
         <w:ind w:left="425" w:leftChars="0" w:hanging="425" w:firstLineChars="0"/>
@@ -7967,7 +8636,7 @@
       <w:pPr>
         <w:numPr>
           <w:ilvl w:val="0"/>
-          <w:numId w:val="11"/>
+          <w:numId w:val="12"/>
         </w:numPr>
         <w:spacing w:line="360" w:lineRule="auto"/>
         <w:ind w:left="425" w:leftChars="0" w:hanging="425" w:firstLineChars="0"/>
@@ -7997,7 +8666,7 @@
       <w:pPr>
         <w:numPr>
           <w:ilvl w:val="0"/>
-          <w:numId w:val="12"/>
+          <w:numId w:val="13"/>
         </w:numPr>
         <w:spacing w:line="360" w:lineRule="auto"/>
         <w:ind w:left="845" w:leftChars="0" w:hanging="425" w:firstLineChars="0"/>
@@ -8027,7 +8696,7 @@
       <w:pPr>
         <w:numPr>
           <w:ilvl w:val="0"/>
-          <w:numId w:val="13"/>
+          <w:numId w:val="14"/>
         </w:numPr>
         <w:spacing w:line="360" w:lineRule="auto"/>
         <w:ind w:left="420" w:leftChars="0" w:hanging="420" w:firstLineChars="0"/>
@@ -8058,617 +8727,6 @@
           <w:lang w:val="pt-BR"/>
         </w:rPr>
         <w:t>Construir Banco de Dados;</w:t>
-      </w:r>
-    </w:p>
-    <w:p>
-      <w:pPr>
-        <w:numPr>
-          <w:ilvl w:val="0"/>
-          <w:numId w:val="13"/>
-        </w:numPr>
-        <w:spacing w:line="360" w:lineRule="auto"/>
-        <w:ind w:left="420" w:leftChars="0" w:hanging="420" w:firstLineChars="0"/>
-        <w:jc w:val="both"/>
-        <w:rPr>
-          <w:rFonts w:hint="default" w:ascii="Times New Roman" w:hAnsi="Times New Roman" w:cs="Times New Roman"/>
-          <w:sz w:val="24"/>
-          <w:szCs w:val="24"/>
-          <w:lang w:val="pt-BR"/>
-        </w:rPr>
-      </w:pPr>
-      <w:r>
-        <w:rPr>
-          <w:rFonts w:hint="default" w:ascii="Times New Roman" w:hAnsi="Times New Roman" w:cs="Times New Roman"/>
-          <w:b/>
-          <w:bCs/>
-          <w:sz w:val="24"/>
-          <w:szCs w:val="24"/>
-          <w:lang w:val="pt-BR"/>
-        </w:rPr>
-        <w:t>Atividade B:</w:t>
-      </w:r>
-      <w:r>
-        <w:rPr>
-          <w:rFonts w:hint="default" w:ascii="Times New Roman" w:hAnsi="Times New Roman" w:cs="Times New Roman"/>
-          <w:sz w:val="24"/>
-          <w:szCs w:val="24"/>
-          <w:lang w:val="pt-BR"/>
-        </w:rPr>
-        <w:t xml:space="preserve"> Planejamento de interface;</w:t>
-      </w:r>
-    </w:p>
-    <w:p>
-      <w:pPr>
-        <w:numPr>
-          <w:ilvl w:val="0"/>
-          <w:numId w:val="13"/>
-        </w:numPr>
-        <w:spacing w:line="360" w:lineRule="auto"/>
-        <w:ind w:left="420" w:leftChars="0" w:hanging="420" w:firstLineChars="0"/>
-        <w:jc w:val="both"/>
-        <w:rPr>
-          <w:rFonts w:hint="default" w:ascii="Times New Roman" w:hAnsi="Times New Roman" w:cs="Times New Roman"/>
-          <w:sz w:val="24"/>
-          <w:szCs w:val="24"/>
-          <w:lang w:val="pt-BR"/>
-        </w:rPr>
-      </w:pPr>
-      <w:r>
-        <w:rPr>
-          <w:rFonts w:hint="default" w:ascii="Times New Roman" w:hAnsi="Times New Roman" w:cs="Times New Roman"/>
-          <w:b/>
-          <w:bCs/>
-          <w:sz w:val="24"/>
-          <w:szCs w:val="24"/>
-          <w:lang w:val="pt-BR"/>
-        </w:rPr>
-        <w:t>Atividade C:</w:t>
-      </w:r>
-      <w:r>
-        <w:rPr>
-          <w:rFonts w:hint="default" w:ascii="Times New Roman" w:hAnsi="Times New Roman" w:cs="Times New Roman"/>
-          <w:sz w:val="24"/>
-          <w:szCs w:val="24"/>
-          <w:lang w:val="pt-BR"/>
-        </w:rPr>
-        <w:t xml:space="preserve"> Desenvolver footer;</w:t>
-      </w:r>
-    </w:p>
-    <w:p>
-      <w:pPr>
-        <w:numPr>
-          <w:ilvl w:val="0"/>
-          <w:numId w:val="13"/>
-        </w:numPr>
-        <w:spacing w:line="360" w:lineRule="auto"/>
-        <w:ind w:left="420" w:leftChars="0" w:hanging="420" w:firstLineChars="0"/>
-        <w:jc w:val="both"/>
-        <w:rPr>
-          <w:rFonts w:hint="default" w:ascii="Times New Roman" w:hAnsi="Times New Roman" w:cs="Times New Roman"/>
-          <w:sz w:val="24"/>
-          <w:szCs w:val="24"/>
-          <w:lang w:val="pt-BR"/>
-        </w:rPr>
-      </w:pPr>
-      <w:r>
-        <w:rPr>
-          <w:rFonts w:hint="default" w:ascii="Times New Roman" w:hAnsi="Times New Roman" w:cs="Times New Roman"/>
-          <w:b/>
-          <w:bCs/>
-          <w:sz w:val="24"/>
-          <w:szCs w:val="24"/>
-          <w:lang w:val="pt-BR"/>
-        </w:rPr>
-        <w:t>Atividade D:</w:t>
-      </w:r>
-      <w:r>
-        <w:rPr>
-          <w:rFonts w:hint="default" w:ascii="Times New Roman" w:hAnsi="Times New Roman" w:cs="Times New Roman"/>
-          <w:sz w:val="24"/>
-          <w:szCs w:val="24"/>
-          <w:lang w:val="pt-BR"/>
-        </w:rPr>
-        <w:t xml:space="preserve"> Desenvolver nav bar;</w:t>
-      </w:r>
-    </w:p>
-    <w:p>
-      <w:pPr>
-        <w:numPr>
-          <w:ilvl w:val="0"/>
-          <w:numId w:val="13"/>
-        </w:numPr>
-        <w:spacing w:line="360" w:lineRule="auto"/>
-        <w:ind w:left="420" w:leftChars="0" w:hanging="420" w:firstLineChars="0"/>
-        <w:jc w:val="both"/>
-        <w:rPr>
-          <w:rFonts w:hint="default" w:ascii="Times New Roman" w:hAnsi="Times New Roman" w:cs="Times New Roman"/>
-          <w:sz w:val="24"/>
-          <w:szCs w:val="24"/>
-          <w:lang w:val="pt-BR"/>
-        </w:rPr>
-      </w:pPr>
-      <w:r>
-        <w:rPr>
-          <w:rFonts w:hint="default" w:ascii="Times New Roman" w:hAnsi="Times New Roman" w:cs="Times New Roman"/>
-          <w:b/>
-          <w:bCs/>
-          <w:sz w:val="24"/>
-          <w:szCs w:val="24"/>
-          <w:lang w:val="pt-BR"/>
-        </w:rPr>
-        <w:t>Atividade E:</w:t>
-      </w:r>
-      <w:r>
-        <w:rPr>
-          <w:rFonts w:hint="default" w:ascii="Times New Roman" w:hAnsi="Times New Roman" w:cs="Times New Roman"/>
-          <w:sz w:val="24"/>
-          <w:szCs w:val="24"/>
-          <w:lang w:val="pt-BR"/>
-        </w:rPr>
-        <w:t xml:space="preserve"> Desenvolver interface de login;</w:t>
-      </w:r>
-    </w:p>
-    <w:p>
-      <w:pPr>
-        <w:numPr>
-          <w:ilvl w:val="0"/>
-          <w:numId w:val="13"/>
-        </w:numPr>
-        <w:spacing w:line="360" w:lineRule="auto"/>
-        <w:ind w:left="420" w:leftChars="0" w:hanging="420" w:firstLineChars="0"/>
-        <w:jc w:val="both"/>
-        <w:rPr>
-          <w:rFonts w:hint="default" w:ascii="Times New Roman" w:hAnsi="Times New Roman" w:cs="Times New Roman"/>
-          <w:sz w:val="24"/>
-          <w:szCs w:val="24"/>
-          <w:lang w:val="pt-BR"/>
-        </w:rPr>
-      </w:pPr>
-      <w:r>
-        <w:rPr>
-          <w:rFonts w:hint="default" w:ascii="Times New Roman" w:hAnsi="Times New Roman" w:cs="Times New Roman"/>
-          <w:b/>
-          <w:bCs/>
-          <w:sz w:val="24"/>
-          <w:szCs w:val="24"/>
-          <w:lang w:val="pt-BR"/>
-        </w:rPr>
-        <w:t xml:space="preserve">Atividade F: </w:t>
-      </w:r>
-      <w:r>
-        <w:rPr>
-          <w:rFonts w:hint="default" w:ascii="Times New Roman" w:hAnsi="Times New Roman" w:cs="Times New Roman"/>
-          <w:sz w:val="24"/>
-          <w:szCs w:val="24"/>
-          <w:lang w:val="pt-BR"/>
-        </w:rPr>
-        <w:t>Desenvolver formulário para criar produto;</w:t>
-      </w:r>
-    </w:p>
-    <w:p>
-      <w:pPr>
-        <w:numPr>
-          <w:ilvl w:val="0"/>
-          <w:numId w:val="13"/>
-        </w:numPr>
-        <w:spacing w:line="360" w:lineRule="auto"/>
-        <w:ind w:left="420" w:leftChars="0" w:hanging="420" w:firstLineChars="0"/>
-        <w:jc w:val="both"/>
-        <w:rPr>
-          <w:rFonts w:hint="default" w:ascii="Times New Roman" w:hAnsi="Times New Roman" w:cs="Times New Roman"/>
-          <w:sz w:val="24"/>
-          <w:szCs w:val="24"/>
-          <w:lang w:val="pt-BR"/>
-        </w:rPr>
-      </w:pPr>
-      <w:r>
-        <w:rPr>
-          <w:rFonts w:hint="default" w:ascii="Times New Roman" w:hAnsi="Times New Roman" w:cs="Times New Roman"/>
-          <w:b/>
-          <w:bCs/>
-          <w:sz w:val="24"/>
-          <w:szCs w:val="24"/>
-          <w:lang w:val="pt-BR"/>
-        </w:rPr>
-        <w:t>Atividade G:</w:t>
-      </w:r>
-      <w:r>
-        <w:rPr>
-          <w:rFonts w:hint="default" w:ascii="Times New Roman" w:hAnsi="Times New Roman" w:cs="Times New Roman"/>
-          <w:sz w:val="24"/>
-          <w:szCs w:val="24"/>
-          <w:lang w:val="pt-BR"/>
-        </w:rPr>
-        <w:t xml:space="preserve"> Desenvolver formulário para criar comanda;</w:t>
-      </w:r>
-    </w:p>
-    <w:p>
-      <w:pPr>
-        <w:numPr>
-          <w:ilvl w:val="0"/>
-          <w:numId w:val="13"/>
-        </w:numPr>
-        <w:spacing w:line="360" w:lineRule="auto"/>
-        <w:ind w:left="420" w:leftChars="0" w:hanging="420" w:firstLineChars="0"/>
-        <w:jc w:val="both"/>
-        <w:rPr>
-          <w:rFonts w:hint="default" w:ascii="Times New Roman" w:hAnsi="Times New Roman" w:cs="Times New Roman"/>
-          <w:sz w:val="24"/>
-          <w:szCs w:val="24"/>
-          <w:lang w:val="pt-BR"/>
-        </w:rPr>
-      </w:pPr>
-      <w:r>
-        <w:rPr>
-          <w:rFonts w:hint="default" w:ascii="Times New Roman" w:hAnsi="Times New Roman" w:cs="Times New Roman"/>
-          <w:b/>
-          <w:bCs/>
-          <w:sz w:val="24"/>
-          <w:szCs w:val="24"/>
-          <w:lang w:val="pt-BR"/>
-        </w:rPr>
-        <w:t>Atividade H:</w:t>
-      </w:r>
-      <w:r>
-        <w:rPr>
-          <w:rFonts w:hint="default" w:ascii="Times New Roman" w:hAnsi="Times New Roman" w:cs="Times New Roman"/>
-          <w:sz w:val="24"/>
-          <w:szCs w:val="24"/>
-          <w:lang w:val="pt-BR"/>
-        </w:rPr>
-        <w:t xml:space="preserve"> Desenvolver painel de produtos;</w:t>
-      </w:r>
-    </w:p>
-    <w:p>
-      <w:pPr>
-        <w:numPr>
-          <w:ilvl w:val="0"/>
-          <w:numId w:val="13"/>
-        </w:numPr>
-        <w:spacing w:line="360" w:lineRule="auto"/>
-        <w:ind w:left="420" w:leftChars="0" w:hanging="420" w:firstLineChars="0"/>
-        <w:jc w:val="both"/>
-        <w:rPr>
-          <w:rFonts w:hint="default" w:ascii="Times New Roman" w:hAnsi="Times New Roman" w:cs="Times New Roman"/>
-          <w:sz w:val="24"/>
-          <w:szCs w:val="24"/>
-          <w:lang w:val="pt-BR"/>
-        </w:rPr>
-      </w:pPr>
-      <w:r>
-        <w:rPr>
-          <w:rFonts w:hint="default" w:ascii="Times New Roman" w:hAnsi="Times New Roman" w:cs="Times New Roman"/>
-          <w:b/>
-          <w:bCs/>
-          <w:sz w:val="24"/>
-          <w:szCs w:val="24"/>
-          <w:lang w:val="pt-BR"/>
-        </w:rPr>
-        <w:t xml:space="preserve">Atividade I: </w:t>
-      </w:r>
-      <w:r>
-        <w:rPr>
-          <w:rFonts w:hint="default" w:ascii="Times New Roman" w:hAnsi="Times New Roman" w:cs="Times New Roman"/>
-          <w:sz w:val="24"/>
-          <w:szCs w:val="24"/>
-          <w:lang w:val="pt-BR"/>
-        </w:rPr>
-        <w:t>Desenvolver painel da comanda;</w:t>
-      </w:r>
-    </w:p>
-    <w:p>
-      <w:pPr>
-        <w:numPr>
-          <w:ilvl w:val="0"/>
-          <w:numId w:val="13"/>
-        </w:numPr>
-        <w:spacing w:line="360" w:lineRule="auto"/>
-        <w:ind w:left="420" w:leftChars="0" w:hanging="420" w:firstLineChars="0"/>
-        <w:jc w:val="both"/>
-        <w:rPr>
-          <w:rFonts w:hint="default" w:ascii="Times New Roman" w:hAnsi="Times New Roman" w:cs="Times New Roman"/>
-          <w:sz w:val="24"/>
-          <w:szCs w:val="24"/>
-          <w:lang w:val="pt-BR"/>
-        </w:rPr>
-      </w:pPr>
-      <w:r>
-        <w:rPr>
-          <w:rFonts w:hint="default" w:ascii="Times New Roman" w:hAnsi="Times New Roman" w:cs="Times New Roman"/>
-          <w:b/>
-          <w:bCs/>
-          <w:sz w:val="24"/>
-          <w:szCs w:val="24"/>
-          <w:lang w:val="pt-BR"/>
-        </w:rPr>
-        <w:t>Atividade J:</w:t>
-      </w:r>
-      <w:r>
-        <w:rPr>
-          <w:rFonts w:hint="default" w:ascii="Times New Roman" w:hAnsi="Times New Roman" w:cs="Times New Roman"/>
-          <w:sz w:val="24"/>
-          <w:szCs w:val="24"/>
-          <w:lang w:val="pt-BR"/>
-        </w:rPr>
-        <w:t xml:space="preserve"> Ligar painel de comandas ao banco;</w:t>
-      </w:r>
-    </w:p>
-    <w:p>
-      <w:pPr>
-        <w:numPr>
-          <w:ilvl w:val="0"/>
-          <w:numId w:val="13"/>
-        </w:numPr>
-        <w:spacing w:line="360" w:lineRule="auto"/>
-        <w:ind w:left="420" w:leftChars="0" w:hanging="420" w:firstLineChars="0"/>
-        <w:jc w:val="both"/>
-        <w:rPr>
-          <w:rFonts w:hint="default" w:ascii="Times New Roman" w:hAnsi="Times New Roman" w:cs="Times New Roman"/>
-          <w:sz w:val="24"/>
-          <w:szCs w:val="24"/>
-          <w:lang w:val="pt-BR"/>
-        </w:rPr>
-      </w:pPr>
-      <w:r>
-        <w:rPr>
-          <w:rFonts w:hint="default" w:ascii="Times New Roman" w:hAnsi="Times New Roman" w:cs="Times New Roman"/>
-          <w:b/>
-          <w:bCs/>
-          <w:sz w:val="24"/>
-          <w:szCs w:val="24"/>
-          <w:lang w:val="pt-BR"/>
-        </w:rPr>
-        <w:t>Atividade K:</w:t>
-      </w:r>
-      <w:r>
-        <w:rPr>
-          <w:rFonts w:hint="default" w:ascii="Times New Roman" w:hAnsi="Times New Roman" w:cs="Times New Roman"/>
-          <w:sz w:val="24"/>
-          <w:szCs w:val="24"/>
-          <w:lang w:val="pt-BR"/>
-        </w:rPr>
-        <w:t xml:space="preserve"> Ligar painel de produtos ao banco;</w:t>
-      </w:r>
-    </w:p>
-    <w:p>
-      <w:pPr>
-        <w:numPr>
-          <w:ilvl w:val="0"/>
-          <w:numId w:val="13"/>
-        </w:numPr>
-        <w:spacing w:line="360" w:lineRule="auto"/>
-        <w:ind w:left="420" w:leftChars="0" w:hanging="420" w:firstLineChars="0"/>
-        <w:jc w:val="both"/>
-        <w:rPr>
-          <w:rFonts w:hint="default" w:ascii="Times New Roman" w:hAnsi="Times New Roman" w:cs="Times New Roman"/>
-          <w:sz w:val="24"/>
-          <w:szCs w:val="24"/>
-          <w:lang w:val="pt-BR"/>
-        </w:rPr>
-      </w:pPr>
-      <w:r>
-        <w:rPr>
-          <w:rFonts w:hint="default" w:ascii="Times New Roman" w:hAnsi="Times New Roman" w:cs="Times New Roman"/>
-          <w:b/>
-          <w:bCs/>
-          <w:sz w:val="24"/>
-          <w:szCs w:val="24"/>
-          <w:lang w:val="pt-BR"/>
-        </w:rPr>
-        <w:t>Atividade L:</w:t>
-      </w:r>
-      <w:r>
-        <w:rPr>
-          <w:rFonts w:hint="default" w:ascii="Times New Roman" w:hAnsi="Times New Roman" w:cs="Times New Roman"/>
-          <w:sz w:val="24"/>
-          <w:szCs w:val="24"/>
-          <w:lang w:val="pt-BR"/>
-        </w:rPr>
-        <w:t xml:space="preserve"> Criar listagem de produtos;</w:t>
-      </w:r>
-    </w:p>
-    <w:p>
-      <w:pPr>
-        <w:numPr>
-          <w:ilvl w:val="0"/>
-          <w:numId w:val="13"/>
-        </w:numPr>
-        <w:spacing w:line="360" w:lineRule="auto"/>
-        <w:ind w:left="420" w:leftChars="0" w:hanging="420" w:firstLineChars="0"/>
-        <w:jc w:val="both"/>
-        <w:rPr>
-          <w:rFonts w:hint="default" w:ascii="Times New Roman" w:hAnsi="Times New Roman" w:cs="Times New Roman"/>
-          <w:sz w:val="24"/>
-          <w:szCs w:val="24"/>
-          <w:lang w:val="pt-BR"/>
-        </w:rPr>
-      </w:pPr>
-      <w:r>
-        <w:rPr>
-          <w:rFonts w:hint="default" w:ascii="Times New Roman" w:hAnsi="Times New Roman" w:cs="Times New Roman"/>
-          <w:b/>
-          <w:bCs/>
-          <w:sz w:val="24"/>
-          <w:szCs w:val="24"/>
-          <w:lang w:val="pt-BR"/>
-        </w:rPr>
-        <w:t>Atividade M:</w:t>
-      </w:r>
-      <w:r>
-        <w:rPr>
-          <w:rFonts w:hint="default" w:ascii="Times New Roman" w:hAnsi="Times New Roman" w:cs="Times New Roman"/>
-          <w:sz w:val="24"/>
-          <w:szCs w:val="24"/>
-          <w:lang w:val="pt-BR"/>
-        </w:rPr>
-        <w:t xml:space="preserve"> Criar listagem de comandas;</w:t>
-      </w:r>
-    </w:p>
-    <w:p>
-      <w:pPr>
-        <w:numPr>
-          <w:ilvl w:val="0"/>
-          <w:numId w:val="13"/>
-        </w:numPr>
-        <w:spacing w:line="360" w:lineRule="auto"/>
-        <w:ind w:left="420" w:leftChars="0" w:hanging="420" w:firstLineChars="0"/>
-        <w:jc w:val="both"/>
-        <w:rPr>
-          <w:rFonts w:hint="default" w:ascii="Times New Roman" w:hAnsi="Times New Roman" w:cs="Times New Roman"/>
-          <w:sz w:val="24"/>
-          <w:szCs w:val="24"/>
-          <w:lang w:val="pt-BR"/>
-        </w:rPr>
-      </w:pPr>
-      <w:r>
-        <w:rPr>
-          <w:rFonts w:hint="default" w:ascii="Times New Roman" w:hAnsi="Times New Roman" w:cs="Times New Roman"/>
-          <w:b/>
-          <w:bCs/>
-          <w:sz w:val="24"/>
-          <w:szCs w:val="24"/>
-          <w:lang w:val="pt-BR"/>
-        </w:rPr>
-        <w:t>Atividade N:</w:t>
-      </w:r>
-      <w:r>
-        <w:rPr>
-          <w:rFonts w:hint="default" w:ascii="Times New Roman" w:hAnsi="Times New Roman" w:cs="Times New Roman"/>
-          <w:sz w:val="24"/>
-          <w:szCs w:val="24"/>
-          <w:lang w:val="pt-BR"/>
-        </w:rPr>
-        <w:t xml:space="preserve"> Ligar listagem de produtos ao banco;</w:t>
-      </w:r>
-    </w:p>
-    <w:p>
-      <w:pPr>
-        <w:numPr>
-          <w:ilvl w:val="0"/>
-          <w:numId w:val="13"/>
-        </w:numPr>
-        <w:spacing w:line="360" w:lineRule="auto"/>
-        <w:ind w:left="420" w:leftChars="0" w:hanging="420" w:firstLineChars="0"/>
-        <w:jc w:val="both"/>
-        <w:rPr>
-          <w:rFonts w:hint="default" w:ascii="Times New Roman" w:hAnsi="Times New Roman" w:cs="Times New Roman"/>
-          <w:sz w:val="24"/>
-          <w:szCs w:val="24"/>
-          <w:lang w:val="pt-BR"/>
-        </w:rPr>
-      </w:pPr>
-      <w:r>
-        <w:rPr>
-          <w:rFonts w:hint="default" w:ascii="Times New Roman" w:hAnsi="Times New Roman" w:cs="Times New Roman"/>
-          <w:b/>
-          <w:bCs/>
-          <w:sz w:val="24"/>
-          <w:szCs w:val="24"/>
-          <w:lang w:val="pt-BR"/>
-        </w:rPr>
-        <w:t>Atividade O:</w:t>
-      </w:r>
-      <w:r>
-        <w:rPr>
-          <w:rFonts w:hint="default" w:ascii="Times New Roman" w:hAnsi="Times New Roman" w:cs="Times New Roman"/>
-          <w:sz w:val="24"/>
-          <w:szCs w:val="24"/>
-          <w:lang w:val="pt-BR"/>
-        </w:rPr>
-        <w:t xml:space="preserve"> Ligar listagem de comandas ao banco;</w:t>
-      </w:r>
-    </w:p>
-    <w:p>
-      <w:pPr>
-        <w:numPr>
-          <w:ilvl w:val="0"/>
-          <w:numId w:val="13"/>
-        </w:numPr>
-        <w:spacing w:line="360" w:lineRule="auto"/>
-        <w:ind w:left="420" w:leftChars="0" w:hanging="420" w:firstLineChars="0"/>
-        <w:jc w:val="both"/>
-        <w:rPr>
-          <w:rFonts w:hint="default" w:ascii="Times New Roman" w:hAnsi="Times New Roman" w:cs="Times New Roman"/>
-          <w:sz w:val="24"/>
-          <w:szCs w:val="24"/>
-          <w:lang w:val="pt-BR"/>
-        </w:rPr>
-      </w:pPr>
-      <w:r>
-        <w:rPr>
-          <w:rFonts w:hint="default" w:ascii="Times New Roman" w:hAnsi="Times New Roman" w:cs="Times New Roman"/>
-          <w:b/>
-          <w:bCs/>
-          <w:sz w:val="24"/>
-          <w:szCs w:val="24"/>
-          <w:lang w:val="pt-BR"/>
-        </w:rPr>
-        <w:t>Atividade P:</w:t>
-      </w:r>
-      <w:r>
-        <w:rPr>
-          <w:rFonts w:hint="default" w:ascii="Times New Roman" w:hAnsi="Times New Roman" w:cs="Times New Roman"/>
-          <w:sz w:val="24"/>
-          <w:szCs w:val="24"/>
-          <w:lang w:val="pt-BR"/>
-        </w:rPr>
-        <w:t xml:space="preserve"> Ligar painel de login ao banco;</w:t>
-      </w:r>
-    </w:p>
-    <w:p>
-      <w:pPr>
-        <w:numPr>
-          <w:ilvl w:val="0"/>
-          <w:numId w:val="13"/>
-        </w:numPr>
-        <w:spacing w:line="360" w:lineRule="auto"/>
-        <w:ind w:left="420" w:leftChars="0" w:hanging="420" w:firstLineChars="0"/>
-        <w:jc w:val="both"/>
-        <w:rPr>
-          <w:rFonts w:hint="default" w:ascii="Times New Roman" w:hAnsi="Times New Roman" w:cs="Times New Roman"/>
-          <w:sz w:val="24"/>
-          <w:szCs w:val="24"/>
-          <w:lang w:val="pt-BR"/>
-        </w:rPr>
-      </w:pPr>
-      <w:r>
-        <w:rPr>
-          <w:rFonts w:hint="default" w:ascii="Times New Roman" w:hAnsi="Times New Roman" w:cs="Times New Roman"/>
-          <w:b/>
-          <w:bCs/>
-          <w:sz w:val="24"/>
-          <w:szCs w:val="24"/>
-          <w:lang w:val="pt-BR"/>
-        </w:rPr>
-        <w:t xml:space="preserve">Atividade Q: </w:t>
-      </w:r>
-      <w:r>
-        <w:rPr>
-          <w:rFonts w:hint="default" w:ascii="Times New Roman" w:hAnsi="Times New Roman" w:cs="Times New Roman"/>
-          <w:sz w:val="24"/>
-          <w:szCs w:val="24"/>
-          <w:lang w:val="pt-BR"/>
-        </w:rPr>
-        <w:t>Testar funcionamento do sistema;</w:t>
-      </w:r>
-    </w:p>
-    <w:p>
-      <w:pPr>
-        <w:spacing w:line="360" w:lineRule="auto"/>
-        <w:jc w:val="both"/>
-        <w:rPr>
-          <w:rFonts w:hint="default" w:ascii="Times New Roman" w:hAnsi="Times New Roman" w:cs="Times New Roman"/>
-          <w:sz w:val="24"/>
-          <w:szCs w:val="24"/>
-        </w:rPr>
-      </w:pPr>
-      <w:r>
-        <w:rPr>
-          <w:rFonts w:hint="default" w:ascii="Times New Roman" w:hAnsi="Times New Roman" w:cs="Times New Roman"/>
-          <w:sz w:val="24"/>
-          <w:szCs w:val="24"/>
-        </w:rPr>
-        <w:br w:type="page"/>
       </w:r>
     </w:p>
     <w:p>
@@ -8676,6 +8734,617 @@
         <w:numPr>
           <w:ilvl w:val="0"/>
           <w:numId w:val="14"/>
+        </w:numPr>
+        <w:spacing w:line="360" w:lineRule="auto"/>
+        <w:ind w:left="420" w:leftChars="0" w:hanging="420" w:firstLineChars="0"/>
+        <w:jc w:val="both"/>
+        <w:rPr>
+          <w:rFonts w:hint="default" w:ascii="Times New Roman" w:hAnsi="Times New Roman" w:cs="Times New Roman"/>
+          <w:sz w:val="24"/>
+          <w:szCs w:val="24"/>
+          <w:lang w:val="pt-BR"/>
+        </w:rPr>
+      </w:pPr>
+      <w:r>
+        <w:rPr>
+          <w:rFonts w:hint="default" w:ascii="Times New Roman" w:hAnsi="Times New Roman" w:cs="Times New Roman"/>
+          <w:b/>
+          <w:bCs/>
+          <w:sz w:val="24"/>
+          <w:szCs w:val="24"/>
+          <w:lang w:val="pt-BR"/>
+        </w:rPr>
+        <w:t>Atividade B:</w:t>
+      </w:r>
+      <w:r>
+        <w:rPr>
+          <w:rFonts w:hint="default" w:ascii="Times New Roman" w:hAnsi="Times New Roman" w:cs="Times New Roman"/>
+          <w:sz w:val="24"/>
+          <w:szCs w:val="24"/>
+          <w:lang w:val="pt-BR"/>
+        </w:rPr>
+        <w:t xml:space="preserve"> Planejamento de interface;</w:t>
+      </w:r>
+    </w:p>
+    <w:p>
+      <w:pPr>
+        <w:numPr>
+          <w:ilvl w:val="0"/>
+          <w:numId w:val="14"/>
+        </w:numPr>
+        <w:spacing w:line="360" w:lineRule="auto"/>
+        <w:ind w:left="420" w:leftChars="0" w:hanging="420" w:firstLineChars="0"/>
+        <w:jc w:val="both"/>
+        <w:rPr>
+          <w:rFonts w:hint="default" w:ascii="Times New Roman" w:hAnsi="Times New Roman" w:cs="Times New Roman"/>
+          <w:sz w:val="24"/>
+          <w:szCs w:val="24"/>
+          <w:lang w:val="pt-BR"/>
+        </w:rPr>
+      </w:pPr>
+      <w:r>
+        <w:rPr>
+          <w:rFonts w:hint="default" w:ascii="Times New Roman" w:hAnsi="Times New Roman" w:cs="Times New Roman"/>
+          <w:b/>
+          <w:bCs/>
+          <w:sz w:val="24"/>
+          <w:szCs w:val="24"/>
+          <w:lang w:val="pt-BR"/>
+        </w:rPr>
+        <w:t>Atividade C:</w:t>
+      </w:r>
+      <w:r>
+        <w:rPr>
+          <w:rFonts w:hint="default" w:ascii="Times New Roman" w:hAnsi="Times New Roman" w:cs="Times New Roman"/>
+          <w:sz w:val="24"/>
+          <w:szCs w:val="24"/>
+          <w:lang w:val="pt-BR"/>
+        </w:rPr>
+        <w:t xml:space="preserve"> Desenvolver footer;</w:t>
+      </w:r>
+    </w:p>
+    <w:p>
+      <w:pPr>
+        <w:numPr>
+          <w:ilvl w:val="0"/>
+          <w:numId w:val="14"/>
+        </w:numPr>
+        <w:spacing w:line="360" w:lineRule="auto"/>
+        <w:ind w:left="420" w:leftChars="0" w:hanging="420" w:firstLineChars="0"/>
+        <w:jc w:val="both"/>
+        <w:rPr>
+          <w:rFonts w:hint="default" w:ascii="Times New Roman" w:hAnsi="Times New Roman" w:cs="Times New Roman"/>
+          <w:sz w:val="24"/>
+          <w:szCs w:val="24"/>
+          <w:lang w:val="pt-BR"/>
+        </w:rPr>
+      </w:pPr>
+      <w:r>
+        <w:rPr>
+          <w:rFonts w:hint="default" w:ascii="Times New Roman" w:hAnsi="Times New Roman" w:cs="Times New Roman"/>
+          <w:b/>
+          <w:bCs/>
+          <w:sz w:val="24"/>
+          <w:szCs w:val="24"/>
+          <w:lang w:val="pt-BR"/>
+        </w:rPr>
+        <w:t>Atividade D:</w:t>
+      </w:r>
+      <w:r>
+        <w:rPr>
+          <w:rFonts w:hint="default" w:ascii="Times New Roman" w:hAnsi="Times New Roman" w:cs="Times New Roman"/>
+          <w:sz w:val="24"/>
+          <w:szCs w:val="24"/>
+          <w:lang w:val="pt-BR"/>
+        </w:rPr>
+        <w:t xml:space="preserve"> Desenvolver nav bar;</w:t>
+      </w:r>
+    </w:p>
+    <w:p>
+      <w:pPr>
+        <w:numPr>
+          <w:ilvl w:val="0"/>
+          <w:numId w:val="14"/>
+        </w:numPr>
+        <w:spacing w:line="360" w:lineRule="auto"/>
+        <w:ind w:left="420" w:leftChars="0" w:hanging="420" w:firstLineChars="0"/>
+        <w:jc w:val="both"/>
+        <w:rPr>
+          <w:rFonts w:hint="default" w:ascii="Times New Roman" w:hAnsi="Times New Roman" w:cs="Times New Roman"/>
+          <w:sz w:val="24"/>
+          <w:szCs w:val="24"/>
+          <w:lang w:val="pt-BR"/>
+        </w:rPr>
+      </w:pPr>
+      <w:r>
+        <w:rPr>
+          <w:rFonts w:hint="default" w:ascii="Times New Roman" w:hAnsi="Times New Roman" w:cs="Times New Roman"/>
+          <w:b/>
+          <w:bCs/>
+          <w:sz w:val="24"/>
+          <w:szCs w:val="24"/>
+          <w:lang w:val="pt-BR"/>
+        </w:rPr>
+        <w:t>Atividade E:</w:t>
+      </w:r>
+      <w:r>
+        <w:rPr>
+          <w:rFonts w:hint="default" w:ascii="Times New Roman" w:hAnsi="Times New Roman" w:cs="Times New Roman"/>
+          <w:sz w:val="24"/>
+          <w:szCs w:val="24"/>
+          <w:lang w:val="pt-BR"/>
+        </w:rPr>
+        <w:t xml:space="preserve"> Desenvolver interface de login;</w:t>
+      </w:r>
+    </w:p>
+    <w:p>
+      <w:pPr>
+        <w:numPr>
+          <w:ilvl w:val="0"/>
+          <w:numId w:val="14"/>
+        </w:numPr>
+        <w:spacing w:line="360" w:lineRule="auto"/>
+        <w:ind w:left="420" w:leftChars="0" w:hanging="420" w:firstLineChars="0"/>
+        <w:jc w:val="both"/>
+        <w:rPr>
+          <w:rFonts w:hint="default" w:ascii="Times New Roman" w:hAnsi="Times New Roman" w:cs="Times New Roman"/>
+          <w:sz w:val="24"/>
+          <w:szCs w:val="24"/>
+          <w:lang w:val="pt-BR"/>
+        </w:rPr>
+      </w:pPr>
+      <w:r>
+        <w:rPr>
+          <w:rFonts w:hint="default" w:ascii="Times New Roman" w:hAnsi="Times New Roman" w:cs="Times New Roman"/>
+          <w:b/>
+          <w:bCs/>
+          <w:sz w:val="24"/>
+          <w:szCs w:val="24"/>
+          <w:lang w:val="pt-BR"/>
+        </w:rPr>
+        <w:t xml:space="preserve">Atividade F: </w:t>
+      </w:r>
+      <w:r>
+        <w:rPr>
+          <w:rFonts w:hint="default" w:ascii="Times New Roman" w:hAnsi="Times New Roman" w:cs="Times New Roman"/>
+          <w:sz w:val="24"/>
+          <w:szCs w:val="24"/>
+          <w:lang w:val="pt-BR"/>
+        </w:rPr>
+        <w:t>Desenvolver formulário para criar produto;</w:t>
+      </w:r>
+    </w:p>
+    <w:p>
+      <w:pPr>
+        <w:numPr>
+          <w:ilvl w:val="0"/>
+          <w:numId w:val="14"/>
+        </w:numPr>
+        <w:spacing w:line="360" w:lineRule="auto"/>
+        <w:ind w:left="420" w:leftChars="0" w:hanging="420" w:firstLineChars="0"/>
+        <w:jc w:val="both"/>
+        <w:rPr>
+          <w:rFonts w:hint="default" w:ascii="Times New Roman" w:hAnsi="Times New Roman" w:cs="Times New Roman"/>
+          <w:sz w:val="24"/>
+          <w:szCs w:val="24"/>
+          <w:lang w:val="pt-BR"/>
+        </w:rPr>
+      </w:pPr>
+      <w:r>
+        <w:rPr>
+          <w:rFonts w:hint="default" w:ascii="Times New Roman" w:hAnsi="Times New Roman" w:cs="Times New Roman"/>
+          <w:b/>
+          <w:bCs/>
+          <w:sz w:val="24"/>
+          <w:szCs w:val="24"/>
+          <w:lang w:val="pt-BR"/>
+        </w:rPr>
+        <w:t>Atividade G:</w:t>
+      </w:r>
+      <w:r>
+        <w:rPr>
+          <w:rFonts w:hint="default" w:ascii="Times New Roman" w:hAnsi="Times New Roman" w:cs="Times New Roman"/>
+          <w:sz w:val="24"/>
+          <w:szCs w:val="24"/>
+          <w:lang w:val="pt-BR"/>
+        </w:rPr>
+        <w:t xml:space="preserve"> Desenvolver formulário para criar comanda;</w:t>
+      </w:r>
+    </w:p>
+    <w:p>
+      <w:pPr>
+        <w:numPr>
+          <w:ilvl w:val="0"/>
+          <w:numId w:val="14"/>
+        </w:numPr>
+        <w:spacing w:line="360" w:lineRule="auto"/>
+        <w:ind w:left="420" w:leftChars="0" w:hanging="420" w:firstLineChars="0"/>
+        <w:jc w:val="both"/>
+        <w:rPr>
+          <w:rFonts w:hint="default" w:ascii="Times New Roman" w:hAnsi="Times New Roman" w:cs="Times New Roman"/>
+          <w:sz w:val="24"/>
+          <w:szCs w:val="24"/>
+          <w:lang w:val="pt-BR"/>
+        </w:rPr>
+      </w:pPr>
+      <w:r>
+        <w:rPr>
+          <w:rFonts w:hint="default" w:ascii="Times New Roman" w:hAnsi="Times New Roman" w:cs="Times New Roman"/>
+          <w:b/>
+          <w:bCs/>
+          <w:sz w:val="24"/>
+          <w:szCs w:val="24"/>
+          <w:lang w:val="pt-BR"/>
+        </w:rPr>
+        <w:t>Atividade H:</w:t>
+      </w:r>
+      <w:r>
+        <w:rPr>
+          <w:rFonts w:hint="default" w:ascii="Times New Roman" w:hAnsi="Times New Roman" w:cs="Times New Roman"/>
+          <w:sz w:val="24"/>
+          <w:szCs w:val="24"/>
+          <w:lang w:val="pt-BR"/>
+        </w:rPr>
+        <w:t xml:space="preserve"> Desenvolver painel de produtos;</w:t>
+      </w:r>
+    </w:p>
+    <w:p>
+      <w:pPr>
+        <w:numPr>
+          <w:ilvl w:val="0"/>
+          <w:numId w:val="14"/>
+        </w:numPr>
+        <w:spacing w:line="360" w:lineRule="auto"/>
+        <w:ind w:left="420" w:leftChars="0" w:hanging="420" w:firstLineChars="0"/>
+        <w:jc w:val="both"/>
+        <w:rPr>
+          <w:rFonts w:hint="default" w:ascii="Times New Roman" w:hAnsi="Times New Roman" w:cs="Times New Roman"/>
+          <w:sz w:val="24"/>
+          <w:szCs w:val="24"/>
+          <w:lang w:val="pt-BR"/>
+        </w:rPr>
+      </w:pPr>
+      <w:r>
+        <w:rPr>
+          <w:rFonts w:hint="default" w:ascii="Times New Roman" w:hAnsi="Times New Roman" w:cs="Times New Roman"/>
+          <w:b/>
+          <w:bCs/>
+          <w:sz w:val="24"/>
+          <w:szCs w:val="24"/>
+          <w:lang w:val="pt-BR"/>
+        </w:rPr>
+        <w:t xml:space="preserve">Atividade I: </w:t>
+      </w:r>
+      <w:r>
+        <w:rPr>
+          <w:rFonts w:hint="default" w:ascii="Times New Roman" w:hAnsi="Times New Roman" w:cs="Times New Roman"/>
+          <w:sz w:val="24"/>
+          <w:szCs w:val="24"/>
+          <w:lang w:val="pt-BR"/>
+        </w:rPr>
+        <w:t>Desenvolver painel da comanda;</w:t>
+      </w:r>
+    </w:p>
+    <w:p>
+      <w:pPr>
+        <w:numPr>
+          <w:ilvl w:val="0"/>
+          <w:numId w:val="14"/>
+        </w:numPr>
+        <w:spacing w:line="360" w:lineRule="auto"/>
+        <w:ind w:left="420" w:leftChars="0" w:hanging="420" w:firstLineChars="0"/>
+        <w:jc w:val="both"/>
+        <w:rPr>
+          <w:rFonts w:hint="default" w:ascii="Times New Roman" w:hAnsi="Times New Roman" w:cs="Times New Roman"/>
+          <w:sz w:val="24"/>
+          <w:szCs w:val="24"/>
+          <w:lang w:val="pt-BR"/>
+        </w:rPr>
+      </w:pPr>
+      <w:r>
+        <w:rPr>
+          <w:rFonts w:hint="default" w:ascii="Times New Roman" w:hAnsi="Times New Roman" w:cs="Times New Roman"/>
+          <w:b/>
+          <w:bCs/>
+          <w:sz w:val="24"/>
+          <w:szCs w:val="24"/>
+          <w:lang w:val="pt-BR"/>
+        </w:rPr>
+        <w:t>Atividade J:</w:t>
+      </w:r>
+      <w:r>
+        <w:rPr>
+          <w:rFonts w:hint="default" w:ascii="Times New Roman" w:hAnsi="Times New Roman" w:cs="Times New Roman"/>
+          <w:sz w:val="24"/>
+          <w:szCs w:val="24"/>
+          <w:lang w:val="pt-BR"/>
+        </w:rPr>
+        <w:t xml:space="preserve"> Ligar painel de comandas ao banco;</w:t>
+      </w:r>
+    </w:p>
+    <w:p>
+      <w:pPr>
+        <w:numPr>
+          <w:ilvl w:val="0"/>
+          <w:numId w:val="14"/>
+        </w:numPr>
+        <w:spacing w:line="360" w:lineRule="auto"/>
+        <w:ind w:left="420" w:leftChars="0" w:hanging="420" w:firstLineChars="0"/>
+        <w:jc w:val="both"/>
+        <w:rPr>
+          <w:rFonts w:hint="default" w:ascii="Times New Roman" w:hAnsi="Times New Roman" w:cs="Times New Roman"/>
+          <w:sz w:val="24"/>
+          <w:szCs w:val="24"/>
+          <w:lang w:val="pt-BR"/>
+        </w:rPr>
+      </w:pPr>
+      <w:r>
+        <w:rPr>
+          <w:rFonts w:hint="default" w:ascii="Times New Roman" w:hAnsi="Times New Roman" w:cs="Times New Roman"/>
+          <w:b/>
+          <w:bCs/>
+          <w:sz w:val="24"/>
+          <w:szCs w:val="24"/>
+          <w:lang w:val="pt-BR"/>
+        </w:rPr>
+        <w:t>Atividade K:</w:t>
+      </w:r>
+      <w:r>
+        <w:rPr>
+          <w:rFonts w:hint="default" w:ascii="Times New Roman" w:hAnsi="Times New Roman" w:cs="Times New Roman"/>
+          <w:sz w:val="24"/>
+          <w:szCs w:val="24"/>
+          <w:lang w:val="pt-BR"/>
+        </w:rPr>
+        <w:t xml:space="preserve"> Ligar painel de produtos ao banco;</w:t>
+      </w:r>
+    </w:p>
+    <w:p>
+      <w:pPr>
+        <w:numPr>
+          <w:ilvl w:val="0"/>
+          <w:numId w:val="14"/>
+        </w:numPr>
+        <w:spacing w:line="360" w:lineRule="auto"/>
+        <w:ind w:left="420" w:leftChars="0" w:hanging="420" w:firstLineChars="0"/>
+        <w:jc w:val="both"/>
+        <w:rPr>
+          <w:rFonts w:hint="default" w:ascii="Times New Roman" w:hAnsi="Times New Roman" w:cs="Times New Roman"/>
+          <w:sz w:val="24"/>
+          <w:szCs w:val="24"/>
+          <w:lang w:val="pt-BR"/>
+        </w:rPr>
+      </w:pPr>
+      <w:r>
+        <w:rPr>
+          <w:rFonts w:hint="default" w:ascii="Times New Roman" w:hAnsi="Times New Roman" w:cs="Times New Roman"/>
+          <w:b/>
+          <w:bCs/>
+          <w:sz w:val="24"/>
+          <w:szCs w:val="24"/>
+          <w:lang w:val="pt-BR"/>
+        </w:rPr>
+        <w:t>Atividade L:</w:t>
+      </w:r>
+      <w:r>
+        <w:rPr>
+          <w:rFonts w:hint="default" w:ascii="Times New Roman" w:hAnsi="Times New Roman" w:cs="Times New Roman"/>
+          <w:sz w:val="24"/>
+          <w:szCs w:val="24"/>
+          <w:lang w:val="pt-BR"/>
+        </w:rPr>
+        <w:t xml:space="preserve"> Criar listagem de produtos;</w:t>
+      </w:r>
+    </w:p>
+    <w:p>
+      <w:pPr>
+        <w:numPr>
+          <w:ilvl w:val="0"/>
+          <w:numId w:val="14"/>
+        </w:numPr>
+        <w:spacing w:line="360" w:lineRule="auto"/>
+        <w:ind w:left="420" w:leftChars="0" w:hanging="420" w:firstLineChars="0"/>
+        <w:jc w:val="both"/>
+        <w:rPr>
+          <w:rFonts w:hint="default" w:ascii="Times New Roman" w:hAnsi="Times New Roman" w:cs="Times New Roman"/>
+          <w:sz w:val="24"/>
+          <w:szCs w:val="24"/>
+          <w:lang w:val="pt-BR"/>
+        </w:rPr>
+      </w:pPr>
+      <w:r>
+        <w:rPr>
+          <w:rFonts w:hint="default" w:ascii="Times New Roman" w:hAnsi="Times New Roman" w:cs="Times New Roman"/>
+          <w:b/>
+          <w:bCs/>
+          <w:sz w:val="24"/>
+          <w:szCs w:val="24"/>
+          <w:lang w:val="pt-BR"/>
+        </w:rPr>
+        <w:t>Atividade M:</w:t>
+      </w:r>
+      <w:r>
+        <w:rPr>
+          <w:rFonts w:hint="default" w:ascii="Times New Roman" w:hAnsi="Times New Roman" w:cs="Times New Roman"/>
+          <w:sz w:val="24"/>
+          <w:szCs w:val="24"/>
+          <w:lang w:val="pt-BR"/>
+        </w:rPr>
+        <w:t xml:space="preserve"> Criar listagem de comandas;</w:t>
+      </w:r>
+    </w:p>
+    <w:p>
+      <w:pPr>
+        <w:numPr>
+          <w:ilvl w:val="0"/>
+          <w:numId w:val="14"/>
+        </w:numPr>
+        <w:spacing w:line="360" w:lineRule="auto"/>
+        <w:ind w:left="420" w:leftChars="0" w:hanging="420" w:firstLineChars="0"/>
+        <w:jc w:val="both"/>
+        <w:rPr>
+          <w:rFonts w:hint="default" w:ascii="Times New Roman" w:hAnsi="Times New Roman" w:cs="Times New Roman"/>
+          <w:sz w:val="24"/>
+          <w:szCs w:val="24"/>
+          <w:lang w:val="pt-BR"/>
+        </w:rPr>
+      </w:pPr>
+      <w:r>
+        <w:rPr>
+          <w:rFonts w:hint="default" w:ascii="Times New Roman" w:hAnsi="Times New Roman" w:cs="Times New Roman"/>
+          <w:b/>
+          <w:bCs/>
+          <w:sz w:val="24"/>
+          <w:szCs w:val="24"/>
+          <w:lang w:val="pt-BR"/>
+        </w:rPr>
+        <w:t>Atividade N:</w:t>
+      </w:r>
+      <w:r>
+        <w:rPr>
+          <w:rFonts w:hint="default" w:ascii="Times New Roman" w:hAnsi="Times New Roman" w:cs="Times New Roman"/>
+          <w:sz w:val="24"/>
+          <w:szCs w:val="24"/>
+          <w:lang w:val="pt-BR"/>
+        </w:rPr>
+        <w:t xml:space="preserve"> Ligar listagem de produtos ao banco;</w:t>
+      </w:r>
+    </w:p>
+    <w:p>
+      <w:pPr>
+        <w:numPr>
+          <w:ilvl w:val="0"/>
+          <w:numId w:val="14"/>
+        </w:numPr>
+        <w:spacing w:line="360" w:lineRule="auto"/>
+        <w:ind w:left="420" w:leftChars="0" w:hanging="420" w:firstLineChars="0"/>
+        <w:jc w:val="both"/>
+        <w:rPr>
+          <w:rFonts w:hint="default" w:ascii="Times New Roman" w:hAnsi="Times New Roman" w:cs="Times New Roman"/>
+          <w:sz w:val="24"/>
+          <w:szCs w:val="24"/>
+          <w:lang w:val="pt-BR"/>
+        </w:rPr>
+      </w:pPr>
+      <w:r>
+        <w:rPr>
+          <w:rFonts w:hint="default" w:ascii="Times New Roman" w:hAnsi="Times New Roman" w:cs="Times New Roman"/>
+          <w:b/>
+          <w:bCs/>
+          <w:sz w:val="24"/>
+          <w:szCs w:val="24"/>
+          <w:lang w:val="pt-BR"/>
+        </w:rPr>
+        <w:t>Atividade O:</w:t>
+      </w:r>
+      <w:r>
+        <w:rPr>
+          <w:rFonts w:hint="default" w:ascii="Times New Roman" w:hAnsi="Times New Roman" w:cs="Times New Roman"/>
+          <w:sz w:val="24"/>
+          <w:szCs w:val="24"/>
+          <w:lang w:val="pt-BR"/>
+        </w:rPr>
+        <w:t xml:space="preserve"> Ligar listagem de comandas ao banco;</w:t>
+      </w:r>
+    </w:p>
+    <w:p>
+      <w:pPr>
+        <w:numPr>
+          <w:ilvl w:val="0"/>
+          <w:numId w:val="14"/>
+        </w:numPr>
+        <w:spacing w:line="360" w:lineRule="auto"/>
+        <w:ind w:left="420" w:leftChars="0" w:hanging="420" w:firstLineChars="0"/>
+        <w:jc w:val="both"/>
+        <w:rPr>
+          <w:rFonts w:hint="default" w:ascii="Times New Roman" w:hAnsi="Times New Roman" w:cs="Times New Roman"/>
+          <w:sz w:val="24"/>
+          <w:szCs w:val="24"/>
+          <w:lang w:val="pt-BR"/>
+        </w:rPr>
+      </w:pPr>
+      <w:r>
+        <w:rPr>
+          <w:rFonts w:hint="default" w:ascii="Times New Roman" w:hAnsi="Times New Roman" w:cs="Times New Roman"/>
+          <w:b/>
+          <w:bCs/>
+          <w:sz w:val="24"/>
+          <w:szCs w:val="24"/>
+          <w:lang w:val="pt-BR"/>
+        </w:rPr>
+        <w:t>Atividade P:</w:t>
+      </w:r>
+      <w:r>
+        <w:rPr>
+          <w:rFonts w:hint="default" w:ascii="Times New Roman" w:hAnsi="Times New Roman" w:cs="Times New Roman"/>
+          <w:sz w:val="24"/>
+          <w:szCs w:val="24"/>
+          <w:lang w:val="pt-BR"/>
+        </w:rPr>
+        <w:t xml:space="preserve"> Ligar painel de login ao banco;</w:t>
+      </w:r>
+    </w:p>
+    <w:p>
+      <w:pPr>
+        <w:numPr>
+          <w:ilvl w:val="0"/>
+          <w:numId w:val="14"/>
+        </w:numPr>
+        <w:spacing w:line="360" w:lineRule="auto"/>
+        <w:ind w:left="420" w:leftChars="0" w:hanging="420" w:firstLineChars="0"/>
+        <w:jc w:val="both"/>
+        <w:rPr>
+          <w:rFonts w:hint="default" w:ascii="Times New Roman" w:hAnsi="Times New Roman" w:cs="Times New Roman"/>
+          <w:sz w:val="24"/>
+          <w:szCs w:val="24"/>
+          <w:lang w:val="pt-BR"/>
+        </w:rPr>
+      </w:pPr>
+      <w:r>
+        <w:rPr>
+          <w:rFonts w:hint="default" w:ascii="Times New Roman" w:hAnsi="Times New Roman" w:cs="Times New Roman"/>
+          <w:b/>
+          <w:bCs/>
+          <w:sz w:val="24"/>
+          <w:szCs w:val="24"/>
+          <w:lang w:val="pt-BR"/>
+        </w:rPr>
+        <w:t xml:space="preserve">Atividade Q: </w:t>
+      </w:r>
+      <w:r>
+        <w:rPr>
+          <w:rFonts w:hint="default" w:ascii="Times New Roman" w:hAnsi="Times New Roman" w:cs="Times New Roman"/>
+          <w:sz w:val="24"/>
+          <w:szCs w:val="24"/>
+          <w:lang w:val="pt-BR"/>
+        </w:rPr>
+        <w:t>Testar funcionamento do sistema;</w:t>
+      </w:r>
+    </w:p>
+    <w:p>
+      <w:pPr>
+        <w:spacing w:line="360" w:lineRule="auto"/>
+        <w:jc w:val="both"/>
+        <w:rPr>
+          <w:rFonts w:hint="default" w:ascii="Times New Roman" w:hAnsi="Times New Roman" w:cs="Times New Roman"/>
+          <w:sz w:val="24"/>
+          <w:szCs w:val="24"/>
+        </w:rPr>
+      </w:pPr>
+      <w:r>
+        <w:rPr>
+          <w:rFonts w:hint="default" w:ascii="Times New Roman" w:hAnsi="Times New Roman" w:cs="Times New Roman"/>
+          <w:sz w:val="24"/>
+          <w:szCs w:val="24"/>
+        </w:rPr>
+        <w:br w:type="page"/>
+      </w:r>
+    </w:p>
+    <w:p>
+      <w:pPr>
+        <w:numPr>
+          <w:ilvl w:val="0"/>
+          <w:numId w:val="15"/>
         </w:numPr>
         <w:spacing w:line="360" w:lineRule="auto"/>
         <w:ind w:left="845" w:leftChars="0" w:hanging="425" w:firstLineChars="0"/>
@@ -8817,7 +9486,7 @@
       <w:pPr>
         <w:numPr>
           <w:ilvl w:val="0"/>
-          <w:numId w:val="14"/>
+          <w:numId w:val="15"/>
         </w:numPr>
         <w:spacing w:line="360" w:lineRule="auto"/>
         <w:ind w:left="425" w:leftChars="0" w:hanging="425" w:firstLineChars="0"/>
@@ -8882,6 +9551,12 @@
             <w:insideV w:val="single" w:color="auto" w:sz="4" w:space="0"/>
           </w:tblBorders>
           <w:tblLayout w:type="fixed"/>
+          <w:tblCellMar>
+            <w:top w:w="0" w:type="dxa"/>
+            <w:left w:w="108" w:type="dxa"/>
+            <w:bottom w:w="0" w:type="dxa"/>
+            <w:right w:w="108" w:type="dxa"/>
+          </w:tblCellMar>
         </w:tblPrEx>
         <w:trPr>
           <w:trHeight w:val="605" w:hRule="atLeast"/>
@@ -9239,6 +9914,12 @@
             <w:insideV w:val="single" w:color="auto" w:sz="4" w:space="0"/>
           </w:tblBorders>
           <w:tblLayout w:type="fixed"/>
+          <w:tblCellMar>
+            <w:top w:w="0" w:type="dxa"/>
+            <w:left w:w="108" w:type="dxa"/>
+            <w:bottom w:w="0" w:type="dxa"/>
+            <w:right w:w="108" w:type="dxa"/>
+          </w:tblCellMar>
         </w:tblPrEx>
         <w:trPr>
           <w:trHeight w:val="605" w:hRule="atLeast"/>
@@ -11098,7 +11779,7 @@
       <w:pPr>
         <w:numPr>
           <w:ilvl w:val="0"/>
-          <w:numId w:val="14"/>
+          <w:numId w:val="15"/>
         </w:numPr>
         <w:spacing w:line="360" w:lineRule="auto"/>
         <w:ind w:left="425" w:leftChars="0" w:hanging="425" w:firstLineChars="0"/>
@@ -11393,7 +12074,7 @@
       <w:pPr>
         <w:numPr>
           <w:ilvl w:val="0"/>
-          <w:numId w:val="14"/>
+          <w:numId w:val="15"/>
         </w:numPr>
         <w:spacing w:line="360" w:lineRule="auto"/>
         <w:ind w:left="425" w:leftChars="0" w:hanging="425" w:firstLineChars="0"/>
@@ -11518,7 +12199,7 @@
       <w:pPr>
         <w:numPr>
           <w:ilvl w:val="0"/>
-          <w:numId w:val="15"/>
+          <w:numId w:val="16"/>
         </w:numPr>
         <w:ind w:left="425" w:leftChars="0" w:hanging="425" w:firstLineChars="0"/>
         <w:jc w:val="both"/>
@@ -13087,14 +13768,12 @@
           <w:docGrid w:linePitch="360" w:charSpace="0"/>
         </w:sectPr>
       </w:pPr>
-      <w:bookmarkStart w:id="15" w:name="_GoBack"/>
-      <w:bookmarkEnd w:id="15"/>
     </w:p>
     <w:p>
       <w:pPr>
         <w:numPr>
           <w:ilvl w:val="0"/>
-          <w:numId w:val="16"/>
+          <w:numId w:val="17"/>
         </w:numPr>
         <w:spacing w:line="360" w:lineRule="auto"/>
         <w:ind w:left="425" w:leftChars="0" w:hanging="425" w:firstLineChars="0"/>
@@ -13124,7 +13803,7 @@
       <w:pPr>
         <w:numPr>
           <w:ilvl w:val="0"/>
-          <w:numId w:val="17"/>
+          <w:numId w:val="18"/>
         </w:numPr>
         <w:spacing w:line="360" w:lineRule="auto"/>
         <w:ind w:left="845" w:leftChars="0" w:hanging="425" w:firstLineChars="0"/>
@@ -16378,7 +17057,7 @@
       <w:pPr>
         <w:numPr>
           <w:ilvl w:val="0"/>
-          <w:numId w:val="17"/>
+          <w:numId w:val="18"/>
         </w:numPr>
         <w:spacing w:line="360" w:lineRule="auto"/>
         <w:ind w:left="425" w:leftChars="0" w:hanging="425" w:firstLineChars="0"/>
@@ -16716,7 +17395,7 @@
       <w:pPr>
         <w:numPr>
           <w:ilvl w:val="0"/>
-          <w:numId w:val="18"/>
+          <w:numId w:val="19"/>
         </w:numPr>
         <w:spacing w:line="360" w:lineRule="auto"/>
         <w:ind w:left="425" w:leftChars="0" w:hanging="425" w:firstLineChars="0"/>
@@ -16744,7 +17423,7 @@
       <w:pPr>
         <w:numPr>
           <w:ilvl w:val="0"/>
-          <w:numId w:val="19"/>
+          <w:numId w:val="20"/>
         </w:numPr>
         <w:spacing w:line="360" w:lineRule="auto"/>
         <w:ind w:left="845" w:leftChars="0" w:hanging="425" w:firstLineChars="0"/>
@@ -17556,7 +18235,7 @@
       <w:pPr>
         <w:numPr>
           <w:ilvl w:val="0"/>
-          <w:numId w:val="20"/>
+          <w:numId w:val="21"/>
         </w:numPr>
         <w:spacing w:line="360" w:lineRule="auto"/>
         <w:ind w:left="425" w:leftChars="0" w:hanging="425" w:firstLineChars="0"/>
@@ -17844,6 +18523,1237 @@
         <w:t>-Comunicação vertical: entre os setores de hierarquias diferentes.</w:t>
       </w:r>
     </w:p>
+    <w:p>
+      <w:pPr>
+        <w:numPr>
+          <w:ilvl w:val="0"/>
+          <w:numId w:val="0"/>
+        </w:numPr>
+        <w:spacing w:line="360" w:lineRule="auto"/>
+        <w:ind w:leftChars="0" w:firstLine="700" w:firstLineChars="0"/>
+        <w:jc w:val="both"/>
+        <w:rPr>
+          <w:rFonts w:hint="default" w:ascii="Times New Roman" w:hAnsi="Times New Roman" w:cs="Times New Roman"/>
+          <w:b w:val="0"/>
+          <w:bCs/>
+          <w:sz w:val="24"/>
+          <w:szCs w:val="24"/>
+          <w:lang w:val="pt-BR"/>
+        </w:rPr>
+      </w:pPr>
+    </w:p>
+    <w:p>
+      <w:pPr>
+        <w:numPr>
+          <w:ilvl w:val="0"/>
+          <w:numId w:val="21"/>
+        </w:numPr>
+        <w:spacing w:line="360" w:lineRule="auto"/>
+        <w:ind w:left="425" w:leftChars="0" w:hanging="425" w:firstLineChars="0"/>
+        <w:jc w:val="both"/>
+        <w:rPr>
+          <w:rFonts w:hint="default" w:ascii="Times New Roman" w:hAnsi="Times New Roman" w:cs="Times New Roman"/>
+          <w:b/>
+          <w:bCs w:val="0"/>
+          <w:sz w:val="28"/>
+          <w:szCs w:val="28"/>
+          <w:lang w:val="pt-BR"/>
+        </w:rPr>
+      </w:pPr>
+      <w:r>
+        <w:rPr>
+          <w:rFonts w:hint="default" w:ascii="Times New Roman" w:hAnsi="Times New Roman" w:cs="Times New Roman"/>
+          <w:b/>
+          <w:bCs w:val="0"/>
+          <w:sz w:val="28"/>
+          <w:szCs w:val="28"/>
+          <w:lang w:val="pt-BR"/>
+        </w:rPr>
+        <w:t>Gerenciamento de risco</w:t>
+      </w:r>
+    </w:p>
+    <w:p>
+      <w:pPr>
+        <w:numPr>
+          <w:ilvl w:val="0"/>
+          <w:numId w:val="7"/>
+        </w:numPr>
+        <w:spacing w:line="360" w:lineRule="auto"/>
+        <w:ind w:leftChars="0"/>
+        <w:jc w:val="both"/>
+        <w:rPr>
+          <w:rFonts w:hint="default" w:ascii="Times New Roman" w:hAnsi="Times New Roman" w:cs="Times New Roman"/>
+          <w:b w:val="0"/>
+          <w:bCs/>
+          <w:sz w:val="24"/>
+          <w:szCs w:val="24"/>
+          <w:lang w:val="pt-BR"/>
+        </w:rPr>
+      </w:pPr>
+      <w:r>
+        <w:rPr>
+          <w:rFonts w:hint="default" w:ascii="Times New Roman" w:hAnsi="Times New Roman" w:cs="Times New Roman"/>
+          <w:b w:val="0"/>
+          <w:bCs/>
+          <w:sz w:val="24"/>
+          <w:szCs w:val="24"/>
+          <w:lang w:val="pt-BR"/>
+        </w:rPr>
+        <w:t>Risco de o acúmulo de de dados de comandas fechadas causar lentidão no sistema conforme esse número cresce.</w:t>
+      </w:r>
+    </w:p>
+    <w:p>
+      <w:pPr>
+        <w:numPr>
+          <w:ilvl w:val="0"/>
+          <w:numId w:val="7"/>
+        </w:numPr>
+        <w:spacing w:line="360" w:lineRule="auto"/>
+        <w:ind w:leftChars="0"/>
+        <w:jc w:val="both"/>
+        <w:rPr>
+          <w:rFonts w:hint="default" w:ascii="Times New Roman" w:hAnsi="Times New Roman" w:cs="Times New Roman"/>
+          <w:b w:val="0"/>
+          <w:bCs/>
+          <w:sz w:val="24"/>
+          <w:szCs w:val="24"/>
+          <w:lang w:val="pt-BR"/>
+        </w:rPr>
+      </w:pPr>
+      <w:r>
+        <w:rPr>
+          <w:rFonts w:hint="default" w:ascii="Times New Roman" w:hAnsi="Times New Roman" w:cs="Times New Roman"/>
+          <w:b w:val="0"/>
+          <w:bCs/>
+          <w:sz w:val="24"/>
+          <w:szCs w:val="24"/>
+          <w:lang w:val="pt-BR"/>
+        </w:rPr>
+        <w:t>Risco de o sistema não atender as necessidades do cliente por conta de requisitos mal especificados.</w:t>
+      </w:r>
+    </w:p>
+    <w:p>
+      <w:pPr>
+        <w:numPr>
+          <w:ilvl w:val="0"/>
+          <w:numId w:val="7"/>
+        </w:numPr>
+        <w:spacing w:line="360" w:lineRule="auto"/>
+        <w:ind w:leftChars="0"/>
+        <w:jc w:val="both"/>
+        <w:rPr>
+          <w:rFonts w:hint="default" w:ascii="Times New Roman" w:hAnsi="Times New Roman" w:cs="Times New Roman"/>
+          <w:b w:val="0"/>
+          <w:bCs/>
+          <w:sz w:val="24"/>
+          <w:szCs w:val="24"/>
+          <w:lang w:val="pt-BR"/>
+        </w:rPr>
+      </w:pPr>
+      <w:r>
+        <w:rPr>
+          <w:rFonts w:hint="default" w:ascii="Times New Roman" w:hAnsi="Times New Roman" w:cs="Times New Roman"/>
+          <w:b w:val="0"/>
+          <w:bCs/>
+          <w:sz w:val="24"/>
+          <w:szCs w:val="24"/>
+          <w:lang w:val="pt-BR"/>
+        </w:rPr>
+        <w:t>Risco de o desenvolvedor não condificar corretamente e o sistema apresentar erros.</w:t>
+      </w:r>
+    </w:p>
+    <w:tbl>
+      <w:tblPr>
+        <w:tblStyle w:val="6"/>
+        <w:tblpPr w:leftFromText="180" w:rightFromText="180" w:vertAnchor="text" w:horzAnchor="page" w:tblpX="3409" w:tblpY="586"/>
+        <w:tblOverlap w:val="never"/>
+        <w:tblW w:w="4656" w:type="dxa"/>
+        <w:tblInd w:w="0" w:type="dxa"/>
+        <w:tblBorders>
+          <w:top w:val="single" w:color="auto" w:sz="4" w:space="0"/>
+          <w:left w:val="single" w:color="auto" w:sz="4" w:space="0"/>
+          <w:bottom w:val="single" w:color="auto" w:sz="4" w:space="0"/>
+          <w:right w:val="single" w:color="auto" w:sz="4" w:space="0"/>
+          <w:insideH w:val="single" w:color="auto" w:sz="4" w:space="0"/>
+          <w:insideV w:val="single" w:color="auto" w:sz="4" w:space="0"/>
+        </w:tblBorders>
+        <w:tblLayout w:type="fixed"/>
+        <w:tblCellMar>
+          <w:left w:w="108" w:type="dxa"/>
+          <w:right w:w="108" w:type="dxa"/>
+        </w:tblCellMar>
+      </w:tblPr>
+      <w:tblGrid>
+        <w:gridCol w:w="2382"/>
+        <w:gridCol w:w="2274"/>
+      </w:tblGrid>
+      <w:tr>
+        <w:tblPrEx>
+          <w:tblBorders>
+            <w:top w:val="single" w:color="auto" w:sz="4" w:space="0"/>
+            <w:left w:val="single" w:color="auto" w:sz="4" w:space="0"/>
+            <w:bottom w:val="single" w:color="auto" w:sz="4" w:space="0"/>
+            <w:right w:val="single" w:color="auto" w:sz="4" w:space="0"/>
+            <w:insideH w:val="single" w:color="auto" w:sz="4" w:space="0"/>
+            <w:insideV w:val="single" w:color="auto" w:sz="4" w:space="0"/>
+          </w:tblBorders>
+          <w:tblLayout w:type="fixed"/>
+          <w:tblCellMar>
+            <w:left w:w="108" w:type="dxa"/>
+            <w:right w:w="108" w:type="dxa"/>
+          </w:tblCellMar>
+        </w:tblPrEx>
+        <w:tc>
+          <w:tcPr>
+            <w:tcW w:w="2382" w:type="dxa"/>
+          </w:tcPr>
+          <w:p>
+            <w:pPr>
+              <w:numPr>
+                <w:numId w:val="0"/>
+              </w:numPr>
+              <w:spacing w:line="360" w:lineRule="auto"/>
+              <w:jc w:val="center"/>
+              <w:rPr>
+                <w:rFonts w:hint="default" w:ascii="Times New Roman" w:hAnsi="Times New Roman" w:cs="Times New Roman"/>
+                <w:b/>
+                <w:bCs w:val="0"/>
+                <w:sz w:val="24"/>
+                <w:szCs w:val="24"/>
+                <w:vertAlign w:val="baseline"/>
+                <w:lang w:val="pt-BR"/>
+              </w:rPr>
+            </w:pPr>
+            <w:r>
+              <w:rPr>
+                <w:rFonts w:hint="default" w:ascii="Times New Roman" w:hAnsi="Times New Roman" w:cs="Times New Roman"/>
+                <w:b/>
+                <w:bCs w:val="0"/>
+                <w:sz w:val="24"/>
+                <w:szCs w:val="24"/>
+                <w:vertAlign w:val="baseline"/>
+                <w:lang w:val="pt-BR"/>
+              </w:rPr>
+              <w:t>Comuns</w:t>
+            </w:r>
+          </w:p>
+        </w:tc>
+        <w:tc>
+          <w:tcPr>
+            <w:tcW w:w="2274" w:type="dxa"/>
+          </w:tcPr>
+          <w:p>
+            <w:pPr>
+              <w:numPr>
+                <w:numId w:val="0"/>
+              </w:numPr>
+              <w:spacing w:line="360" w:lineRule="auto"/>
+              <w:jc w:val="center"/>
+              <w:rPr>
+                <w:rFonts w:hint="default" w:ascii="Times New Roman" w:hAnsi="Times New Roman" w:cs="Times New Roman"/>
+                <w:b/>
+                <w:bCs w:val="0"/>
+                <w:sz w:val="24"/>
+                <w:szCs w:val="24"/>
+                <w:vertAlign w:val="baseline"/>
+                <w:lang w:val="pt-BR"/>
+              </w:rPr>
+            </w:pPr>
+            <w:r>
+              <w:rPr>
+                <w:rFonts w:hint="default" w:ascii="Times New Roman" w:hAnsi="Times New Roman" w:cs="Times New Roman"/>
+                <w:b/>
+                <w:bCs w:val="0"/>
+                <w:sz w:val="24"/>
+                <w:szCs w:val="24"/>
+                <w:vertAlign w:val="baseline"/>
+                <w:lang w:val="pt-BR"/>
+              </w:rPr>
+              <w:t>Particular</w:t>
+            </w:r>
+          </w:p>
+        </w:tc>
+      </w:tr>
+      <w:tr>
+        <w:tblPrEx>
+          <w:tblBorders>
+            <w:top w:val="single" w:color="auto" w:sz="4" w:space="0"/>
+            <w:left w:val="single" w:color="auto" w:sz="4" w:space="0"/>
+            <w:bottom w:val="single" w:color="auto" w:sz="4" w:space="0"/>
+            <w:right w:val="single" w:color="auto" w:sz="4" w:space="0"/>
+            <w:insideH w:val="single" w:color="auto" w:sz="4" w:space="0"/>
+            <w:insideV w:val="single" w:color="auto" w:sz="4" w:space="0"/>
+          </w:tblBorders>
+          <w:tblLayout w:type="fixed"/>
+          <w:tblCellMar>
+            <w:left w:w="108" w:type="dxa"/>
+            <w:right w:w="108" w:type="dxa"/>
+          </w:tblCellMar>
+        </w:tblPrEx>
+        <w:tc>
+          <w:tcPr>
+            <w:tcW w:w="2382" w:type="dxa"/>
+          </w:tcPr>
+          <w:p>
+            <w:pPr>
+              <w:numPr>
+                <w:numId w:val="0"/>
+              </w:numPr>
+              <w:spacing w:line="360" w:lineRule="auto"/>
+              <w:jc w:val="center"/>
+              <w:rPr>
+                <w:rFonts w:hint="default" w:ascii="Times New Roman" w:hAnsi="Times New Roman" w:cs="Times New Roman"/>
+                <w:b w:val="0"/>
+                <w:bCs/>
+                <w:sz w:val="24"/>
+                <w:szCs w:val="24"/>
+                <w:vertAlign w:val="baseline"/>
+                <w:lang w:val="pt-BR"/>
+              </w:rPr>
+            </w:pPr>
+            <w:r>
+              <w:rPr>
+                <w:rFonts w:hint="default" w:ascii="Times New Roman" w:hAnsi="Times New Roman" w:cs="Times New Roman"/>
+                <w:b w:val="0"/>
+                <w:bCs/>
+                <w:sz w:val="24"/>
+                <w:szCs w:val="24"/>
+                <w:vertAlign w:val="baseline"/>
+                <w:lang w:val="pt-BR"/>
+              </w:rPr>
+              <w:t>A</w:t>
+            </w:r>
+          </w:p>
+        </w:tc>
+        <w:tc>
+          <w:tcPr>
+            <w:tcW w:w="2274" w:type="dxa"/>
+          </w:tcPr>
+          <w:p>
+            <w:pPr>
+              <w:numPr>
+                <w:numId w:val="0"/>
+              </w:numPr>
+              <w:spacing w:line="360" w:lineRule="auto"/>
+              <w:jc w:val="center"/>
+              <w:rPr>
+                <w:rFonts w:hint="default" w:ascii="Times New Roman" w:hAnsi="Times New Roman" w:cs="Times New Roman"/>
+                <w:b w:val="0"/>
+                <w:bCs/>
+                <w:sz w:val="24"/>
+                <w:szCs w:val="24"/>
+                <w:vertAlign w:val="baseline"/>
+                <w:lang w:val="pt-BR"/>
+              </w:rPr>
+            </w:pPr>
+            <w:r>
+              <w:rPr>
+                <w:rFonts w:hint="default" w:ascii="Times New Roman" w:hAnsi="Times New Roman" w:cs="Times New Roman"/>
+                <w:b w:val="0"/>
+                <w:bCs/>
+                <w:sz w:val="24"/>
+                <w:szCs w:val="24"/>
+                <w:vertAlign w:val="baseline"/>
+                <w:lang w:val="pt-BR"/>
+              </w:rPr>
+              <w:t>C</w:t>
+            </w:r>
+          </w:p>
+        </w:tc>
+      </w:tr>
+      <w:tr>
+        <w:tblPrEx>
+          <w:tblBorders>
+            <w:top w:val="single" w:color="auto" w:sz="4" w:space="0"/>
+            <w:left w:val="single" w:color="auto" w:sz="4" w:space="0"/>
+            <w:bottom w:val="single" w:color="auto" w:sz="4" w:space="0"/>
+            <w:right w:val="single" w:color="auto" w:sz="4" w:space="0"/>
+            <w:insideH w:val="single" w:color="auto" w:sz="4" w:space="0"/>
+            <w:insideV w:val="single" w:color="auto" w:sz="4" w:space="0"/>
+          </w:tblBorders>
+          <w:tblLayout w:type="fixed"/>
+          <w:tblCellMar>
+            <w:left w:w="108" w:type="dxa"/>
+            <w:right w:w="108" w:type="dxa"/>
+          </w:tblCellMar>
+        </w:tblPrEx>
+        <w:tc>
+          <w:tcPr>
+            <w:tcW w:w="2382" w:type="dxa"/>
+          </w:tcPr>
+          <w:p>
+            <w:pPr>
+              <w:numPr>
+                <w:numId w:val="0"/>
+              </w:numPr>
+              <w:spacing w:line="360" w:lineRule="auto"/>
+              <w:jc w:val="center"/>
+              <w:rPr>
+                <w:rFonts w:hint="default" w:ascii="Times New Roman" w:hAnsi="Times New Roman" w:cs="Times New Roman"/>
+                <w:b w:val="0"/>
+                <w:bCs/>
+                <w:sz w:val="24"/>
+                <w:szCs w:val="24"/>
+                <w:vertAlign w:val="baseline"/>
+                <w:lang w:val="pt-BR"/>
+              </w:rPr>
+            </w:pPr>
+            <w:r>
+              <w:rPr>
+                <w:rFonts w:hint="default" w:ascii="Times New Roman" w:hAnsi="Times New Roman" w:cs="Times New Roman"/>
+                <w:b w:val="0"/>
+                <w:bCs/>
+                <w:sz w:val="24"/>
+                <w:szCs w:val="24"/>
+                <w:vertAlign w:val="baseline"/>
+                <w:lang w:val="pt-BR"/>
+              </w:rPr>
+              <w:t>B</w:t>
+            </w:r>
+          </w:p>
+        </w:tc>
+        <w:tc>
+          <w:tcPr>
+            <w:tcW w:w="2274" w:type="dxa"/>
+          </w:tcPr>
+          <w:p>
+            <w:pPr>
+              <w:numPr>
+                <w:numId w:val="0"/>
+              </w:numPr>
+              <w:spacing w:line="360" w:lineRule="auto"/>
+              <w:jc w:val="center"/>
+              <w:rPr>
+                <w:rFonts w:hint="default" w:ascii="Times New Roman" w:hAnsi="Times New Roman" w:cs="Times New Roman"/>
+                <w:b w:val="0"/>
+                <w:bCs/>
+                <w:sz w:val="24"/>
+                <w:szCs w:val="24"/>
+                <w:vertAlign w:val="baseline"/>
+                <w:lang w:val="pt-BR"/>
+              </w:rPr>
+            </w:pPr>
+          </w:p>
+        </w:tc>
+      </w:tr>
+    </w:tbl>
+    <w:p>
+      <w:pPr>
+        <w:numPr>
+          <w:numId w:val="0"/>
+        </w:numPr>
+        <w:spacing w:line="360" w:lineRule="auto"/>
+        <w:jc w:val="both"/>
+        <w:rPr>
+          <w:rFonts w:hint="default" w:ascii="Times New Roman" w:hAnsi="Times New Roman" w:cs="Times New Roman"/>
+          <w:b w:val="0"/>
+          <w:bCs/>
+          <w:sz w:val="24"/>
+          <w:szCs w:val="24"/>
+          <w:lang w:val="pt-BR"/>
+        </w:rPr>
+        <w:sectPr>
+          <w:pgSz w:w="11906" w:h="16838"/>
+          <w:pgMar w:top="1417" w:right="1701" w:bottom="1417" w:left="1701" w:header="708" w:footer="708" w:gutter="0"/>
+          <w:cols w:space="708" w:num="1"/>
+          <w:docGrid w:linePitch="360" w:charSpace="0"/>
+        </w:sectPr>
+      </w:pPr>
+    </w:p>
+    <w:tbl>
+      <w:tblPr>
+        <w:tblStyle w:val="6"/>
+        <w:tblW w:w="8720" w:type="dxa"/>
+        <w:tblInd w:w="0" w:type="dxa"/>
+        <w:tblBorders>
+          <w:top w:val="single" w:color="auto" w:sz="4" w:space="0"/>
+          <w:left w:val="single" w:color="auto" w:sz="4" w:space="0"/>
+          <w:bottom w:val="single" w:color="auto" w:sz="4" w:space="0"/>
+          <w:right w:val="single" w:color="auto" w:sz="4" w:space="0"/>
+          <w:insideH w:val="single" w:color="auto" w:sz="4" w:space="0"/>
+          <w:insideV w:val="single" w:color="auto" w:sz="4" w:space="0"/>
+        </w:tblBorders>
+        <w:tblLayout w:type="fixed"/>
+        <w:tblCellMar>
+          <w:left w:w="108" w:type="dxa"/>
+          <w:right w:w="108" w:type="dxa"/>
+        </w:tblCellMar>
+      </w:tblPr>
+      <w:tblGrid>
+        <w:gridCol w:w="2180"/>
+        <w:gridCol w:w="2180"/>
+        <w:gridCol w:w="2180"/>
+        <w:gridCol w:w="2180"/>
+      </w:tblGrid>
+      <w:tr>
+        <w:tblPrEx>
+          <w:tblBorders>
+            <w:top w:val="single" w:color="auto" w:sz="4" w:space="0"/>
+            <w:left w:val="single" w:color="auto" w:sz="4" w:space="0"/>
+            <w:bottom w:val="single" w:color="auto" w:sz="4" w:space="0"/>
+            <w:right w:val="single" w:color="auto" w:sz="4" w:space="0"/>
+            <w:insideH w:val="single" w:color="auto" w:sz="4" w:space="0"/>
+            <w:insideV w:val="single" w:color="auto" w:sz="4" w:space="0"/>
+          </w:tblBorders>
+          <w:tblLayout w:type="fixed"/>
+        </w:tblPrEx>
+        <w:tc>
+          <w:tcPr>
+            <w:tcW w:w="2180" w:type="dxa"/>
+          </w:tcPr>
+          <w:p>
+            <w:pPr>
+              <w:numPr>
+                <w:numId w:val="0"/>
+              </w:numPr>
+              <w:spacing w:line="360" w:lineRule="auto"/>
+              <w:jc w:val="center"/>
+              <w:rPr>
+                <w:rFonts w:hint="default" w:ascii="Times New Roman" w:hAnsi="Times New Roman" w:cs="Times New Roman"/>
+                <w:b/>
+                <w:bCs w:val="0"/>
+                <w:sz w:val="24"/>
+                <w:szCs w:val="24"/>
+                <w:highlight w:val="none"/>
+                <w:shd w:val="clear" w:color="auto" w:fill="auto"/>
+                <w:vertAlign w:val="baseline"/>
+                <w:lang w:val="pt-BR"/>
+              </w:rPr>
+            </w:pPr>
+            <w:r>
+              <w:rPr>
+                <w:rFonts w:hint="default" w:ascii="Times New Roman" w:hAnsi="Times New Roman" w:cs="Times New Roman"/>
+                <w:b/>
+                <w:bCs w:val="0"/>
+                <w:sz w:val="24"/>
+                <w:szCs w:val="24"/>
+                <w:highlight w:val="none"/>
+                <w:shd w:val="clear" w:color="auto" w:fill="auto"/>
+                <w:vertAlign w:val="baseline"/>
+                <w:lang w:val="pt-BR"/>
+              </w:rPr>
+              <w:t>Riscos</w:t>
+            </w:r>
+          </w:p>
+        </w:tc>
+        <w:tc>
+          <w:tcPr>
+            <w:tcW w:w="2180" w:type="dxa"/>
+          </w:tcPr>
+          <w:p>
+            <w:pPr>
+              <w:numPr>
+                <w:numId w:val="0"/>
+              </w:numPr>
+              <w:spacing w:line="360" w:lineRule="auto"/>
+              <w:jc w:val="center"/>
+              <w:rPr>
+                <w:rFonts w:hint="default" w:ascii="Times New Roman" w:hAnsi="Times New Roman" w:cs="Times New Roman"/>
+                <w:b/>
+                <w:bCs w:val="0"/>
+                <w:sz w:val="24"/>
+                <w:szCs w:val="24"/>
+                <w:highlight w:val="none"/>
+                <w:shd w:val="clear" w:color="auto" w:fill="auto"/>
+                <w:vertAlign w:val="baseline"/>
+                <w:lang w:val="pt-BR"/>
+              </w:rPr>
+            </w:pPr>
+            <w:r>
+              <w:rPr>
+                <w:rFonts w:hint="default" w:ascii="Times New Roman" w:hAnsi="Times New Roman" w:cs="Times New Roman"/>
+                <w:b/>
+                <w:bCs w:val="0"/>
+                <w:sz w:val="24"/>
+                <w:szCs w:val="24"/>
+                <w:highlight w:val="none"/>
+                <w:shd w:val="clear" w:color="auto" w:fill="auto"/>
+                <w:vertAlign w:val="baseline"/>
+                <w:lang w:val="pt-BR"/>
+              </w:rPr>
+              <w:t>Baixo</w:t>
+            </w:r>
+          </w:p>
+        </w:tc>
+        <w:tc>
+          <w:tcPr>
+            <w:tcW w:w="2180" w:type="dxa"/>
+          </w:tcPr>
+          <w:p>
+            <w:pPr>
+              <w:numPr>
+                <w:numId w:val="0"/>
+              </w:numPr>
+              <w:spacing w:line="360" w:lineRule="auto"/>
+              <w:jc w:val="center"/>
+              <w:rPr>
+                <w:rFonts w:hint="default" w:ascii="Times New Roman" w:hAnsi="Times New Roman" w:cs="Times New Roman"/>
+                <w:b/>
+                <w:bCs w:val="0"/>
+                <w:sz w:val="24"/>
+                <w:szCs w:val="24"/>
+                <w:highlight w:val="none"/>
+                <w:shd w:val="clear" w:color="auto" w:fill="auto"/>
+                <w:vertAlign w:val="baseline"/>
+                <w:lang w:val="pt-BR"/>
+              </w:rPr>
+            </w:pPr>
+            <w:r>
+              <w:rPr>
+                <w:rFonts w:hint="default" w:ascii="Times New Roman" w:hAnsi="Times New Roman" w:cs="Times New Roman"/>
+                <w:b/>
+                <w:bCs w:val="0"/>
+                <w:sz w:val="24"/>
+                <w:szCs w:val="24"/>
+                <w:highlight w:val="none"/>
+                <w:shd w:val="clear" w:color="auto" w:fill="auto"/>
+                <w:vertAlign w:val="baseline"/>
+                <w:lang w:val="pt-BR"/>
+              </w:rPr>
+              <w:t>Médio</w:t>
+            </w:r>
+          </w:p>
+        </w:tc>
+        <w:tc>
+          <w:tcPr>
+            <w:tcW w:w="2180" w:type="dxa"/>
+          </w:tcPr>
+          <w:p>
+            <w:pPr>
+              <w:numPr>
+                <w:numId w:val="0"/>
+              </w:numPr>
+              <w:spacing w:line="360" w:lineRule="auto"/>
+              <w:jc w:val="center"/>
+              <w:rPr>
+                <w:rFonts w:hint="default" w:ascii="Times New Roman" w:hAnsi="Times New Roman" w:cs="Times New Roman"/>
+                <w:b/>
+                <w:bCs w:val="0"/>
+                <w:sz w:val="24"/>
+                <w:szCs w:val="24"/>
+                <w:highlight w:val="none"/>
+                <w:shd w:val="clear" w:color="auto" w:fill="auto"/>
+                <w:vertAlign w:val="baseline"/>
+                <w:lang w:val="pt-BR"/>
+              </w:rPr>
+            </w:pPr>
+            <w:r>
+              <w:rPr>
+                <w:rFonts w:hint="default" w:ascii="Times New Roman" w:hAnsi="Times New Roman" w:cs="Times New Roman"/>
+                <w:b/>
+                <w:bCs w:val="0"/>
+                <w:sz w:val="24"/>
+                <w:szCs w:val="24"/>
+                <w:highlight w:val="none"/>
+                <w:shd w:val="clear" w:color="auto" w:fill="auto"/>
+                <w:vertAlign w:val="baseline"/>
+                <w:lang w:val="pt-BR"/>
+              </w:rPr>
+              <w:t>Alto</w:t>
+            </w:r>
+          </w:p>
+        </w:tc>
+      </w:tr>
+      <w:tr>
+        <w:tblPrEx>
+          <w:tblBorders>
+            <w:top w:val="single" w:color="auto" w:sz="4" w:space="0"/>
+            <w:left w:val="single" w:color="auto" w:sz="4" w:space="0"/>
+            <w:bottom w:val="single" w:color="auto" w:sz="4" w:space="0"/>
+            <w:right w:val="single" w:color="auto" w:sz="4" w:space="0"/>
+            <w:insideH w:val="single" w:color="auto" w:sz="4" w:space="0"/>
+            <w:insideV w:val="single" w:color="auto" w:sz="4" w:space="0"/>
+          </w:tblBorders>
+          <w:tblLayout w:type="fixed"/>
+          <w:tblCellMar>
+            <w:left w:w="108" w:type="dxa"/>
+            <w:right w:w="108" w:type="dxa"/>
+          </w:tblCellMar>
+        </w:tblPrEx>
+        <w:tc>
+          <w:tcPr>
+            <w:tcW w:w="2180" w:type="dxa"/>
+          </w:tcPr>
+          <w:p>
+            <w:pPr>
+              <w:numPr>
+                <w:numId w:val="0"/>
+              </w:numPr>
+              <w:spacing w:line="360" w:lineRule="auto"/>
+              <w:jc w:val="center"/>
+              <w:rPr>
+                <w:rFonts w:hint="default" w:ascii="Times New Roman" w:hAnsi="Times New Roman" w:cs="Times New Roman"/>
+                <w:b/>
+                <w:bCs w:val="0"/>
+                <w:sz w:val="24"/>
+                <w:szCs w:val="24"/>
+                <w:vertAlign w:val="baseline"/>
+                <w:lang w:val="pt-BR"/>
+              </w:rPr>
+            </w:pPr>
+            <w:r>
+              <w:rPr>
+                <w:rFonts w:hint="default" w:ascii="Times New Roman" w:hAnsi="Times New Roman" w:cs="Times New Roman"/>
+                <w:b/>
+                <w:bCs w:val="0"/>
+                <w:sz w:val="24"/>
+                <w:szCs w:val="24"/>
+                <w:vertAlign w:val="baseline"/>
+                <w:lang w:val="pt-BR"/>
+              </w:rPr>
+              <w:t>A</w:t>
+            </w:r>
+          </w:p>
+        </w:tc>
+        <w:tc>
+          <w:tcPr>
+            <w:tcW w:w="2180" w:type="dxa"/>
+          </w:tcPr>
+          <w:p>
+            <w:pPr>
+              <w:numPr>
+                <w:numId w:val="0"/>
+              </w:numPr>
+              <w:spacing w:line="360" w:lineRule="auto"/>
+              <w:jc w:val="center"/>
+              <w:rPr>
+                <w:rFonts w:hint="default" w:ascii="Times New Roman" w:hAnsi="Times New Roman" w:cs="Times New Roman"/>
+                <w:b w:val="0"/>
+                <w:bCs/>
+                <w:sz w:val="24"/>
+                <w:szCs w:val="24"/>
+                <w:vertAlign w:val="baseline"/>
+                <w:lang w:val="pt-BR"/>
+              </w:rPr>
+            </w:pPr>
+            <w:r>
+              <w:rPr>
+                <w:rFonts w:hint="default" w:ascii="Times New Roman" w:hAnsi="Times New Roman" w:cs="Times New Roman"/>
+                <w:b w:val="0"/>
+                <w:bCs/>
+                <w:sz w:val="24"/>
+                <w:szCs w:val="24"/>
+                <w:vertAlign w:val="baseline"/>
+                <w:lang w:val="pt-BR"/>
+              </w:rPr>
+              <w:t>X</w:t>
+            </w:r>
+          </w:p>
+        </w:tc>
+        <w:tc>
+          <w:tcPr>
+            <w:tcW w:w="2180" w:type="dxa"/>
+          </w:tcPr>
+          <w:p>
+            <w:pPr>
+              <w:numPr>
+                <w:numId w:val="0"/>
+              </w:numPr>
+              <w:spacing w:line="360" w:lineRule="auto"/>
+              <w:jc w:val="center"/>
+              <w:rPr>
+                <w:rFonts w:hint="default" w:ascii="Times New Roman" w:hAnsi="Times New Roman" w:cs="Times New Roman"/>
+                <w:b w:val="0"/>
+                <w:bCs/>
+                <w:sz w:val="24"/>
+                <w:szCs w:val="24"/>
+                <w:vertAlign w:val="baseline"/>
+                <w:lang w:val="pt-BR"/>
+              </w:rPr>
+            </w:pPr>
+          </w:p>
+        </w:tc>
+        <w:tc>
+          <w:tcPr>
+            <w:tcW w:w="2180" w:type="dxa"/>
+          </w:tcPr>
+          <w:p>
+            <w:pPr>
+              <w:numPr>
+                <w:numId w:val="0"/>
+              </w:numPr>
+              <w:spacing w:line="360" w:lineRule="auto"/>
+              <w:jc w:val="center"/>
+              <w:rPr>
+                <w:rFonts w:hint="default" w:ascii="Times New Roman" w:hAnsi="Times New Roman" w:cs="Times New Roman"/>
+                <w:b w:val="0"/>
+                <w:bCs/>
+                <w:sz w:val="24"/>
+                <w:szCs w:val="24"/>
+                <w:vertAlign w:val="baseline"/>
+                <w:lang w:val="pt-BR"/>
+              </w:rPr>
+            </w:pPr>
+          </w:p>
+        </w:tc>
+      </w:tr>
+      <w:tr>
+        <w:tblPrEx>
+          <w:tblBorders>
+            <w:top w:val="single" w:color="auto" w:sz="4" w:space="0"/>
+            <w:left w:val="single" w:color="auto" w:sz="4" w:space="0"/>
+            <w:bottom w:val="single" w:color="auto" w:sz="4" w:space="0"/>
+            <w:right w:val="single" w:color="auto" w:sz="4" w:space="0"/>
+            <w:insideH w:val="single" w:color="auto" w:sz="4" w:space="0"/>
+            <w:insideV w:val="single" w:color="auto" w:sz="4" w:space="0"/>
+          </w:tblBorders>
+          <w:tblLayout w:type="fixed"/>
+          <w:tblCellMar>
+            <w:left w:w="108" w:type="dxa"/>
+            <w:right w:w="108" w:type="dxa"/>
+          </w:tblCellMar>
+        </w:tblPrEx>
+        <w:tc>
+          <w:tcPr>
+            <w:tcW w:w="2180" w:type="dxa"/>
+          </w:tcPr>
+          <w:p>
+            <w:pPr>
+              <w:numPr>
+                <w:numId w:val="0"/>
+              </w:numPr>
+              <w:spacing w:line="360" w:lineRule="auto"/>
+              <w:jc w:val="center"/>
+              <w:rPr>
+                <w:rFonts w:hint="default" w:ascii="Times New Roman" w:hAnsi="Times New Roman" w:cs="Times New Roman"/>
+                <w:b/>
+                <w:bCs w:val="0"/>
+                <w:sz w:val="24"/>
+                <w:szCs w:val="24"/>
+                <w:vertAlign w:val="baseline"/>
+                <w:lang w:val="pt-BR"/>
+              </w:rPr>
+            </w:pPr>
+            <w:r>
+              <w:rPr>
+                <w:rFonts w:hint="default" w:ascii="Times New Roman" w:hAnsi="Times New Roman" w:cs="Times New Roman"/>
+                <w:b/>
+                <w:bCs w:val="0"/>
+                <w:sz w:val="24"/>
+                <w:szCs w:val="24"/>
+                <w:vertAlign w:val="baseline"/>
+                <w:lang w:val="pt-BR"/>
+              </w:rPr>
+              <w:t>B</w:t>
+            </w:r>
+          </w:p>
+        </w:tc>
+        <w:tc>
+          <w:tcPr>
+            <w:tcW w:w="2180" w:type="dxa"/>
+          </w:tcPr>
+          <w:p>
+            <w:pPr>
+              <w:numPr>
+                <w:numId w:val="0"/>
+              </w:numPr>
+              <w:spacing w:line="360" w:lineRule="auto"/>
+              <w:jc w:val="center"/>
+              <w:rPr>
+                <w:rFonts w:hint="default" w:ascii="Times New Roman" w:hAnsi="Times New Roman" w:cs="Times New Roman"/>
+                <w:b w:val="0"/>
+                <w:bCs/>
+                <w:sz w:val="24"/>
+                <w:szCs w:val="24"/>
+                <w:vertAlign w:val="baseline"/>
+                <w:lang w:val="pt-BR"/>
+              </w:rPr>
+            </w:pPr>
+          </w:p>
+        </w:tc>
+        <w:tc>
+          <w:tcPr>
+            <w:tcW w:w="2180" w:type="dxa"/>
+          </w:tcPr>
+          <w:p>
+            <w:pPr>
+              <w:numPr>
+                <w:numId w:val="0"/>
+              </w:numPr>
+              <w:spacing w:line="360" w:lineRule="auto"/>
+              <w:jc w:val="center"/>
+              <w:rPr>
+                <w:rFonts w:hint="default" w:ascii="Times New Roman" w:hAnsi="Times New Roman" w:cs="Times New Roman"/>
+                <w:b w:val="0"/>
+                <w:bCs/>
+                <w:sz w:val="24"/>
+                <w:szCs w:val="24"/>
+                <w:vertAlign w:val="baseline"/>
+                <w:lang w:val="pt-BR"/>
+              </w:rPr>
+            </w:pPr>
+            <w:r>
+              <w:rPr>
+                <w:rFonts w:hint="default" w:ascii="Times New Roman" w:hAnsi="Times New Roman" w:cs="Times New Roman"/>
+                <w:b w:val="0"/>
+                <w:bCs/>
+                <w:sz w:val="24"/>
+                <w:szCs w:val="24"/>
+                <w:vertAlign w:val="baseline"/>
+                <w:lang w:val="pt-BR"/>
+              </w:rPr>
+              <w:t>X</w:t>
+            </w:r>
+          </w:p>
+        </w:tc>
+        <w:tc>
+          <w:tcPr>
+            <w:tcW w:w="2180" w:type="dxa"/>
+          </w:tcPr>
+          <w:p>
+            <w:pPr>
+              <w:numPr>
+                <w:numId w:val="0"/>
+              </w:numPr>
+              <w:spacing w:line="360" w:lineRule="auto"/>
+              <w:jc w:val="center"/>
+              <w:rPr>
+                <w:rFonts w:hint="default" w:ascii="Times New Roman" w:hAnsi="Times New Roman" w:cs="Times New Roman"/>
+                <w:b w:val="0"/>
+                <w:bCs/>
+                <w:sz w:val="24"/>
+                <w:szCs w:val="24"/>
+                <w:vertAlign w:val="baseline"/>
+                <w:lang w:val="pt-BR"/>
+              </w:rPr>
+            </w:pPr>
+          </w:p>
+        </w:tc>
+      </w:tr>
+      <w:tr>
+        <w:tblPrEx>
+          <w:tblBorders>
+            <w:top w:val="single" w:color="auto" w:sz="4" w:space="0"/>
+            <w:left w:val="single" w:color="auto" w:sz="4" w:space="0"/>
+            <w:bottom w:val="single" w:color="auto" w:sz="4" w:space="0"/>
+            <w:right w:val="single" w:color="auto" w:sz="4" w:space="0"/>
+            <w:insideH w:val="single" w:color="auto" w:sz="4" w:space="0"/>
+            <w:insideV w:val="single" w:color="auto" w:sz="4" w:space="0"/>
+          </w:tblBorders>
+          <w:tblLayout w:type="fixed"/>
+          <w:tblCellMar>
+            <w:left w:w="108" w:type="dxa"/>
+            <w:right w:w="108" w:type="dxa"/>
+          </w:tblCellMar>
+        </w:tblPrEx>
+        <w:tc>
+          <w:tcPr>
+            <w:tcW w:w="2180" w:type="dxa"/>
+          </w:tcPr>
+          <w:p>
+            <w:pPr>
+              <w:numPr>
+                <w:numId w:val="0"/>
+              </w:numPr>
+              <w:spacing w:line="360" w:lineRule="auto"/>
+              <w:jc w:val="center"/>
+              <w:rPr>
+                <w:rFonts w:hint="default" w:ascii="Times New Roman" w:hAnsi="Times New Roman" w:cs="Times New Roman"/>
+                <w:b/>
+                <w:bCs w:val="0"/>
+                <w:sz w:val="24"/>
+                <w:szCs w:val="24"/>
+                <w:vertAlign w:val="baseline"/>
+                <w:lang w:val="pt-BR"/>
+              </w:rPr>
+            </w:pPr>
+            <w:r>
+              <w:rPr>
+                <w:rFonts w:hint="default" w:ascii="Times New Roman" w:hAnsi="Times New Roman" w:cs="Times New Roman"/>
+                <w:b/>
+                <w:bCs w:val="0"/>
+                <w:sz w:val="24"/>
+                <w:szCs w:val="24"/>
+                <w:vertAlign w:val="baseline"/>
+                <w:lang w:val="pt-BR"/>
+              </w:rPr>
+              <w:t>C</w:t>
+            </w:r>
+          </w:p>
+        </w:tc>
+        <w:tc>
+          <w:tcPr>
+            <w:tcW w:w="2180" w:type="dxa"/>
+          </w:tcPr>
+          <w:p>
+            <w:pPr>
+              <w:numPr>
+                <w:numId w:val="0"/>
+              </w:numPr>
+              <w:spacing w:line="360" w:lineRule="auto"/>
+              <w:jc w:val="center"/>
+              <w:rPr>
+                <w:rFonts w:hint="default" w:ascii="Times New Roman" w:hAnsi="Times New Roman" w:cs="Times New Roman"/>
+                <w:b w:val="0"/>
+                <w:bCs/>
+                <w:sz w:val="24"/>
+                <w:szCs w:val="24"/>
+                <w:vertAlign w:val="baseline"/>
+                <w:lang w:val="pt-BR"/>
+              </w:rPr>
+            </w:pPr>
+          </w:p>
+        </w:tc>
+        <w:tc>
+          <w:tcPr>
+            <w:tcW w:w="2180" w:type="dxa"/>
+          </w:tcPr>
+          <w:p>
+            <w:pPr>
+              <w:numPr>
+                <w:numId w:val="0"/>
+              </w:numPr>
+              <w:spacing w:line="360" w:lineRule="auto"/>
+              <w:jc w:val="center"/>
+              <w:rPr>
+                <w:rFonts w:hint="default" w:ascii="Times New Roman" w:hAnsi="Times New Roman" w:cs="Times New Roman"/>
+                <w:b w:val="0"/>
+                <w:bCs/>
+                <w:sz w:val="24"/>
+                <w:szCs w:val="24"/>
+                <w:vertAlign w:val="baseline"/>
+                <w:lang w:val="pt-BR"/>
+              </w:rPr>
+            </w:pPr>
+          </w:p>
+        </w:tc>
+        <w:tc>
+          <w:tcPr>
+            <w:tcW w:w="2180" w:type="dxa"/>
+          </w:tcPr>
+          <w:p>
+            <w:pPr>
+              <w:numPr>
+                <w:numId w:val="0"/>
+              </w:numPr>
+              <w:spacing w:line="360" w:lineRule="auto"/>
+              <w:jc w:val="center"/>
+              <w:rPr>
+                <w:rFonts w:hint="default" w:ascii="Times New Roman" w:hAnsi="Times New Roman" w:cs="Times New Roman"/>
+                <w:b w:val="0"/>
+                <w:bCs/>
+                <w:sz w:val="24"/>
+                <w:szCs w:val="24"/>
+                <w:vertAlign w:val="baseline"/>
+                <w:lang w:val="pt-BR"/>
+              </w:rPr>
+            </w:pPr>
+            <w:r>
+              <w:rPr>
+                <w:rFonts w:hint="default" w:ascii="Times New Roman" w:hAnsi="Times New Roman" w:cs="Times New Roman"/>
+                <w:b w:val="0"/>
+                <w:bCs/>
+                <w:sz w:val="24"/>
+                <w:szCs w:val="24"/>
+                <w:vertAlign w:val="baseline"/>
+                <w:lang w:val="pt-BR"/>
+              </w:rPr>
+              <w:t>X</w:t>
+            </w:r>
+          </w:p>
+        </w:tc>
+      </w:tr>
+    </w:tbl>
+    <w:p>
+      <w:pPr>
+        <w:numPr>
+          <w:numId w:val="0"/>
+        </w:numPr>
+        <w:spacing w:line="360" w:lineRule="auto"/>
+        <w:jc w:val="both"/>
+        <w:rPr>
+          <w:rFonts w:hint="default" w:ascii="Times New Roman" w:hAnsi="Times New Roman" w:cs="Times New Roman"/>
+          <w:b w:val="0"/>
+          <w:bCs/>
+          <w:sz w:val="24"/>
+          <w:szCs w:val="24"/>
+          <w:lang w:val="pt-BR"/>
+        </w:rPr>
+      </w:pPr>
+      <w:r>
+        <w:rPr>
+          <w:rFonts w:hint="default" w:ascii="Times New Roman" w:hAnsi="Times New Roman" w:cs="Times New Roman"/>
+          <w:b w:val="0"/>
+          <w:bCs/>
+          <w:sz w:val="24"/>
+          <w:szCs w:val="24"/>
+          <w:lang w:val="pt-BR"/>
+        </w:rPr>
+        <w:br w:type="page"/>
+      </w:r>
+    </w:p>
+    <w:p>
+      <w:pPr>
+        <w:numPr>
+          <w:ilvl w:val="0"/>
+          <w:numId w:val="22"/>
+        </w:numPr>
+        <w:spacing w:line="360" w:lineRule="auto"/>
+        <w:ind w:left="425" w:leftChars="0" w:hanging="425" w:firstLineChars="0"/>
+        <w:jc w:val="both"/>
+        <w:rPr>
+          <w:rFonts w:hint="default" w:ascii="Times New Roman" w:hAnsi="Times New Roman" w:cs="Times New Roman"/>
+          <w:b/>
+          <w:bCs w:val="0"/>
+          <w:sz w:val="28"/>
+          <w:szCs w:val="28"/>
+          <w:lang w:val="pt-BR"/>
+        </w:rPr>
+      </w:pPr>
+      <w:r>
+        <w:rPr>
+          <w:rFonts w:hint="default" w:ascii="Times New Roman" w:hAnsi="Times New Roman" w:cs="Times New Roman"/>
+          <w:b/>
+          <w:bCs w:val="0"/>
+          <w:sz w:val="28"/>
+          <w:szCs w:val="28"/>
+          <w:lang w:val="pt-BR"/>
+        </w:rPr>
+        <w:t>Desenvolvim</w:t>
+      </w:r>
+      <w:bookmarkStart w:id="15" w:name="_GoBack"/>
+      <w:bookmarkEnd w:id="15"/>
+      <w:r>
+        <w:rPr>
+          <w:rFonts w:hint="default" w:ascii="Times New Roman" w:hAnsi="Times New Roman" w:cs="Times New Roman"/>
+          <w:b/>
+          <w:bCs w:val="0"/>
+          <w:sz w:val="28"/>
+          <w:szCs w:val="28"/>
+          <w:lang w:val="pt-BR"/>
+        </w:rPr>
+        <w:t>ento prático</w:t>
+      </w:r>
+    </w:p>
+    <w:p>
+      <w:pPr>
+        <w:numPr>
+          <w:numId w:val="0"/>
+        </w:numPr>
+        <w:tabs>
+          <w:tab w:val="left" w:pos="425"/>
+        </w:tabs>
+        <w:spacing w:line="360" w:lineRule="auto"/>
+        <w:ind w:left="420" w:leftChars="0"/>
+        <w:jc w:val="both"/>
+        <w:rPr>
+          <w:rFonts w:hint="default" w:ascii="Times New Roman" w:hAnsi="Times New Roman" w:cs="Times New Roman"/>
+          <w:b/>
+          <w:bCs w:val="0"/>
+          <w:sz w:val="28"/>
+          <w:szCs w:val="28"/>
+          <w:lang w:val="pt-BR"/>
+        </w:rPr>
+      </w:pPr>
+      <w:r>
+        <w:rPr>
+          <w:rFonts w:hint="default" w:ascii="Times New Roman" w:hAnsi="Times New Roman" w:cs="Times New Roman"/>
+          <w:b/>
+          <w:bCs w:val="0"/>
+          <w:sz w:val="28"/>
+          <w:szCs w:val="28"/>
+          <w:lang w:val="pt-BR"/>
+        </w:rPr>
+        <w:drawing>
+          <wp:anchor distT="0" distB="0" distL="114300" distR="114300" simplePos="0" relativeHeight="251663360" behindDoc="0" locked="0" layoutInCell="1" allowOverlap="1">
+            <wp:simplePos x="0" y="0"/>
+            <wp:positionH relativeFrom="column">
+              <wp:posOffset>-553085</wp:posOffset>
+            </wp:positionH>
+            <wp:positionV relativeFrom="paragraph">
+              <wp:posOffset>408305</wp:posOffset>
+            </wp:positionV>
+            <wp:extent cx="6677025" cy="3880485"/>
+            <wp:effectExtent l="0" t="0" r="13335" b="5715"/>
+            <wp:wrapSquare wrapText="bothSides"/>
+            <wp:docPr id="9" name="Picture 9" descr="sistema2"/>
+            <wp:cNvGraphicFramePr>
+              <a:graphicFrameLocks xmlns:a="http://schemas.openxmlformats.org/drawingml/2006/main" noChangeAspect="1"/>
+            </wp:cNvGraphicFramePr>
+            <a:graphic xmlns:a="http://schemas.openxmlformats.org/drawingml/2006/main">
+              <a:graphicData uri="http://schemas.openxmlformats.org/drawingml/2006/picture">
+                <pic:pic xmlns:pic="http://schemas.openxmlformats.org/drawingml/2006/picture">
+                  <pic:nvPicPr>
+                    <pic:cNvPr id="9" name="Picture 9" descr="sistema2"/>
+                    <pic:cNvPicPr>
+                      <a:picLocks noChangeAspect="1"/>
+                    </pic:cNvPicPr>
+                  </pic:nvPicPr>
+                  <pic:blipFill>
+                    <a:blip r:embed="rId11"/>
+                    <a:stretch>
+                      <a:fillRect/>
+                    </a:stretch>
+                  </pic:blipFill>
+                  <pic:spPr>
+                    <a:xfrm>
+                      <a:off x="0" y="0"/>
+                      <a:ext cx="6677025" cy="3880485"/>
+                    </a:xfrm>
+                    <a:prstGeom prst="rect">
+                      <a:avLst/>
+                    </a:prstGeom>
+                  </pic:spPr>
+                </pic:pic>
+              </a:graphicData>
+            </a:graphic>
+          </wp:anchor>
+        </w:drawing>
+      </w:r>
+      <w:r>
+        <w:rPr>
+          <w:rFonts w:hint="default" w:ascii="Times New Roman" w:hAnsi="Times New Roman" w:cs="Times New Roman"/>
+          <w:b/>
+          <w:bCs w:val="0"/>
+          <w:sz w:val="28"/>
+          <w:szCs w:val="28"/>
+          <w:lang w:val="pt-BR"/>
+        </w:rPr>
+        <w:t>Tela inicial (protótipo)</w:t>
+      </w:r>
+    </w:p>
+    <w:p>
+      <w:pPr>
+        <w:numPr>
+          <w:numId w:val="0"/>
+        </w:numPr>
+        <w:tabs>
+          <w:tab w:val="left" w:pos="425"/>
+        </w:tabs>
+        <w:spacing w:line="360" w:lineRule="auto"/>
+        <w:ind w:left="420" w:leftChars="0"/>
+        <w:jc w:val="both"/>
+        <w:rPr>
+          <w:rFonts w:hint="default" w:ascii="Times New Roman" w:hAnsi="Times New Roman" w:cs="Times New Roman"/>
+          <w:b/>
+          <w:bCs w:val="0"/>
+          <w:sz w:val="28"/>
+          <w:szCs w:val="28"/>
+          <w:lang w:val="pt-BR"/>
+        </w:rPr>
+      </w:pPr>
+    </w:p>
+    <w:p>
+      <w:pPr>
+        <w:numPr>
+          <w:numId w:val="0"/>
+        </w:numPr>
+        <w:tabs>
+          <w:tab w:val="left" w:pos="425"/>
+        </w:tabs>
+        <w:spacing w:line="360" w:lineRule="auto"/>
+        <w:ind w:left="420" w:leftChars="0"/>
+        <w:jc w:val="both"/>
+        <w:rPr>
+          <w:rFonts w:hint="default" w:ascii="Times New Roman" w:hAnsi="Times New Roman" w:cs="Times New Roman"/>
+          <w:b/>
+          <w:bCs w:val="0"/>
+          <w:sz w:val="28"/>
+          <w:szCs w:val="28"/>
+          <w:lang w:val="pt-BR"/>
+        </w:rPr>
+      </w:pPr>
+    </w:p>
     <w:sectPr>
       <w:pgSz w:w="11906" w:h="16838"/>
       <w:pgMar w:top="1417" w:right="1701" w:bottom="1417" w:left="1701" w:header="708" w:footer="708" w:gutter="0"/>
@@ -18266,6 +20176,18 @@
     </w:lvl>
   </w:abstractNum>
   <w:abstractNum w:abstractNumId="10">
+    <w:nsid w:val="F8C0F747"/>
+    <w:multiLevelType w:val="singleLevel"/>
+    <w:tmpl w:val="F8C0F747"/>
+    <w:lvl w:ilvl="0" w:tentative="0">
+      <w:start w:val="1"/>
+      <w:numFmt w:val="upperLetter"/>
+      <w:suff w:val="space"/>
+      <w:lvlText w:val="%1."/>
+      <w:lvlJc w:val="left"/>
+    </w:lvl>
+  </w:abstractNum>
+  <w:abstractNum w:abstractNumId="11">
     <w:nsid w:val="0CCFBC31"/>
     <w:multiLevelType w:val="singleLevel"/>
     <w:tmpl w:val="0CCFBC31"/>
@@ -18285,7 +20207,7 @@
       </w:rPr>
     </w:lvl>
   </w:abstractNum>
-  <w:abstractNum w:abstractNumId="11">
+  <w:abstractNum w:abstractNumId="12">
     <w:nsid w:val="0E4CD3C9"/>
     <w:multiLevelType w:val="singleLevel"/>
     <w:tmpl w:val="0E4CD3C9"/>
@@ -18305,7 +20227,7 @@
       </w:rPr>
     </w:lvl>
   </w:abstractNum>
-  <w:abstractNum w:abstractNumId="12">
+  <w:abstractNum w:abstractNumId="13">
     <w:nsid w:val="13DA54CA"/>
     <w:multiLevelType w:val="singleLevel"/>
     <w:tmpl w:val="13DA54CA"/>
@@ -18325,7 +20247,7 @@
       </w:rPr>
     </w:lvl>
   </w:abstractNum>
-  <w:abstractNum w:abstractNumId="13">
+  <w:abstractNum w:abstractNumId="14">
     <w:nsid w:val="16CDCFF5"/>
     <w:multiLevelType w:val="singleLevel"/>
     <w:tmpl w:val="16CDCFF5"/>
@@ -18345,7 +20267,7 @@
       </w:rPr>
     </w:lvl>
   </w:abstractNum>
-  <w:abstractNum w:abstractNumId="14">
+  <w:abstractNum w:abstractNumId="15">
     <w:nsid w:val="2E67B746"/>
     <w:multiLevelType w:val="singleLevel"/>
     <w:tmpl w:val="2E67B746"/>
@@ -18365,7 +20287,7 @@
       </w:rPr>
     </w:lvl>
   </w:abstractNum>
-  <w:abstractNum w:abstractNumId="15">
+  <w:abstractNum w:abstractNumId="16">
     <w:nsid w:val="32756A2F"/>
     <w:multiLevelType w:val="multilevel"/>
     <w:tmpl w:val="32756A2F"/>
@@ -18452,7 +20374,7 @@
       </w:pPr>
     </w:lvl>
   </w:abstractNum>
-  <w:abstractNum w:abstractNumId="16">
+  <w:abstractNum w:abstractNumId="17">
     <w:nsid w:val="32D2B601"/>
     <w:multiLevelType w:val="singleLevel"/>
     <w:tmpl w:val="32D2B601"/>
@@ -18472,7 +20394,7 @@
       </w:rPr>
     </w:lvl>
   </w:abstractNum>
-  <w:abstractNum w:abstractNumId="17">
+  <w:abstractNum w:abstractNumId="18">
     <w:nsid w:val="39EEC486"/>
     <w:multiLevelType w:val="singleLevel"/>
     <w:tmpl w:val="39EEC486"/>
@@ -18492,7 +20414,7 @@
       </w:rPr>
     </w:lvl>
   </w:abstractNum>
-  <w:abstractNum w:abstractNumId="18">
+  <w:abstractNum w:abstractNumId="19">
     <w:nsid w:val="431364BC"/>
     <w:multiLevelType w:val="multilevel"/>
     <w:tmpl w:val="431364BC"/>
@@ -18578,7 +20500,147 @@
       </w:pPr>
     </w:lvl>
   </w:abstractNum>
-  <w:abstractNum w:abstractNumId="19">
+  <w:abstractNum w:abstractNumId="20">
+    <w:nsid w:val="46536CFD"/>
+    <w:multiLevelType w:val="multilevel"/>
+    <w:tmpl w:val="46536CFD"/>
+    <w:lvl w:ilvl="0" w:tentative="0">
+      <w:start w:val="3"/>
+      <w:numFmt w:val="decimal"/>
+      <w:lvlText w:val="%1."/>
+      <w:lvlJc w:val="left"/>
+      <w:pPr>
+        <w:tabs>
+          <w:tab w:val="left" w:pos="425"/>
+        </w:tabs>
+        <w:ind w:left="425" w:leftChars="0" w:hanging="425" w:firstLineChars="0"/>
+      </w:pPr>
+      <w:rPr>
+        <w:rFonts w:hint="default"/>
+      </w:rPr>
+    </w:lvl>
+    <w:lvl w:ilvl="1" w:tentative="0">
+      <w:start w:val="1"/>
+      <w:numFmt w:val="lowerLetter"/>
+      <w:lvlText w:val="%2)"/>
+      <w:lvlJc w:val="left"/>
+      <w:pPr>
+        <w:tabs>
+          <w:tab w:val="left" w:pos="840"/>
+        </w:tabs>
+        <w:ind w:left="840" w:leftChars="0" w:hanging="420" w:firstLineChars="0"/>
+      </w:pPr>
+      <w:rPr>
+        <w:rFonts w:hint="default"/>
+      </w:rPr>
+    </w:lvl>
+    <w:lvl w:ilvl="2" w:tentative="0">
+      <w:start w:val="1"/>
+      <w:numFmt w:val="lowerRoman"/>
+      <w:lvlText w:val="%3."/>
+      <w:lvlJc w:val="left"/>
+      <w:pPr>
+        <w:tabs>
+          <w:tab w:val="left" w:pos="1260"/>
+        </w:tabs>
+        <w:ind w:left="1260" w:leftChars="0" w:hanging="420" w:firstLineChars="0"/>
+      </w:pPr>
+      <w:rPr>
+        <w:rFonts w:hint="default"/>
+      </w:rPr>
+    </w:lvl>
+    <w:lvl w:ilvl="3" w:tentative="0">
+      <w:start w:val="1"/>
+      <w:numFmt w:val="decimal"/>
+      <w:lvlText w:val="%4."/>
+      <w:lvlJc w:val="left"/>
+      <w:pPr>
+        <w:tabs>
+          <w:tab w:val="left" w:pos="1680"/>
+        </w:tabs>
+        <w:ind w:left="1680" w:leftChars="0" w:hanging="420" w:firstLineChars="0"/>
+      </w:pPr>
+      <w:rPr>
+        <w:rFonts w:hint="default"/>
+      </w:rPr>
+    </w:lvl>
+    <w:lvl w:ilvl="4" w:tentative="0">
+      <w:start w:val="1"/>
+      <w:numFmt w:val="lowerLetter"/>
+      <w:lvlText w:val="%5)"/>
+      <w:lvlJc w:val="left"/>
+      <w:pPr>
+        <w:tabs>
+          <w:tab w:val="left" w:pos="2100"/>
+        </w:tabs>
+        <w:ind w:left="2100" w:leftChars="0" w:hanging="420" w:firstLineChars="0"/>
+      </w:pPr>
+      <w:rPr>
+        <w:rFonts w:hint="default"/>
+      </w:rPr>
+    </w:lvl>
+    <w:lvl w:ilvl="5" w:tentative="0">
+      <w:start w:val="1"/>
+      <w:numFmt w:val="lowerRoman"/>
+      <w:lvlText w:val="%6."/>
+      <w:lvlJc w:val="left"/>
+      <w:pPr>
+        <w:tabs>
+          <w:tab w:val="left" w:pos="2520"/>
+        </w:tabs>
+        <w:ind w:left="2520" w:leftChars="0" w:hanging="420" w:firstLineChars="0"/>
+      </w:pPr>
+      <w:rPr>
+        <w:rFonts w:hint="default"/>
+      </w:rPr>
+    </w:lvl>
+    <w:lvl w:ilvl="6" w:tentative="0">
+      <w:start w:val="1"/>
+      <w:numFmt w:val="decimal"/>
+      <w:lvlText w:val="%7."/>
+      <w:lvlJc w:val="left"/>
+      <w:pPr>
+        <w:tabs>
+          <w:tab w:val="left" w:pos="2940"/>
+        </w:tabs>
+        <w:ind w:left="2940" w:leftChars="0" w:hanging="420" w:firstLineChars="0"/>
+      </w:pPr>
+      <w:rPr>
+        <w:rFonts w:hint="default"/>
+      </w:rPr>
+    </w:lvl>
+    <w:lvl w:ilvl="7" w:tentative="0">
+      <w:start w:val="1"/>
+      <w:numFmt w:val="lowerLetter"/>
+      <w:lvlText w:val="%8)"/>
+      <w:lvlJc w:val="left"/>
+      <w:pPr>
+        <w:tabs>
+          <w:tab w:val="left" w:pos="3360"/>
+        </w:tabs>
+        <w:ind w:left="3360" w:leftChars="0" w:hanging="420" w:firstLineChars="0"/>
+      </w:pPr>
+      <w:rPr>
+        <w:rFonts w:hint="default"/>
+      </w:rPr>
+    </w:lvl>
+    <w:lvl w:ilvl="8" w:tentative="0">
+      <w:start w:val="1"/>
+      <w:numFmt w:val="lowerRoman"/>
+      <w:lvlText w:val="%9."/>
+      <w:lvlJc w:val="left"/>
+      <w:pPr>
+        <w:tabs>
+          <w:tab w:val="left" w:pos="3780"/>
+        </w:tabs>
+        <w:ind w:left="3780" w:leftChars="0" w:hanging="420" w:firstLineChars="0"/>
+      </w:pPr>
+      <w:rPr>
+        <w:rFonts w:hint="default"/>
+      </w:rPr>
+    </w:lvl>
+  </w:abstractNum>
+  <w:abstractNum w:abstractNumId="21">
     <w:nsid w:val="5D4396EC"/>
     <w:multiLevelType w:val="singleLevel"/>
     <w:tmpl w:val="5D4396EC"/>
@@ -18599,10 +20661,10 @@
     </w:lvl>
   </w:abstractNum>
   <w:num w:numId="1">
-    <w:abstractNumId w:val="15"/>
+    <w:abstractNumId w:val="16"/>
   </w:num>
   <w:num w:numId="2">
-    <w:abstractNumId w:val="19"/>
+    <w:abstractNumId w:val="21"/>
   </w:num>
   <w:num w:numId="3">
     <w:abstractNumId w:val="9"/>
@@ -18614,40 +20676,40 @@
     <w:abstractNumId w:val="2"/>
   </w:num>
   <w:num w:numId="6">
-    <w:abstractNumId w:val="18"/>
+    <w:abstractNumId w:val="19"/>
   </w:num>
   <w:num w:numId="7">
+    <w:abstractNumId w:val="10"/>
+  </w:num>
+  <w:num w:numId="8">
     <w:abstractNumId w:val="1"/>
   </w:num>
-  <w:num w:numId="8">
+  <w:num w:numId="9">
     <w:abstractNumId w:val="6"/>
   </w:num>
-  <w:num w:numId="9">
+  <w:num w:numId="10">
     <w:abstractNumId w:val="3"/>
-  </w:num>
-  <w:num w:numId="10">
-    <w:abstractNumId w:val="10"/>
   </w:num>
   <w:num w:numId="11">
     <w:abstractNumId w:val="11"/>
   </w:num>
   <w:num w:numId="12">
+    <w:abstractNumId w:val="12"/>
+  </w:num>
+  <w:num w:numId="13">
     <w:abstractNumId w:val="4"/>
   </w:num>
-  <w:num w:numId="13">
+  <w:num w:numId="14">
     <w:abstractNumId w:val="0"/>
   </w:num>
-  <w:num w:numId="14">
+  <w:num w:numId="15">
     <w:abstractNumId w:val="5"/>
   </w:num>
-  <w:num w:numId="15">
+  <w:num w:numId="16">
     <w:abstractNumId w:val="8"/>
   </w:num>
-  <w:num w:numId="16">
-    <w:abstractNumId w:val="17"/>
-  </w:num>
   <w:num w:numId="17">
-    <w:abstractNumId w:val="12"/>
+    <w:abstractNumId w:val="18"/>
   </w:num>
   <w:num w:numId="18">
     <w:abstractNumId w:val="13"/>
@@ -18656,7 +20718,13 @@
     <w:abstractNumId w:val="14"/>
   </w:num>
   <w:num w:numId="20">
-    <w:abstractNumId w:val="16"/>
+    <w:abstractNumId w:val="15"/>
+  </w:num>
+  <w:num w:numId="21">
+    <w:abstractNumId w:val="17"/>
+  </w:num>
+  <w:num w:numId="22">
+    <w:abstractNumId w:val="20"/>
   </w:num>
 </w:numbering>
 </file>
@@ -19334,6 +21402,7 @@
     <customSectPr/>
     <customSectPr/>
     <customSectPr/>
+    <customSectPr/>
   </customSectProps>
 </s:customData>
 </file>

--- a/Documentação/Introdução ATUALIZADO.docx
+++ b/Documentação/Introdução ATUALIZADO.docx
@@ -5,21 +5,2886 @@
     <w:p>
       <w:pPr>
         <w:numPr>
-          <w:ilvl w:val="0"/>
-          <w:numId w:val="2"/>
+          <w:numId w:val="0"/>
         </w:numPr>
         <w:spacing w:line="360" w:lineRule="auto"/>
-        <w:ind w:left="425" w:leftChars="0" w:hanging="425" w:firstLineChars="0"/>
-        <w:jc w:val="both"/>
+        <w:ind w:leftChars="0"/>
+        <w:jc w:val="center"/>
         <w:rPr>
           <w:rFonts w:hint="default" w:ascii="Times New Roman" w:hAnsi="Times New Roman" w:cs="Times New Roman"/>
           <w:b/>
           <w:sz w:val="28"/>
           <w:szCs w:val="28"/>
+          <w:lang w:val="pt-BR"/>
+        </w:rPr>
+      </w:pPr>
+      <w:r>
+        <w:rPr>
+          <w:rFonts w:hint="default" w:ascii="Times New Roman" w:hAnsi="Times New Roman" w:cs="Times New Roman"/>
+          <w:b/>
+          <w:sz w:val="28"/>
+          <w:szCs w:val="28"/>
+          <w:lang w:val="pt-BR"/>
+        </w:rPr>
+        <w:t>CENTRO ESTADUAL DE EDUCAÇÃO TECNOLÓGICA “PAULA SOUZA”</w:t>
+      </w:r>
+    </w:p>
+    <w:p>
+      <w:pPr>
+        <w:numPr>
+          <w:numId w:val="0"/>
+        </w:numPr>
+        <w:spacing w:line="360" w:lineRule="auto"/>
+        <w:ind w:leftChars="0"/>
+        <w:jc w:val="center"/>
+        <w:rPr>
+          <w:rFonts w:hint="default" w:ascii="Times New Roman" w:hAnsi="Times New Roman" w:cs="Times New Roman"/>
+          <w:b/>
+          <w:sz w:val="28"/>
+          <w:szCs w:val="28"/>
+          <w:lang w:val="pt-BR"/>
+        </w:rPr>
+      </w:pPr>
+      <w:r>
+        <w:rPr>
+          <w:rFonts w:hint="default" w:ascii="Times New Roman" w:hAnsi="Times New Roman" w:cs="Times New Roman"/>
+          <w:b/>
+          <w:sz w:val="28"/>
+          <w:szCs w:val="28"/>
+          <w:lang w:val="pt-BR"/>
+        </w:rPr>
+        <w:t>FACULDADE DE TECNOLOGIA DE TAQUARITINGA</w:t>
+      </w:r>
+    </w:p>
+    <w:p>
+      <w:pPr>
+        <w:numPr>
+          <w:numId w:val="0"/>
+        </w:numPr>
+        <w:spacing w:line="360" w:lineRule="auto"/>
+        <w:ind w:leftChars="0"/>
+        <w:jc w:val="center"/>
+        <w:rPr>
+          <w:rFonts w:hint="default" w:ascii="Times New Roman" w:hAnsi="Times New Roman" w:cs="Times New Roman"/>
+          <w:b/>
+          <w:sz w:val="28"/>
+          <w:szCs w:val="28"/>
+          <w:lang w:val="pt-BR"/>
+        </w:rPr>
+      </w:pPr>
+      <w:r>
+        <w:rPr>
+          <w:rFonts w:hint="default" w:ascii="Times New Roman" w:hAnsi="Times New Roman" w:cs="Times New Roman"/>
+          <w:b/>
+          <w:sz w:val="28"/>
+          <w:szCs w:val="28"/>
+          <w:lang w:val="pt-BR"/>
+        </w:rPr>
+        <w:t>CURSO SUPERIOR DE TECNOLOGIA EM ANÁLISE E DESENVOLVIMENTO DE SISTEMAS</w:t>
+      </w:r>
+    </w:p>
+    <w:p>
+      <w:pPr>
+        <w:numPr>
+          <w:numId w:val="0"/>
+        </w:numPr>
+        <w:spacing w:line="360" w:lineRule="auto"/>
+        <w:ind w:leftChars="0"/>
+        <w:jc w:val="center"/>
+        <w:rPr>
+          <w:rFonts w:hint="default" w:ascii="Times New Roman" w:hAnsi="Times New Roman" w:cs="Times New Roman"/>
+          <w:b/>
+          <w:sz w:val="28"/>
+          <w:szCs w:val="28"/>
+          <w:lang w:val="pt-BR"/>
+        </w:rPr>
+      </w:pPr>
+    </w:p>
+    <w:p>
+      <w:pPr>
+        <w:numPr>
+          <w:numId w:val="0"/>
+        </w:numPr>
+        <w:spacing w:line="360" w:lineRule="auto"/>
+        <w:ind w:leftChars="0"/>
+        <w:jc w:val="center"/>
+        <w:rPr>
+          <w:rFonts w:hint="default" w:ascii="Times New Roman" w:hAnsi="Times New Roman" w:cs="Times New Roman"/>
+          <w:b/>
+          <w:sz w:val="28"/>
+          <w:szCs w:val="28"/>
+          <w:lang w:val="pt-BR"/>
+        </w:rPr>
+      </w:pPr>
+    </w:p>
+    <w:p>
+      <w:pPr>
+        <w:numPr>
+          <w:numId w:val="0"/>
+        </w:numPr>
+        <w:spacing w:line="360" w:lineRule="auto"/>
+        <w:ind w:leftChars="0"/>
+        <w:jc w:val="center"/>
+        <w:rPr>
+          <w:rFonts w:hint="default" w:ascii="Times New Roman" w:hAnsi="Times New Roman" w:cs="Times New Roman"/>
+          <w:b/>
+          <w:sz w:val="28"/>
+          <w:szCs w:val="28"/>
+          <w:lang w:val="pt-BR"/>
+        </w:rPr>
+      </w:pPr>
+    </w:p>
+    <w:p>
+      <w:pPr>
+        <w:numPr>
+          <w:numId w:val="0"/>
+        </w:numPr>
+        <w:spacing w:line="360" w:lineRule="auto"/>
+        <w:ind w:leftChars="0"/>
+        <w:jc w:val="center"/>
+        <w:rPr>
+          <w:rFonts w:hint="default" w:ascii="Times New Roman" w:hAnsi="Times New Roman" w:cs="Times New Roman"/>
+          <w:b/>
+          <w:sz w:val="28"/>
+          <w:szCs w:val="28"/>
+          <w:lang w:val="pt-BR"/>
+        </w:rPr>
+      </w:pPr>
+    </w:p>
+    <w:p>
+      <w:pPr>
+        <w:numPr>
+          <w:numId w:val="0"/>
+        </w:numPr>
+        <w:spacing w:line="360" w:lineRule="auto"/>
+        <w:ind w:leftChars="0"/>
+        <w:jc w:val="both"/>
+        <w:rPr>
+          <w:rFonts w:hint="default" w:ascii="Times New Roman" w:hAnsi="Times New Roman" w:cs="Times New Roman"/>
+          <w:b/>
+          <w:sz w:val="28"/>
+          <w:szCs w:val="28"/>
+          <w:lang w:val="pt-BR"/>
+        </w:rPr>
+      </w:pPr>
+    </w:p>
+    <w:p>
+      <w:pPr>
+        <w:numPr>
+          <w:numId w:val="0"/>
+        </w:numPr>
+        <w:spacing w:line="360" w:lineRule="auto"/>
+        <w:ind w:leftChars="0"/>
+        <w:jc w:val="center"/>
+        <w:rPr>
+          <w:rFonts w:hint="default" w:ascii="Times New Roman" w:hAnsi="Times New Roman" w:cs="Times New Roman"/>
+          <w:b/>
+          <w:sz w:val="28"/>
+          <w:szCs w:val="28"/>
+          <w:lang w:val="pt-BR"/>
+        </w:rPr>
+      </w:pPr>
+      <w:r>
+        <w:rPr>
+          <w:rFonts w:hint="default" w:ascii="Times New Roman" w:hAnsi="Times New Roman" w:cs="Times New Roman"/>
+          <w:b/>
+          <w:sz w:val="28"/>
+          <w:szCs w:val="28"/>
+          <w:lang w:val="pt-BR"/>
+        </w:rPr>
+        <w:t>PESQUEIRO X</w:t>
+      </w:r>
+    </w:p>
+    <w:p>
+      <w:pPr>
+        <w:numPr>
+          <w:numId w:val="0"/>
+        </w:numPr>
+        <w:spacing w:line="360" w:lineRule="auto"/>
+        <w:ind w:leftChars="0"/>
+        <w:jc w:val="center"/>
+        <w:rPr>
+          <w:rFonts w:hint="default" w:ascii="Times New Roman" w:hAnsi="Times New Roman" w:cs="Times New Roman"/>
+          <w:b/>
+          <w:sz w:val="28"/>
+          <w:szCs w:val="28"/>
+          <w:lang w:val="pt-BR"/>
+        </w:rPr>
+      </w:pPr>
+    </w:p>
+    <w:p>
+      <w:pPr>
+        <w:numPr>
+          <w:numId w:val="0"/>
+        </w:numPr>
+        <w:spacing w:line="360" w:lineRule="auto"/>
+        <w:ind w:leftChars="0"/>
+        <w:jc w:val="center"/>
+        <w:rPr>
+          <w:rFonts w:hint="default" w:ascii="Times New Roman" w:hAnsi="Times New Roman" w:cs="Times New Roman"/>
+          <w:b/>
+          <w:sz w:val="28"/>
+          <w:szCs w:val="28"/>
+          <w:lang w:val="pt-BR"/>
+        </w:rPr>
+      </w:pPr>
+    </w:p>
+    <w:p>
+      <w:pPr>
+        <w:numPr>
+          <w:numId w:val="0"/>
+        </w:numPr>
+        <w:spacing w:line="360" w:lineRule="auto"/>
+        <w:ind w:leftChars="0"/>
+        <w:jc w:val="center"/>
+        <w:rPr>
+          <w:rFonts w:hint="default" w:ascii="Times New Roman" w:hAnsi="Times New Roman" w:cs="Times New Roman"/>
+          <w:b/>
+          <w:sz w:val="28"/>
+          <w:szCs w:val="28"/>
+          <w:lang w:val="pt-BR"/>
+        </w:rPr>
+      </w:pPr>
+      <w:r>
+        <w:rPr>
+          <w:rFonts w:hint="default" w:ascii="Times New Roman" w:hAnsi="Times New Roman" w:cs="Times New Roman"/>
+          <w:b/>
+          <w:sz w:val="28"/>
+          <w:szCs w:val="28"/>
+          <w:lang w:val="pt-BR"/>
+        </w:rPr>
+        <w:t>CAIO AUGUSTO MIQUELUTTI PORTO</w:t>
+      </w:r>
+    </w:p>
+    <w:p>
+      <w:pPr>
+        <w:numPr>
+          <w:numId w:val="0"/>
+        </w:numPr>
+        <w:spacing w:line="360" w:lineRule="auto"/>
+        <w:ind w:leftChars="0"/>
+        <w:jc w:val="center"/>
+        <w:rPr>
+          <w:rFonts w:hint="default" w:ascii="Times New Roman" w:hAnsi="Times New Roman" w:cs="Times New Roman"/>
+          <w:b/>
+          <w:sz w:val="28"/>
+          <w:szCs w:val="28"/>
+          <w:lang w:val="pt-BR"/>
+        </w:rPr>
+      </w:pPr>
+      <w:r>
+        <w:rPr>
+          <w:rFonts w:hint="default" w:ascii="Times New Roman" w:hAnsi="Times New Roman" w:cs="Times New Roman"/>
+          <w:b/>
+          <w:sz w:val="28"/>
+          <w:szCs w:val="28"/>
+          <w:lang w:val="pt-BR"/>
+        </w:rPr>
+        <w:t>DEVAIR APARECIDO RESTANI JÚNIOR</w:t>
+      </w:r>
+    </w:p>
+    <w:p>
+      <w:pPr>
+        <w:numPr>
+          <w:numId w:val="0"/>
+        </w:numPr>
+        <w:spacing w:line="360" w:lineRule="auto"/>
+        <w:ind w:leftChars="0"/>
+        <w:jc w:val="center"/>
+        <w:rPr>
+          <w:rFonts w:hint="default" w:ascii="Times New Roman" w:hAnsi="Times New Roman" w:cs="Times New Roman"/>
+          <w:b/>
+          <w:sz w:val="28"/>
+          <w:szCs w:val="28"/>
+          <w:lang w:val="pt-BR"/>
+        </w:rPr>
+      </w:pPr>
+      <w:r>
+        <w:rPr>
+          <w:rFonts w:hint="default" w:ascii="Times New Roman" w:hAnsi="Times New Roman" w:cs="Times New Roman"/>
+          <w:b/>
+          <w:sz w:val="28"/>
+          <w:szCs w:val="28"/>
+          <w:lang w:val="pt-BR"/>
+        </w:rPr>
+        <w:t>JEAN BERNARDO SILVA</w:t>
+      </w:r>
+    </w:p>
+    <w:p>
+      <w:pPr>
+        <w:numPr>
+          <w:numId w:val="0"/>
+        </w:numPr>
+        <w:spacing w:line="360" w:lineRule="auto"/>
+        <w:ind w:leftChars="0"/>
+        <w:jc w:val="center"/>
+        <w:rPr>
+          <w:rFonts w:hint="default" w:ascii="Times New Roman" w:hAnsi="Times New Roman" w:cs="Times New Roman"/>
+          <w:b/>
+          <w:sz w:val="28"/>
+          <w:szCs w:val="28"/>
+          <w:lang w:val="pt-BR"/>
+        </w:rPr>
+      </w:pPr>
+    </w:p>
+    <w:p>
+      <w:pPr>
+        <w:numPr>
+          <w:numId w:val="0"/>
+        </w:numPr>
+        <w:spacing w:line="360" w:lineRule="auto"/>
+        <w:ind w:leftChars="0"/>
+        <w:jc w:val="center"/>
+        <w:rPr>
+          <w:rFonts w:hint="default" w:ascii="Times New Roman" w:hAnsi="Times New Roman" w:cs="Times New Roman"/>
+          <w:b/>
+          <w:sz w:val="28"/>
+          <w:szCs w:val="28"/>
+          <w:lang w:val="pt-BR"/>
+        </w:rPr>
+      </w:pPr>
+      <w:r>
+        <w:rPr>
+          <w:rFonts w:hint="default" w:ascii="Times New Roman" w:hAnsi="Times New Roman" w:cs="Times New Roman"/>
+          <w:b/>
+          <w:sz w:val="28"/>
+          <w:szCs w:val="28"/>
+          <w:lang w:val="pt-BR"/>
+        </w:rPr>
+        <w:t>PROF. ORIENTADOR: NIVALDO CARLETTO</w:t>
+      </w:r>
+    </w:p>
+    <w:p>
+      <w:pPr>
+        <w:numPr>
+          <w:numId w:val="0"/>
+        </w:numPr>
+        <w:spacing w:line="360" w:lineRule="auto"/>
+        <w:ind w:leftChars="0"/>
+        <w:jc w:val="center"/>
+        <w:rPr>
+          <w:rFonts w:hint="default" w:ascii="Times New Roman" w:hAnsi="Times New Roman" w:cs="Times New Roman"/>
+          <w:b/>
+          <w:sz w:val="28"/>
+          <w:szCs w:val="28"/>
+          <w:lang w:val="pt-BR"/>
+        </w:rPr>
+      </w:pPr>
+    </w:p>
+    <w:p>
+      <w:pPr>
+        <w:numPr>
+          <w:numId w:val="0"/>
+        </w:numPr>
+        <w:spacing w:line="360" w:lineRule="auto"/>
+        <w:ind w:leftChars="0"/>
+        <w:jc w:val="center"/>
+        <w:rPr>
+          <w:rFonts w:hint="default" w:ascii="Times New Roman" w:hAnsi="Times New Roman" w:cs="Times New Roman"/>
+          <w:b/>
+          <w:sz w:val="28"/>
+          <w:szCs w:val="28"/>
+          <w:lang w:val="pt-BR"/>
+        </w:rPr>
+      </w:pPr>
+    </w:p>
+    <w:p>
+      <w:pPr>
+        <w:numPr>
+          <w:numId w:val="0"/>
+        </w:numPr>
+        <w:spacing w:line="360" w:lineRule="auto"/>
+        <w:ind w:leftChars="0"/>
+        <w:jc w:val="center"/>
+        <w:rPr>
+          <w:rFonts w:hint="default" w:ascii="Times New Roman" w:hAnsi="Times New Roman" w:cs="Times New Roman"/>
+          <w:b/>
+          <w:sz w:val="28"/>
+          <w:szCs w:val="28"/>
+          <w:lang w:val="pt-BR"/>
+        </w:rPr>
+      </w:pPr>
+    </w:p>
+    <w:p>
+      <w:pPr>
+        <w:numPr>
+          <w:numId w:val="0"/>
+        </w:numPr>
+        <w:spacing w:line="360" w:lineRule="auto"/>
+        <w:ind w:leftChars="0"/>
+        <w:jc w:val="center"/>
+        <w:rPr>
+          <w:rFonts w:hint="default" w:ascii="Times New Roman" w:hAnsi="Times New Roman" w:cs="Times New Roman"/>
+          <w:b/>
+          <w:sz w:val="28"/>
+          <w:szCs w:val="28"/>
+          <w:lang w:val="pt-BR"/>
+        </w:rPr>
+      </w:pPr>
+      <w:r>
+        <w:rPr>
+          <w:rFonts w:hint="default" w:ascii="Times New Roman" w:hAnsi="Times New Roman" w:cs="Times New Roman"/>
+          <w:b/>
+          <w:sz w:val="28"/>
+          <w:szCs w:val="28"/>
+          <w:lang w:val="pt-BR"/>
+        </w:rPr>
+        <w:t>TAQUARITINGA, S.P.</w:t>
+      </w:r>
+    </w:p>
+    <w:p>
+      <w:pPr>
+        <w:numPr>
+          <w:numId w:val="0"/>
+        </w:numPr>
+        <w:spacing w:line="360" w:lineRule="auto"/>
+        <w:ind w:leftChars="0"/>
+        <w:jc w:val="center"/>
+        <w:rPr>
+          <w:rFonts w:hint="default" w:ascii="Times New Roman" w:hAnsi="Times New Roman" w:cs="Times New Roman"/>
+          <w:b/>
+          <w:sz w:val="28"/>
+          <w:szCs w:val="28"/>
+          <w:lang w:val="pt-BR"/>
         </w:rPr>
         <w:sectPr>
           <w:pgSz w:w="11906" w:h="16838"/>
-          <w:pgMar w:top="1417" w:right="1701" w:bottom="1417" w:left="1701" w:header="708" w:footer="708" w:gutter="0"/>
+          <w:pgMar w:top="720" w:right="720" w:bottom="720" w:left="720" w:header="708" w:footer="708" w:gutter="0"/>
+          <w:cols w:space="708" w:num="1"/>
+          <w:docGrid w:linePitch="360" w:charSpace="0"/>
+        </w:sectPr>
+      </w:pPr>
+      <w:r>
+        <w:rPr>
+          <w:rFonts w:hint="default" w:ascii="Times New Roman" w:hAnsi="Times New Roman" w:cs="Times New Roman"/>
+          <w:b/>
+          <w:sz w:val="28"/>
+          <w:szCs w:val="28"/>
+          <w:lang w:val="pt-BR"/>
+        </w:rPr>
+        <w:t>2019</w:t>
+      </w:r>
+    </w:p>
+    <w:p>
+      <w:pPr>
+        <w:numPr>
+          <w:numId w:val="0"/>
+        </w:numPr>
+        <w:spacing w:line="360" w:lineRule="auto"/>
+        <w:ind w:leftChars="0"/>
+        <w:jc w:val="center"/>
+        <w:rPr>
+          <w:rFonts w:hint="default" w:ascii="Times New Roman" w:hAnsi="Times New Roman" w:cs="Times New Roman"/>
+          <w:b/>
+          <w:sz w:val="28"/>
+          <w:szCs w:val="28"/>
+          <w:lang w:val="pt-BR"/>
+        </w:rPr>
+      </w:pPr>
+      <w:r>
+        <w:rPr>
+          <w:rFonts w:hint="default" w:ascii="Times New Roman" w:hAnsi="Times New Roman" w:cs="Times New Roman"/>
+          <w:b/>
+          <w:sz w:val="28"/>
+          <w:szCs w:val="28"/>
+          <w:lang w:val="pt-BR"/>
+        </w:rPr>
+        <w:t>SUMÁRIO</w:t>
+      </w:r>
+    </w:p>
+    <w:sdt>
+      <w:sdtPr>
+        <w:rPr>
+          <w:rFonts w:ascii="SimSun" w:hAnsi="SimSun" w:eastAsia="SimSun" w:cstheme="minorBidi"/>
+          <w:sz w:val="21"/>
+          <w:szCs w:val="22"/>
+          <w:lang w:val="pt-BR" w:eastAsia="en-US" w:bidi="ar-SA"/>
+        </w:rPr>
+        <w:id w:val="147474408"/>
+        <w:docPartObj>
+          <w:docPartGallery w:val="Table of Contents"/>
+          <w:docPartUnique/>
+        </w:docPartObj>
+      </w:sdtPr>
+      <w:sdtEndPr>
+        <w:rPr>
+          <w:sz w:val="20"/>
+          <w:szCs w:val="20"/>
+        </w:rPr>
+      </w:sdtEndPr>
+      <w:sdtContent>
+        <w:p>
+          <w:pPr>
+            <w:spacing w:before="0" w:beforeLines="0" w:after="0" w:afterLines="0" w:line="240" w:lineRule="auto"/>
+            <w:ind w:left="0" w:leftChars="0" w:right="0" w:rightChars="0" w:firstLine="0" w:firstLineChars="0"/>
+            <w:jc w:val="center"/>
+          </w:pPr>
+          <w:bookmarkStart w:id="0" w:name="_Toc3766_WPSOffice_Type3"/>
+        </w:p>
+        <w:p>
+          <w:pPr>
+            <w:pStyle w:val="11"/>
+            <w:tabs>
+              <w:tab w:val="right" w:leader="dot" w:pos="10466"/>
+            </w:tabs>
+            <w:rPr>
+              <w:rFonts w:hint="default" w:ascii="Times New Roman" w:hAnsi="Times New Roman" w:cs="Times New Roman"/>
+              <w:sz w:val="24"/>
+              <w:szCs w:val="24"/>
+            </w:rPr>
+          </w:pPr>
+          <w:r>
+            <w:rPr>
+              <w:rFonts w:hint="default" w:ascii="Times New Roman" w:hAnsi="Times New Roman" w:cs="Times New Roman"/>
+              <w:sz w:val="24"/>
+              <w:szCs w:val="24"/>
+            </w:rPr>
+            <w:fldChar w:fldCharType="begin"/>
+          </w:r>
+          <w:r>
+            <w:rPr>
+              <w:rFonts w:hint="default" w:ascii="Times New Roman" w:hAnsi="Times New Roman" w:cs="Times New Roman"/>
+              <w:sz w:val="24"/>
+              <w:szCs w:val="24"/>
+            </w:rPr>
+            <w:instrText xml:space="preserve"> HYPERLINK \l _Toc8024_WPSOffice_Level1 </w:instrText>
+          </w:r>
+          <w:r>
+            <w:rPr>
+              <w:rFonts w:hint="default" w:ascii="Times New Roman" w:hAnsi="Times New Roman" w:cs="Times New Roman"/>
+              <w:sz w:val="24"/>
+              <w:szCs w:val="24"/>
+            </w:rPr>
+            <w:fldChar w:fldCharType="separate"/>
+          </w:r>
+          <w:sdt>
+            <w:sdtPr>
+              <w:rPr>
+                <w:rFonts w:hint="default" w:ascii="Times New Roman" w:hAnsi="Times New Roman" w:cs="Times New Roman" w:eastAsiaTheme="minorHAnsi"/>
+                <w:sz w:val="24"/>
+                <w:szCs w:val="24"/>
+                <w:lang w:val="pt-BR" w:eastAsia="en-US" w:bidi="ar-SA"/>
+              </w:rPr>
+              <w:id w:val="147474408"/>
+              <w:placeholder>
+                <w:docPart w:val="{ed8cfd47-9ac7-412b-bbba-58de87cf34d7}"/>
+              </w:placeholder>
+            </w:sdtPr>
+            <w:sdtEndPr>
+              <w:rPr>
+                <w:rFonts w:hint="default" w:ascii="Times New Roman" w:hAnsi="Times New Roman" w:cs="Times New Roman" w:eastAsiaTheme="minorHAnsi"/>
+                <w:sz w:val="24"/>
+                <w:szCs w:val="24"/>
+                <w:lang w:val="pt-BR" w:eastAsia="en-US" w:bidi="ar-SA"/>
+              </w:rPr>
+            </w:sdtEndPr>
+            <w:sdtContent>
+              <w:r>
+                <w:rPr>
+                  <w:rFonts w:hint="default" w:ascii="Times New Roman" w:hAnsi="Times New Roman" w:cs="Times New Roman" w:eastAsiaTheme="minorHAnsi"/>
+                  <w:sz w:val="24"/>
+                  <w:szCs w:val="24"/>
+                </w:rPr>
+                <w:t>1. INTRODUÇÃO</w:t>
+              </w:r>
+            </w:sdtContent>
+          </w:sdt>
+          <w:r>
+            <w:rPr>
+              <w:rFonts w:hint="default" w:ascii="Times New Roman" w:hAnsi="Times New Roman" w:cs="Times New Roman"/>
+              <w:sz w:val="24"/>
+              <w:szCs w:val="24"/>
+            </w:rPr>
+            <w:tab/>
+          </w:r>
+          <w:bookmarkStart w:id="1" w:name="_Toc8024_WPSOffice_Level1Page"/>
+          <w:r>
+            <w:rPr>
+              <w:rFonts w:hint="default" w:ascii="Times New Roman" w:hAnsi="Times New Roman" w:cs="Times New Roman"/>
+              <w:sz w:val="24"/>
+              <w:szCs w:val="24"/>
+            </w:rPr>
+            <w:t>3</w:t>
+          </w:r>
+          <w:bookmarkEnd w:id="1"/>
+          <w:r>
+            <w:rPr>
+              <w:rFonts w:hint="default" w:ascii="Times New Roman" w:hAnsi="Times New Roman" w:cs="Times New Roman"/>
+              <w:sz w:val="24"/>
+              <w:szCs w:val="24"/>
+            </w:rPr>
+            <w:fldChar w:fldCharType="end"/>
+          </w:r>
+        </w:p>
+        <w:p>
+          <w:pPr>
+            <w:pStyle w:val="11"/>
+            <w:tabs>
+              <w:tab w:val="right" w:leader="dot" w:pos="10466"/>
+            </w:tabs>
+            <w:rPr>
+              <w:rFonts w:hint="default" w:ascii="Times New Roman" w:hAnsi="Times New Roman" w:cs="Times New Roman"/>
+              <w:sz w:val="24"/>
+              <w:szCs w:val="24"/>
+            </w:rPr>
+          </w:pPr>
+          <w:r>
+            <w:rPr>
+              <w:rFonts w:hint="default" w:ascii="Times New Roman" w:hAnsi="Times New Roman" w:cs="Times New Roman"/>
+              <w:sz w:val="24"/>
+              <w:szCs w:val="24"/>
+            </w:rPr>
+            <w:fldChar w:fldCharType="begin"/>
+          </w:r>
+          <w:r>
+            <w:rPr>
+              <w:rFonts w:hint="default" w:ascii="Times New Roman" w:hAnsi="Times New Roman" w:cs="Times New Roman"/>
+              <w:sz w:val="24"/>
+              <w:szCs w:val="24"/>
+            </w:rPr>
+            <w:instrText xml:space="preserve"> HYPERLINK \l _Toc3766_WPSOffice_Level1 </w:instrText>
+          </w:r>
+          <w:r>
+            <w:rPr>
+              <w:rFonts w:hint="default" w:ascii="Times New Roman" w:hAnsi="Times New Roman" w:cs="Times New Roman"/>
+              <w:sz w:val="24"/>
+              <w:szCs w:val="24"/>
+            </w:rPr>
+            <w:fldChar w:fldCharType="separate"/>
+          </w:r>
+          <w:sdt>
+            <w:sdtPr>
+              <w:rPr>
+                <w:rFonts w:hint="default" w:ascii="Times New Roman" w:hAnsi="Times New Roman" w:cs="Times New Roman" w:eastAsiaTheme="minorHAnsi"/>
+                <w:sz w:val="24"/>
+                <w:szCs w:val="24"/>
+                <w:lang w:val="pt-BR" w:eastAsia="en-US" w:bidi="ar-SA"/>
+              </w:rPr>
+              <w:id w:val="147474408"/>
+              <w:placeholder>
+                <w:docPart w:val="{caaf2a7b-d9de-45f0-8342-6bab7ed9f4c6}"/>
+              </w:placeholder>
+            </w:sdtPr>
+            <w:sdtEndPr>
+              <w:rPr>
+                <w:rFonts w:hint="default" w:ascii="Times New Roman" w:hAnsi="Times New Roman" w:cs="Times New Roman" w:eastAsiaTheme="minorHAnsi"/>
+                <w:sz w:val="24"/>
+                <w:szCs w:val="24"/>
+                <w:lang w:val="pt-BR" w:eastAsia="en-US" w:bidi="ar-SA"/>
+              </w:rPr>
+            </w:sdtEndPr>
+            <w:sdtContent>
+              <w:r>
+                <w:rPr>
+                  <w:rFonts w:hint="default" w:ascii="Times New Roman" w:hAnsi="Times New Roman" w:eastAsia="Times New Roman" w:cs="Times New Roman"/>
+                  <w:sz w:val="24"/>
+                  <w:szCs w:val="24"/>
+                </w:rPr>
+                <w:t>2. Desenvolvimento teórico</w:t>
+              </w:r>
+            </w:sdtContent>
+          </w:sdt>
+          <w:r>
+            <w:rPr>
+              <w:rFonts w:hint="default" w:ascii="Times New Roman" w:hAnsi="Times New Roman" w:cs="Times New Roman"/>
+              <w:sz w:val="24"/>
+              <w:szCs w:val="24"/>
+            </w:rPr>
+            <w:tab/>
+          </w:r>
+          <w:bookmarkStart w:id="2" w:name="_Toc3766_WPSOffice_Level1Page"/>
+          <w:r>
+            <w:rPr>
+              <w:rFonts w:hint="default" w:ascii="Times New Roman" w:hAnsi="Times New Roman" w:cs="Times New Roman"/>
+              <w:sz w:val="24"/>
+              <w:szCs w:val="24"/>
+            </w:rPr>
+            <w:t>4</w:t>
+          </w:r>
+          <w:bookmarkEnd w:id="2"/>
+          <w:r>
+            <w:rPr>
+              <w:rFonts w:hint="default" w:ascii="Times New Roman" w:hAnsi="Times New Roman" w:cs="Times New Roman"/>
+              <w:sz w:val="24"/>
+              <w:szCs w:val="24"/>
+            </w:rPr>
+            <w:fldChar w:fldCharType="end"/>
+          </w:r>
+        </w:p>
+        <w:p>
+          <w:pPr>
+            <w:pStyle w:val="12"/>
+            <w:tabs>
+              <w:tab w:val="right" w:leader="dot" w:pos="10466"/>
+            </w:tabs>
+            <w:rPr>
+              <w:rFonts w:hint="default" w:ascii="Times New Roman" w:hAnsi="Times New Roman" w:cs="Times New Roman"/>
+              <w:sz w:val="24"/>
+              <w:szCs w:val="24"/>
+            </w:rPr>
+          </w:pPr>
+          <w:r>
+            <w:rPr>
+              <w:rFonts w:hint="default" w:ascii="Times New Roman" w:hAnsi="Times New Roman" w:cs="Times New Roman"/>
+              <w:sz w:val="24"/>
+              <w:szCs w:val="24"/>
+            </w:rPr>
+            <w:fldChar w:fldCharType="begin"/>
+          </w:r>
+          <w:r>
+            <w:rPr>
+              <w:rFonts w:hint="default" w:ascii="Times New Roman" w:hAnsi="Times New Roman" w:cs="Times New Roman"/>
+              <w:sz w:val="24"/>
+              <w:szCs w:val="24"/>
+            </w:rPr>
+            <w:instrText xml:space="preserve"> HYPERLINK \l _Toc3766_WPSOffice_Level2 </w:instrText>
+          </w:r>
+          <w:r>
+            <w:rPr>
+              <w:rFonts w:hint="default" w:ascii="Times New Roman" w:hAnsi="Times New Roman" w:cs="Times New Roman"/>
+              <w:sz w:val="24"/>
+              <w:szCs w:val="24"/>
+            </w:rPr>
+            <w:fldChar w:fldCharType="separate"/>
+          </w:r>
+          <w:sdt>
+            <w:sdtPr>
+              <w:rPr>
+                <w:rFonts w:hint="default" w:ascii="Times New Roman" w:hAnsi="Times New Roman" w:cs="Times New Roman" w:eastAsiaTheme="minorHAnsi"/>
+                <w:sz w:val="24"/>
+                <w:szCs w:val="24"/>
+                <w:lang w:val="pt-BR" w:eastAsia="en-US" w:bidi="ar-SA"/>
+              </w:rPr>
+              <w:id w:val="147474408"/>
+              <w:placeholder>
+                <w:docPart w:val="{c54011ed-0638-485e-b671-732bb5937d2c}"/>
+              </w:placeholder>
+            </w:sdtPr>
+            <w:sdtEndPr>
+              <w:rPr>
+                <w:rFonts w:hint="default" w:ascii="Times New Roman" w:hAnsi="Times New Roman" w:cs="Times New Roman" w:eastAsiaTheme="minorHAnsi"/>
+                <w:sz w:val="24"/>
+                <w:szCs w:val="24"/>
+                <w:lang w:val="pt-BR" w:eastAsia="en-US" w:bidi="ar-SA"/>
+              </w:rPr>
+            </w:sdtEndPr>
+            <w:sdtContent>
+              <w:r>
+                <w:rPr>
+                  <w:rFonts w:hint="default" w:ascii="Times New Roman" w:hAnsi="Times New Roman" w:cs="Times New Roman" w:eastAsiaTheme="minorHAnsi"/>
+                  <w:sz w:val="24"/>
+                  <w:szCs w:val="24"/>
+                </w:rPr>
+                <w:t>2.1 Gerenciamento da integração</w:t>
+              </w:r>
+            </w:sdtContent>
+          </w:sdt>
+          <w:r>
+            <w:rPr>
+              <w:rFonts w:hint="default" w:ascii="Times New Roman" w:hAnsi="Times New Roman" w:cs="Times New Roman"/>
+              <w:sz w:val="24"/>
+              <w:szCs w:val="24"/>
+            </w:rPr>
+            <w:tab/>
+          </w:r>
+          <w:bookmarkStart w:id="3" w:name="_Toc3766_WPSOffice_Level2Page"/>
+          <w:r>
+            <w:rPr>
+              <w:rFonts w:hint="default" w:ascii="Times New Roman" w:hAnsi="Times New Roman" w:cs="Times New Roman"/>
+              <w:sz w:val="24"/>
+              <w:szCs w:val="24"/>
+            </w:rPr>
+            <w:t>4</w:t>
+          </w:r>
+          <w:bookmarkEnd w:id="3"/>
+          <w:r>
+            <w:rPr>
+              <w:rFonts w:hint="default" w:ascii="Times New Roman" w:hAnsi="Times New Roman" w:cs="Times New Roman"/>
+              <w:sz w:val="24"/>
+              <w:szCs w:val="24"/>
+            </w:rPr>
+            <w:fldChar w:fldCharType="end"/>
+          </w:r>
+        </w:p>
+        <w:p>
+          <w:pPr>
+            <w:pStyle w:val="12"/>
+            <w:tabs>
+              <w:tab w:val="right" w:leader="dot" w:pos="10466"/>
+            </w:tabs>
+            <w:rPr>
+              <w:rFonts w:hint="default" w:ascii="Times New Roman" w:hAnsi="Times New Roman" w:cs="Times New Roman"/>
+              <w:sz w:val="24"/>
+              <w:szCs w:val="24"/>
+              <w:lang w:val="pt-BR"/>
+            </w:rPr>
+          </w:pPr>
+          <w:r>
+            <w:rPr>
+              <w:rFonts w:hint="default" w:ascii="Times New Roman" w:hAnsi="Times New Roman" w:cs="Times New Roman"/>
+              <w:sz w:val="24"/>
+              <w:szCs w:val="24"/>
+              <w:lang w:val="pt-BR"/>
+            </w:rPr>
+            <w:t>2.1.1 Objetivos deste documento</w:t>
+          </w:r>
+          <w:r>
+            <w:rPr>
+              <w:rFonts w:hint="default" w:ascii="Times New Roman" w:hAnsi="Times New Roman" w:cs="Times New Roman"/>
+              <w:sz w:val="24"/>
+              <w:szCs w:val="24"/>
+            </w:rPr>
+            <w:tab/>
+          </w:r>
+          <w:r>
+            <w:rPr>
+              <w:rFonts w:hint="default" w:ascii="Times New Roman" w:hAnsi="Times New Roman" w:cs="Times New Roman"/>
+              <w:sz w:val="24"/>
+              <w:szCs w:val="24"/>
+              <w:lang w:val="pt-BR"/>
+            </w:rPr>
+            <w:t>4</w:t>
+          </w:r>
+        </w:p>
+        <w:p>
+          <w:pPr>
+            <w:pStyle w:val="12"/>
+            <w:tabs>
+              <w:tab w:val="right" w:leader="dot" w:pos="10466"/>
+            </w:tabs>
+            <w:rPr>
+              <w:rFonts w:hint="default" w:ascii="Times New Roman" w:hAnsi="Times New Roman" w:cs="Times New Roman"/>
+              <w:sz w:val="24"/>
+              <w:szCs w:val="24"/>
+              <w:lang w:val="pt-BR"/>
+            </w:rPr>
+          </w:pPr>
+          <w:r>
+            <w:rPr>
+              <w:rFonts w:hint="default" w:ascii="Times New Roman" w:hAnsi="Times New Roman" w:cs="Times New Roman"/>
+              <w:sz w:val="24"/>
+              <w:szCs w:val="24"/>
+              <w:lang w:val="pt-BR"/>
+            </w:rPr>
+            <w:t>2.1.2 Situação atual e justificativa do projeto</w:t>
+          </w:r>
+          <w:r>
+            <w:rPr>
+              <w:rFonts w:hint="default" w:ascii="Times New Roman" w:hAnsi="Times New Roman" w:cs="Times New Roman"/>
+              <w:sz w:val="24"/>
+              <w:szCs w:val="24"/>
+            </w:rPr>
+            <w:tab/>
+          </w:r>
+          <w:r>
+            <w:rPr>
+              <w:rFonts w:hint="default" w:ascii="Times New Roman" w:hAnsi="Times New Roman" w:cs="Times New Roman"/>
+              <w:sz w:val="24"/>
+              <w:szCs w:val="24"/>
+              <w:lang w:val="pt-BR"/>
+            </w:rPr>
+            <w:t>4</w:t>
+          </w:r>
+        </w:p>
+        <w:p>
+          <w:pPr>
+            <w:pStyle w:val="12"/>
+            <w:tabs>
+              <w:tab w:val="right" w:leader="dot" w:pos="10466"/>
+            </w:tabs>
+            <w:rPr>
+              <w:rFonts w:hint="default" w:ascii="Times New Roman" w:hAnsi="Times New Roman" w:cs="Times New Roman"/>
+              <w:sz w:val="24"/>
+              <w:szCs w:val="24"/>
+              <w:lang w:val="pt-BR"/>
+            </w:rPr>
+          </w:pPr>
+          <w:r>
+            <w:rPr>
+              <w:rFonts w:hint="default" w:ascii="Times New Roman" w:hAnsi="Times New Roman" w:cs="Times New Roman"/>
+              <w:sz w:val="24"/>
+              <w:szCs w:val="24"/>
+              <w:lang w:val="pt-BR"/>
+            </w:rPr>
+            <w:t>2.1.3 Objetivos SMART e critérios de sucesso do projeto</w:t>
+          </w:r>
+          <w:r>
+            <w:rPr>
+              <w:rFonts w:hint="default" w:ascii="Times New Roman" w:hAnsi="Times New Roman" w:cs="Times New Roman"/>
+              <w:sz w:val="24"/>
+              <w:szCs w:val="24"/>
+            </w:rPr>
+            <w:tab/>
+          </w:r>
+          <w:r>
+            <w:rPr>
+              <w:rFonts w:hint="default" w:ascii="Times New Roman" w:hAnsi="Times New Roman" w:cs="Times New Roman"/>
+              <w:sz w:val="24"/>
+              <w:szCs w:val="24"/>
+              <w:lang w:val="pt-BR"/>
+            </w:rPr>
+            <w:t>4</w:t>
+          </w:r>
+        </w:p>
+        <w:p>
+          <w:pPr>
+            <w:pStyle w:val="12"/>
+            <w:tabs>
+              <w:tab w:val="right" w:leader="dot" w:pos="10466"/>
+            </w:tabs>
+            <w:rPr>
+              <w:rFonts w:hint="default" w:ascii="Times New Roman" w:hAnsi="Times New Roman" w:cs="Times New Roman"/>
+              <w:sz w:val="24"/>
+              <w:szCs w:val="24"/>
+              <w:lang w:val="pt-BR"/>
+            </w:rPr>
+          </w:pPr>
+          <w:r>
+            <w:rPr>
+              <w:rFonts w:hint="default" w:ascii="Times New Roman" w:hAnsi="Times New Roman" w:cs="Times New Roman"/>
+              <w:sz w:val="24"/>
+              <w:szCs w:val="24"/>
+              <w:lang w:val="pt-BR"/>
+            </w:rPr>
+            <w:t>2.1.4 Estrutura Analítica do Projeto - Fases e principais entregas</w:t>
+          </w:r>
+          <w:r>
+            <w:rPr>
+              <w:rFonts w:hint="default" w:ascii="Times New Roman" w:hAnsi="Times New Roman" w:cs="Times New Roman"/>
+              <w:sz w:val="24"/>
+              <w:szCs w:val="24"/>
+            </w:rPr>
+            <w:tab/>
+          </w:r>
+          <w:r>
+            <w:rPr>
+              <w:rFonts w:hint="default" w:ascii="Times New Roman" w:hAnsi="Times New Roman" w:cs="Times New Roman"/>
+              <w:sz w:val="24"/>
+              <w:szCs w:val="24"/>
+              <w:lang w:val="pt-BR"/>
+            </w:rPr>
+            <w:t>4</w:t>
+          </w:r>
+        </w:p>
+        <w:p>
+          <w:pPr>
+            <w:pStyle w:val="12"/>
+            <w:tabs>
+              <w:tab w:val="right" w:leader="dot" w:pos="10466"/>
+            </w:tabs>
+            <w:rPr>
+              <w:rFonts w:hint="default" w:ascii="Times New Roman" w:hAnsi="Times New Roman" w:cs="Times New Roman"/>
+              <w:sz w:val="24"/>
+              <w:szCs w:val="24"/>
+              <w:lang w:val="pt-BR"/>
+            </w:rPr>
+          </w:pPr>
+          <w:r>
+            <w:rPr>
+              <w:rFonts w:hint="default" w:ascii="Times New Roman" w:hAnsi="Times New Roman" w:cs="Times New Roman"/>
+              <w:sz w:val="24"/>
+              <w:szCs w:val="24"/>
+              <w:lang w:val="pt-BR"/>
+            </w:rPr>
+            <w:t>2.1.5 Principais requisitos das principais entregas/produtos</w:t>
+          </w:r>
+          <w:r>
+            <w:rPr>
+              <w:rFonts w:hint="default" w:ascii="Times New Roman" w:hAnsi="Times New Roman" w:cs="Times New Roman"/>
+              <w:sz w:val="24"/>
+              <w:szCs w:val="24"/>
+            </w:rPr>
+            <w:tab/>
+          </w:r>
+          <w:r>
+            <w:rPr>
+              <w:rFonts w:hint="default" w:ascii="Times New Roman" w:hAnsi="Times New Roman" w:cs="Times New Roman"/>
+              <w:sz w:val="24"/>
+              <w:szCs w:val="24"/>
+              <w:lang w:val="pt-BR"/>
+            </w:rPr>
+            <w:t>5</w:t>
+          </w:r>
+        </w:p>
+        <w:p>
+          <w:pPr>
+            <w:pStyle w:val="12"/>
+            <w:tabs>
+              <w:tab w:val="right" w:leader="dot" w:pos="10466"/>
+            </w:tabs>
+            <w:rPr>
+              <w:rFonts w:hint="default" w:ascii="Times New Roman" w:hAnsi="Times New Roman" w:cs="Times New Roman"/>
+              <w:sz w:val="24"/>
+              <w:szCs w:val="24"/>
+              <w:lang w:val="pt-BR"/>
+            </w:rPr>
+          </w:pPr>
+          <w:r>
+            <w:rPr>
+              <w:rFonts w:hint="default" w:ascii="Times New Roman" w:hAnsi="Times New Roman" w:cs="Times New Roman"/>
+              <w:sz w:val="24"/>
+              <w:szCs w:val="24"/>
+              <w:lang w:val="pt-BR"/>
+            </w:rPr>
+            <w:t>2.1.6 Marcos</w:t>
+          </w:r>
+          <w:r>
+            <w:rPr>
+              <w:rFonts w:hint="default" w:ascii="Times New Roman" w:hAnsi="Times New Roman" w:cs="Times New Roman"/>
+              <w:sz w:val="24"/>
+              <w:szCs w:val="24"/>
+            </w:rPr>
+            <w:tab/>
+          </w:r>
+          <w:r>
+            <w:rPr>
+              <w:rFonts w:hint="default" w:ascii="Times New Roman" w:hAnsi="Times New Roman" w:cs="Times New Roman"/>
+              <w:sz w:val="24"/>
+              <w:szCs w:val="24"/>
+              <w:lang w:val="pt-BR"/>
+            </w:rPr>
+            <w:t>6</w:t>
+          </w:r>
+        </w:p>
+        <w:p>
+          <w:pPr>
+            <w:pStyle w:val="12"/>
+            <w:tabs>
+              <w:tab w:val="right" w:leader="dot" w:pos="10466"/>
+            </w:tabs>
+            <w:rPr>
+              <w:rFonts w:hint="default" w:ascii="Times New Roman" w:hAnsi="Times New Roman" w:cs="Times New Roman"/>
+              <w:sz w:val="24"/>
+              <w:szCs w:val="24"/>
+              <w:lang w:val="pt-BR"/>
+            </w:rPr>
+          </w:pPr>
+          <w:r>
+            <w:rPr>
+              <w:rFonts w:hint="default" w:ascii="Times New Roman" w:hAnsi="Times New Roman" w:cs="Times New Roman"/>
+              <w:sz w:val="24"/>
+              <w:szCs w:val="24"/>
+              <w:lang w:val="pt-BR"/>
+            </w:rPr>
+            <w:t>2.1.7 Partes interessadas no projeto</w:t>
+          </w:r>
+          <w:r>
+            <w:rPr>
+              <w:rFonts w:hint="default" w:ascii="Times New Roman" w:hAnsi="Times New Roman" w:cs="Times New Roman"/>
+              <w:sz w:val="24"/>
+              <w:szCs w:val="24"/>
+            </w:rPr>
+            <w:tab/>
+          </w:r>
+          <w:r>
+            <w:rPr>
+              <w:rFonts w:hint="default" w:ascii="Times New Roman" w:hAnsi="Times New Roman" w:cs="Times New Roman"/>
+              <w:sz w:val="24"/>
+              <w:szCs w:val="24"/>
+              <w:lang w:val="pt-BR"/>
+            </w:rPr>
+            <w:t>6</w:t>
+          </w:r>
+        </w:p>
+        <w:p>
+          <w:pPr>
+            <w:pStyle w:val="12"/>
+            <w:tabs>
+              <w:tab w:val="right" w:leader="dot" w:pos="10466"/>
+            </w:tabs>
+            <w:rPr>
+              <w:rFonts w:hint="default" w:ascii="Times New Roman" w:hAnsi="Times New Roman" w:cs="Times New Roman"/>
+              <w:sz w:val="24"/>
+              <w:szCs w:val="24"/>
+              <w:lang w:val="pt-BR"/>
+            </w:rPr>
+          </w:pPr>
+          <w:r>
+            <w:rPr>
+              <w:rFonts w:hint="default" w:ascii="Times New Roman" w:hAnsi="Times New Roman" w:cs="Times New Roman"/>
+              <w:sz w:val="24"/>
+              <w:szCs w:val="24"/>
+              <w:lang w:val="pt-BR"/>
+            </w:rPr>
+            <w:t>2.1.8 Restrições</w:t>
+          </w:r>
+          <w:r>
+            <w:rPr>
+              <w:rFonts w:hint="default" w:ascii="Times New Roman" w:hAnsi="Times New Roman" w:cs="Times New Roman"/>
+              <w:sz w:val="24"/>
+              <w:szCs w:val="24"/>
+            </w:rPr>
+            <w:tab/>
+          </w:r>
+          <w:r>
+            <w:rPr>
+              <w:rFonts w:hint="default" w:ascii="Times New Roman" w:hAnsi="Times New Roman" w:cs="Times New Roman"/>
+              <w:sz w:val="24"/>
+              <w:szCs w:val="24"/>
+              <w:lang w:val="pt-BR"/>
+            </w:rPr>
+            <w:t>7</w:t>
+          </w:r>
+        </w:p>
+        <w:p>
+          <w:pPr>
+            <w:pStyle w:val="12"/>
+            <w:tabs>
+              <w:tab w:val="right" w:leader="dot" w:pos="10466"/>
+            </w:tabs>
+            <w:rPr>
+              <w:rFonts w:hint="default" w:ascii="Times New Roman" w:hAnsi="Times New Roman" w:cs="Times New Roman"/>
+              <w:sz w:val="24"/>
+              <w:szCs w:val="24"/>
+              <w:lang w:val="pt-BR"/>
+            </w:rPr>
+          </w:pPr>
+          <w:r>
+            <w:rPr>
+              <w:rFonts w:hint="default" w:ascii="Times New Roman" w:hAnsi="Times New Roman" w:cs="Times New Roman"/>
+              <w:sz w:val="24"/>
+              <w:szCs w:val="24"/>
+              <w:lang w:val="pt-BR"/>
+            </w:rPr>
+            <w:t>2.1.9 Premissas</w:t>
+          </w:r>
+          <w:r>
+            <w:rPr>
+              <w:rFonts w:hint="default" w:ascii="Times New Roman" w:hAnsi="Times New Roman" w:cs="Times New Roman"/>
+              <w:sz w:val="24"/>
+              <w:szCs w:val="24"/>
+            </w:rPr>
+            <w:tab/>
+          </w:r>
+          <w:r>
+            <w:rPr>
+              <w:rFonts w:hint="default" w:ascii="Times New Roman" w:hAnsi="Times New Roman" w:cs="Times New Roman"/>
+              <w:sz w:val="24"/>
+              <w:szCs w:val="24"/>
+              <w:lang w:val="pt-BR"/>
+            </w:rPr>
+            <w:t>7</w:t>
+          </w:r>
+        </w:p>
+        <w:p>
+          <w:pPr>
+            <w:pStyle w:val="12"/>
+            <w:tabs>
+              <w:tab w:val="right" w:leader="dot" w:pos="10466"/>
+            </w:tabs>
+            <w:rPr>
+              <w:rFonts w:hint="default" w:ascii="Times New Roman" w:hAnsi="Times New Roman" w:cs="Times New Roman"/>
+              <w:sz w:val="24"/>
+              <w:szCs w:val="24"/>
+              <w:lang w:val="pt-BR"/>
+            </w:rPr>
+          </w:pPr>
+          <w:r>
+            <w:rPr>
+              <w:rFonts w:hint="default" w:ascii="Times New Roman" w:hAnsi="Times New Roman" w:cs="Times New Roman"/>
+              <w:sz w:val="24"/>
+              <w:szCs w:val="24"/>
+              <w:lang w:val="pt-BR"/>
+            </w:rPr>
+            <w:t>2.1.10 Riscos</w:t>
+          </w:r>
+          <w:r>
+            <w:rPr>
+              <w:rFonts w:hint="default" w:ascii="Times New Roman" w:hAnsi="Times New Roman" w:cs="Times New Roman"/>
+              <w:sz w:val="24"/>
+              <w:szCs w:val="24"/>
+            </w:rPr>
+            <w:tab/>
+          </w:r>
+          <w:r>
+            <w:rPr>
+              <w:rFonts w:hint="default" w:ascii="Times New Roman" w:hAnsi="Times New Roman" w:cs="Times New Roman"/>
+              <w:sz w:val="24"/>
+              <w:szCs w:val="24"/>
+              <w:lang w:val="pt-BR"/>
+            </w:rPr>
+            <w:t>7</w:t>
+          </w:r>
+        </w:p>
+        <w:p>
+          <w:pPr>
+            <w:pStyle w:val="12"/>
+            <w:tabs>
+              <w:tab w:val="right" w:leader="dot" w:pos="10466"/>
+            </w:tabs>
+            <w:rPr>
+              <w:rFonts w:hint="default" w:ascii="Times New Roman" w:hAnsi="Times New Roman" w:cs="Times New Roman"/>
+              <w:sz w:val="24"/>
+              <w:szCs w:val="24"/>
+              <w:lang w:val="pt-BR"/>
+            </w:rPr>
+          </w:pPr>
+          <w:r>
+            <w:rPr>
+              <w:rFonts w:hint="default" w:ascii="Times New Roman" w:hAnsi="Times New Roman" w:cs="Times New Roman"/>
+              <w:sz w:val="24"/>
+              <w:szCs w:val="24"/>
+              <w:lang w:val="pt-BR"/>
+            </w:rPr>
+            <w:t xml:space="preserve">2.1.1.1 Orçamento do projeto </w:t>
+          </w:r>
+          <w:r>
+            <w:rPr>
+              <w:rFonts w:hint="default" w:ascii="Times New Roman" w:hAnsi="Times New Roman" w:cs="Times New Roman"/>
+              <w:sz w:val="24"/>
+              <w:szCs w:val="24"/>
+            </w:rPr>
+            <w:tab/>
+          </w:r>
+          <w:r>
+            <w:rPr>
+              <w:rFonts w:hint="default" w:ascii="Times New Roman" w:hAnsi="Times New Roman" w:cs="Times New Roman"/>
+              <w:sz w:val="24"/>
+              <w:szCs w:val="24"/>
+              <w:lang w:val="pt-BR"/>
+            </w:rPr>
+            <w:t>7</w:t>
+          </w:r>
+        </w:p>
+        <w:p>
+          <w:pPr>
+            <w:pStyle w:val="12"/>
+            <w:tabs>
+              <w:tab w:val="right" w:leader="dot" w:pos="10466"/>
+            </w:tabs>
+            <w:rPr>
+              <w:rFonts w:hint="default" w:ascii="Times New Roman" w:hAnsi="Times New Roman" w:cs="Times New Roman"/>
+              <w:sz w:val="24"/>
+              <w:szCs w:val="24"/>
+            </w:rPr>
+          </w:pPr>
+          <w:r>
+            <w:rPr>
+              <w:rFonts w:hint="default" w:ascii="Times New Roman" w:hAnsi="Times New Roman" w:cs="Times New Roman"/>
+              <w:sz w:val="24"/>
+              <w:szCs w:val="24"/>
+            </w:rPr>
+            <w:fldChar w:fldCharType="begin"/>
+          </w:r>
+          <w:r>
+            <w:rPr>
+              <w:rFonts w:hint="default" w:ascii="Times New Roman" w:hAnsi="Times New Roman" w:cs="Times New Roman"/>
+              <w:sz w:val="24"/>
+              <w:szCs w:val="24"/>
+            </w:rPr>
+            <w:instrText xml:space="preserve"> HYPERLINK \l _Toc3664_WPSOffice_Level2 </w:instrText>
+          </w:r>
+          <w:r>
+            <w:rPr>
+              <w:rFonts w:hint="default" w:ascii="Times New Roman" w:hAnsi="Times New Roman" w:cs="Times New Roman"/>
+              <w:sz w:val="24"/>
+              <w:szCs w:val="24"/>
+            </w:rPr>
+            <w:fldChar w:fldCharType="separate"/>
+          </w:r>
+          <w:sdt>
+            <w:sdtPr>
+              <w:rPr>
+                <w:rFonts w:hint="default" w:ascii="Times New Roman" w:hAnsi="Times New Roman" w:cs="Times New Roman" w:eastAsiaTheme="minorHAnsi"/>
+                <w:sz w:val="24"/>
+                <w:szCs w:val="24"/>
+                <w:lang w:val="pt-BR" w:eastAsia="en-US" w:bidi="ar-SA"/>
+              </w:rPr>
+              <w:id w:val="147474408"/>
+              <w:placeholder>
+                <w:docPart w:val="{8d774909-0acc-48a1-816b-b1f7a1c36406}"/>
+              </w:placeholder>
+            </w:sdtPr>
+            <w:sdtEndPr>
+              <w:rPr>
+                <w:rFonts w:hint="default" w:ascii="Times New Roman" w:hAnsi="Times New Roman" w:cs="Times New Roman" w:eastAsiaTheme="minorHAnsi"/>
+                <w:sz w:val="24"/>
+                <w:szCs w:val="24"/>
+                <w:lang w:val="pt-BR" w:eastAsia="en-US" w:bidi="ar-SA"/>
+              </w:rPr>
+            </w:sdtEndPr>
+            <w:sdtContent>
+              <w:r>
+                <w:rPr>
+                  <w:rFonts w:hint="default" w:ascii="Times New Roman" w:hAnsi="Times New Roman" w:cs="Times New Roman" w:eastAsiaTheme="minorHAnsi"/>
+                  <w:sz w:val="24"/>
+                  <w:szCs w:val="24"/>
+                </w:rPr>
+                <w:t>2.2 Gerenciamento do Escopo</w:t>
+              </w:r>
+            </w:sdtContent>
+          </w:sdt>
+          <w:r>
+            <w:rPr>
+              <w:rFonts w:hint="default" w:ascii="Times New Roman" w:hAnsi="Times New Roman" w:cs="Times New Roman"/>
+              <w:sz w:val="24"/>
+              <w:szCs w:val="24"/>
+            </w:rPr>
+            <w:tab/>
+          </w:r>
+          <w:bookmarkStart w:id="4" w:name="_Toc3664_WPSOffice_Level2Page"/>
+          <w:r>
+            <w:rPr>
+              <w:rFonts w:hint="default" w:ascii="Times New Roman" w:hAnsi="Times New Roman" w:cs="Times New Roman"/>
+              <w:sz w:val="24"/>
+              <w:szCs w:val="24"/>
+            </w:rPr>
+            <w:t>11</w:t>
+          </w:r>
+          <w:bookmarkEnd w:id="4"/>
+          <w:r>
+            <w:rPr>
+              <w:rFonts w:hint="default" w:ascii="Times New Roman" w:hAnsi="Times New Roman" w:cs="Times New Roman"/>
+              <w:sz w:val="24"/>
+              <w:szCs w:val="24"/>
+            </w:rPr>
+            <w:fldChar w:fldCharType="end"/>
+          </w:r>
+        </w:p>
+        <w:p>
+          <w:pPr>
+            <w:pStyle w:val="13"/>
+            <w:tabs>
+              <w:tab w:val="right" w:leader="dot" w:pos="10466"/>
+            </w:tabs>
+            <w:rPr>
+              <w:rFonts w:hint="default" w:ascii="Times New Roman" w:hAnsi="Times New Roman" w:cs="Times New Roman"/>
+              <w:sz w:val="24"/>
+              <w:szCs w:val="24"/>
+            </w:rPr>
+          </w:pPr>
+          <w:r>
+            <w:rPr>
+              <w:rFonts w:hint="default" w:ascii="Times New Roman" w:hAnsi="Times New Roman" w:cs="Times New Roman"/>
+              <w:sz w:val="24"/>
+              <w:szCs w:val="24"/>
+            </w:rPr>
+            <w:fldChar w:fldCharType="begin"/>
+          </w:r>
+          <w:r>
+            <w:rPr>
+              <w:rFonts w:hint="default" w:ascii="Times New Roman" w:hAnsi="Times New Roman" w:cs="Times New Roman"/>
+              <w:sz w:val="24"/>
+              <w:szCs w:val="24"/>
+            </w:rPr>
+            <w:instrText xml:space="preserve"> HYPERLINK \l _Toc3766_WPSOffice_Level3 </w:instrText>
+          </w:r>
+          <w:r>
+            <w:rPr>
+              <w:rFonts w:hint="default" w:ascii="Times New Roman" w:hAnsi="Times New Roman" w:cs="Times New Roman"/>
+              <w:sz w:val="24"/>
+              <w:szCs w:val="24"/>
+            </w:rPr>
+            <w:fldChar w:fldCharType="separate"/>
+          </w:r>
+          <w:sdt>
+            <w:sdtPr>
+              <w:rPr>
+                <w:rFonts w:hint="default" w:ascii="Times New Roman" w:hAnsi="Times New Roman" w:cs="Times New Roman" w:eastAsiaTheme="minorHAnsi"/>
+                <w:sz w:val="24"/>
+                <w:szCs w:val="24"/>
+                <w:lang w:val="pt-BR" w:eastAsia="en-US" w:bidi="ar-SA"/>
+              </w:rPr>
+              <w:id w:val="147474408"/>
+              <w:placeholder>
+                <w:docPart w:val="{0784beb7-0dab-41fd-8562-62b100af3116}"/>
+              </w:placeholder>
+            </w:sdtPr>
+            <w:sdtEndPr>
+              <w:rPr>
+                <w:rFonts w:hint="default" w:ascii="Times New Roman" w:hAnsi="Times New Roman" w:cs="Times New Roman" w:eastAsiaTheme="minorHAnsi"/>
+                <w:sz w:val="24"/>
+                <w:szCs w:val="24"/>
+                <w:lang w:val="pt-BR" w:eastAsia="en-US" w:bidi="ar-SA"/>
+              </w:rPr>
+            </w:sdtEndPr>
+            <w:sdtContent>
+              <w:r>
+                <w:rPr>
+                  <w:rFonts w:hint="default" w:ascii="Times New Roman" w:hAnsi="Times New Roman" w:cs="Times New Roman" w:eastAsiaTheme="minorHAnsi"/>
+                  <w:sz w:val="24"/>
+                  <w:szCs w:val="24"/>
+                </w:rPr>
+                <w:t>2.2.1 Escopo</w:t>
+              </w:r>
+            </w:sdtContent>
+          </w:sdt>
+          <w:r>
+            <w:rPr>
+              <w:rFonts w:hint="default" w:ascii="Times New Roman" w:hAnsi="Times New Roman" w:cs="Times New Roman"/>
+              <w:sz w:val="24"/>
+              <w:szCs w:val="24"/>
+            </w:rPr>
+            <w:tab/>
+          </w:r>
+          <w:bookmarkStart w:id="5" w:name="_Toc3766_WPSOffice_Level3Page"/>
+          <w:r>
+            <w:rPr>
+              <w:rFonts w:hint="default" w:ascii="Times New Roman" w:hAnsi="Times New Roman" w:cs="Times New Roman"/>
+              <w:sz w:val="24"/>
+              <w:szCs w:val="24"/>
+            </w:rPr>
+            <w:t>11</w:t>
+          </w:r>
+          <w:bookmarkEnd w:id="5"/>
+          <w:r>
+            <w:rPr>
+              <w:rFonts w:hint="default" w:ascii="Times New Roman" w:hAnsi="Times New Roman" w:cs="Times New Roman"/>
+              <w:sz w:val="24"/>
+              <w:szCs w:val="24"/>
+            </w:rPr>
+            <w:fldChar w:fldCharType="end"/>
+          </w:r>
+        </w:p>
+        <w:p>
+          <w:pPr>
+            <w:pStyle w:val="13"/>
+            <w:tabs>
+              <w:tab w:val="right" w:leader="dot" w:pos="10466"/>
+            </w:tabs>
+            <w:rPr>
+              <w:rFonts w:hint="default" w:ascii="Times New Roman" w:hAnsi="Times New Roman" w:cs="Times New Roman"/>
+              <w:sz w:val="24"/>
+              <w:szCs w:val="24"/>
+            </w:rPr>
+          </w:pPr>
+          <w:r>
+            <w:rPr>
+              <w:rFonts w:hint="default" w:ascii="Times New Roman" w:hAnsi="Times New Roman" w:cs="Times New Roman"/>
+              <w:sz w:val="24"/>
+              <w:szCs w:val="24"/>
+            </w:rPr>
+            <w:fldChar w:fldCharType="begin"/>
+          </w:r>
+          <w:r>
+            <w:rPr>
+              <w:rFonts w:hint="default" w:ascii="Times New Roman" w:hAnsi="Times New Roman" w:cs="Times New Roman"/>
+              <w:sz w:val="24"/>
+              <w:szCs w:val="24"/>
+            </w:rPr>
+            <w:instrText xml:space="preserve"> HYPERLINK \l _Toc3664_WPSOffice_Level3 </w:instrText>
+          </w:r>
+          <w:r>
+            <w:rPr>
+              <w:rFonts w:hint="default" w:ascii="Times New Roman" w:hAnsi="Times New Roman" w:cs="Times New Roman"/>
+              <w:sz w:val="24"/>
+              <w:szCs w:val="24"/>
+            </w:rPr>
+            <w:fldChar w:fldCharType="separate"/>
+          </w:r>
+          <w:sdt>
+            <w:sdtPr>
+              <w:rPr>
+                <w:rFonts w:hint="default" w:ascii="Times New Roman" w:hAnsi="Times New Roman" w:cs="Times New Roman" w:eastAsiaTheme="minorHAnsi"/>
+                <w:sz w:val="24"/>
+                <w:szCs w:val="24"/>
+                <w:lang w:val="pt-BR" w:eastAsia="en-US" w:bidi="ar-SA"/>
+              </w:rPr>
+              <w:id w:val="147474408"/>
+              <w:placeholder>
+                <w:docPart w:val="{527f2177-697f-4fbb-a23d-45c191ee4f76}"/>
+              </w:placeholder>
+            </w:sdtPr>
+            <w:sdtEndPr>
+              <w:rPr>
+                <w:rFonts w:hint="default" w:ascii="Times New Roman" w:hAnsi="Times New Roman" w:cs="Times New Roman" w:eastAsiaTheme="minorHAnsi"/>
+                <w:sz w:val="24"/>
+                <w:szCs w:val="24"/>
+                <w:lang w:val="pt-BR" w:eastAsia="en-US" w:bidi="ar-SA"/>
+              </w:rPr>
+            </w:sdtEndPr>
+            <w:sdtContent>
+              <w:r>
+                <w:rPr>
+                  <w:rFonts w:hint="default" w:ascii="Times New Roman" w:hAnsi="Times New Roman" w:cs="Times New Roman" w:eastAsiaTheme="minorHAnsi"/>
+                  <w:sz w:val="24"/>
+                  <w:szCs w:val="24"/>
+                </w:rPr>
+                <w:t>2.2.2 Requisitos funcionais</w:t>
+              </w:r>
+            </w:sdtContent>
+          </w:sdt>
+          <w:r>
+            <w:rPr>
+              <w:rFonts w:hint="default" w:ascii="Times New Roman" w:hAnsi="Times New Roman" w:cs="Times New Roman"/>
+              <w:sz w:val="24"/>
+              <w:szCs w:val="24"/>
+            </w:rPr>
+            <w:tab/>
+          </w:r>
+          <w:bookmarkStart w:id="6" w:name="_Toc3664_WPSOffice_Level3Page"/>
+          <w:r>
+            <w:rPr>
+              <w:rFonts w:hint="default" w:ascii="Times New Roman" w:hAnsi="Times New Roman" w:cs="Times New Roman"/>
+              <w:sz w:val="24"/>
+              <w:szCs w:val="24"/>
+            </w:rPr>
+            <w:t>12</w:t>
+          </w:r>
+          <w:bookmarkEnd w:id="6"/>
+          <w:r>
+            <w:rPr>
+              <w:rFonts w:hint="default" w:ascii="Times New Roman" w:hAnsi="Times New Roman" w:cs="Times New Roman"/>
+              <w:sz w:val="24"/>
+              <w:szCs w:val="24"/>
+            </w:rPr>
+            <w:fldChar w:fldCharType="end"/>
+          </w:r>
+        </w:p>
+        <w:p>
+          <w:pPr>
+            <w:pStyle w:val="13"/>
+            <w:tabs>
+              <w:tab w:val="right" w:leader="dot" w:pos="10466"/>
+            </w:tabs>
+            <w:rPr>
+              <w:rFonts w:hint="default" w:ascii="Times New Roman" w:hAnsi="Times New Roman" w:cs="Times New Roman"/>
+              <w:sz w:val="24"/>
+              <w:szCs w:val="24"/>
+            </w:rPr>
+          </w:pPr>
+          <w:r>
+            <w:rPr>
+              <w:rFonts w:hint="default" w:ascii="Times New Roman" w:hAnsi="Times New Roman" w:cs="Times New Roman"/>
+              <w:sz w:val="24"/>
+              <w:szCs w:val="24"/>
+            </w:rPr>
+            <w:fldChar w:fldCharType="begin"/>
+          </w:r>
+          <w:r>
+            <w:rPr>
+              <w:rFonts w:hint="default" w:ascii="Times New Roman" w:hAnsi="Times New Roman" w:cs="Times New Roman"/>
+              <w:sz w:val="24"/>
+              <w:szCs w:val="24"/>
+            </w:rPr>
+            <w:instrText xml:space="preserve"> HYPERLINK \l _Toc2510_WPSOffice_Level3 </w:instrText>
+          </w:r>
+          <w:r>
+            <w:rPr>
+              <w:rFonts w:hint="default" w:ascii="Times New Roman" w:hAnsi="Times New Roman" w:cs="Times New Roman"/>
+              <w:sz w:val="24"/>
+              <w:szCs w:val="24"/>
+            </w:rPr>
+            <w:fldChar w:fldCharType="separate"/>
+          </w:r>
+          <w:sdt>
+            <w:sdtPr>
+              <w:rPr>
+                <w:rFonts w:hint="default" w:ascii="Times New Roman" w:hAnsi="Times New Roman" w:cs="Times New Roman" w:eastAsiaTheme="minorHAnsi"/>
+                <w:sz w:val="24"/>
+                <w:szCs w:val="24"/>
+                <w:lang w:val="pt-BR" w:eastAsia="en-US" w:bidi="ar-SA"/>
+              </w:rPr>
+              <w:id w:val="147474408"/>
+              <w:placeholder>
+                <w:docPart w:val="{70307daa-20f9-4c0d-8f23-417e529ef0dd}"/>
+              </w:placeholder>
+            </w:sdtPr>
+            <w:sdtEndPr>
+              <w:rPr>
+                <w:rFonts w:hint="default" w:ascii="Times New Roman" w:hAnsi="Times New Roman" w:cs="Times New Roman" w:eastAsiaTheme="minorHAnsi"/>
+                <w:sz w:val="24"/>
+                <w:szCs w:val="24"/>
+                <w:lang w:val="pt-BR" w:eastAsia="en-US" w:bidi="ar-SA"/>
+              </w:rPr>
+            </w:sdtEndPr>
+            <w:sdtContent>
+              <w:r>
+                <w:rPr>
+                  <w:rFonts w:hint="default" w:ascii="Times New Roman" w:hAnsi="Times New Roman" w:cs="Times New Roman" w:eastAsiaTheme="minorHAnsi"/>
+                  <w:sz w:val="24"/>
+                  <w:szCs w:val="24"/>
+                </w:rPr>
+                <w:t>2.2.3 Não funcionais</w:t>
+              </w:r>
+            </w:sdtContent>
+          </w:sdt>
+          <w:r>
+            <w:rPr>
+              <w:rFonts w:hint="default" w:ascii="Times New Roman" w:hAnsi="Times New Roman" w:cs="Times New Roman"/>
+              <w:sz w:val="24"/>
+              <w:szCs w:val="24"/>
+            </w:rPr>
+            <w:tab/>
+          </w:r>
+          <w:bookmarkStart w:id="7" w:name="_Toc2510_WPSOffice_Level3Page"/>
+          <w:r>
+            <w:rPr>
+              <w:rFonts w:hint="default" w:ascii="Times New Roman" w:hAnsi="Times New Roman" w:cs="Times New Roman"/>
+              <w:sz w:val="24"/>
+              <w:szCs w:val="24"/>
+            </w:rPr>
+            <w:t>12</w:t>
+          </w:r>
+          <w:bookmarkEnd w:id="7"/>
+          <w:r>
+            <w:rPr>
+              <w:rFonts w:hint="default" w:ascii="Times New Roman" w:hAnsi="Times New Roman" w:cs="Times New Roman"/>
+              <w:sz w:val="24"/>
+              <w:szCs w:val="24"/>
+            </w:rPr>
+            <w:fldChar w:fldCharType="end"/>
+          </w:r>
+        </w:p>
+        <w:p>
+          <w:pPr>
+            <w:pStyle w:val="13"/>
+            <w:tabs>
+              <w:tab w:val="right" w:leader="dot" w:pos="10466"/>
+            </w:tabs>
+            <w:rPr>
+              <w:rFonts w:hint="default" w:ascii="Times New Roman" w:hAnsi="Times New Roman" w:cs="Times New Roman"/>
+              <w:sz w:val="24"/>
+              <w:szCs w:val="24"/>
+            </w:rPr>
+          </w:pPr>
+          <w:r>
+            <w:rPr>
+              <w:rFonts w:hint="default" w:ascii="Times New Roman" w:hAnsi="Times New Roman" w:cs="Times New Roman"/>
+              <w:sz w:val="24"/>
+              <w:szCs w:val="24"/>
+            </w:rPr>
+            <w:fldChar w:fldCharType="begin"/>
+          </w:r>
+          <w:r>
+            <w:rPr>
+              <w:rFonts w:hint="default" w:ascii="Times New Roman" w:hAnsi="Times New Roman" w:cs="Times New Roman"/>
+              <w:sz w:val="24"/>
+              <w:szCs w:val="24"/>
+            </w:rPr>
+            <w:instrText xml:space="preserve"> HYPERLINK \l _Toc15967_WPSOffice_Level3 </w:instrText>
+          </w:r>
+          <w:r>
+            <w:rPr>
+              <w:rFonts w:hint="default" w:ascii="Times New Roman" w:hAnsi="Times New Roman" w:cs="Times New Roman"/>
+              <w:sz w:val="24"/>
+              <w:szCs w:val="24"/>
+            </w:rPr>
+            <w:fldChar w:fldCharType="separate"/>
+          </w:r>
+          <w:sdt>
+            <w:sdtPr>
+              <w:rPr>
+                <w:rFonts w:hint="default" w:ascii="Times New Roman" w:hAnsi="Times New Roman" w:cs="Times New Roman" w:eastAsiaTheme="minorHAnsi"/>
+                <w:sz w:val="24"/>
+                <w:szCs w:val="24"/>
+                <w:lang w:val="pt-BR" w:eastAsia="en-US" w:bidi="ar-SA"/>
+              </w:rPr>
+              <w:id w:val="147474408"/>
+              <w:placeholder>
+                <w:docPart w:val="{26097997-e083-482c-b43d-92ecc62bb1de}"/>
+              </w:placeholder>
+            </w:sdtPr>
+            <w:sdtEndPr>
+              <w:rPr>
+                <w:rFonts w:hint="default" w:ascii="Times New Roman" w:hAnsi="Times New Roman" w:cs="Times New Roman" w:eastAsiaTheme="minorHAnsi"/>
+                <w:sz w:val="24"/>
+                <w:szCs w:val="24"/>
+                <w:lang w:val="pt-BR" w:eastAsia="en-US" w:bidi="ar-SA"/>
+              </w:rPr>
+            </w:sdtEndPr>
+            <w:sdtContent>
+              <w:r>
+                <w:rPr>
+                  <w:rFonts w:hint="default" w:ascii="Times New Roman" w:hAnsi="Times New Roman" w:cs="Times New Roman" w:eastAsiaTheme="minorHAnsi"/>
+                  <w:sz w:val="24"/>
+                  <w:szCs w:val="24"/>
+                </w:rPr>
+                <w:t>2.2.4 Estrutura Analítica do Projeto</w:t>
+              </w:r>
+            </w:sdtContent>
+          </w:sdt>
+          <w:r>
+            <w:rPr>
+              <w:rFonts w:hint="default" w:ascii="Times New Roman" w:hAnsi="Times New Roman" w:cs="Times New Roman"/>
+              <w:sz w:val="24"/>
+              <w:szCs w:val="24"/>
+            </w:rPr>
+            <w:tab/>
+          </w:r>
+          <w:bookmarkStart w:id="8" w:name="_Toc15967_WPSOffice_Level3Page"/>
+          <w:r>
+            <w:rPr>
+              <w:rFonts w:hint="default" w:ascii="Times New Roman" w:hAnsi="Times New Roman" w:cs="Times New Roman"/>
+              <w:sz w:val="24"/>
+              <w:szCs w:val="24"/>
+            </w:rPr>
+            <w:t>14</w:t>
+          </w:r>
+          <w:bookmarkEnd w:id="8"/>
+          <w:r>
+            <w:rPr>
+              <w:rFonts w:hint="default" w:ascii="Times New Roman" w:hAnsi="Times New Roman" w:cs="Times New Roman"/>
+              <w:sz w:val="24"/>
+              <w:szCs w:val="24"/>
+            </w:rPr>
+            <w:fldChar w:fldCharType="end"/>
+          </w:r>
+        </w:p>
+        <w:p>
+          <w:pPr>
+            <w:pStyle w:val="13"/>
+            <w:tabs>
+              <w:tab w:val="right" w:leader="dot" w:pos="10466"/>
+            </w:tabs>
+            <w:ind w:left="0" w:leftChars="0" w:firstLine="480" w:firstLineChars="200"/>
+            <w:rPr>
+              <w:rFonts w:hint="default" w:ascii="Times New Roman" w:hAnsi="Times New Roman" w:cs="Times New Roman"/>
+              <w:sz w:val="24"/>
+              <w:szCs w:val="24"/>
+              <w:lang w:val="pt-BR"/>
+            </w:rPr>
+          </w:pPr>
+          <w:r>
+            <w:rPr>
+              <w:rFonts w:hint="default" w:ascii="Times New Roman" w:hAnsi="Times New Roman" w:cs="Times New Roman"/>
+              <w:sz w:val="24"/>
+              <w:szCs w:val="24"/>
+              <w:lang w:val="pt-BR"/>
+            </w:rPr>
+            <w:t>2.3 Gerenciamento do tempo</w:t>
+          </w:r>
+          <w:r>
+            <w:rPr>
+              <w:rFonts w:hint="default" w:ascii="Times New Roman" w:hAnsi="Times New Roman" w:cs="Times New Roman"/>
+              <w:sz w:val="24"/>
+              <w:szCs w:val="24"/>
+            </w:rPr>
+            <w:tab/>
+          </w:r>
+          <w:r>
+            <w:rPr>
+              <w:rFonts w:hint="default" w:ascii="Times New Roman" w:hAnsi="Times New Roman" w:cs="Times New Roman"/>
+              <w:sz w:val="24"/>
+              <w:szCs w:val="24"/>
+              <w:lang w:val="pt-BR"/>
+            </w:rPr>
+            <w:t>15</w:t>
+          </w:r>
+        </w:p>
+        <w:p>
+          <w:pPr>
+            <w:pStyle w:val="13"/>
+            <w:tabs>
+              <w:tab w:val="right" w:leader="dot" w:pos="10466"/>
+            </w:tabs>
+            <w:rPr>
+              <w:rFonts w:hint="default" w:ascii="Times New Roman" w:hAnsi="Times New Roman" w:cs="Times New Roman"/>
+              <w:sz w:val="24"/>
+              <w:szCs w:val="24"/>
+            </w:rPr>
+          </w:pPr>
+          <w:r>
+            <w:rPr>
+              <w:rFonts w:hint="default" w:ascii="Times New Roman" w:hAnsi="Times New Roman" w:cs="Times New Roman"/>
+              <w:sz w:val="24"/>
+              <w:szCs w:val="24"/>
+            </w:rPr>
+            <w:fldChar w:fldCharType="begin"/>
+          </w:r>
+          <w:r>
+            <w:rPr>
+              <w:rFonts w:hint="default" w:ascii="Times New Roman" w:hAnsi="Times New Roman" w:cs="Times New Roman"/>
+              <w:sz w:val="24"/>
+              <w:szCs w:val="24"/>
+            </w:rPr>
+            <w:instrText xml:space="preserve"> HYPERLINK \l _Toc10688_WPSOffice_Level3 </w:instrText>
+          </w:r>
+          <w:r>
+            <w:rPr>
+              <w:rFonts w:hint="default" w:ascii="Times New Roman" w:hAnsi="Times New Roman" w:cs="Times New Roman"/>
+              <w:sz w:val="24"/>
+              <w:szCs w:val="24"/>
+            </w:rPr>
+            <w:fldChar w:fldCharType="separate"/>
+          </w:r>
+          <w:sdt>
+            <w:sdtPr>
+              <w:rPr>
+                <w:rFonts w:hint="default" w:ascii="Times New Roman" w:hAnsi="Times New Roman" w:cs="Times New Roman" w:eastAsiaTheme="minorHAnsi"/>
+                <w:sz w:val="24"/>
+                <w:szCs w:val="24"/>
+                <w:lang w:val="pt-BR" w:eastAsia="en-US" w:bidi="ar-SA"/>
+              </w:rPr>
+              <w:id w:val="147474408"/>
+              <w:placeholder>
+                <w:docPart w:val="{f3c0182f-5922-4f3d-a40f-dd98ac579a1f}"/>
+              </w:placeholder>
+            </w:sdtPr>
+            <w:sdtEndPr>
+              <w:rPr>
+                <w:rFonts w:hint="default" w:ascii="Times New Roman" w:hAnsi="Times New Roman" w:cs="Times New Roman" w:eastAsiaTheme="minorHAnsi"/>
+                <w:sz w:val="24"/>
+                <w:szCs w:val="24"/>
+                <w:lang w:val="pt-BR" w:eastAsia="en-US" w:bidi="ar-SA"/>
+              </w:rPr>
+            </w:sdtEndPr>
+            <w:sdtContent>
+              <w:r>
+                <w:rPr>
+                  <w:rFonts w:hint="default" w:ascii="Times New Roman" w:hAnsi="Times New Roman" w:cs="Times New Roman" w:eastAsiaTheme="minorHAnsi"/>
+                  <w:sz w:val="24"/>
+                  <w:szCs w:val="24"/>
+                </w:rPr>
+                <w:t>2.3.1 Descrição das atividades</w:t>
+              </w:r>
+            </w:sdtContent>
+          </w:sdt>
+          <w:r>
+            <w:rPr>
+              <w:rFonts w:hint="default" w:ascii="Times New Roman" w:hAnsi="Times New Roman" w:cs="Times New Roman"/>
+              <w:sz w:val="24"/>
+              <w:szCs w:val="24"/>
+            </w:rPr>
+            <w:tab/>
+          </w:r>
+          <w:bookmarkStart w:id="9" w:name="_Toc10688_WPSOffice_Level3Page"/>
+          <w:r>
+            <w:rPr>
+              <w:rFonts w:hint="default" w:ascii="Times New Roman" w:hAnsi="Times New Roman" w:cs="Times New Roman"/>
+              <w:sz w:val="24"/>
+              <w:szCs w:val="24"/>
+            </w:rPr>
+            <w:t>15</w:t>
+          </w:r>
+          <w:bookmarkEnd w:id="9"/>
+          <w:r>
+            <w:rPr>
+              <w:rFonts w:hint="default" w:ascii="Times New Roman" w:hAnsi="Times New Roman" w:cs="Times New Roman"/>
+              <w:sz w:val="24"/>
+              <w:szCs w:val="24"/>
+            </w:rPr>
+            <w:fldChar w:fldCharType="end"/>
+          </w:r>
+        </w:p>
+        <w:p>
+          <w:pPr>
+            <w:pStyle w:val="13"/>
+            <w:tabs>
+              <w:tab w:val="right" w:leader="dot" w:pos="10466"/>
+            </w:tabs>
+            <w:rPr>
+              <w:rFonts w:hint="default" w:ascii="Times New Roman" w:hAnsi="Times New Roman" w:cs="Times New Roman"/>
+              <w:sz w:val="24"/>
+              <w:szCs w:val="24"/>
+            </w:rPr>
+          </w:pPr>
+          <w:r>
+            <w:rPr>
+              <w:rFonts w:hint="default" w:ascii="Times New Roman" w:hAnsi="Times New Roman" w:cs="Times New Roman"/>
+              <w:sz w:val="24"/>
+              <w:szCs w:val="24"/>
+            </w:rPr>
+            <w:fldChar w:fldCharType="begin"/>
+          </w:r>
+          <w:r>
+            <w:rPr>
+              <w:rFonts w:hint="default" w:ascii="Times New Roman" w:hAnsi="Times New Roman" w:cs="Times New Roman"/>
+              <w:sz w:val="24"/>
+              <w:szCs w:val="24"/>
+            </w:rPr>
+            <w:instrText xml:space="preserve"> HYPERLINK \l _Toc4565_WPSOffice_Level3 </w:instrText>
+          </w:r>
+          <w:r>
+            <w:rPr>
+              <w:rFonts w:hint="default" w:ascii="Times New Roman" w:hAnsi="Times New Roman" w:cs="Times New Roman"/>
+              <w:sz w:val="24"/>
+              <w:szCs w:val="24"/>
+            </w:rPr>
+            <w:fldChar w:fldCharType="separate"/>
+          </w:r>
+          <w:sdt>
+            <w:sdtPr>
+              <w:rPr>
+                <w:rFonts w:hint="default" w:ascii="Times New Roman" w:hAnsi="Times New Roman" w:cs="Times New Roman" w:eastAsiaTheme="minorHAnsi"/>
+                <w:sz w:val="24"/>
+                <w:szCs w:val="24"/>
+                <w:lang w:val="pt-BR" w:eastAsia="en-US" w:bidi="ar-SA"/>
+              </w:rPr>
+              <w:id w:val="147474408"/>
+              <w:placeholder>
+                <w:docPart w:val="{86f89259-3941-412c-91d2-0417e1a2b7e9}"/>
+              </w:placeholder>
+            </w:sdtPr>
+            <w:sdtEndPr>
+              <w:rPr>
+                <w:rFonts w:hint="default" w:ascii="Times New Roman" w:hAnsi="Times New Roman" w:cs="Times New Roman" w:eastAsiaTheme="minorHAnsi"/>
+                <w:sz w:val="24"/>
+                <w:szCs w:val="24"/>
+                <w:lang w:val="pt-BR" w:eastAsia="en-US" w:bidi="ar-SA"/>
+              </w:rPr>
+            </w:sdtEndPr>
+            <w:sdtContent>
+              <w:r>
+                <w:rPr>
+                  <w:rFonts w:hint="default" w:ascii="Times New Roman" w:hAnsi="Times New Roman" w:cs="Times New Roman" w:eastAsiaTheme="minorHAnsi"/>
+                  <w:sz w:val="24"/>
+                  <w:szCs w:val="24"/>
+                </w:rPr>
+                <w:t>2.3.2 Rede de Projeto</w:t>
+              </w:r>
+            </w:sdtContent>
+          </w:sdt>
+          <w:r>
+            <w:rPr>
+              <w:rFonts w:hint="default" w:ascii="Times New Roman" w:hAnsi="Times New Roman" w:cs="Times New Roman"/>
+              <w:sz w:val="24"/>
+              <w:szCs w:val="24"/>
+            </w:rPr>
+            <w:tab/>
+          </w:r>
+          <w:bookmarkStart w:id="10" w:name="_Toc4565_WPSOffice_Level3Page"/>
+          <w:r>
+            <w:rPr>
+              <w:rFonts w:hint="default" w:ascii="Times New Roman" w:hAnsi="Times New Roman" w:cs="Times New Roman"/>
+              <w:sz w:val="24"/>
+              <w:szCs w:val="24"/>
+            </w:rPr>
+            <w:t>16</w:t>
+          </w:r>
+          <w:bookmarkEnd w:id="10"/>
+          <w:r>
+            <w:rPr>
+              <w:rFonts w:hint="default" w:ascii="Times New Roman" w:hAnsi="Times New Roman" w:cs="Times New Roman"/>
+              <w:sz w:val="24"/>
+              <w:szCs w:val="24"/>
+            </w:rPr>
+            <w:fldChar w:fldCharType="end"/>
+          </w:r>
+        </w:p>
+        <w:p>
+          <w:pPr>
+            <w:pStyle w:val="13"/>
+            <w:tabs>
+              <w:tab w:val="right" w:leader="dot" w:pos="10466"/>
+            </w:tabs>
+            <w:rPr>
+              <w:rFonts w:hint="default" w:ascii="Times New Roman" w:hAnsi="Times New Roman" w:cs="Times New Roman"/>
+              <w:sz w:val="24"/>
+              <w:szCs w:val="24"/>
+            </w:rPr>
+          </w:pPr>
+          <w:r>
+            <w:rPr>
+              <w:rFonts w:hint="default" w:ascii="Times New Roman" w:hAnsi="Times New Roman" w:cs="Times New Roman"/>
+              <w:sz w:val="24"/>
+              <w:szCs w:val="24"/>
+            </w:rPr>
+            <w:fldChar w:fldCharType="begin"/>
+          </w:r>
+          <w:r>
+            <w:rPr>
+              <w:rFonts w:hint="default" w:ascii="Times New Roman" w:hAnsi="Times New Roman" w:cs="Times New Roman"/>
+              <w:sz w:val="24"/>
+              <w:szCs w:val="24"/>
+            </w:rPr>
+            <w:instrText xml:space="preserve"> HYPERLINK \l _Toc19101_WPSOffice_Level3 </w:instrText>
+          </w:r>
+          <w:r>
+            <w:rPr>
+              <w:rFonts w:hint="default" w:ascii="Times New Roman" w:hAnsi="Times New Roman" w:cs="Times New Roman"/>
+              <w:sz w:val="24"/>
+              <w:szCs w:val="24"/>
+            </w:rPr>
+            <w:fldChar w:fldCharType="separate"/>
+          </w:r>
+          <w:sdt>
+            <w:sdtPr>
+              <w:rPr>
+                <w:rFonts w:hint="default" w:ascii="Times New Roman" w:hAnsi="Times New Roman" w:cs="Times New Roman" w:eastAsiaTheme="minorHAnsi"/>
+                <w:sz w:val="24"/>
+                <w:szCs w:val="24"/>
+                <w:lang w:val="pt-BR" w:eastAsia="en-US" w:bidi="ar-SA"/>
+              </w:rPr>
+              <w:id w:val="147474408"/>
+              <w:placeholder>
+                <w:docPart w:val="{ceec3f30-02d6-4771-a1ab-7ffdd7b9dd33}"/>
+              </w:placeholder>
+            </w:sdtPr>
+            <w:sdtEndPr>
+              <w:rPr>
+                <w:rFonts w:hint="default" w:ascii="Times New Roman" w:hAnsi="Times New Roman" w:cs="Times New Roman" w:eastAsiaTheme="minorHAnsi"/>
+                <w:sz w:val="24"/>
+                <w:szCs w:val="24"/>
+                <w:lang w:val="pt-BR" w:eastAsia="en-US" w:bidi="ar-SA"/>
+              </w:rPr>
+            </w:sdtEndPr>
+            <w:sdtContent>
+              <w:r>
+                <w:rPr>
+                  <w:rFonts w:hint="default" w:ascii="Times New Roman" w:hAnsi="Times New Roman" w:cs="Times New Roman" w:eastAsiaTheme="minorHAnsi"/>
+                  <w:sz w:val="24"/>
+                  <w:szCs w:val="24"/>
+                </w:rPr>
+                <w:t>2.3.3 Tabela de precedência</w:t>
+              </w:r>
+            </w:sdtContent>
+          </w:sdt>
+          <w:r>
+            <w:rPr>
+              <w:rFonts w:hint="default" w:ascii="Times New Roman" w:hAnsi="Times New Roman" w:cs="Times New Roman"/>
+              <w:sz w:val="24"/>
+              <w:szCs w:val="24"/>
+            </w:rPr>
+            <w:tab/>
+          </w:r>
+          <w:bookmarkStart w:id="11" w:name="_Toc19101_WPSOffice_Level3Page"/>
+          <w:r>
+            <w:rPr>
+              <w:rFonts w:hint="default" w:ascii="Times New Roman" w:hAnsi="Times New Roman" w:cs="Times New Roman"/>
+              <w:sz w:val="24"/>
+              <w:szCs w:val="24"/>
+            </w:rPr>
+            <w:t>17</w:t>
+          </w:r>
+          <w:bookmarkEnd w:id="11"/>
+          <w:r>
+            <w:rPr>
+              <w:rFonts w:hint="default" w:ascii="Times New Roman" w:hAnsi="Times New Roman" w:cs="Times New Roman"/>
+              <w:sz w:val="24"/>
+              <w:szCs w:val="24"/>
+            </w:rPr>
+            <w:fldChar w:fldCharType="end"/>
+          </w:r>
+        </w:p>
+        <w:p>
+          <w:pPr>
+            <w:pStyle w:val="13"/>
+            <w:tabs>
+              <w:tab w:val="right" w:leader="dot" w:pos="10466"/>
+            </w:tabs>
+            <w:rPr>
+              <w:rFonts w:hint="default" w:ascii="Times New Roman" w:hAnsi="Times New Roman" w:cs="Times New Roman"/>
+              <w:sz w:val="24"/>
+              <w:szCs w:val="24"/>
+            </w:rPr>
+          </w:pPr>
+          <w:r>
+            <w:rPr>
+              <w:rFonts w:hint="default" w:ascii="Times New Roman" w:hAnsi="Times New Roman" w:cs="Times New Roman"/>
+              <w:sz w:val="24"/>
+              <w:szCs w:val="24"/>
+            </w:rPr>
+            <w:fldChar w:fldCharType="begin"/>
+          </w:r>
+          <w:r>
+            <w:rPr>
+              <w:rFonts w:hint="default" w:ascii="Times New Roman" w:hAnsi="Times New Roman" w:cs="Times New Roman"/>
+              <w:sz w:val="24"/>
+              <w:szCs w:val="24"/>
+            </w:rPr>
+            <w:instrText xml:space="preserve"> HYPERLINK \l _Toc15903_WPSOffice_Level3 </w:instrText>
+          </w:r>
+          <w:r>
+            <w:rPr>
+              <w:rFonts w:hint="default" w:ascii="Times New Roman" w:hAnsi="Times New Roman" w:cs="Times New Roman"/>
+              <w:sz w:val="24"/>
+              <w:szCs w:val="24"/>
+            </w:rPr>
+            <w:fldChar w:fldCharType="separate"/>
+          </w:r>
+          <w:sdt>
+            <w:sdtPr>
+              <w:rPr>
+                <w:rFonts w:hint="default" w:ascii="Times New Roman" w:hAnsi="Times New Roman" w:cs="Times New Roman" w:eastAsiaTheme="minorHAnsi"/>
+                <w:sz w:val="24"/>
+                <w:szCs w:val="24"/>
+                <w:lang w:val="pt-BR" w:eastAsia="en-US" w:bidi="ar-SA"/>
+              </w:rPr>
+              <w:id w:val="147474408"/>
+              <w:placeholder>
+                <w:docPart w:val="{d64aafb8-0734-4225-b2e2-54592f411bda}"/>
+              </w:placeholder>
+            </w:sdtPr>
+            <w:sdtEndPr>
+              <w:rPr>
+                <w:rFonts w:hint="default" w:ascii="Times New Roman" w:hAnsi="Times New Roman" w:cs="Times New Roman" w:eastAsiaTheme="minorHAnsi"/>
+                <w:sz w:val="24"/>
+                <w:szCs w:val="24"/>
+                <w:lang w:val="pt-BR" w:eastAsia="en-US" w:bidi="ar-SA"/>
+              </w:rPr>
+            </w:sdtEndPr>
+            <w:sdtContent>
+              <w:r>
+                <w:rPr>
+                  <w:rFonts w:hint="default" w:ascii="Times New Roman" w:hAnsi="Times New Roman" w:cs="Times New Roman" w:eastAsiaTheme="minorHAnsi"/>
+                  <w:sz w:val="24"/>
+                  <w:szCs w:val="24"/>
+                </w:rPr>
+                <w:t>2.3.4 Caminhos</w:t>
+              </w:r>
+            </w:sdtContent>
+          </w:sdt>
+          <w:r>
+            <w:rPr>
+              <w:rFonts w:hint="default" w:ascii="Times New Roman" w:hAnsi="Times New Roman" w:cs="Times New Roman"/>
+              <w:sz w:val="24"/>
+              <w:szCs w:val="24"/>
+            </w:rPr>
+            <w:tab/>
+          </w:r>
+          <w:bookmarkStart w:id="12" w:name="_Toc15903_WPSOffice_Level3Page"/>
+          <w:r>
+            <w:rPr>
+              <w:rFonts w:hint="default" w:ascii="Times New Roman" w:hAnsi="Times New Roman" w:cs="Times New Roman"/>
+              <w:sz w:val="24"/>
+              <w:szCs w:val="24"/>
+            </w:rPr>
+            <w:t>18</w:t>
+          </w:r>
+          <w:bookmarkEnd w:id="12"/>
+          <w:r>
+            <w:rPr>
+              <w:rFonts w:hint="default" w:ascii="Times New Roman" w:hAnsi="Times New Roman" w:cs="Times New Roman"/>
+              <w:sz w:val="24"/>
+              <w:szCs w:val="24"/>
+            </w:rPr>
+            <w:fldChar w:fldCharType="end"/>
+          </w:r>
+        </w:p>
+        <w:p>
+          <w:pPr>
+            <w:pStyle w:val="13"/>
+            <w:tabs>
+              <w:tab w:val="right" w:leader="dot" w:pos="10466"/>
+            </w:tabs>
+            <w:rPr>
+              <w:rFonts w:hint="default" w:ascii="Times New Roman" w:hAnsi="Times New Roman" w:cs="Times New Roman"/>
+              <w:sz w:val="24"/>
+              <w:szCs w:val="24"/>
+            </w:rPr>
+          </w:pPr>
+          <w:r>
+            <w:rPr>
+              <w:rFonts w:hint="default" w:ascii="Times New Roman" w:hAnsi="Times New Roman" w:cs="Times New Roman"/>
+              <w:sz w:val="24"/>
+              <w:szCs w:val="24"/>
+            </w:rPr>
+            <w:fldChar w:fldCharType="begin"/>
+          </w:r>
+          <w:r>
+            <w:rPr>
+              <w:rFonts w:hint="default" w:ascii="Times New Roman" w:hAnsi="Times New Roman" w:cs="Times New Roman"/>
+              <w:sz w:val="24"/>
+              <w:szCs w:val="24"/>
+            </w:rPr>
+            <w:instrText xml:space="preserve"> HYPERLINK \l _Toc30523_WPSOffice_Level3 </w:instrText>
+          </w:r>
+          <w:r>
+            <w:rPr>
+              <w:rFonts w:hint="default" w:ascii="Times New Roman" w:hAnsi="Times New Roman" w:cs="Times New Roman"/>
+              <w:sz w:val="24"/>
+              <w:szCs w:val="24"/>
+            </w:rPr>
+            <w:fldChar w:fldCharType="separate"/>
+          </w:r>
+          <w:sdt>
+            <w:sdtPr>
+              <w:rPr>
+                <w:rFonts w:hint="default" w:ascii="Times New Roman" w:hAnsi="Times New Roman" w:cs="Times New Roman" w:eastAsiaTheme="minorHAnsi"/>
+                <w:sz w:val="24"/>
+                <w:szCs w:val="24"/>
+                <w:lang w:val="pt-BR" w:eastAsia="en-US" w:bidi="ar-SA"/>
+              </w:rPr>
+              <w:id w:val="147474408"/>
+              <w:placeholder>
+                <w:docPart w:val="{d2aec3ca-9401-4128-9c6f-462c6002ecb6}"/>
+              </w:placeholder>
+            </w:sdtPr>
+            <w:sdtEndPr>
+              <w:rPr>
+                <w:rFonts w:hint="default" w:ascii="Times New Roman" w:hAnsi="Times New Roman" w:cs="Times New Roman" w:eastAsiaTheme="minorHAnsi"/>
+                <w:sz w:val="24"/>
+                <w:szCs w:val="24"/>
+                <w:lang w:val="pt-BR" w:eastAsia="en-US" w:bidi="ar-SA"/>
+              </w:rPr>
+            </w:sdtEndPr>
+            <w:sdtContent>
+              <w:r>
+                <w:rPr>
+                  <w:rFonts w:hint="default" w:ascii="Times New Roman" w:hAnsi="Times New Roman" w:cs="Times New Roman" w:eastAsiaTheme="minorHAnsi"/>
+                  <w:sz w:val="24"/>
+                  <w:szCs w:val="24"/>
+                </w:rPr>
+                <w:t>2.3.5 Possíveis gargalos</w:t>
+              </w:r>
+            </w:sdtContent>
+          </w:sdt>
+          <w:r>
+            <w:rPr>
+              <w:rFonts w:hint="default" w:ascii="Times New Roman" w:hAnsi="Times New Roman" w:cs="Times New Roman"/>
+              <w:sz w:val="24"/>
+              <w:szCs w:val="24"/>
+            </w:rPr>
+            <w:tab/>
+          </w:r>
+          <w:bookmarkStart w:id="13" w:name="_Toc30523_WPSOffice_Level3Page"/>
+          <w:r>
+            <w:rPr>
+              <w:rFonts w:hint="default" w:ascii="Times New Roman" w:hAnsi="Times New Roman" w:cs="Times New Roman"/>
+              <w:sz w:val="24"/>
+              <w:szCs w:val="24"/>
+            </w:rPr>
+            <w:t>18</w:t>
+          </w:r>
+          <w:bookmarkEnd w:id="13"/>
+          <w:r>
+            <w:rPr>
+              <w:rFonts w:hint="default" w:ascii="Times New Roman" w:hAnsi="Times New Roman" w:cs="Times New Roman"/>
+              <w:sz w:val="24"/>
+              <w:szCs w:val="24"/>
+            </w:rPr>
+            <w:fldChar w:fldCharType="end"/>
+          </w:r>
+        </w:p>
+        <w:p>
+          <w:pPr>
+            <w:pStyle w:val="13"/>
+            <w:tabs>
+              <w:tab w:val="right" w:leader="dot" w:pos="10466"/>
+            </w:tabs>
+            <w:ind w:left="0" w:leftChars="0" w:firstLine="0" w:firstLineChars="0"/>
+            <w:rPr>
+              <w:rFonts w:hint="default" w:ascii="Times New Roman" w:hAnsi="Times New Roman" w:cs="Times New Roman"/>
+              <w:sz w:val="24"/>
+              <w:szCs w:val="24"/>
+              <w:lang w:val="pt-BR"/>
+            </w:rPr>
+          </w:pPr>
+          <w:r>
+            <w:rPr>
+              <w:rFonts w:hint="default" w:ascii="Times New Roman" w:hAnsi="Times New Roman" w:cs="Times New Roman"/>
+              <w:sz w:val="24"/>
+              <w:szCs w:val="24"/>
+              <w:lang w:val="pt-BR"/>
+            </w:rPr>
+            <w:t xml:space="preserve">       2.4 Gerenciamento de custo</w:t>
+          </w:r>
+          <w:r>
+            <w:rPr>
+              <w:rFonts w:hint="default" w:ascii="Times New Roman" w:hAnsi="Times New Roman" w:cs="Times New Roman"/>
+              <w:sz w:val="24"/>
+              <w:szCs w:val="24"/>
+            </w:rPr>
+            <w:tab/>
+          </w:r>
+          <w:r>
+            <w:rPr>
+              <w:rFonts w:hint="default" w:ascii="Times New Roman" w:hAnsi="Times New Roman" w:cs="Times New Roman"/>
+              <w:sz w:val="24"/>
+              <w:szCs w:val="24"/>
+              <w:lang w:val="pt-BR"/>
+            </w:rPr>
+            <w:t>19</w:t>
+          </w:r>
+        </w:p>
+        <w:p>
+          <w:pPr>
+            <w:pStyle w:val="13"/>
+            <w:tabs>
+              <w:tab w:val="right" w:leader="dot" w:pos="10466"/>
+            </w:tabs>
+            <w:ind w:left="0" w:leftChars="0" w:firstLine="0" w:firstLineChars="0"/>
+            <w:rPr>
+              <w:rFonts w:hint="default" w:ascii="Times New Roman" w:hAnsi="Times New Roman" w:cs="Times New Roman"/>
+              <w:sz w:val="24"/>
+              <w:szCs w:val="24"/>
+              <w:lang w:val="pt-BR"/>
+            </w:rPr>
+          </w:pPr>
+          <w:r>
+            <w:rPr>
+              <w:rFonts w:hint="default" w:ascii="Times New Roman" w:hAnsi="Times New Roman" w:cs="Times New Roman"/>
+              <w:sz w:val="24"/>
+              <w:szCs w:val="24"/>
+              <w:lang w:val="pt-BR"/>
+            </w:rPr>
+            <w:t xml:space="preserve">       2.5 Gerenciamento de qualidade</w:t>
+          </w:r>
+          <w:r>
+            <w:rPr>
+              <w:rFonts w:hint="default" w:ascii="Times New Roman" w:hAnsi="Times New Roman" w:cs="Times New Roman"/>
+              <w:sz w:val="24"/>
+              <w:szCs w:val="24"/>
+            </w:rPr>
+            <w:tab/>
+          </w:r>
+          <w:r>
+            <w:rPr>
+              <w:rFonts w:hint="default" w:ascii="Times New Roman" w:hAnsi="Times New Roman" w:cs="Times New Roman"/>
+              <w:sz w:val="24"/>
+              <w:szCs w:val="24"/>
+              <w:lang w:val="pt-BR"/>
+            </w:rPr>
+            <w:t>20</w:t>
+          </w:r>
+        </w:p>
+        <w:p>
+          <w:pPr>
+            <w:pStyle w:val="13"/>
+            <w:tabs>
+              <w:tab w:val="right" w:leader="dot" w:pos="10466"/>
+            </w:tabs>
+            <w:rPr>
+              <w:rFonts w:hint="default" w:ascii="Times New Roman" w:hAnsi="Times New Roman" w:cs="Times New Roman"/>
+              <w:sz w:val="24"/>
+              <w:szCs w:val="24"/>
+            </w:rPr>
+          </w:pPr>
+          <w:r>
+            <w:rPr>
+              <w:rFonts w:hint="default" w:ascii="Times New Roman" w:hAnsi="Times New Roman" w:cs="Times New Roman"/>
+              <w:sz w:val="24"/>
+              <w:szCs w:val="24"/>
+            </w:rPr>
+            <w:fldChar w:fldCharType="begin"/>
+          </w:r>
+          <w:r>
+            <w:rPr>
+              <w:rFonts w:hint="default" w:ascii="Times New Roman" w:hAnsi="Times New Roman" w:cs="Times New Roman"/>
+              <w:sz w:val="24"/>
+              <w:szCs w:val="24"/>
+            </w:rPr>
+            <w:instrText xml:space="preserve"> HYPERLINK \l _Toc2413_WPSOffice_Level3 </w:instrText>
+          </w:r>
+          <w:r>
+            <w:rPr>
+              <w:rFonts w:hint="default" w:ascii="Times New Roman" w:hAnsi="Times New Roman" w:cs="Times New Roman"/>
+              <w:sz w:val="24"/>
+              <w:szCs w:val="24"/>
+            </w:rPr>
+            <w:fldChar w:fldCharType="separate"/>
+          </w:r>
+          <w:sdt>
+            <w:sdtPr>
+              <w:rPr>
+                <w:rFonts w:hint="default" w:ascii="Times New Roman" w:hAnsi="Times New Roman" w:cs="Times New Roman" w:eastAsiaTheme="minorHAnsi"/>
+                <w:sz w:val="24"/>
+                <w:szCs w:val="24"/>
+                <w:lang w:val="pt-BR" w:eastAsia="en-US" w:bidi="ar-SA"/>
+              </w:rPr>
+              <w:id w:val="147474408"/>
+              <w:placeholder>
+                <w:docPart w:val="{334ca836-b092-43e1-814e-a980e8b3f6ad}"/>
+              </w:placeholder>
+            </w:sdtPr>
+            <w:sdtEndPr>
+              <w:rPr>
+                <w:rFonts w:hint="default" w:ascii="Times New Roman" w:hAnsi="Times New Roman" w:cs="Times New Roman" w:eastAsiaTheme="minorHAnsi"/>
+                <w:sz w:val="24"/>
+                <w:szCs w:val="24"/>
+                <w:lang w:val="pt-BR" w:eastAsia="en-US" w:bidi="ar-SA"/>
+              </w:rPr>
+            </w:sdtEndPr>
+            <w:sdtContent>
+              <w:r>
+                <w:rPr>
+                  <w:rFonts w:hint="default" w:ascii="Times New Roman" w:hAnsi="Times New Roman" w:cs="Times New Roman" w:eastAsiaTheme="minorHAnsi"/>
+                  <w:sz w:val="24"/>
+                  <w:szCs w:val="24"/>
+                </w:rPr>
+                <w:t>2.5.1 PDCA (Planejar, Fazer, Checar e Agir)</w:t>
+              </w:r>
+            </w:sdtContent>
+          </w:sdt>
+          <w:r>
+            <w:rPr>
+              <w:rFonts w:hint="default" w:ascii="Times New Roman" w:hAnsi="Times New Roman" w:cs="Times New Roman"/>
+              <w:sz w:val="24"/>
+              <w:szCs w:val="24"/>
+            </w:rPr>
+            <w:tab/>
+          </w:r>
+          <w:bookmarkStart w:id="14" w:name="_Toc2413_WPSOffice_Level3Page"/>
+          <w:r>
+            <w:rPr>
+              <w:rFonts w:hint="default" w:ascii="Times New Roman" w:hAnsi="Times New Roman" w:cs="Times New Roman"/>
+              <w:sz w:val="24"/>
+              <w:szCs w:val="24"/>
+            </w:rPr>
+            <w:t>20</w:t>
+          </w:r>
+          <w:bookmarkEnd w:id="14"/>
+          <w:r>
+            <w:rPr>
+              <w:rFonts w:hint="default" w:ascii="Times New Roman" w:hAnsi="Times New Roman" w:cs="Times New Roman"/>
+              <w:sz w:val="24"/>
+              <w:szCs w:val="24"/>
+            </w:rPr>
+            <w:fldChar w:fldCharType="end"/>
+          </w:r>
+        </w:p>
+        <w:p>
+          <w:pPr>
+            <w:pStyle w:val="13"/>
+            <w:tabs>
+              <w:tab w:val="right" w:leader="dot" w:pos="10466"/>
+            </w:tabs>
+            <w:rPr>
+              <w:rFonts w:hint="default" w:ascii="Times New Roman" w:hAnsi="Times New Roman" w:cs="Times New Roman"/>
+              <w:sz w:val="24"/>
+              <w:szCs w:val="24"/>
+            </w:rPr>
+          </w:pPr>
+          <w:r>
+            <w:rPr>
+              <w:rFonts w:hint="default" w:ascii="Times New Roman" w:hAnsi="Times New Roman" w:cs="Times New Roman"/>
+              <w:sz w:val="24"/>
+              <w:szCs w:val="24"/>
+            </w:rPr>
+            <w:fldChar w:fldCharType="begin"/>
+          </w:r>
+          <w:r>
+            <w:rPr>
+              <w:rFonts w:hint="default" w:ascii="Times New Roman" w:hAnsi="Times New Roman" w:cs="Times New Roman"/>
+              <w:sz w:val="24"/>
+              <w:szCs w:val="24"/>
+            </w:rPr>
+            <w:instrText xml:space="preserve"> HYPERLINK \l _Toc28917_WPSOffice_Level3 </w:instrText>
+          </w:r>
+          <w:r>
+            <w:rPr>
+              <w:rFonts w:hint="default" w:ascii="Times New Roman" w:hAnsi="Times New Roman" w:cs="Times New Roman"/>
+              <w:sz w:val="24"/>
+              <w:szCs w:val="24"/>
+            </w:rPr>
+            <w:fldChar w:fldCharType="separate"/>
+          </w:r>
+          <w:sdt>
+            <w:sdtPr>
+              <w:rPr>
+                <w:rFonts w:hint="default" w:ascii="Times New Roman" w:hAnsi="Times New Roman" w:cs="Times New Roman" w:eastAsiaTheme="minorHAnsi"/>
+                <w:sz w:val="24"/>
+                <w:szCs w:val="24"/>
+                <w:lang w:val="pt-BR" w:eastAsia="en-US" w:bidi="ar-SA"/>
+              </w:rPr>
+              <w:id w:val="147474408"/>
+              <w:placeholder>
+                <w:docPart w:val="{6eadf9ce-d531-4f10-ae77-034035f20024}"/>
+              </w:placeholder>
+            </w:sdtPr>
+            <w:sdtEndPr>
+              <w:rPr>
+                <w:rFonts w:hint="default" w:ascii="Times New Roman" w:hAnsi="Times New Roman" w:cs="Times New Roman" w:eastAsiaTheme="minorHAnsi"/>
+                <w:sz w:val="24"/>
+                <w:szCs w:val="24"/>
+                <w:lang w:val="pt-BR" w:eastAsia="en-US" w:bidi="ar-SA"/>
+              </w:rPr>
+            </w:sdtEndPr>
+            <w:sdtContent>
+              <w:r>
+                <w:rPr>
+                  <w:rFonts w:hint="default" w:ascii="Times New Roman" w:hAnsi="Times New Roman" w:cs="Times New Roman" w:eastAsiaTheme="minorHAnsi"/>
+                  <w:sz w:val="24"/>
+                  <w:szCs w:val="24"/>
+                </w:rPr>
+                <w:t>2.5.2 Diagramas de Causa e Efeito (Espinha de peixe)</w:t>
+              </w:r>
+            </w:sdtContent>
+          </w:sdt>
+          <w:r>
+            <w:rPr>
+              <w:rFonts w:hint="default" w:ascii="Times New Roman" w:hAnsi="Times New Roman" w:cs="Times New Roman"/>
+              <w:sz w:val="24"/>
+              <w:szCs w:val="24"/>
+            </w:rPr>
+            <w:tab/>
+          </w:r>
+          <w:bookmarkStart w:id="15" w:name="_Toc28917_WPSOffice_Level3Page"/>
+          <w:r>
+            <w:rPr>
+              <w:rFonts w:hint="default" w:ascii="Times New Roman" w:hAnsi="Times New Roman" w:cs="Times New Roman"/>
+              <w:sz w:val="24"/>
+              <w:szCs w:val="24"/>
+            </w:rPr>
+            <w:t>27</w:t>
+          </w:r>
+          <w:bookmarkEnd w:id="15"/>
+          <w:r>
+            <w:rPr>
+              <w:rFonts w:hint="default" w:ascii="Times New Roman" w:hAnsi="Times New Roman" w:cs="Times New Roman"/>
+              <w:sz w:val="24"/>
+              <w:szCs w:val="24"/>
+            </w:rPr>
+            <w:fldChar w:fldCharType="end"/>
+          </w:r>
+        </w:p>
+        <w:p>
+          <w:pPr>
+            <w:pStyle w:val="13"/>
+            <w:tabs>
+              <w:tab w:val="right" w:leader="dot" w:pos="10466"/>
+            </w:tabs>
+            <w:ind w:left="0" w:leftChars="0" w:firstLine="0" w:firstLineChars="0"/>
+            <w:rPr>
+              <w:rFonts w:hint="default" w:ascii="Times New Roman" w:hAnsi="Times New Roman" w:cs="Times New Roman"/>
+              <w:sz w:val="24"/>
+              <w:szCs w:val="24"/>
+              <w:lang w:val="pt-BR"/>
+            </w:rPr>
+          </w:pPr>
+          <w:r>
+            <w:rPr>
+              <w:rFonts w:hint="default" w:ascii="Times New Roman" w:hAnsi="Times New Roman" w:cs="Times New Roman"/>
+              <w:sz w:val="24"/>
+              <w:szCs w:val="24"/>
+              <w:lang w:val="pt-BR"/>
+            </w:rPr>
+            <w:t xml:space="preserve">       2.6 Gerenciamento dos Rescursos Humanos</w:t>
+          </w:r>
+          <w:r>
+            <w:rPr>
+              <w:rFonts w:hint="default" w:ascii="Times New Roman" w:hAnsi="Times New Roman" w:cs="Times New Roman"/>
+              <w:sz w:val="24"/>
+              <w:szCs w:val="24"/>
+            </w:rPr>
+            <w:tab/>
+          </w:r>
+          <w:r>
+            <w:rPr>
+              <w:rFonts w:hint="default" w:ascii="Times New Roman" w:hAnsi="Times New Roman" w:cs="Times New Roman"/>
+              <w:sz w:val="24"/>
+              <w:szCs w:val="24"/>
+              <w:lang w:val="pt-BR"/>
+            </w:rPr>
+            <w:t>29</w:t>
+          </w:r>
+        </w:p>
+        <w:p>
+          <w:pPr>
+            <w:pStyle w:val="13"/>
+            <w:tabs>
+              <w:tab w:val="right" w:leader="dot" w:pos="10466"/>
+            </w:tabs>
+            <w:rPr>
+              <w:rFonts w:hint="default" w:ascii="Times New Roman" w:hAnsi="Times New Roman" w:cs="Times New Roman"/>
+              <w:sz w:val="24"/>
+              <w:szCs w:val="24"/>
+            </w:rPr>
+          </w:pPr>
+          <w:r>
+            <w:rPr>
+              <w:rFonts w:hint="default" w:ascii="Times New Roman" w:hAnsi="Times New Roman" w:cs="Times New Roman"/>
+              <w:sz w:val="24"/>
+              <w:szCs w:val="24"/>
+            </w:rPr>
+            <w:fldChar w:fldCharType="begin"/>
+          </w:r>
+          <w:r>
+            <w:rPr>
+              <w:rFonts w:hint="default" w:ascii="Times New Roman" w:hAnsi="Times New Roman" w:cs="Times New Roman"/>
+              <w:sz w:val="24"/>
+              <w:szCs w:val="24"/>
+            </w:rPr>
+            <w:instrText xml:space="preserve"> HYPERLINK \l _Toc7155_WPSOffice_Level3 </w:instrText>
+          </w:r>
+          <w:r>
+            <w:rPr>
+              <w:rFonts w:hint="default" w:ascii="Times New Roman" w:hAnsi="Times New Roman" w:cs="Times New Roman"/>
+              <w:sz w:val="24"/>
+              <w:szCs w:val="24"/>
+            </w:rPr>
+            <w:fldChar w:fldCharType="separate"/>
+          </w:r>
+          <w:sdt>
+            <w:sdtPr>
+              <w:rPr>
+                <w:rFonts w:hint="default" w:ascii="Times New Roman" w:hAnsi="Times New Roman" w:cs="Times New Roman" w:eastAsiaTheme="minorHAnsi"/>
+                <w:sz w:val="24"/>
+                <w:szCs w:val="24"/>
+                <w:lang w:val="pt-BR" w:eastAsia="en-US" w:bidi="ar-SA"/>
+              </w:rPr>
+              <w:id w:val="147474408"/>
+              <w:placeholder>
+                <w:docPart w:val="{7efb9608-812e-42cb-94ae-d0b1e66f762a}"/>
+              </w:placeholder>
+            </w:sdtPr>
+            <w:sdtEndPr>
+              <w:rPr>
+                <w:rFonts w:hint="default" w:ascii="Times New Roman" w:hAnsi="Times New Roman" w:cs="Times New Roman" w:eastAsiaTheme="minorHAnsi"/>
+                <w:sz w:val="24"/>
+                <w:szCs w:val="24"/>
+                <w:lang w:val="pt-BR" w:eastAsia="en-US" w:bidi="ar-SA"/>
+              </w:rPr>
+            </w:sdtEndPr>
+            <w:sdtContent>
+              <w:r>
+                <w:rPr>
+                  <w:rFonts w:hint="default" w:ascii="Times New Roman" w:hAnsi="Times New Roman" w:cs="Times New Roman" w:eastAsiaTheme="minorHAnsi"/>
+                  <w:sz w:val="24"/>
+                  <w:szCs w:val="24"/>
+                </w:rPr>
+                <w:t>2.6.1 Departamentalização do Projeto</w:t>
+              </w:r>
+            </w:sdtContent>
+          </w:sdt>
+          <w:r>
+            <w:rPr>
+              <w:rFonts w:hint="default" w:ascii="Times New Roman" w:hAnsi="Times New Roman" w:cs="Times New Roman"/>
+              <w:sz w:val="24"/>
+              <w:szCs w:val="24"/>
+            </w:rPr>
+            <w:tab/>
+          </w:r>
+          <w:bookmarkStart w:id="16" w:name="_Toc7155_WPSOffice_Level3Page"/>
+          <w:r>
+            <w:rPr>
+              <w:rFonts w:hint="default" w:ascii="Times New Roman" w:hAnsi="Times New Roman" w:cs="Times New Roman"/>
+              <w:sz w:val="24"/>
+              <w:szCs w:val="24"/>
+            </w:rPr>
+            <w:t>29</w:t>
+          </w:r>
+          <w:bookmarkEnd w:id="16"/>
+          <w:r>
+            <w:rPr>
+              <w:rFonts w:hint="default" w:ascii="Times New Roman" w:hAnsi="Times New Roman" w:cs="Times New Roman"/>
+              <w:sz w:val="24"/>
+              <w:szCs w:val="24"/>
+            </w:rPr>
+            <w:fldChar w:fldCharType="end"/>
+          </w:r>
+        </w:p>
+        <w:p>
+          <w:pPr>
+            <w:pStyle w:val="13"/>
+            <w:tabs>
+              <w:tab w:val="right" w:leader="dot" w:pos="10466"/>
+            </w:tabs>
+            <w:ind w:left="0" w:leftChars="0" w:firstLine="0" w:firstLineChars="0"/>
+            <w:rPr>
+              <w:rFonts w:hint="default" w:ascii="Times New Roman" w:hAnsi="Times New Roman" w:cs="Times New Roman"/>
+              <w:sz w:val="24"/>
+              <w:szCs w:val="24"/>
+              <w:lang w:val="pt-BR"/>
+            </w:rPr>
+          </w:pPr>
+          <w:r>
+            <w:rPr>
+              <w:rFonts w:hint="default" w:ascii="Times New Roman" w:hAnsi="Times New Roman" w:cs="Times New Roman"/>
+              <w:sz w:val="24"/>
+              <w:szCs w:val="24"/>
+              <w:lang w:val="pt-BR"/>
+            </w:rPr>
+            <w:t xml:space="preserve">       2.7 Gerenciamento nas comunicações</w:t>
+          </w:r>
+          <w:r>
+            <w:rPr>
+              <w:rFonts w:hint="default" w:ascii="Times New Roman" w:hAnsi="Times New Roman" w:cs="Times New Roman"/>
+              <w:sz w:val="24"/>
+              <w:szCs w:val="24"/>
+            </w:rPr>
+            <w:tab/>
+          </w:r>
+          <w:r>
+            <w:rPr>
+              <w:rFonts w:hint="default" w:ascii="Times New Roman" w:hAnsi="Times New Roman" w:cs="Times New Roman"/>
+              <w:sz w:val="24"/>
+              <w:szCs w:val="24"/>
+              <w:lang w:val="pt-BR"/>
+            </w:rPr>
+            <w:t>30</w:t>
+          </w:r>
+        </w:p>
+        <w:p>
+          <w:pPr>
+            <w:pStyle w:val="13"/>
+            <w:tabs>
+              <w:tab w:val="right" w:leader="dot" w:pos="10466"/>
+            </w:tabs>
+            <w:ind w:left="0" w:leftChars="0" w:firstLine="0" w:firstLineChars="0"/>
+            <w:rPr>
+              <w:rFonts w:hint="default" w:ascii="Times New Roman" w:hAnsi="Times New Roman" w:cs="Times New Roman"/>
+              <w:sz w:val="24"/>
+              <w:szCs w:val="24"/>
+              <w:lang w:val="pt-BR"/>
+            </w:rPr>
+          </w:pPr>
+          <w:r>
+            <w:rPr>
+              <w:rFonts w:hint="default" w:ascii="Times New Roman" w:hAnsi="Times New Roman" w:cs="Times New Roman"/>
+              <w:sz w:val="24"/>
+              <w:szCs w:val="24"/>
+              <w:lang w:val="pt-BR"/>
+            </w:rPr>
+            <w:t xml:space="preserve">       2.8 Gerenciamento de risco</w:t>
+          </w:r>
+          <w:r>
+            <w:rPr>
+              <w:rFonts w:hint="default" w:ascii="Times New Roman" w:hAnsi="Times New Roman" w:cs="Times New Roman"/>
+              <w:sz w:val="24"/>
+              <w:szCs w:val="24"/>
+            </w:rPr>
+            <w:tab/>
+          </w:r>
+          <w:r>
+            <w:rPr>
+              <w:rFonts w:hint="default" w:ascii="Times New Roman" w:hAnsi="Times New Roman" w:cs="Times New Roman"/>
+              <w:sz w:val="24"/>
+              <w:szCs w:val="24"/>
+              <w:lang w:val="pt-BR"/>
+            </w:rPr>
+            <w:t>30</w:t>
+          </w:r>
+        </w:p>
+        <w:p>
+          <w:pPr>
+            <w:pStyle w:val="13"/>
+            <w:tabs>
+              <w:tab w:val="right" w:leader="dot" w:pos="10466"/>
+            </w:tabs>
+            <w:ind w:left="0" w:leftChars="0" w:firstLine="0" w:firstLineChars="0"/>
+            <w:rPr>
+              <w:rFonts w:hint="default" w:ascii="Times New Roman" w:hAnsi="Times New Roman" w:cs="Times New Roman"/>
+              <w:sz w:val="24"/>
+              <w:szCs w:val="24"/>
+              <w:lang w:val="pt-BR"/>
+            </w:rPr>
+          </w:pPr>
+          <w:r>
+            <w:rPr>
+              <w:rFonts w:hint="default" w:ascii="Times New Roman" w:hAnsi="Times New Roman" w:cs="Times New Roman"/>
+              <w:sz w:val="24"/>
+              <w:szCs w:val="24"/>
+              <w:lang w:val="pt-BR"/>
+            </w:rPr>
+            <w:t xml:space="preserve">       2.9 Gerenciamento das aquisições e contratações</w:t>
+          </w:r>
+          <w:r>
+            <w:rPr>
+              <w:rFonts w:hint="default" w:ascii="Times New Roman" w:hAnsi="Times New Roman" w:cs="Times New Roman"/>
+              <w:sz w:val="24"/>
+              <w:szCs w:val="24"/>
+            </w:rPr>
+            <w:tab/>
+          </w:r>
+          <w:r>
+            <w:rPr>
+              <w:rFonts w:hint="default" w:ascii="Times New Roman" w:hAnsi="Times New Roman" w:cs="Times New Roman"/>
+              <w:sz w:val="24"/>
+              <w:szCs w:val="24"/>
+              <w:lang w:val="pt-BR"/>
+            </w:rPr>
+            <w:t>30</w:t>
+          </w:r>
+        </w:p>
+        <w:p>
+          <w:pPr>
+            <w:pStyle w:val="11"/>
+            <w:tabs>
+              <w:tab w:val="right" w:leader="dot" w:pos="10466"/>
+            </w:tabs>
+          </w:pPr>
+          <w:r>
+            <w:rPr>
+              <w:rFonts w:hint="default" w:ascii="Times New Roman" w:hAnsi="Times New Roman" w:cs="Times New Roman"/>
+              <w:sz w:val="24"/>
+              <w:szCs w:val="24"/>
+            </w:rPr>
+            <w:fldChar w:fldCharType="begin"/>
+          </w:r>
+          <w:r>
+            <w:rPr>
+              <w:rFonts w:hint="default" w:ascii="Times New Roman" w:hAnsi="Times New Roman" w:cs="Times New Roman"/>
+              <w:sz w:val="24"/>
+              <w:szCs w:val="24"/>
+            </w:rPr>
+            <w:instrText xml:space="preserve"> HYPERLINK \l _Toc3664_WPSOffice_Level1 </w:instrText>
+          </w:r>
+          <w:r>
+            <w:rPr>
+              <w:rFonts w:hint="default" w:ascii="Times New Roman" w:hAnsi="Times New Roman" w:cs="Times New Roman"/>
+              <w:sz w:val="24"/>
+              <w:szCs w:val="24"/>
+            </w:rPr>
+            <w:fldChar w:fldCharType="separate"/>
+          </w:r>
+          <w:sdt>
+            <w:sdtPr>
+              <w:rPr>
+                <w:rFonts w:hint="default" w:ascii="Times New Roman" w:hAnsi="Times New Roman" w:cs="Times New Roman" w:eastAsiaTheme="minorHAnsi"/>
+                <w:sz w:val="24"/>
+                <w:szCs w:val="24"/>
+                <w:lang w:val="pt-BR" w:eastAsia="en-US" w:bidi="ar-SA"/>
+              </w:rPr>
+              <w:id w:val="147474408"/>
+              <w:placeholder>
+                <w:docPart w:val="{65039328-963c-48b4-a1d0-06bfc64f07e2}"/>
+              </w:placeholder>
+            </w:sdtPr>
+            <w:sdtEndPr>
+              <w:rPr>
+                <w:rFonts w:hint="default" w:ascii="Times New Roman" w:hAnsi="Times New Roman" w:cs="Times New Roman" w:eastAsiaTheme="minorHAnsi"/>
+                <w:sz w:val="24"/>
+                <w:szCs w:val="24"/>
+                <w:lang w:val="pt-BR" w:eastAsia="en-US" w:bidi="ar-SA"/>
+              </w:rPr>
+            </w:sdtEndPr>
+            <w:sdtContent>
+              <w:r>
+                <w:rPr>
+                  <w:rFonts w:hint="default" w:ascii="Times New Roman" w:hAnsi="Times New Roman" w:cs="Times New Roman" w:eastAsiaTheme="minorHAnsi"/>
+                  <w:sz w:val="24"/>
+                  <w:szCs w:val="24"/>
+                </w:rPr>
+                <w:t>3. Desenvolvimento prático</w:t>
+              </w:r>
+            </w:sdtContent>
+          </w:sdt>
+          <w:r>
+            <w:rPr>
+              <w:rFonts w:hint="default" w:ascii="Times New Roman" w:hAnsi="Times New Roman" w:cs="Times New Roman"/>
+              <w:sz w:val="24"/>
+              <w:szCs w:val="24"/>
+            </w:rPr>
+            <w:tab/>
+          </w:r>
+          <w:bookmarkStart w:id="17" w:name="_Toc3664_WPSOffice_Level1Page"/>
+          <w:r>
+            <w:rPr>
+              <w:rFonts w:hint="default" w:ascii="Times New Roman" w:hAnsi="Times New Roman" w:cs="Times New Roman"/>
+              <w:sz w:val="24"/>
+              <w:szCs w:val="24"/>
+            </w:rPr>
+            <w:t>32</w:t>
+          </w:r>
+          <w:bookmarkEnd w:id="17"/>
+          <w:r>
+            <w:rPr>
+              <w:rFonts w:hint="default" w:ascii="Times New Roman" w:hAnsi="Times New Roman" w:cs="Times New Roman"/>
+              <w:sz w:val="24"/>
+              <w:szCs w:val="24"/>
+            </w:rPr>
+            <w:fldChar w:fldCharType="end"/>
+          </w:r>
+          <w:bookmarkEnd w:id="0"/>
+        </w:p>
+      </w:sdtContent>
+    </w:sdt>
+    <w:p>
+      <w:pPr>
+        <w:rPr>
+          <w:rFonts w:hint="default" w:ascii="Times New Roman" w:hAnsi="Times New Roman" w:cs="Times New Roman"/>
+          <w:b/>
+          <w:sz w:val="28"/>
+          <w:szCs w:val="28"/>
+          <w:lang w:val="pt-BR"/>
+        </w:rPr>
+      </w:pPr>
+    </w:p>
+    <w:p>
+      <w:pPr>
+        <w:outlineLvl w:val="9"/>
+        <w:rPr>
+          <w:rFonts w:hint="default" w:ascii="Times New Roman" w:hAnsi="Times New Roman" w:cs="Times New Roman"/>
+          <w:b/>
+          <w:sz w:val="28"/>
+          <w:szCs w:val="28"/>
+          <w:lang w:val="pt-BR"/>
+        </w:rPr>
+        <w:sectPr>
+          <w:pgSz w:w="11906" w:h="16838"/>
+          <w:pgMar w:top="720" w:right="720" w:bottom="720" w:left="720" w:header="708" w:footer="708" w:gutter="0"/>
           <w:cols w:space="708" w:num="1"/>
           <w:docGrid w:linePitch="360" w:charSpace="0"/>
         </w:sectPr>
@@ -41,6 +2906,7 @@
           <w:szCs w:val="28"/>
         </w:rPr>
       </w:pPr>
+      <w:bookmarkStart w:id="18" w:name="_Toc8024_WPSOffice_Level1"/>
       <w:r>
         <w:rPr>
           <w:rFonts w:hint="default" w:ascii="Times New Roman" w:hAnsi="Times New Roman" w:cs="Times New Roman"/>
@@ -48,8 +2914,19 @@
           <w:sz w:val="28"/>
           <w:szCs w:val="28"/>
         </w:rPr>
-        <w:t>Introdução</w:t>
-      </w:r>
+        <w:t>I</w:t>
+      </w:r>
+      <w:r>
+        <w:rPr>
+          <w:rFonts w:hint="default" w:ascii="Times New Roman" w:hAnsi="Times New Roman" w:cs="Times New Roman"/>
+          <w:b/>
+          <w:sz w:val="28"/>
+          <w:szCs w:val="28"/>
+          <w:lang w:val="pt-BR"/>
+        </w:rPr>
+        <w:t>NTRODUÇÃO</w:t>
+      </w:r>
+      <w:bookmarkEnd w:id="18"/>
     </w:p>
     <w:p>
       <w:pPr>
@@ -135,7 +3012,7 @@
         </w:rPr>
         <w:sectPr>
           <w:pgSz w:w="11906" w:h="16838"/>
-          <w:pgMar w:top="1417" w:right="1701" w:bottom="1417" w:left="1701" w:header="708" w:footer="708" w:gutter="0"/>
+          <w:pgMar w:top="1440" w:right="1800" w:bottom="1440" w:left="1800" w:header="708" w:footer="708" w:gutter="0"/>
           <w:cols w:space="708" w:num="1"/>
           <w:docGrid w:linePitch="360" w:charSpace="0"/>
         </w:sectPr>
@@ -159,8 +3036,9 @@
           <w:lang w:val="pt-BR"/>
         </w:rPr>
       </w:pPr>
-      <w:bookmarkStart w:id="0" w:name="_Toc422808766"/>
-      <w:bookmarkStart w:id="1" w:name="_Toc383370456"/>
+      <w:bookmarkStart w:id="19" w:name="_Toc3766_WPSOffice_Level1"/>
+      <w:bookmarkStart w:id="20" w:name="_Toc422808766"/>
+      <w:bookmarkStart w:id="21" w:name="_Toc383370456"/>
       <w:r>
         <w:rPr>
           <w:rFonts w:hint="default" w:ascii="Times New Roman" w:hAnsi="Times New Roman" w:cs="Times New Roman"/>
@@ -171,6 +3049,7 @@
         </w:rPr>
         <w:t>Desenvolvimento teórico</w:t>
       </w:r>
+      <w:bookmarkEnd w:id="19"/>
     </w:p>
     <w:p>
       <w:pPr>
@@ -188,6 +3067,7 @@
           <w:lang w:val="pt-BR"/>
         </w:rPr>
       </w:pPr>
+      <w:bookmarkStart w:id="22" w:name="_Toc3766_WPSOffice_Level2"/>
       <w:r>
         <w:rPr>
           <w:rFonts w:hint="default" w:ascii="Times New Roman" w:hAnsi="Times New Roman" w:cs="Times New Roman"/>
@@ -199,6 +3079,7 @@
         </w:rPr>
         <w:t>Gerenciamento da integração</w:t>
       </w:r>
+      <w:bookmarkEnd w:id="22"/>
     </w:p>
     <w:p>
       <w:pPr>
@@ -226,8 +3107,8 @@
         </w:rPr>
         <w:t>Objetivos deste documento</w:t>
       </w:r>
-      <w:bookmarkEnd w:id="0"/>
-      <w:bookmarkEnd w:id="1"/>
+      <w:bookmarkEnd w:id="20"/>
+      <w:bookmarkEnd w:id="21"/>
     </w:p>
     <w:p>
       <w:pPr>
@@ -264,8 +3145,8 @@
           <w:szCs w:val="28"/>
         </w:rPr>
       </w:pPr>
-      <w:bookmarkStart w:id="2" w:name="_Toc422808767"/>
-      <w:bookmarkStart w:id="3" w:name="_Toc383370457"/>
+      <w:bookmarkStart w:id="23" w:name="_Toc383370457"/>
+      <w:bookmarkStart w:id="24" w:name="_Toc422808767"/>
       <w:r>
         <w:rPr>
           <w:rFonts w:hint="default" w:ascii="Times New Roman" w:hAnsi="Times New Roman" w:cs="Times New Roman"/>
@@ -275,8 +3156,8 @@
         </w:rPr>
         <w:t>Situação atual e justificativa do projeto</w:t>
       </w:r>
-      <w:bookmarkEnd w:id="2"/>
-      <w:bookmarkEnd w:id="3"/>
+      <w:bookmarkEnd w:id="23"/>
+      <w:bookmarkEnd w:id="24"/>
     </w:p>
     <w:p>
       <w:pPr>
@@ -314,8 +3195,8 @@
           <w:szCs w:val="28"/>
         </w:rPr>
       </w:pPr>
-      <w:bookmarkStart w:id="4" w:name="_Toc422808768"/>
-      <w:bookmarkStart w:id="5" w:name="_Toc383370458"/>
+      <w:bookmarkStart w:id="25" w:name="_Toc422808768"/>
+      <w:bookmarkStart w:id="26" w:name="_Toc383370458"/>
       <w:r>
         <w:rPr>
           <w:rFonts w:hint="default" w:ascii="Times New Roman" w:hAnsi="Times New Roman" w:cs="Times New Roman"/>
@@ -325,8 +3206,8 @@
         </w:rPr>
         <w:t>Objetivos SMART e critérios de sucesso do projeto</w:t>
       </w:r>
-      <w:bookmarkEnd w:id="4"/>
-      <w:bookmarkEnd w:id="5"/>
+      <w:bookmarkEnd w:id="25"/>
+      <w:bookmarkEnd w:id="26"/>
     </w:p>
     <w:p>
       <w:pPr>
@@ -367,7 +3248,7 @@
           <w:szCs w:val="28"/>
         </w:rPr>
       </w:pPr>
-      <w:bookmarkStart w:id="6" w:name="_Toc422808769"/>
+      <w:bookmarkStart w:id="27" w:name="_Toc422808769"/>
       <w:r>
         <w:rPr>
           <w:rFonts w:hint="default" w:ascii="Times New Roman" w:hAnsi="Times New Roman" w:cs="Times New Roman"/>
@@ -377,7 +3258,7 @@
         </w:rPr>
         <w:t>Estrutura Analítica do Projeto – Fases e principais entregas</w:t>
       </w:r>
-      <w:bookmarkEnd w:id="6"/>
+      <w:bookmarkEnd w:id="27"/>
     </w:p>
     <w:tbl>
       <w:tblPr>
@@ -1483,7 +4364,7 @@
                 <w:vertAlign w:val="baseline"/>
                 <w:lang w:val="pt-BR"/>
               </w:rPr>
-              <w:t>1.1.5 PDCA</w:t>
+              <w:t>1.1.4.1 Precedência</w:t>
             </w:r>
           </w:p>
         </w:tc>
@@ -1500,6 +4381,7 @@
                 <w:sz w:val="24"/>
                 <w:szCs w:val="24"/>
                 <w:vertAlign w:val="baseline"/>
+                <w:lang w:val="pt-BR"/>
               </w:rPr>
             </w:pPr>
             <w:r>
@@ -1562,7 +4444,7 @@
                 <w:vertAlign w:val="baseline"/>
                 <w:lang w:val="pt-BR"/>
               </w:rPr>
-              <w:t>1.2 Implementação</w:t>
+              <w:t>1.1.4.2 Gerenciamento de custo</w:t>
             </w:r>
           </w:p>
         </w:tc>
@@ -1590,7 +4472,7 @@
                 <w:vertAlign w:val="baseline"/>
                 <w:lang w:val="pt-BR"/>
               </w:rPr>
-              <w:t>20/05/19</w:t>
+              <w:t>02/04/19</w:t>
             </w:r>
           </w:p>
         </w:tc>
@@ -1642,7 +4524,7 @@
                 <w:vertAlign w:val="baseline"/>
                 <w:lang w:val="pt-BR"/>
               </w:rPr>
-              <w:t>1.2.1 Front-End</w:t>
+              <w:t>1.1.4.3 Marcos</w:t>
             </w:r>
           </w:p>
         </w:tc>
@@ -1659,17 +4541,18 @@
                 <w:sz w:val="24"/>
                 <w:szCs w:val="24"/>
                 <w:vertAlign w:val="baseline"/>
-              </w:rPr>
-            </w:pPr>
-            <w:r>
-              <w:rPr>
-                <w:rFonts w:hint="default" w:ascii="Times New Roman" w:hAnsi="Times New Roman" w:cs="Times New Roman"/>
-                <w:sz w:val="24"/>
-                <w:szCs w:val="24"/>
-                <w:vertAlign w:val="baseline"/>
-                <w:lang w:val="pt-BR"/>
-              </w:rPr>
-              <w:t>20/05/19</w:t>
+                <w:lang w:val="pt-BR"/>
+              </w:rPr>
+            </w:pPr>
+            <w:r>
+              <w:rPr>
+                <w:rFonts w:hint="default" w:ascii="Times New Roman" w:hAnsi="Times New Roman" w:cs="Times New Roman"/>
+                <w:sz w:val="24"/>
+                <w:szCs w:val="24"/>
+                <w:vertAlign w:val="baseline"/>
+                <w:lang w:val="pt-BR"/>
+              </w:rPr>
+              <w:t>02/04/19</w:t>
             </w:r>
           </w:p>
         </w:tc>
@@ -1721,7 +4604,7 @@
                 <w:vertAlign w:val="baseline"/>
                 <w:lang w:val="pt-BR"/>
               </w:rPr>
-              <w:t>1.2.1.1 Planejamento de Interface</w:t>
+              <w:t>1.1.5 PDCA</w:t>
             </w:r>
           </w:p>
         </w:tc>
@@ -1738,7 +4621,6 @@
                 <w:sz w:val="24"/>
                 <w:szCs w:val="24"/>
                 <w:vertAlign w:val="baseline"/>
-                <w:lang w:val="pt-BR"/>
               </w:rPr>
             </w:pPr>
             <w:r>
@@ -1801,7 +4683,7 @@
                 <w:vertAlign w:val="baseline"/>
                 <w:lang w:val="pt-BR"/>
               </w:rPr>
-              <w:t>1.2.1.1.1 Design</w:t>
+              <w:t>1.2 Implementação</w:t>
             </w:r>
           </w:p>
         </w:tc>
@@ -1818,17 +4700,18 @@
                 <w:sz w:val="24"/>
                 <w:szCs w:val="24"/>
                 <w:vertAlign w:val="baseline"/>
-              </w:rPr>
-            </w:pPr>
-            <w:r>
-              <w:rPr>
-                <w:rFonts w:hint="default" w:ascii="Times New Roman" w:hAnsi="Times New Roman" w:cs="Times New Roman"/>
-                <w:sz w:val="24"/>
-                <w:szCs w:val="24"/>
-                <w:vertAlign w:val="baseline"/>
-                <w:lang w:val="pt-BR"/>
-              </w:rPr>
-              <w:t>09/04/19</w:t>
+                <w:lang w:val="pt-BR"/>
+              </w:rPr>
+            </w:pPr>
+            <w:r>
+              <w:rPr>
+                <w:rFonts w:hint="default" w:ascii="Times New Roman" w:hAnsi="Times New Roman" w:cs="Times New Roman"/>
+                <w:sz w:val="24"/>
+                <w:szCs w:val="24"/>
+                <w:vertAlign w:val="baseline"/>
+                <w:lang w:val="pt-BR"/>
+              </w:rPr>
+              <w:t>20/05/19</w:t>
             </w:r>
           </w:p>
         </w:tc>
@@ -1880,7 +4763,7 @@
                 <w:vertAlign w:val="baseline"/>
                 <w:lang w:val="pt-BR"/>
               </w:rPr>
-              <w:t>1.2.1.1.2 Dinamicidade</w:t>
+              <w:t>1.2.1 Front-End</w:t>
             </w:r>
           </w:p>
         </w:tc>
@@ -1897,18 +4780,17 @@
                 <w:sz w:val="24"/>
                 <w:szCs w:val="24"/>
                 <w:vertAlign w:val="baseline"/>
-                <w:lang w:val="pt-BR"/>
-              </w:rPr>
-            </w:pPr>
-            <w:r>
-              <w:rPr>
-                <w:rFonts w:hint="default" w:ascii="Times New Roman" w:hAnsi="Times New Roman" w:cs="Times New Roman"/>
-                <w:sz w:val="24"/>
-                <w:szCs w:val="24"/>
-                <w:vertAlign w:val="baseline"/>
-                <w:lang w:val="pt-BR"/>
-              </w:rPr>
-              <w:t>09/04/19</w:t>
+              </w:rPr>
+            </w:pPr>
+            <w:r>
+              <w:rPr>
+                <w:rFonts w:hint="default" w:ascii="Times New Roman" w:hAnsi="Times New Roman" w:cs="Times New Roman"/>
+                <w:sz w:val="24"/>
+                <w:szCs w:val="24"/>
+                <w:vertAlign w:val="baseline"/>
+                <w:lang w:val="pt-BR"/>
+              </w:rPr>
+              <w:t>20/05/19</w:t>
             </w:r>
           </w:p>
         </w:tc>
@@ -1960,14 +4842,13 @@
                 <w:vertAlign w:val="baseline"/>
                 <w:lang w:val="pt-BR"/>
               </w:rPr>
-              <w:t>1.2.1.1.3 Interação com Back-End</w:t>
+              <w:t>1.2.1.1 Planejamento de Interface</w:t>
             </w:r>
           </w:p>
         </w:tc>
         <w:tc>
           <w:tcPr>
             <w:tcW w:w="4360" w:type="dxa"/>
-            <w:vAlign w:val="top"/>
           </w:tcPr>
           <w:p>
             <w:pPr>
@@ -1978,17 +4859,18 @@
                 <w:sz w:val="24"/>
                 <w:szCs w:val="24"/>
                 <w:vertAlign w:val="baseline"/>
-              </w:rPr>
-            </w:pPr>
-            <w:r>
-              <w:rPr>
-                <w:rFonts w:hint="default" w:ascii="Times New Roman" w:hAnsi="Times New Roman" w:cs="Times New Roman"/>
-                <w:sz w:val="24"/>
-                <w:szCs w:val="24"/>
-                <w:vertAlign w:val="baseline"/>
-                <w:lang w:val="pt-BR"/>
-              </w:rPr>
-              <w:t>20/05/19</w:t>
+                <w:lang w:val="pt-BR"/>
+              </w:rPr>
+            </w:pPr>
+            <w:r>
+              <w:rPr>
+                <w:rFonts w:hint="default" w:ascii="Times New Roman" w:hAnsi="Times New Roman" w:cs="Times New Roman"/>
+                <w:sz w:val="24"/>
+                <w:szCs w:val="24"/>
+                <w:vertAlign w:val="baseline"/>
+                <w:lang w:val="pt-BR"/>
+              </w:rPr>
+              <w:t>02/04/19</w:t>
             </w:r>
           </w:p>
         </w:tc>
@@ -2040,14 +4922,13 @@
                 <w:vertAlign w:val="baseline"/>
                 <w:lang w:val="pt-BR"/>
               </w:rPr>
-              <w:t>1.2.1.2 Desenvolvimento</w:t>
+              <w:t>1.2.1.1.1 Design</w:t>
             </w:r>
           </w:p>
         </w:tc>
         <w:tc>
           <w:tcPr>
             <w:tcW w:w="4360" w:type="dxa"/>
-            <w:vAlign w:val="top"/>
           </w:tcPr>
           <w:p>
             <w:pPr>
@@ -2068,7 +4949,7 @@
                 <w:vertAlign w:val="baseline"/>
                 <w:lang w:val="pt-BR"/>
               </w:rPr>
-              <w:t>20/05/19</w:t>
+              <w:t>09/04/19</w:t>
             </w:r>
           </w:p>
         </w:tc>
@@ -2120,14 +5001,13 @@
                 <w:vertAlign w:val="baseline"/>
                 <w:lang w:val="pt-BR"/>
               </w:rPr>
-              <w:t>1.2.1.2.1 Formulários</w:t>
+              <w:t>1.2.1.1.2 Dinamicidade</w:t>
             </w:r>
           </w:p>
         </w:tc>
         <w:tc>
           <w:tcPr>
             <w:tcW w:w="4360" w:type="dxa"/>
-            <w:vAlign w:val="top"/>
           </w:tcPr>
           <w:p>
             <w:pPr>
@@ -2138,17 +5018,18 @@
                 <w:sz w:val="24"/>
                 <w:szCs w:val="24"/>
                 <w:vertAlign w:val="baseline"/>
-              </w:rPr>
-            </w:pPr>
-            <w:r>
-              <w:rPr>
-                <w:rFonts w:hint="default" w:ascii="Times New Roman" w:hAnsi="Times New Roman" w:cs="Times New Roman"/>
-                <w:sz w:val="24"/>
-                <w:szCs w:val="24"/>
-                <w:vertAlign w:val="baseline"/>
-                <w:lang w:val="pt-BR"/>
-              </w:rPr>
-              <w:t>03/05/19</w:t>
+                <w:lang w:val="pt-BR"/>
+              </w:rPr>
+            </w:pPr>
+            <w:r>
+              <w:rPr>
+                <w:rFonts w:hint="default" w:ascii="Times New Roman" w:hAnsi="Times New Roman" w:cs="Times New Roman"/>
+                <w:sz w:val="24"/>
+                <w:szCs w:val="24"/>
+                <w:vertAlign w:val="baseline"/>
+                <w:lang w:val="pt-BR"/>
+              </w:rPr>
+              <w:t>09/04/19</w:t>
             </w:r>
           </w:p>
         </w:tc>
@@ -2200,13 +5081,14 @@
                 <w:vertAlign w:val="baseline"/>
                 <w:lang w:val="pt-BR"/>
               </w:rPr>
-              <w:t>1.2.1.2.1.1 Login</w:t>
+              <w:t>1.2.1.1.3 Interação com Back-End</w:t>
             </w:r>
           </w:p>
         </w:tc>
         <w:tc>
           <w:tcPr>
             <w:tcW w:w="4360" w:type="dxa"/>
+            <w:vAlign w:val="top"/>
           </w:tcPr>
           <w:p>
             <w:pPr>
@@ -2227,7 +5109,7 @@
                 <w:vertAlign w:val="baseline"/>
                 <w:lang w:val="pt-BR"/>
               </w:rPr>
-              <w:t>03/05/19</w:t>
+              <w:t>20/05/19</w:t>
             </w:r>
           </w:p>
         </w:tc>
@@ -2279,13 +5161,14 @@
                 <w:vertAlign w:val="baseline"/>
                 <w:lang w:val="pt-BR"/>
               </w:rPr>
-              <w:t>1.2.1.2.1.2 Comandas</w:t>
+              <w:t>1.2.1.2 Desenvolvimento</w:t>
             </w:r>
           </w:p>
         </w:tc>
         <w:tc>
           <w:tcPr>
             <w:tcW w:w="4360" w:type="dxa"/>
+            <w:vAlign w:val="top"/>
           </w:tcPr>
           <w:p>
             <w:pPr>
@@ -2306,7 +5189,7 @@
                 <w:vertAlign w:val="baseline"/>
                 <w:lang w:val="pt-BR"/>
               </w:rPr>
-              <w:t>03/05/19</w:t>
+              <w:t>20/05/19</w:t>
             </w:r>
           </w:p>
         </w:tc>
@@ -2358,13 +5241,14 @@
                 <w:vertAlign w:val="baseline"/>
                 <w:lang w:val="pt-BR"/>
               </w:rPr>
-              <w:t>1.2.1.2.1.3 Produtos</w:t>
+              <w:t>1.2.1.2.1 Formulários</w:t>
             </w:r>
           </w:p>
         </w:tc>
         <w:tc>
           <w:tcPr>
             <w:tcW w:w="4360" w:type="dxa"/>
+            <w:vAlign w:val="top"/>
           </w:tcPr>
           <w:p>
             <w:pPr>
@@ -2437,7 +5321,7 @@
                 <w:vertAlign w:val="baseline"/>
                 <w:lang w:val="pt-BR"/>
               </w:rPr>
-              <w:t>1.2.1.2.1.4 Estoque</w:t>
+              <w:t>1.2.1.2.1.1 Login</w:t>
             </w:r>
           </w:p>
         </w:tc>
@@ -2516,7 +5400,7 @@
                 <w:vertAlign w:val="baseline"/>
                 <w:lang w:val="pt-BR"/>
               </w:rPr>
-              <w:t>1.2.1.2.2 Listagem</w:t>
+              <w:t>1.2.1.2.1.2 Comandas</w:t>
             </w:r>
           </w:p>
         </w:tc>
@@ -2533,18 +5417,17 @@
                 <w:sz w:val="24"/>
                 <w:szCs w:val="24"/>
                 <w:vertAlign w:val="baseline"/>
-                <w:lang w:val="pt-BR"/>
-              </w:rPr>
-            </w:pPr>
-            <w:r>
-              <w:rPr>
-                <w:rFonts w:hint="default" w:ascii="Times New Roman" w:hAnsi="Times New Roman" w:cs="Times New Roman"/>
-                <w:sz w:val="24"/>
-                <w:szCs w:val="24"/>
-                <w:vertAlign w:val="baseline"/>
-                <w:lang w:val="pt-BR"/>
-              </w:rPr>
-              <w:t>10/05/19</w:t>
+              </w:rPr>
+            </w:pPr>
+            <w:r>
+              <w:rPr>
+                <w:rFonts w:hint="default" w:ascii="Times New Roman" w:hAnsi="Times New Roman" w:cs="Times New Roman"/>
+                <w:sz w:val="24"/>
+                <w:szCs w:val="24"/>
+                <w:vertAlign w:val="baseline"/>
+                <w:lang w:val="pt-BR"/>
+              </w:rPr>
+              <w:t>03/05/19</w:t>
             </w:r>
           </w:p>
         </w:tc>
@@ -2596,7 +5479,7 @@
                 <w:vertAlign w:val="baseline"/>
                 <w:lang w:val="pt-BR"/>
               </w:rPr>
-              <w:t>1.2.1.2.2.1 Produtos</w:t>
+              <w:t>1.2.1.2.1.3 Produtos</w:t>
             </w:r>
           </w:p>
         </w:tc>
@@ -2623,7 +5506,7 @@
                 <w:vertAlign w:val="baseline"/>
                 <w:lang w:val="pt-BR"/>
               </w:rPr>
-              <w:t>10/05/19</w:t>
+              <w:t>03/05/19</w:t>
             </w:r>
           </w:p>
         </w:tc>
@@ -2675,7 +5558,7 @@
                 <w:vertAlign w:val="baseline"/>
                 <w:lang w:val="pt-BR"/>
               </w:rPr>
-              <w:t>1.2.1.2.2.2 Comandas</w:t>
+              <w:t>1.2.1.2.1.4 Estoque</w:t>
             </w:r>
           </w:p>
         </w:tc>
@@ -2702,7 +5585,7 @@
                 <w:vertAlign w:val="baseline"/>
                 <w:lang w:val="pt-BR"/>
               </w:rPr>
-              <w:t>10/05/19</w:t>
+              <w:t>03/05/19</w:t>
             </w:r>
           </w:p>
         </w:tc>
@@ -2754,7 +5637,7 @@
                 <w:vertAlign w:val="baseline"/>
                 <w:lang w:val="pt-BR"/>
               </w:rPr>
-              <w:t>1.2.1.2.2.2.1 Produtos Comprados</w:t>
+              <w:t>1.2.1.2.2 Listagem</w:t>
             </w:r>
           </w:p>
         </w:tc>
@@ -2771,6 +5654,7 @@
                 <w:sz w:val="24"/>
                 <w:szCs w:val="24"/>
                 <w:vertAlign w:val="baseline"/>
+                <w:lang w:val="pt-BR"/>
               </w:rPr>
             </w:pPr>
             <w:r>
@@ -2833,7 +5717,7 @@
                 <w:vertAlign w:val="baseline"/>
                 <w:lang w:val="pt-BR"/>
               </w:rPr>
-              <w:t>1.2.1.2.3 Barra de Navegação</w:t>
+              <w:t>1.2.1.2.2.1 Produtos</w:t>
             </w:r>
           </w:p>
         </w:tc>
@@ -2850,18 +5734,17 @@
                 <w:sz w:val="24"/>
                 <w:szCs w:val="24"/>
                 <w:vertAlign w:val="baseline"/>
-                <w:lang w:val="pt-BR"/>
-              </w:rPr>
-            </w:pPr>
-            <w:r>
-              <w:rPr>
-                <w:rFonts w:hint="default" w:ascii="Times New Roman" w:hAnsi="Times New Roman" w:cs="Times New Roman"/>
-                <w:sz w:val="24"/>
-                <w:szCs w:val="24"/>
-                <w:vertAlign w:val="baseline"/>
-                <w:lang w:val="pt-BR"/>
-              </w:rPr>
-              <w:t>03/05/19</w:t>
+              </w:rPr>
+            </w:pPr>
+            <w:r>
+              <w:rPr>
+                <w:rFonts w:hint="default" w:ascii="Times New Roman" w:hAnsi="Times New Roman" w:cs="Times New Roman"/>
+                <w:sz w:val="24"/>
+                <w:szCs w:val="24"/>
+                <w:vertAlign w:val="baseline"/>
+                <w:lang w:val="pt-BR"/>
+              </w:rPr>
+              <w:t>10/05/19</w:t>
             </w:r>
           </w:p>
         </w:tc>
@@ -2913,7 +5796,7 @@
                 <w:vertAlign w:val="baseline"/>
                 <w:lang w:val="pt-BR"/>
               </w:rPr>
-              <w:t>1.2.1.2.4 Rodapé</w:t>
+              <w:t>1.2.1.2.2.2 Comandas</w:t>
             </w:r>
           </w:p>
         </w:tc>
@@ -2930,18 +5813,17 @@
                 <w:sz w:val="24"/>
                 <w:szCs w:val="24"/>
                 <w:vertAlign w:val="baseline"/>
-                <w:lang w:val="pt-BR"/>
-              </w:rPr>
-            </w:pPr>
-            <w:r>
-              <w:rPr>
-                <w:rFonts w:hint="default" w:ascii="Times New Roman" w:hAnsi="Times New Roman" w:cs="Times New Roman"/>
-                <w:sz w:val="24"/>
-                <w:szCs w:val="24"/>
-                <w:vertAlign w:val="baseline"/>
-                <w:lang w:val="pt-BR"/>
-              </w:rPr>
-              <w:t>15/04/19</w:t>
+              </w:rPr>
+            </w:pPr>
+            <w:r>
+              <w:rPr>
+                <w:rFonts w:hint="default" w:ascii="Times New Roman" w:hAnsi="Times New Roman" w:cs="Times New Roman"/>
+                <w:sz w:val="24"/>
+                <w:szCs w:val="24"/>
+                <w:vertAlign w:val="baseline"/>
+                <w:lang w:val="pt-BR"/>
+              </w:rPr>
+              <w:t>10/05/19</w:t>
             </w:r>
           </w:p>
         </w:tc>
@@ -2993,7 +5875,7 @@
                 <w:vertAlign w:val="baseline"/>
                 <w:lang w:val="pt-BR"/>
               </w:rPr>
-              <w:t>1.2.2 Back-End</w:t>
+              <w:t>1.2.1.2.2.2.1 Produtos Comprados</w:t>
             </w:r>
           </w:p>
         </w:tc>
@@ -3020,7 +5902,7 @@
                 <w:vertAlign w:val="baseline"/>
                 <w:lang w:val="pt-BR"/>
               </w:rPr>
-              <w:t>15/05/19</w:t>
+              <w:t>10/05/19</w:t>
             </w:r>
           </w:p>
         </w:tc>
@@ -3072,7 +5954,7 @@
                 <w:vertAlign w:val="baseline"/>
                 <w:lang w:val="pt-BR"/>
               </w:rPr>
-              <w:t>1.2.2.1 Planejamento de Interações</w:t>
+              <w:t>1.2.1.2.3 Barra de Navegação</w:t>
             </w:r>
           </w:p>
         </w:tc>
@@ -3089,17 +5971,18 @@
                 <w:sz w:val="24"/>
                 <w:szCs w:val="24"/>
                 <w:vertAlign w:val="baseline"/>
-              </w:rPr>
-            </w:pPr>
-            <w:r>
-              <w:rPr>
-                <w:rFonts w:hint="default" w:ascii="Times New Roman" w:hAnsi="Times New Roman" w:cs="Times New Roman"/>
-                <w:sz w:val="24"/>
-                <w:szCs w:val="24"/>
-                <w:vertAlign w:val="baseline"/>
-                <w:lang w:val="pt-BR"/>
-              </w:rPr>
-              <w:t>15/05/19</w:t>
+                <w:lang w:val="pt-BR"/>
+              </w:rPr>
+            </w:pPr>
+            <w:r>
+              <w:rPr>
+                <w:rFonts w:hint="default" w:ascii="Times New Roman" w:hAnsi="Times New Roman" w:cs="Times New Roman"/>
+                <w:sz w:val="24"/>
+                <w:szCs w:val="24"/>
+                <w:vertAlign w:val="baseline"/>
+                <w:lang w:val="pt-BR"/>
+              </w:rPr>
+              <w:t>03/05/19</w:t>
             </w:r>
           </w:p>
         </w:tc>
@@ -3151,7 +6034,7 @@
                 <w:vertAlign w:val="baseline"/>
                 <w:lang w:val="pt-BR"/>
               </w:rPr>
-              <w:t>1.2.2.1.1 Front-End</w:t>
+              <w:t>1.2.1.2.4 Rodapé</w:t>
             </w:r>
           </w:p>
         </w:tc>
@@ -3168,17 +6051,18 @@
                 <w:sz w:val="24"/>
                 <w:szCs w:val="24"/>
                 <w:vertAlign w:val="baseline"/>
-              </w:rPr>
-            </w:pPr>
-            <w:r>
-              <w:rPr>
-                <w:rFonts w:hint="default" w:ascii="Times New Roman" w:hAnsi="Times New Roman" w:cs="Times New Roman"/>
-                <w:sz w:val="24"/>
-                <w:szCs w:val="24"/>
-                <w:vertAlign w:val="baseline"/>
-                <w:lang w:val="pt-BR"/>
-              </w:rPr>
-              <w:t>15/05/19</w:t>
+                <w:lang w:val="pt-BR"/>
+              </w:rPr>
+            </w:pPr>
+            <w:r>
+              <w:rPr>
+                <w:rFonts w:hint="default" w:ascii="Times New Roman" w:hAnsi="Times New Roman" w:cs="Times New Roman"/>
+                <w:sz w:val="24"/>
+                <w:szCs w:val="24"/>
+                <w:vertAlign w:val="baseline"/>
+                <w:lang w:val="pt-BR"/>
+              </w:rPr>
+              <w:t>15/04/19</w:t>
             </w:r>
           </w:p>
         </w:tc>
@@ -3230,7 +6114,7 @@
                 <w:vertAlign w:val="baseline"/>
                 <w:lang w:val="pt-BR"/>
               </w:rPr>
-              <w:t>1.2.2.1.2 Banco de Dados</w:t>
+              <w:t>1.2.2 Back-End</w:t>
             </w:r>
           </w:p>
         </w:tc>
@@ -3309,7 +6193,7 @@
                 <w:vertAlign w:val="baseline"/>
                 <w:lang w:val="pt-BR"/>
               </w:rPr>
-              <w:t>1.2.2.2 Desenvolvimento</w:t>
+              <w:t>1.2.2.1 Planejamento de Interações</w:t>
             </w:r>
           </w:p>
         </w:tc>
@@ -3388,7 +6272,7 @@
                 <w:vertAlign w:val="baseline"/>
                 <w:lang w:val="pt-BR"/>
               </w:rPr>
-              <w:t>1.2.2.2.1 Tratamento de requisições do Front-End</w:t>
+              <w:t>1.2.2.1.1 Front-End</w:t>
             </w:r>
           </w:p>
         </w:tc>
@@ -3467,7 +6351,7 @@
                 <w:vertAlign w:val="baseline"/>
                 <w:lang w:val="pt-BR"/>
               </w:rPr>
-              <w:t>1.2.2.2.2 Gravações de dados</w:t>
+              <w:t>1.2.2.1.2 Banco de Dados</w:t>
             </w:r>
           </w:p>
         </w:tc>
@@ -3546,7 +6430,7 @@
                 <w:vertAlign w:val="baseline"/>
                 <w:lang w:val="pt-BR"/>
               </w:rPr>
-              <w:t>1.2.2.2.2.1 Entrada de dados Front-End</w:t>
+              <w:t>1.2.2.2 Desenvolvimento</w:t>
             </w:r>
           </w:p>
         </w:tc>
@@ -3625,7 +6509,7 @@
                 <w:vertAlign w:val="baseline"/>
                 <w:lang w:val="pt-BR"/>
               </w:rPr>
-              <w:t>1.2.2.2.2.2 Envio de dados ao Banco de Dados</w:t>
+              <w:t>1.2.2.2.1 Tratamento de requisições do Front-End</w:t>
             </w:r>
           </w:p>
         </w:tc>
@@ -3704,7 +6588,7 @@
                 <w:vertAlign w:val="baseline"/>
                 <w:lang w:val="pt-BR"/>
               </w:rPr>
-              <w:t>1.2.2.2.3 Apresentação de Dados</w:t>
+              <w:t>1.2.2.2.2 Gravações de dados</w:t>
             </w:r>
           </w:p>
         </w:tc>
@@ -3783,7 +6667,7 @@
                 <w:vertAlign w:val="baseline"/>
                 <w:lang w:val="pt-BR"/>
               </w:rPr>
-              <w:t>1.2.2.2.3.1 Recebimento de dados do Banco de Dados</w:t>
+              <w:t>1.2.2.2.2.1 Entrada de dados Front-End</w:t>
             </w:r>
           </w:p>
         </w:tc>
@@ -3862,7 +6746,7 @@
                 <w:vertAlign w:val="baseline"/>
                 <w:lang w:val="pt-BR"/>
               </w:rPr>
-              <w:t>1.2.2.2.3.2 Entrega de dados ao Front-End</w:t>
+              <w:t>1.2.2.2.2.2 Envio de dados ao Banco de Dados</w:t>
             </w:r>
           </w:p>
         </w:tc>
@@ -3941,7 +6825,7 @@
                 <w:vertAlign w:val="baseline"/>
                 <w:lang w:val="pt-BR"/>
               </w:rPr>
-              <w:t>1.2.2.2.4 Redirecionamento de páginas</w:t>
+              <w:t>1.2.2.2.3 Apresentação de Dados</w:t>
             </w:r>
           </w:p>
         </w:tc>
@@ -3968,7 +6852,7 @@
                 <w:vertAlign w:val="baseline"/>
                 <w:lang w:val="pt-BR"/>
               </w:rPr>
-              <w:t>03/05/19</w:t>
+              <w:t>15/05/19</w:t>
             </w:r>
           </w:p>
         </w:tc>
@@ -4020,7 +6904,7 @@
                 <w:vertAlign w:val="baseline"/>
                 <w:lang w:val="pt-BR"/>
               </w:rPr>
-              <w:t>1.2.3 Banco de Dados</w:t>
+              <w:t>1.2.2.2.3.1 Recebimento de dados do Banco de Dados</w:t>
             </w:r>
           </w:p>
         </w:tc>
@@ -4047,7 +6931,7 @@
                 <w:vertAlign w:val="baseline"/>
                 <w:lang w:val="pt-BR"/>
               </w:rPr>
-              <w:t>03/05/19</w:t>
+              <w:t>15/05/19</w:t>
             </w:r>
           </w:p>
         </w:tc>
@@ -4099,7 +6983,7 @@
                 <w:vertAlign w:val="baseline"/>
                 <w:lang w:val="pt-BR"/>
               </w:rPr>
-              <w:t>1.2.3.1 Definição de Modelo Relacional</w:t>
+              <w:t>1.2.2.2.3.2 Entrega de dados ao Front-End</w:t>
             </w:r>
           </w:p>
         </w:tc>
@@ -4178,7 +7062,7 @@
                 <w:vertAlign w:val="baseline"/>
                 <w:lang w:val="pt-BR"/>
               </w:rPr>
-              <w:t>1.2.3.1.1 Identificação de dados a serem armazenados</w:t>
+              <w:t>1.2.2.2.4 Redirecionamento de páginas</w:t>
             </w:r>
           </w:p>
         </w:tc>
@@ -4195,7 +7079,6 @@
                 <w:sz w:val="24"/>
                 <w:szCs w:val="24"/>
                 <w:vertAlign w:val="baseline"/>
-                <w:lang w:val="pt-BR"/>
               </w:rPr>
             </w:pPr>
             <w:r>
@@ -4258,7 +7141,7 @@
                 <w:vertAlign w:val="baseline"/>
                 <w:lang w:val="pt-BR"/>
               </w:rPr>
-              <w:t>1.2.3.2 Implementação de tabelas relacionais</w:t>
+              <w:t>1.2.3 Banco de Dados</w:t>
             </w:r>
           </w:p>
         </w:tc>
@@ -4285,7 +7168,7 @@
                 <w:vertAlign w:val="baseline"/>
                 <w:lang w:val="pt-BR"/>
               </w:rPr>
-              <w:t>15/05/19</w:t>
+              <w:t>03/05/19</w:t>
             </w:r>
           </w:p>
         </w:tc>
@@ -4337,7 +7220,7 @@
                 <w:vertAlign w:val="baseline"/>
                 <w:lang w:val="pt-BR"/>
               </w:rPr>
-              <w:t>1.2.3.2.1 Comandas</w:t>
+              <w:t>1.2.3.1 Definição de Modelo Relacional</w:t>
             </w:r>
           </w:p>
         </w:tc>
@@ -4416,7 +7299,7 @@
                 <w:vertAlign w:val="baseline"/>
                 <w:lang w:val="pt-BR"/>
               </w:rPr>
-              <w:t>1.2.3.2.2 Produtos</w:t>
+              <w:t>1.2.3.1.1 Identificação de dados a serem armazenados</w:t>
             </w:r>
           </w:p>
         </w:tc>
@@ -4433,17 +7316,18 @@
                 <w:sz w:val="24"/>
                 <w:szCs w:val="24"/>
                 <w:vertAlign w:val="baseline"/>
-              </w:rPr>
-            </w:pPr>
-            <w:r>
-              <w:rPr>
-                <w:rFonts w:hint="default" w:ascii="Times New Roman" w:hAnsi="Times New Roman" w:cs="Times New Roman"/>
-                <w:sz w:val="24"/>
-                <w:szCs w:val="24"/>
-                <w:vertAlign w:val="baseline"/>
-                <w:lang w:val="pt-BR"/>
-              </w:rPr>
-              <w:t>15/05/19</w:t>
+                <w:lang w:val="pt-BR"/>
+              </w:rPr>
+            </w:pPr>
+            <w:r>
+              <w:rPr>
+                <w:rFonts w:hint="default" w:ascii="Times New Roman" w:hAnsi="Times New Roman" w:cs="Times New Roman"/>
+                <w:sz w:val="24"/>
+                <w:szCs w:val="24"/>
+                <w:vertAlign w:val="baseline"/>
+                <w:lang w:val="pt-BR"/>
+              </w:rPr>
+              <w:t>03/05/19</w:t>
             </w:r>
           </w:p>
         </w:tc>
@@ -4495,7 +7379,7 @@
                 <w:vertAlign w:val="baseline"/>
                 <w:lang w:val="pt-BR"/>
               </w:rPr>
-              <w:t>1.2.3.2.3 Pedidos</w:t>
+              <w:t>1.2.3.2 Implementação de tabelas relacionais</w:t>
             </w:r>
           </w:p>
         </w:tc>
@@ -4574,7 +7458,7 @@
                 <w:vertAlign w:val="baseline"/>
                 <w:lang w:val="pt-BR"/>
               </w:rPr>
-              <w:t>1.2.3.2.4 Administrativas</w:t>
+              <w:t>1.2.3.2.1 Comandas</w:t>
             </w:r>
           </w:p>
         </w:tc>
@@ -4653,7 +7537,7 @@
                 <w:vertAlign w:val="baseline"/>
                 <w:lang w:val="pt-BR"/>
               </w:rPr>
-              <w:t>1.2.4 Telas de União de Componentes</w:t>
+              <w:t>1.2.3.2.2 Produtos</w:t>
             </w:r>
           </w:p>
         </w:tc>
@@ -4680,7 +7564,7 @@
                 <w:vertAlign w:val="baseline"/>
                 <w:lang w:val="pt-BR"/>
               </w:rPr>
-              <w:t>16/05/19</w:t>
+              <w:t>15/05/19</w:t>
             </w:r>
           </w:p>
         </w:tc>
@@ -4732,7 +7616,7 @@
                 <w:vertAlign w:val="baseline"/>
                 <w:lang w:val="pt-BR"/>
               </w:rPr>
-              <w:t>1.3 Implantação</w:t>
+              <w:t>1.2.3.2.3 Pedidos</w:t>
             </w:r>
           </w:p>
         </w:tc>
@@ -4749,18 +7633,17 @@
                 <w:sz w:val="24"/>
                 <w:szCs w:val="24"/>
                 <w:vertAlign w:val="baseline"/>
-                <w:lang w:val="pt-BR"/>
-              </w:rPr>
-            </w:pPr>
-            <w:r>
-              <w:rPr>
-                <w:rFonts w:hint="default" w:ascii="Times New Roman" w:hAnsi="Times New Roman" w:cs="Times New Roman"/>
-                <w:sz w:val="24"/>
-                <w:szCs w:val="24"/>
-                <w:vertAlign w:val="baseline"/>
-                <w:lang w:val="pt-BR"/>
-              </w:rPr>
-              <w:t>27/05/19</w:t>
+              </w:rPr>
+            </w:pPr>
+            <w:r>
+              <w:rPr>
+                <w:rFonts w:hint="default" w:ascii="Times New Roman" w:hAnsi="Times New Roman" w:cs="Times New Roman"/>
+                <w:sz w:val="24"/>
+                <w:szCs w:val="24"/>
+                <w:vertAlign w:val="baseline"/>
+                <w:lang w:val="pt-BR"/>
+              </w:rPr>
+              <w:t>15/05/19</w:t>
             </w:r>
           </w:p>
         </w:tc>
@@ -4812,14 +7695,13 @@
                 <w:vertAlign w:val="baseline"/>
                 <w:lang w:val="pt-BR"/>
               </w:rPr>
-              <w:t>1.3.1 Instalação</w:t>
+              <w:t>1.2.3.2.4 Administrativas</w:t>
             </w:r>
           </w:p>
         </w:tc>
         <w:tc>
           <w:tcPr>
             <w:tcW w:w="4360" w:type="dxa"/>
-            <w:vAlign w:val="top"/>
           </w:tcPr>
           <w:p>
             <w:pPr>
@@ -4840,7 +7722,7 @@
                 <w:vertAlign w:val="baseline"/>
                 <w:lang w:val="pt-BR"/>
               </w:rPr>
-              <w:t>27/05/19</w:t>
+              <w:t>15/05/19</w:t>
             </w:r>
           </w:p>
         </w:tc>
@@ -4892,6 +7774,245 @@
                 <w:vertAlign w:val="baseline"/>
                 <w:lang w:val="pt-BR"/>
               </w:rPr>
+              <w:t>1.2.4 Telas de União de Componentes</w:t>
+            </w:r>
+          </w:p>
+        </w:tc>
+        <w:tc>
+          <w:tcPr>
+            <w:tcW w:w="4360" w:type="dxa"/>
+          </w:tcPr>
+          <w:p>
+            <w:pPr>
+              <w:widowControl w:val="0"/>
+              <w:jc w:val="both"/>
+              <w:rPr>
+                <w:rFonts w:hint="default" w:ascii="Times New Roman" w:hAnsi="Times New Roman" w:cs="Times New Roman"/>
+                <w:sz w:val="24"/>
+                <w:szCs w:val="24"/>
+                <w:vertAlign w:val="baseline"/>
+              </w:rPr>
+            </w:pPr>
+            <w:r>
+              <w:rPr>
+                <w:rFonts w:hint="default" w:ascii="Times New Roman" w:hAnsi="Times New Roman" w:cs="Times New Roman"/>
+                <w:sz w:val="24"/>
+                <w:szCs w:val="24"/>
+                <w:vertAlign w:val="baseline"/>
+                <w:lang w:val="pt-BR"/>
+              </w:rPr>
+              <w:t>16/05/19</w:t>
+            </w:r>
+          </w:p>
+        </w:tc>
+      </w:tr>
+      <w:tr>
+        <w:tblPrEx>
+          <w:tblBorders>
+            <w:top w:val="single" w:color="auto" w:sz="4" w:space="0"/>
+            <w:left w:val="single" w:color="auto" w:sz="4" w:space="0"/>
+            <w:bottom w:val="single" w:color="auto" w:sz="4" w:space="0"/>
+            <w:right w:val="single" w:color="auto" w:sz="4" w:space="0"/>
+            <w:insideH w:val="single" w:color="auto" w:sz="4" w:space="0"/>
+            <w:insideV w:val="single" w:color="auto" w:sz="4" w:space="0"/>
+          </w:tblBorders>
+          <w:tblLayout w:type="fixed"/>
+          <w:tblCellMar>
+            <w:top w:w="0" w:type="dxa"/>
+            <w:left w:w="108" w:type="dxa"/>
+            <w:bottom w:w="0" w:type="dxa"/>
+            <w:right w:w="108" w:type="dxa"/>
+          </w:tblCellMar>
+        </w:tblPrEx>
+        <w:tc>
+          <w:tcPr>
+            <w:tcW w:w="4360" w:type="dxa"/>
+          </w:tcPr>
+          <w:p>
+            <w:pPr>
+              <w:widowControl w:val="0"/>
+              <w:numPr>
+                <w:ilvl w:val="0"/>
+                <w:numId w:val="0"/>
+              </w:numPr>
+              <w:ind w:leftChars="0"/>
+              <w:jc w:val="both"/>
+              <w:rPr>
+                <w:rFonts w:hint="default" w:ascii="Times New Roman" w:hAnsi="Times New Roman" w:cs="Times New Roman"/>
+                <w:sz w:val="24"/>
+                <w:szCs w:val="24"/>
+                <w:vertAlign w:val="baseline"/>
+                <w:lang w:val="pt-BR"/>
+              </w:rPr>
+            </w:pPr>
+            <w:r>
+              <w:rPr>
+                <w:rFonts w:hint="default" w:ascii="Times New Roman" w:hAnsi="Times New Roman" w:cs="Times New Roman"/>
+                <w:sz w:val="24"/>
+                <w:szCs w:val="24"/>
+                <w:vertAlign w:val="baseline"/>
+                <w:lang w:val="pt-BR"/>
+              </w:rPr>
+              <w:t>1.3 Implantação</w:t>
+            </w:r>
+          </w:p>
+        </w:tc>
+        <w:tc>
+          <w:tcPr>
+            <w:tcW w:w="4360" w:type="dxa"/>
+          </w:tcPr>
+          <w:p>
+            <w:pPr>
+              <w:widowControl w:val="0"/>
+              <w:jc w:val="both"/>
+              <w:rPr>
+                <w:rFonts w:hint="default" w:ascii="Times New Roman" w:hAnsi="Times New Roman" w:cs="Times New Roman"/>
+                <w:sz w:val="24"/>
+                <w:szCs w:val="24"/>
+                <w:vertAlign w:val="baseline"/>
+                <w:lang w:val="pt-BR"/>
+              </w:rPr>
+            </w:pPr>
+            <w:r>
+              <w:rPr>
+                <w:rFonts w:hint="default" w:ascii="Times New Roman" w:hAnsi="Times New Roman" w:cs="Times New Roman"/>
+                <w:sz w:val="24"/>
+                <w:szCs w:val="24"/>
+                <w:vertAlign w:val="baseline"/>
+                <w:lang w:val="pt-BR"/>
+              </w:rPr>
+              <w:t>27/05/19</w:t>
+            </w:r>
+          </w:p>
+        </w:tc>
+      </w:tr>
+      <w:tr>
+        <w:tblPrEx>
+          <w:tblBorders>
+            <w:top w:val="single" w:color="auto" w:sz="4" w:space="0"/>
+            <w:left w:val="single" w:color="auto" w:sz="4" w:space="0"/>
+            <w:bottom w:val="single" w:color="auto" w:sz="4" w:space="0"/>
+            <w:right w:val="single" w:color="auto" w:sz="4" w:space="0"/>
+            <w:insideH w:val="single" w:color="auto" w:sz="4" w:space="0"/>
+            <w:insideV w:val="single" w:color="auto" w:sz="4" w:space="0"/>
+          </w:tblBorders>
+          <w:tblLayout w:type="fixed"/>
+          <w:tblCellMar>
+            <w:top w:w="0" w:type="dxa"/>
+            <w:left w:w="108" w:type="dxa"/>
+            <w:bottom w:w="0" w:type="dxa"/>
+            <w:right w:w="108" w:type="dxa"/>
+          </w:tblCellMar>
+        </w:tblPrEx>
+        <w:tc>
+          <w:tcPr>
+            <w:tcW w:w="4360" w:type="dxa"/>
+          </w:tcPr>
+          <w:p>
+            <w:pPr>
+              <w:widowControl w:val="0"/>
+              <w:numPr>
+                <w:ilvl w:val="0"/>
+                <w:numId w:val="0"/>
+              </w:numPr>
+              <w:ind w:leftChars="0"/>
+              <w:jc w:val="both"/>
+              <w:rPr>
+                <w:rFonts w:hint="default" w:ascii="Times New Roman" w:hAnsi="Times New Roman" w:cs="Times New Roman"/>
+                <w:sz w:val="24"/>
+                <w:szCs w:val="24"/>
+                <w:vertAlign w:val="baseline"/>
+                <w:lang w:val="pt-BR"/>
+              </w:rPr>
+            </w:pPr>
+            <w:r>
+              <w:rPr>
+                <w:rFonts w:hint="default" w:ascii="Times New Roman" w:hAnsi="Times New Roman" w:cs="Times New Roman"/>
+                <w:sz w:val="24"/>
+                <w:szCs w:val="24"/>
+                <w:vertAlign w:val="baseline"/>
+                <w:lang w:val="pt-BR"/>
+              </w:rPr>
+              <w:t>1.3.1 Instalação</w:t>
+            </w:r>
+          </w:p>
+        </w:tc>
+        <w:tc>
+          <w:tcPr>
+            <w:tcW w:w="4360" w:type="dxa"/>
+            <w:vAlign w:val="top"/>
+          </w:tcPr>
+          <w:p>
+            <w:pPr>
+              <w:widowControl w:val="0"/>
+              <w:jc w:val="both"/>
+              <w:rPr>
+                <w:rFonts w:hint="default" w:ascii="Times New Roman" w:hAnsi="Times New Roman" w:cs="Times New Roman"/>
+                <w:sz w:val="24"/>
+                <w:szCs w:val="24"/>
+                <w:vertAlign w:val="baseline"/>
+              </w:rPr>
+            </w:pPr>
+            <w:r>
+              <w:rPr>
+                <w:rFonts w:hint="default" w:ascii="Times New Roman" w:hAnsi="Times New Roman" w:cs="Times New Roman"/>
+                <w:sz w:val="24"/>
+                <w:szCs w:val="24"/>
+                <w:vertAlign w:val="baseline"/>
+                <w:lang w:val="pt-BR"/>
+              </w:rPr>
+              <w:t>27/05/19</w:t>
+            </w:r>
+          </w:p>
+        </w:tc>
+      </w:tr>
+      <w:tr>
+        <w:tblPrEx>
+          <w:tblBorders>
+            <w:top w:val="single" w:color="auto" w:sz="4" w:space="0"/>
+            <w:left w:val="single" w:color="auto" w:sz="4" w:space="0"/>
+            <w:bottom w:val="single" w:color="auto" w:sz="4" w:space="0"/>
+            <w:right w:val="single" w:color="auto" w:sz="4" w:space="0"/>
+            <w:insideH w:val="single" w:color="auto" w:sz="4" w:space="0"/>
+            <w:insideV w:val="single" w:color="auto" w:sz="4" w:space="0"/>
+          </w:tblBorders>
+          <w:tblLayout w:type="fixed"/>
+          <w:tblCellMar>
+            <w:top w:w="0" w:type="dxa"/>
+            <w:left w:w="108" w:type="dxa"/>
+            <w:bottom w:w="0" w:type="dxa"/>
+            <w:right w:w="108" w:type="dxa"/>
+          </w:tblCellMar>
+        </w:tblPrEx>
+        <w:tc>
+          <w:tcPr>
+            <w:tcW w:w="4360" w:type="dxa"/>
+          </w:tcPr>
+          <w:p>
+            <w:pPr>
+              <w:widowControl w:val="0"/>
+              <w:numPr>
+                <w:ilvl w:val="0"/>
+                <w:numId w:val="0"/>
+              </w:numPr>
+              <w:ind w:leftChars="0"/>
+              <w:jc w:val="both"/>
+              <w:rPr>
+                <w:rFonts w:hint="default" w:ascii="Times New Roman" w:hAnsi="Times New Roman" w:cs="Times New Roman"/>
+                <w:sz w:val="24"/>
+                <w:szCs w:val="24"/>
+                <w:vertAlign w:val="baseline"/>
+                <w:lang w:val="pt-BR"/>
+              </w:rPr>
+            </w:pPr>
+            <w:r>
+              <w:rPr>
+                <w:rFonts w:hint="default" w:ascii="Times New Roman" w:hAnsi="Times New Roman" w:cs="Times New Roman"/>
+                <w:sz w:val="24"/>
+                <w:szCs w:val="24"/>
+                <w:vertAlign w:val="baseline"/>
+                <w:lang w:val="pt-BR"/>
+              </w:rPr>
               <w:t>1.3.2 Treinamento do cliente</w:t>
             </w:r>
           </w:p>
@@ -4964,7 +8085,7 @@
           <wp:anchor distT="0" distB="0" distL="114300" distR="114300" simplePos="0" relativeHeight="251658240" behindDoc="0" locked="0" layoutInCell="1" allowOverlap="1">
             <wp:simplePos x="0" y="0"/>
             <wp:positionH relativeFrom="column">
-              <wp:posOffset>-1781810</wp:posOffset>
+              <wp:posOffset>-1316990</wp:posOffset>
             </wp:positionH>
             <wp:positionV relativeFrom="paragraph">
               <wp:posOffset>1243965</wp:posOffset>
@@ -5034,7 +8155,7 @@
           <w:szCs w:val="28"/>
         </w:rPr>
       </w:pPr>
-      <w:bookmarkStart w:id="7" w:name="_Toc422808770"/>
+      <w:bookmarkStart w:id="28" w:name="_Toc422808770"/>
       <w:r>
         <w:rPr>
           <w:rFonts w:hint="default" w:ascii="Times New Roman" w:hAnsi="Times New Roman" w:cs="Times New Roman"/>
@@ -5044,7 +8165,7 @@
         </w:rPr>
         <w:t>Principais requisitos das principais entregas/produtos</w:t>
       </w:r>
-      <w:bookmarkEnd w:id="7"/>
+      <w:bookmarkEnd w:id="28"/>
     </w:p>
     <w:p>
       <w:pPr>
@@ -5294,7 +8415,7 @@
           <w:szCs w:val="28"/>
         </w:rPr>
       </w:pPr>
-      <w:bookmarkStart w:id="8" w:name="_Toc422808771"/>
+      <w:bookmarkStart w:id="29" w:name="_Toc422808771"/>
       <w:r>
         <w:rPr>
           <w:rFonts w:hint="default" w:ascii="Times New Roman" w:hAnsi="Times New Roman" w:cs="Times New Roman"/>
@@ -5313,14 +8434,14 @@
         </w:rPr>
         <w:t>Marcos</w:t>
       </w:r>
-      <w:bookmarkEnd w:id="8"/>
+      <w:bookmarkEnd w:id="29"/>
     </w:p>
     <w:tbl>
       <w:tblPr>
         <w:tblStyle w:val="5"/>
-        <w:tblpPr w:leftFromText="180" w:rightFromText="180" w:vertAnchor="text" w:horzAnchor="page" w:tblpX="1813" w:tblpY="250"/>
+        <w:tblpPr w:leftFromText="180" w:rightFromText="180" w:vertAnchor="text" w:horzAnchor="page" w:tblpX="1885" w:tblpY="272"/>
         <w:tblOverlap w:val="never"/>
-        <w:tblW w:w="8044" w:type="dxa"/>
+        <w:tblW w:w="7960" w:type="dxa"/>
         <w:tblInd w:w="0" w:type="dxa"/>
         <w:tblBorders>
           <w:top w:val="single" w:color="999999" w:sz="4" w:space="0"/>
@@ -5339,8 +8460,8 @@
         </w:tblCellMar>
       </w:tblPr>
       <w:tblGrid>
-        <w:gridCol w:w="2035"/>
-        <w:gridCol w:w="6009"/>
+        <w:gridCol w:w="2014"/>
+        <w:gridCol w:w="5946"/>
       </w:tblGrid>
       <w:tr>
         <w:tblPrEx>
@@ -5360,9 +8481,12 @@
             <w:right w:w="108" w:type="dxa"/>
           </w:tblCellMar>
         </w:tblPrEx>
-        <w:tc>
-          <w:tcPr>
-            <w:tcW w:w="2035" w:type="dxa"/>
+        <w:trPr>
+          <w:trHeight w:val="1051" w:hRule="atLeast"/>
+        </w:trPr>
+        <w:tc>
+          <w:tcPr>
+            <w:tcW w:w="2014" w:type="dxa"/>
             <w:shd w:val="clear" w:color="auto" w:fill="DBE5F1"/>
             <w:vAlign w:val="top"/>
           </w:tcPr>
@@ -5377,6 +8501,8 @@
                 <w:szCs w:val="24"/>
               </w:rPr>
             </w:pPr>
+            <w:bookmarkStart w:id="30" w:name="_Toc383370461"/>
+            <w:bookmarkStart w:id="31" w:name="_Toc422808772"/>
             <w:r>
               <w:rPr>
                 <w:rFonts w:hint="default" w:ascii="Times New Roman" w:hAnsi="Times New Roman" w:cs="Times New Roman"/>
@@ -5389,7 +8515,7 @@
         </w:tc>
         <w:tc>
           <w:tcPr>
-            <w:tcW w:w="6009" w:type="dxa"/>
+            <w:tcW w:w="5946" w:type="dxa"/>
             <w:shd w:val="clear" w:color="auto" w:fill="DBE5F1"/>
             <w:vAlign w:val="center"/>
           </w:tcPr>
@@ -5433,9 +8559,12 @@
             <w:right w:w="108" w:type="dxa"/>
           </w:tblCellMar>
         </w:tblPrEx>
-        <w:tc>
-          <w:tcPr>
-            <w:tcW w:w="2035" w:type="dxa"/>
+        <w:trPr>
+          <w:trHeight w:val="659" w:hRule="atLeast"/>
+        </w:trPr>
+        <w:tc>
+          <w:tcPr>
+            <w:tcW w:w="2014" w:type="dxa"/>
             <w:vAlign w:val="top"/>
           </w:tcPr>
           <w:p>
@@ -5461,7 +8590,7 @@
         </w:tc>
         <w:tc>
           <w:tcPr>
-            <w:tcW w:w="6009" w:type="dxa"/>
+            <w:tcW w:w="5946" w:type="dxa"/>
             <w:vAlign w:val="top"/>
           </w:tcPr>
           <w:p>
@@ -5514,9 +8643,12 @@
             <w:right w:w="108" w:type="dxa"/>
           </w:tblCellMar>
         </w:tblPrEx>
-        <w:tc>
-          <w:tcPr>
-            <w:tcW w:w="2035" w:type="dxa"/>
+        <w:trPr>
+          <w:trHeight w:val="659" w:hRule="atLeast"/>
+        </w:trPr>
+        <w:tc>
+          <w:tcPr>
+            <w:tcW w:w="2014" w:type="dxa"/>
             <w:vAlign w:val="top"/>
           </w:tcPr>
           <w:p>
@@ -5542,7 +8674,7 @@
         </w:tc>
         <w:tc>
           <w:tcPr>
-            <w:tcW w:w="6009" w:type="dxa"/>
+            <w:tcW w:w="5946" w:type="dxa"/>
             <w:vAlign w:val="top"/>
           </w:tcPr>
           <w:p>
@@ -5653,9 +8785,12 @@
             <w:right w:w="108" w:type="dxa"/>
           </w:tblCellMar>
         </w:tblPrEx>
-        <w:tc>
-          <w:tcPr>
-            <w:tcW w:w="2035" w:type="dxa"/>
+        <w:trPr>
+          <w:trHeight w:val="659" w:hRule="atLeast"/>
+        </w:trPr>
+        <w:tc>
+          <w:tcPr>
+            <w:tcW w:w="2014" w:type="dxa"/>
             <w:vAlign w:val="top"/>
           </w:tcPr>
           <w:p>
@@ -5673,7 +8808,7 @@
         </w:tc>
         <w:tc>
           <w:tcPr>
-            <w:tcW w:w="6009" w:type="dxa"/>
+            <w:tcW w:w="5946" w:type="dxa"/>
             <w:vAlign w:val="top"/>
           </w:tcPr>
           <w:p>
@@ -5811,9 +8946,12 @@
             <w:right w:w="108" w:type="dxa"/>
           </w:tblCellMar>
         </w:tblPrEx>
-        <w:tc>
-          <w:tcPr>
-            <w:tcW w:w="2035" w:type="dxa"/>
+        <w:trPr>
+          <w:trHeight w:val="1442" w:hRule="atLeast"/>
+        </w:trPr>
+        <w:tc>
+          <w:tcPr>
+            <w:tcW w:w="2014" w:type="dxa"/>
             <w:vAlign w:val="top"/>
           </w:tcPr>
           <w:p>
@@ -5839,7 +8977,7 @@
         </w:tc>
         <w:tc>
           <w:tcPr>
-            <w:tcW w:w="6009" w:type="dxa"/>
+            <w:tcW w:w="5946" w:type="dxa"/>
             <w:vAlign w:val="top"/>
           </w:tcPr>
           <w:p>
@@ -5882,9 +9020,12 @@
             <w:right w:w="108" w:type="dxa"/>
           </w:tblCellMar>
         </w:tblPrEx>
-        <w:tc>
-          <w:tcPr>
-            <w:tcW w:w="2035" w:type="dxa"/>
+        <w:trPr>
+          <w:trHeight w:val="659" w:hRule="atLeast"/>
+        </w:trPr>
+        <w:tc>
+          <w:tcPr>
+            <w:tcW w:w="2014" w:type="dxa"/>
             <w:vAlign w:val="top"/>
           </w:tcPr>
           <w:p>
@@ -5910,7 +9051,7 @@
         </w:tc>
         <w:tc>
           <w:tcPr>
-            <w:tcW w:w="6009" w:type="dxa"/>
+            <w:tcW w:w="5946" w:type="dxa"/>
             <w:vAlign w:val="top"/>
           </w:tcPr>
           <w:p>
@@ -5955,9 +9096,12 @@
             <w:right w:w="108" w:type="dxa"/>
           </w:tblCellMar>
         </w:tblPrEx>
-        <w:tc>
-          <w:tcPr>
-            <w:tcW w:w="2035" w:type="dxa"/>
+        <w:trPr>
+          <w:trHeight w:val="669" w:hRule="atLeast"/>
+        </w:trPr>
+        <w:tc>
+          <w:tcPr>
+            <w:tcW w:w="2014" w:type="dxa"/>
             <w:vAlign w:val="top"/>
           </w:tcPr>
           <w:p>
@@ -5975,7 +9119,7 @@
         </w:tc>
         <w:tc>
           <w:tcPr>
-            <w:tcW w:w="6009" w:type="dxa"/>
+            <w:tcW w:w="5946" w:type="dxa"/>
             <w:vAlign w:val="top"/>
           </w:tcPr>
           <w:p>
@@ -6003,7 +9147,12 @@
     </w:tbl>
     <w:p>
       <w:pPr>
-        <w:spacing w:line="360" w:lineRule="auto"/>
+        <w:pStyle w:val="2"/>
+        <w:numPr>
+          <w:numId w:val="0"/>
+        </w:numPr>
+        <w:spacing w:line="360" w:lineRule="auto"/>
+        <w:ind w:left="1260" w:leftChars="0"/>
         <w:jc w:val="both"/>
         <w:rPr>
           <w:rFonts w:hint="default" w:ascii="Times New Roman" w:hAnsi="Times New Roman" w:cs="Times New Roman"/>
@@ -6030,8 +9179,6 @@
           <w:szCs w:val="28"/>
         </w:rPr>
       </w:pPr>
-      <w:bookmarkStart w:id="9" w:name="_Toc383370461"/>
-      <w:bookmarkStart w:id="10" w:name="_Toc422808772"/>
       <w:r>
         <w:rPr>
           <w:rFonts w:hint="default" w:ascii="Times New Roman" w:hAnsi="Times New Roman" w:cs="Times New Roman"/>
@@ -6041,7 +9188,7 @@
         </w:rPr>
         <w:t>Partes interessadas</w:t>
       </w:r>
-      <w:bookmarkEnd w:id="9"/>
+      <w:bookmarkEnd w:id="30"/>
       <w:r>
         <w:rPr>
           <w:rFonts w:hint="default" w:ascii="Times New Roman" w:hAnsi="Times New Roman" w:cs="Times New Roman"/>
@@ -6051,13 +9198,15 @@
         </w:rPr>
         <w:t xml:space="preserve"> do projeto</w:t>
       </w:r>
-      <w:bookmarkEnd w:id="10"/>
+      <w:bookmarkEnd w:id="31"/>
     </w:p>
     <w:tbl>
       <w:tblPr>
         <w:tblStyle w:val="5"/>
+        <w:tblpPr w:leftFromText="180" w:rightFromText="180" w:vertAnchor="text" w:horzAnchor="page" w:tblpX="1333" w:tblpY="4"/>
+        <w:tblOverlap w:val="never"/>
         <w:tblW w:w="8886" w:type="dxa"/>
-        <w:tblInd w:w="-242" w:type="dxa"/>
+        <w:tblInd w:w="0" w:type="dxa"/>
         <w:tblBorders>
           <w:top w:val="single" w:color="auto" w:sz="4" w:space="0"/>
           <w:left w:val="single" w:color="auto" w:sz="4" w:space="0"/>
@@ -6627,7 +9776,7 @@
           <w:szCs w:val="28"/>
         </w:rPr>
       </w:pPr>
-      <w:bookmarkStart w:id="11" w:name="_Toc422808773"/>
+      <w:bookmarkStart w:id="32" w:name="_Toc422808773"/>
       <w:r>
         <w:rPr>
           <w:rFonts w:hint="default" w:ascii="Times New Roman" w:hAnsi="Times New Roman" w:cs="Times New Roman"/>
@@ -6637,7 +9786,7 @@
         </w:rPr>
         <w:t>Restrições</w:t>
       </w:r>
-      <w:bookmarkEnd w:id="11"/>
+      <w:bookmarkEnd w:id="32"/>
     </w:p>
     <w:p>
       <w:pPr>
@@ -6694,7 +9843,7 @@
           <w:szCs w:val="28"/>
         </w:rPr>
       </w:pPr>
-      <w:bookmarkStart w:id="12" w:name="_Toc422808774"/>
+      <w:bookmarkStart w:id="33" w:name="_Toc422808774"/>
       <w:r>
         <w:rPr>
           <w:rFonts w:hint="default" w:ascii="Times New Roman" w:hAnsi="Times New Roman" w:cs="Times New Roman"/>
@@ -6704,7 +9853,7 @@
         </w:rPr>
         <w:t>Premissas</w:t>
       </w:r>
-      <w:bookmarkEnd w:id="12"/>
+      <w:bookmarkEnd w:id="33"/>
     </w:p>
     <w:p>
       <w:pPr>
@@ -6761,7 +9910,7 @@
           <w:szCs w:val="28"/>
         </w:rPr>
       </w:pPr>
-      <w:bookmarkStart w:id="13" w:name="_Toc422808775"/>
+      <w:bookmarkStart w:id="34" w:name="_Toc422808775"/>
       <w:r>
         <w:rPr>
           <w:rFonts w:hint="default" w:ascii="Times New Roman" w:hAnsi="Times New Roman" w:cs="Times New Roman"/>
@@ -6771,7 +9920,7 @@
         </w:rPr>
         <w:t>Riscos</w:t>
       </w:r>
-      <w:bookmarkEnd w:id="13"/>
+      <w:bookmarkEnd w:id="34"/>
     </w:p>
     <w:p>
       <w:pPr>
@@ -6780,7 +9929,7 @@
           <w:numId w:val="7"/>
         </w:numPr>
         <w:spacing w:line="360" w:lineRule="auto"/>
-        <w:ind w:leftChars="0"/>
+        <w:ind w:left="420" w:leftChars="0"/>
         <w:jc w:val="both"/>
         <w:rPr>
           <w:rFonts w:hint="default" w:ascii="Times New Roman" w:hAnsi="Times New Roman" w:cs="Times New Roman"/>
@@ -6810,7 +9959,7 @@
           <w:numId w:val="7"/>
         </w:numPr>
         <w:spacing w:line="360" w:lineRule="auto"/>
-        <w:ind w:leftChars="0"/>
+        <w:ind w:left="420" w:leftChars="0"/>
         <w:jc w:val="both"/>
         <w:rPr>
           <w:rFonts w:hint="default" w:ascii="Times New Roman" w:hAnsi="Times New Roman" w:cs="Times New Roman"/>
@@ -6840,7 +9989,7 @@
           <w:numId w:val="7"/>
         </w:numPr>
         <w:spacing w:line="360" w:lineRule="auto"/>
-        <w:ind w:leftChars="0"/>
+        <w:ind w:left="420" w:leftChars="0"/>
         <w:jc w:val="both"/>
         <w:rPr>
           <w:rFonts w:hint="default" w:ascii="Times New Roman" w:hAnsi="Times New Roman" w:cs="Times New Roman"/>
@@ -6893,7 +10042,7 @@
           <w:szCs w:val="28"/>
         </w:rPr>
       </w:pPr>
-      <w:bookmarkStart w:id="14" w:name="_Toc422808776"/>
+      <w:bookmarkStart w:id="35" w:name="_Toc422808776"/>
       <w:r>
         <w:rPr>
           <w:rFonts w:hint="default" w:ascii="Times New Roman" w:hAnsi="Times New Roman" w:cs="Times New Roman"/>
@@ -6903,35 +10052,13 @@
         </w:rPr>
         <w:t>Orçamento do Projeto</w:t>
       </w:r>
-      <w:bookmarkEnd w:id="14"/>
-    </w:p>
-    <w:p>
-      <w:pPr>
-        <w:spacing w:line="360" w:lineRule="auto"/>
-        <w:ind w:firstLine="120" w:firstLineChars="50"/>
-        <w:jc w:val="both"/>
-        <w:rPr>
-          <w:rFonts w:hint="default" w:ascii="Times New Roman" w:hAnsi="Times New Roman" w:cs="Times New Roman"/>
-          <w:color w:val="auto"/>
-          <w:sz w:val="24"/>
-          <w:szCs w:val="24"/>
-          <w:lang w:val="pt-BR"/>
-        </w:rPr>
-      </w:pPr>
-      <w:r>
-        <w:rPr>
-          <w:rFonts w:hint="default" w:ascii="Times New Roman" w:hAnsi="Times New Roman" w:cs="Times New Roman"/>
-          <w:color w:val="auto"/>
-          <w:sz w:val="24"/>
-          <w:szCs w:val="24"/>
-          <w:lang w:val="pt-BR"/>
-        </w:rPr>
-        <w:t>R$ 4.785,00</w:t>
-      </w:r>
+      <w:bookmarkEnd w:id="35"/>
     </w:p>
     <w:tbl>
       <w:tblPr>
         <w:tblStyle w:val="5"/>
+        <w:tblpPr w:leftFromText="180" w:rightFromText="180" w:vertAnchor="text" w:horzAnchor="page" w:tblpX="1541" w:tblpY="863"/>
+        <w:tblOverlap w:val="never"/>
         <w:tblW w:w="8675" w:type="dxa"/>
         <w:tblInd w:w="0" w:type="dxa"/>
         <w:tblBorders>
@@ -7212,6 +10339,30 @@
     <w:p>
       <w:pPr>
         <w:spacing w:line="360" w:lineRule="auto"/>
+        <w:ind w:firstLine="818" w:firstLineChars="341"/>
+        <w:jc w:val="both"/>
+        <w:rPr>
+          <w:rFonts w:hint="default" w:ascii="Times New Roman" w:hAnsi="Times New Roman" w:cs="Times New Roman"/>
+          <w:color w:val="auto"/>
+          <w:sz w:val="24"/>
+          <w:szCs w:val="24"/>
+          <w:lang w:val="pt-BR"/>
+        </w:rPr>
+      </w:pPr>
+      <w:r>
+        <w:rPr>
+          <w:rFonts w:hint="default" w:ascii="Times New Roman" w:hAnsi="Times New Roman" w:cs="Times New Roman"/>
+          <w:color w:val="auto"/>
+          <w:sz w:val="24"/>
+          <w:szCs w:val="24"/>
+          <w:lang w:val="pt-BR"/>
+        </w:rPr>
+        <w:t>R$ 4.785,00</w:t>
+      </w:r>
+    </w:p>
+    <w:p>
+      <w:pPr>
+        <w:spacing w:line="360" w:lineRule="auto"/>
         <w:ind w:firstLine="140" w:firstLineChars="50"/>
         <w:jc w:val="both"/>
         <w:rPr>
@@ -7223,7 +10374,7 @@
         </w:rPr>
         <w:sectPr>
           <w:pgSz w:w="11906" w:h="16838"/>
-          <w:pgMar w:top="1417" w:right="1701" w:bottom="1417" w:left="1701" w:header="708" w:footer="708" w:gutter="0"/>
+          <w:pgMar w:top="1440" w:right="1800" w:bottom="1440" w:left="1800" w:header="708" w:footer="708" w:gutter="0"/>
           <w:cols w:space="708" w:num="1"/>
           <w:docGrid w:linePitch="360" w:charSpace="0"/>
         </w:sectPr>
@@ -7246,6 +10397,7 @@
           <w:szCs w:val="28"/>
         </w:rPr>
       </w:pPr>
+      <w:bookmarkStart w:id="36" w:name="_Toc3664_WPSOffice_Level2"/>
       <w:r>
         <w:rPr>
           <w:rFonts w:hint="default" w:ascii="Times New Roman" w:hAnsi="Times New Roman" w:cs="Times New Roman"/>
@@ -7257,6 +10409,7 @@
         </w:rPr>
         <w:t>Gerenciamento do Escopo</w:t>
       </w:r>
+      <w:bookmarkEnd w:id="36"/>
     </w:p>
     <w:p>
       <w:pPr>
@@ -7276,6 +10429,7 @@
           <w:lang w:val="pt-BR"/>
         </w:rPr>
       </w:pPr>
+      <w:bookmarkStart w:id="37" w:name="_Toc3766_WPSOffice_Level3"/>
       <w:r>
         <w:rPr>
           <w:rFonts w:hint="default" w:ascii="Times New Roman" w:hAnsi="Times New Roman" w:cs="Times New Roman"/>
@@ -7287,6 +10441,7 @@
         </w:rPr>
         <w:t>Escopo</w:t>
       </w:r>
+      <w:bookmarkEnd w:id="37"/>
     </w:p>
     <w:p>
       <w:pPr>
@@ -7454,6 +10609,15 @@
           <w:lang w:val="pt-BR"/>
         </w:rPr>
       </w:pPr>
+      <w:r>
+        <w:rPr>
+          <w:rFonts w:hint="default" w:ascii="Times New Roman" w:hAnsi="Times New Roman" w:cs="Times New Roman"/>
+          <w:sz w:val="24"/>
+          <w:szCs w:val="24"/>
+          <w:lang w:val="pt-BR"/>
+        </w:rPr>
+        <w:br w:type="page"/>
+      </w:r>
     </w:p>
     <w:p>
       <w:pPr>
@@ -7472,6 +10636,7 @@
           <w:szCs w:val="28"/>
         </w:rPr>
       </w:pPr>
+      <w:bookmarkStart w:id="38" w:name="_Toc3664_WPSOffice_Level3"/>
       <w:r>
         <w:rPr>
           <w:rFonts w:hint="default" w:ascii="Times New Roman" w:hAnsi="Times New Roman" w:cs="Times New Roman"/>
@@ -7482,6 +10647,7 @@
         </w:rPr>
         <w:t>Requisitos funcionais</w:t>
       </w:r>
+      <w:bookmarkEnd w:id="38"/>
     </w:p>
     <w:p>
       <w:pPr>
@@ -7749,6 +10915,7 @@
           <w:szCs w:val="28"/>
         </w:rPr>
       </w:pPr>
+      <w:bookmarkStart w:id="39" w:name="_Toc2510_WPSOffice_Level3"/>
       <w:r>
         <w:rPr>
           <w:rFonts w:hint="default" w:ascii="Times New Roman" w:hAnsi="Times New Roman" w:cs="Times New Roman"/>
@@ -7760,6 +10927,7 @@
         </w:rPr>
         <w:t>Não funcionais</w:t>
       </w:r>
+      <w:bookmarkEnd w:id="39"/>
     </w:p>
     <w:p>
       <w:pPr>
@@ -8542,56 +11710,88 @@
         <w:jc w:val="both"/>
         <w:rPr>
           <w:rFonts w:hint="default" w:ascii="Times New Roman" w:hAnsi="Times New Roman" w:cs="Times New Roman"/>
+          <w:sz w:val="24"/>
+          <w:szCs w:val="24"/>
+          <w:lang w:val="pt-BR"/>
+        </w:rPr>
+      </w:pPr>
+      <w:r>
+        <w:rPr>
+          <w:rFonts w:hint="default" w:ascii="Times New Roman" w:hAnsi="Times New Roman" w:cs="Times New Roman"/>
+          <w:sz w:val="24"/>
+          <w:szCs w:val="24"/>
+        </w:rPr>
+        <w:t xml:space="preserve">6.1 </w:t>
+      </w:r>
+      <w:r>
+        <w:rPr>
+          <w:rFonts w:hint="default" w:ascii="Times New Roman" w:hAnsi="Times New Roman" w:cs="Times New Roman"/>
+          <w:sz w:val="24"/>
+          <w:szCs w:val="24"/>
+          <w:lang w:val="pt-BR"/>
+        </w:rPr>
+        <w:t>A</w:t>
+      </w:r>
+      <w:r>
+        <w:rPr>
+          <w:rFonts w:hint="default" w:ascii="Times New Roman" w:hAnsi="Times New Roman" w:cs="Times New Roman"/>
+          <w:sz w:val="24"/>
+          <w:szCs w:val="24"/>
+        </w:rPr>
+        <w:t>o abrir uma comanda não será possível abrir outra com o mesmo nome até que a primeira seja fechada</w:t>
+      </w:r>
+      <w:r>
+        <w:rPr>
+          <w:rFonts w:hint="default" w:ascii="Times New Roman" w:hAnsi="Times New Roman" w:cs="Times New Roman"/>
+          <w:sz w:val="24"/>
+          <w:szCs w:val="24"/>
+          <w:lang w:val="pt-BR"/>
+        </w:rPr>
+        <w:t>.</w:t>
+      </w:r>
+    </w:p>
+    <w:p>
+      <w:pPr>
+        <w:spacing w:line="360" w:lineRule="auto"/>
+        <w:ind w:left="708"/>
+        <w:jc w:val="both"/>
+        <w:rPr>
+          <w:rFonts w:hint="default" w:ascii="Times New Roman" w:hAnsi="Times New Roman" w:cs="Times New Roman"/>
+          <w:sz w:val="24"/>
+          <w:szCs w:val="24"/>
+          <w:lang w:val="pt-BR"/>
+        </w:rPr>
+      </w:pPr>
+      <w:r>
+        <w:rPr>
+          <w:rFonts w:hint="default" w:ascii="Times New Roman" w:hAnsi="Times New Roman" w:cs="Times New Roman"/>
+          <w:sz w:val="24"/>
+          <w:szCs w:val="24"/>
+          <w:lang w:val="pt-BR"/>
+        </w:rPr>
+        <w:br w:type="page"/>
+      </w:r>
+    </w:p>
+    <w:p>
+      <w:pPr>
+        <w:numPr>
+          <w:ilvl w:val="0"/>
+          <w:numId w:val="11"/>
+        </w:numPr>
+        <w:spacing w:line="360" w:lineRule="auto"/>
+        <w:ind w:left="425" w:leftChars="0" w:hanging="425" w:firstLineChars="0"/>
+        <w:jc w:val="both"/>
+        <w:rPr>
+          <w:rFonts w:hint="default" w:ascii="Times New Roman" w:hAnsi="Times New Roman" w:cs="Times New Roman"/>
           <w:b/>
           <w:bCs/>
           <w:sz w:val="28"/>
           <w:szCs w:val="28"/>
-        </w:rPr>
-      </w:pPr>
-      <w:r>
-        <w:rPr>
-          <w:rFonts w:hint="default" w:ascii="Times New Roman" w:hAnsi="Times New Roman" w:cs="Times New Roman"/>
-          <w:sz w:val="24"/>
-          <w:szCs w:val="24"/>
-        </w:rPr>
-        <w:t xml:space="preserve">6.1 </w:t>
-      </w:r>
-      <w:r>
-        <w:rPr>
-          <w:rFonts w:hint="default" w:ascii="Times New Roman" w:hAnsi="Times New Roman" w:cs="Times New Roman"/>
-          <w:sz w:val="24"/>
-          <w:szCs w:val="24"/>
-          <w:lang w:val="pt-BR"/>
-        </w:rPr>
-        <w:t>A</w:t>
-      </w:r>
-      <w:r>
-        <w:rPr>
-          <w:rFonts w:hint="default" w:ascii="Times New Roman" w:hAnsi="Times New Roman" w:cs="Times New Roman"/>
-          <w:sz w:val="24"/>
-          <w:szCs w:val="24"/>
-        </w:rPr>
-        <w:t>o abrir uma comanda não será possível abrir outra com o mesmo nome até que a primeira seja fechada</w:t>
-      </w:r>
-      <w:r>
-        <w:rPr>
-          <w:rFonts w:hint="default" w:ascii="Times New Roman" w:hAnsi="Times New Roman" w:cs="Times New Roman"/>
-          <w:sz w:val="24"/>
-          <w:szCs w:val="24"/>
-          <w:lang w:val="pt-BR"/>
-        </w:rPr>
-        <w:t>.</w:t>
-      </w:r>
-    </w:p>
-    <w:p>
-      <w:pPr>
-        <w:numPr>
-          <w:ilvl w:val="0"/>
-          <w:numId w:val="11"/>
-        </w:numPr>
-        <w:spacing w:line="360" w:lineRule="auto"/>
-        <w:ind w:left="425" w:leftChars="0" w:hanging="425" w:firstLineChars="0"/>
-        <w:jc w:val="both"/>
+          <w:lang w:val="pt-BR"/>
+        </w:rPr>
+      </w:pPr>
+      <w:bookmarkStart w:id="40" w:name="_Toc15967_WPSOffice_Level3"/>
+      <w:r>
         <w:rPr>
           <w:rFonts w:hint="default" w:ascii="Times New Roman" w:hAnsi="Times New Roman" w:cs="Times New Roman"/>
           <w:b/>
@@ -8600,8 +11800,38 @@
           <w:szCs w:val="28"/>
           <w:lang w:val="pt-BR"/>
         </w:rPr>
-      </w:pPr>
-      <w:r>
+        <w:t>Estrutura Analítica do Projeto</w:t>
+      </w:r>
+      <w:bookmarkEnd w:id="40"/>
+    </w:p>
+    <w:p>
+      <w:pPr>
+        <w:spacing w:line="360" w:lineRule="auto"/>
+        <w:jc w:val="both"/>
+        <w:rPr>
+          <w:rFonts w:hint="default" w:ascii="Times New Roman" w:hAnsi="Times New Roman" w:cs="Times New Roman"/>
+          <w:sz w:val="24"/>
+          <w:szCs w:val="24"/>
+        </w:rPr>
+      </w:pPr>
+      <w:r>
+        <w:rPr>
+          <w:rFonts w:hint="default" w:ascii="Times New Roman" w:hAnsi="Times New Roman" w:cs="Times New Roman"/>
+          <w:sz w:val="24"/>
+          <w:szCs w:val="24"/>
+        </w:rPr>
+        <w:br w:type="page"/>
+      </w:r>
+    </w:p>
+    <w:p>
+      <w:pPr>
+        <w:numPr>
+          <w:ilvl w:val="0"/>
+          <w:numId w:val="12"/>
+        </w:numPr>
+        <w:spacing w:line="360" w:lineRule="auto"/>
+        <w:ind w:left="425" w:leftChars="0" w:hanging="425" w:firstLineChars="0"/>
+        <w:jc w:val="both"/>
         <w:rPr>
           <w:rFonts w:hint="default" w:ascii="Times New Roman" w:hAnsi="Times New Roman" w:cs="Times New Roman"/>
           <w:b/>
@@ -8610,37 +11840,8 @@
           <w:szCs w:val="28"/>
           <w:lang w:val="pt-BR"/>
         </w:rPr>
-        <w:t>Estrutura Analítica do Projeto</w:t>
-      </w:r>
-    </w:p>
-    <w:p>
-      <w:pPr>
-        <w:spacing w:line="360" w:lineRule="auto"/>
-        <w:jc w:val="both"/>
-        <w:rPr>
-          <w:rFonts w:hint="default" w:ascii="Times New Roman" w:hAnsi="Times New Roman" w:cs="Times New Roman"/>
-          <w:sz w:val="24"/>
-          <w:szCs w:val="24"/>
-        </w:rPr>
-      </w:pPr>
-      <w:r>
-        <w:rPr>
-          <w:rFonts w:hint="default" w:ascii="Times New Roman" w:hAnsi="Times New Roman" w:cs="Times New Roman"/>
-          <w:sz w:val="24"/>
-          <w:szCs w:val="24"/>
-        </w:rPr>
-        <w:br w:type="page"/>
-      </w:r>
-    </w:p>
-    <w:p>
-      <w:pPr>
-        <w:numPr>
-          <w:ilvl w:val="0"/>
-          <w:numId w:val="12"/>
-        </w:numPr>
-        <w:spacing w:line="360" w:lineRule="auto"/>
-        <w:ind w:left="425" w:leftChars="0" w:hanging="425" w:firstLineChars="0"/>
-        <w:jc w:val="both"/>
+      </w:pPr>
+      <w:r>
         <w:rPr>
           <w:rFonts w:hint="default" w:ascii="Times New Roman" w:hAnsi="Times New Roman" w:cs="Times New Roman"/>
           <w:b/>
@@ -8649,8 +11850,18 @@
           <w:szCs w:val="28"/>
           <w:lang w:val="pt-BR"/>
         </w:rPr>
-      </w:pPr>
-      <w:r>
+        <w:t>Gerenciamento do tempo</w:t>
+      </w:r>
+    </w:p>
+    <w:p>
+      <w:pPr>
+        <w:numPr>
+          <w:ilvl w:val="0"/>
+          <w:numId w:val="13"/>
+        </w:numPr>
+        <w:spacing w:line="360" w:lineRule="auto"/>
+        <w:ind w:left="845" w:leftChars="0" w:hanging="425" w:firstLineChars="0"/>
+        <w:jc w:val="both"/>
         <w:rPr>
           <w:rFonts w:hint="default" w:ascii="Times New Roman" w:hAnsi="Times New Roman" w:cs="Times New Roman"/>
           <w:b/>
@@ -8659,18 +11870,9 @@
           <w:szCs w:val="28"/>
           <w:lang w:val="pt-BR"/>
         </w:rPr>
-        <w:t>Gerenciamento do tempo</w:t>
-      </w:r>
-    </w:p>
-    <w:p>
-      <w:pPr>
-        <w:numPr>
-          <w:ilvl w:val="0"/>
-          <w:numId w:val="13"/>
-        </w:numPr>
-        <w:spacing w:line="360" w:lineRule="auto"/>
-        <w:ind w:left="845" w:leftChars="0" w:hanging="425" w:firstLineChars="0"/>
-        <w:jc w:val="both"/>
+      </w:pPr>
+      <w:bookmarkStart w:id="41" w:name="_Toc10688_WPSOffice_Level3"/>
+      <w:r>
         <w:rPr>
           <w:rFonts w:hint="default" w:ascii="Times New Roman" w:hAnsi="Times New Roman" w:cs="Times New Roman"/>
           <w:b/>
@@ -8679,8 +11881,667 @@
           <w:szCs w:val="28"/>
           <w:lang w:val="pt-BR"/>
         </w:rPr>
-      </w:pPr>
-      <w:r>
+        <w:t>Descrição das atividades</w:t>
+      </w:r>
+      <w:bookmarkEnd w:id="41"/>
+    </w:p>
+    <w:p>
+      <w:pPr>
+        <w:numPr>
+          <w:ilvl w:val="0"/>
+          <w:numId w:val="14"/>
+        </w:numPr>
+        <w:spacing w:line="360" w:lineRule="auto"/>
+        <w:ind w:left="420" w:leftChars="0" w:hanging="420" w:firstLineChars="0"/>
+        <w:jc w:val="both"/>
+        <w:rPr>
+          <w:rFonts w:hint="default" w:ascii="Times New Roman" w:hAnsi="Times New Roman" w:cs="Times New Roman"/>
+          <w:sz w:val="24"/>
+          <w:szCs w:val="24"/>
+          <w:lang w:val="pt-BR"/>
+        </w:rPr>
+      </w:pPr>
+      <w:r>
+        <w:rPr>
+          <w:rFonts w:hint="default" w:ascii="Times New Roman" w:hAnsi="Times New Roman" w:cs="Times New Roman"/>
+          <w:b/>
+          <w:bCs/>
+          <w:sz w:val="24"/>
+          <w:szCs w:val="24"/>
+          <w:lang w:val="pt-BR"/>
+        </w:rPr>
+        <w:t xml:space="preserve">Atividade A: </w:t>
+      </w:r>
+      <w:r>
+        <w:rPr>
+          <w:rFonts w:hint="default" w:ascii="Times New Roman" w:hAnsi="Times New Roman" w:cs="Times New Roman"/>
+          <w:sz w:val="24"/>
+          <w:szCs w:val="24"/>
+          <w:lang w:val="pt-BR"/>
+        </w:rPr>
+        <w:t>Construir Banco de Dados;</w:t>
+      </w:r>
+    </w:p>
+    <w:p>
+      <w:pPr>
+        <w:numPr>
+          <w:ilvl w:val="0"/>
+          <w:numId w:val="14"/>
+        </w:numPr>
+        <w:spacing w:line="360" w:lineRule="auto"/>
+        <w:ind w:left="420" w:leftChars="0" w:hanging="420" w:firstLineChars="0"/>
+        <w:jc w:val="both"/>
+        <w:rPr>
+          <w:rFonts w:hint="default" w:ascii="Times New Roman" w:hAnsi="Times New Roman" w:cs="Times New Roman"/>
+          <w:sz w:val="24"/>
+          <w:szCs w:val="24"/>
+          <w:lang w:val="pt-BR"/>
+        </w:rPr>
+      </w:pPr>
+      <w:r>
+        <w:rPr>
+          <w:rFonts w:hint="default" w:ascii="Times New Roman" w:hAnsi="Times New Roman" w:cs="Times New Roman"/>
+          <w:b/>
+          <w:bCs/>
+          <w:sz w:val="24"/>
+          <w:szCs w:val="24"/>
+          <w:lang w:val="pt-BR"/>
+        </w:rPr>
+        <w:t>Atividade B:</w:t>
+      </w:r>
+      <w:r>
+        <w:rPr>
+          <w:rFonts w:hint="default" w:ascii="Times New Roman" w:hAnsi="Times New Roman" w:cs="Times New Roman"/>
+          <w:sz w:val="24"/>
+          <w:szCs w:val="24"/>
+          <w:lang w:val="pt-BR"/>
+        </w:rPr>
+        <w:t xml:space="preserve"> Planejamento de interface;</w:t>
+      </w:r>
+    </w:p>
+    <w:p>
+      <w:pPr>
+        <w:numPr>
+          <w:ilvl w:val="0"/>
+          <w:numId w:val="14"/>
+        </w:numPr>
+        <w:spacing w:line="360" w:lineRule="auto"/>
+        <w:ind w:left="420" w:leftChars="0" w:hanging="420" w:firstLineChars="0"/>
+        <w:jc w:val="both"/>
+        <w:rPr>
+          <w:rFonts w:hint="default" w:ascii="Times New Roman" w:hAnsi="Times New Roman" w:cs="Times New Roman"/>
+          <w:sz w:val="24"/>
+          <w:szCs w:val="24"/>
+          <w:lang w:val="pt-BR"/>
+        </w:rPr>
+      </w:pPr>
+      <w:r>
+        <w:rPr>
+          <w:rFonts w:hint="default" w:ascii="Times New Roman" w:hAnsi="Times New Roman" w:cs="Times New Roman"/>
+          <w:b/>
+          <w:bCs/>
+          <w:sz w:val="24"/>
+          <w:szCs w:val="24"/>
+          <w:lang w:val="pt-BR"/>
+        </w:rPr>
+        <w:t>Atividade C:</w:t>
+      </w:r>
+      <w:r>
+        <w:rPr>
+          <w:rFonts w:hint="default" w:ascii="Times New Roman" w:hAnsi="Times New Roman" w:cs="Times New Roman"/>
+          <w:sz w:val="24"/>
+          <w:szCs w:val="24"/>
+          <w:lang w:val="pt-BR"/>
+        </w:rPr>
+        <w:t xml:space="preserve"> Desenvolver footer;</w:t>
+      </w:r>
+    </w:p>
+    <w:p>
+      <w:pPr>
+        <w:numPr>
+          <w:ilvl w:val="0"/>
+          <w:numId w:val="14"/>
+        </w:numPr>
+        <w:spacing w:line="360" w:lineRule="auto"/>
+        <w:ind w:left="420" w:leftChars="0" w:hanging="420" w:firstLineChars="0"/>
+        <w:jc w:val="both"/>
+        <w:rPr>
+          <w:rFonts w:hint="default" w:ascii="Times New Roman" w:hAnsi="Times New Roman" w:cs="Times New Roman"/>
+          <w:sz w:val="24"/>
+          <w:szCs w:val="24"/>
+          <w:lang w:val="pt-BR"/>
+        </w:rPr>
+      </w:pPr>
+      <w:r>
+        <w:rPr>
+          <w:rFonts w:hint="default" w:ascii="Times New Roman" w:hAnsi="Times New Roman" w:cs="Times New Roman"/>
+          <w:b/>
+          <w:bCs/>
+          <w:sz w:val="24"/>
+          <w:szCs w:val="24"/>
+          <w:lang w:val="pt-BR"/>
+        </w:rPr>
+        <w:t>Atividade D:</w:t>
+      </w:r>
+      <w:r>
+        <w:rPr>
+          <w:rFonts w:hint="default" w:ascii="Times New Roman" w:hAnsi="Times New Roman" w:cs="Times New Roman"/>
+          <w:sz w:val="24"/>
+          <w:szCs w:val="24"/>
+          <w:lang w:val="pt-BR"/>
+        </w:rPr>
+        <w:t xml:space="preserve"> Desenvolver nav bar;</w:t>
+      </w:r>
+    </w:p>
+    <w:p>
+      <w:pPr>
+        <w:numPr>
+          <w:ilvl w:val="0"/>
+          <w:numId w:val="14"/>
+        </w:numPr>
+        <w:spacing w:line="360" w:lineRule="auto"/>
+        <w:ind w:left="420" w:leftChars="0" w:hanging="420" w:firstLineChars="0"/>
+        <w:jc w:val="both"/>
+        <w:rPr>
+          <w:rFonts w:hint="default" w:ascii="Times New Roman" w:hAnsi="Times New Roman" w:cs="Times New Roman"/>
+          <w:sz w:val="24"/>
+          <w:szCs w:val="24"/>
+          <w:lang w:val="pt-BR"/>
+        </w:rPr>
+      </w:pPr>
+      <w:r>
+        <w:rPr>
+          <w:rFonts w:hint="default" w:ascii="Times New Roman" w:hAnsi="Times New Roman" w:cs="Times New Roman"/>
+          <w:b/>
+          <w:bCs/>
+          <w:sz w:val="24"/>
+          <w:szCs w:val="24"/>
+          <w:lang w:val="pt-BR"/>
+        </w:rPr>
+        <w:t>Atividade E:</w:t>
+      </w:r>
+      <w:r>
+        <w:rPr>
+          <w:rFonts w:hint="default" w:ascii="Times New Roman" w:hAnsi="Times New Roman" w:cs="Times New Roman"/>
+          <w:sz w:val="24"/>
+          <w:szCs w:val="24"/>
+          <w:lang w:val="pt-BR"/>
+        </w:rPr>
+        <w:t xml:space="preserve"> Desenvolver interface de login;</w:t>
+      </w:r>
+    </w:p>
+    <w:p>
+      <w:pPr>
+        <w:numPr>
+          <w:ilvl w:val="0"/>
+          <w:numId w:val="14"/>
+        </w:numPr>
+        <w:spacing w:line="360" w:lineRule="auto"/>
+        <w:ind w:left="420" w:leftChars="0" w:hanging="420" w:firstLineChars="0"/>
+        <w:jc w:val="both"/>
+        <w:rPr>
+          <w:rFonts w:hint="default" w:ascii="Times New Roman" w:hAnsi="Times New Roman" w:cs="Times New Roman"/>
+          <w:sz w:val="24"/>
+          <w:szCs w:val="24"/>
+          <w:lang w:val="pt-BR"/>
+        </w:rPr>
+      </w:pPr>
+      <w:r>
+        <w:rPr>
+          <w:rFonts w:hint="default" w:ascii="Times New Roman" w:hAnsi="Times New Roman" w:cs="Times New Roman"/>
+          <w:b/>
+          <w:bCs/>
+          <w:sz w:val="24"/>
+          <w:szCs w:val="24"/>
+          <w:lang w:val="pt-BR"/>
+        </w:rPr>
+        <w:t xml:space="preserve">Atividade F: </w:t>
+      </w:r>
+      <w:r>
+        <w:rPr>
+          <w:rFonts w:hint="default" w:ascii="Times New Roman" w:hAnsi="Times New Roman" w:cs="Times New Roman"/>
+          <w:sz w:val="24"/>
+          <w:szCs w:val="24"/>
+          <w:lang w:val="pt-BR"/>
+        </w:rPr>
+        <w:t>Desenvolver formulário para criar produto;</w:t>
+      </w:r>
+    </w:p>
+    <w:p>
+      <w:pPr>
+        <w:numPr>
+          <w:ilvl w:val="0"/>
+          <w:numId w:val="14"/>
+        </w:numPr>
+        <w:spacing w:line="360" w:lineRule="auto"/>
+        <w:ind w:left="420" w:leftChars="0" w:hanging="420" w:firstLineChars="0"/>
+        <w:jc w:val="both"/>
+        <w:rPr>
+          <w:rFonts w:hint="default" w:ascii="Times New Roman" w:hAnsi="Times New Roman" w:cs="Times New Roman"/>
+          <w:sz w:val="24"/>
+          <w:szCs w:val="24"/>
+          <w:lang w:val="pt-BR"/>
+        </w:rPr>
+      </w:pPr>
+      <w:r>
+        <w:rPr>
+          <w:rFonts w:hint="default" w:ascii="Times New Roman" w:hAnsi="Times New Roman" w:cs="Times New Roman"/>
+          <w:b/>
+          <w:bCs/>
+          <w:sz w:val="24"/>
+          <w:szCs w:val="24"/>
+          <w:lang w:val="pt-BR"/>
+        </w:rPr>
+        <w:t>Atividade G:</w:t>
+      </w:r>
+      <w:r>
+        <w:rPr>
+          <w:rFonts w:hint="default" w:ascii="Times New Roman" w:hAnsi="Times New Roman" w:cs="Times New Roman"/>
+          <w:sz w:val="24"/>
+          <w:szCs w:val="24"/>
+          <w:lang w:val="pt-BR"/>
+        </w:rPr>
+        <w:t xml:space="preserve"> Desenvolver formulário para criar comanda;</w:t>
+      </w:r>
+    </w:p>
+    <w:p>
+      <w:pPr>
+        <w:numPr>
+          <w:ilvl w:val="0"/>
+          <w:numId w:val="14"/>
+        </w:numPr>
+        <w:spacing w:line="360" w:lineRule="auto"/>
+        <w:ind w:left="420" w:leftChars="0" w:hanging="420" w:firstLineChars="0"/>
+        <w:jc w:val="both"/>
+        <w:rPr>
+          <w:rFonts w:hint="default" w:ascii="Times New Roman" w:hAnsi="Times New Roman" w:cs="Times New Roman"/>
+          <w:sz w:val="24"/>
+          <w:szCs w:val="24"/>
+          <w:lang w:val="pt-BR"/>
+        </w:rPr>
+      </w:pPr>
+      <w:r>
+        <w:rPr>
+          <w:rFonts w:hint="default" w:ascii="Times New Roman" w:hAnsi="Times New Roman" w:cs="Times New Roman"/>
+          <w:b/>
+          <w:bCs/>
+          <w:sz w:val="24"/>
+          <w:szCs w:val="24"/>
+          <w:lang w:val="pt-BR"/>
+        </w:rPr>
+        <w:t>Atividade H:</w:t>
+      </w:r>
+      <w:r>
+        <w:rPr>
+          <w:rFonts w:hint="default" w:ascii="Times New Roman" w:hAnsi="Times New Roman" w:cs="Times New Roman"/>
+          <w:sz w:val="24"/>
+          <w:szCs w:val="24"/>
+          <w:lang w:val="pt-BR"/>
+        </w:rPr>
+        <w:t xml:space="preserve"> Desenvolver painel de produtos;</w:t>
+      </w:r>
+    </w:p>
+    <w:p>
+      <w:pPr>
+        <w:numPr>
+          <w:ilvl w:val="0"/>
+          <w:numId w:val="14"/>
+        </w:numPr>
+        <w:spacing w:line="360" w:lineRule="auto"/>
+        <w:ind w:left="420" w:leftChars="0" w:hanging="420" w:firstLineChars="0"/>
+        <w:jc w:val="both"/>
+        <w:rPr>
+          <w:rFonts w:hint="default" w:ascii="Times New Roman" w:hAnsi="Times New Roman" w:cs="Times New Roman"/>
+          <w:sz w:val="24"/>
+          <w:szCs w:val="24"/>
+          <w:lang w:val="pt-BR"/>
+        </w:rPr>
+      </w:pPr>
+      <w:r>
+        <w:rPr>
+          <w:rFonts w:hint="default" w:ascii="Times New Roman" w:hAnsi="Times New Roman" w:cs="Times New Roman"/>
+          <w:b/>
+          <w:bCs/>
+          <w:sz w:val="24"/>
+          <w:szCs w:val="24"/>
+          <w:lang w:val="pt-BR"/>
+        </w:rPr>
+        <w:t xml:space="preserve">Atividade I: </w:t>
+      </w:r>
+      <w:r>
+        <w:rPr>
+          <w:rFonts w:hint="default" w:ascii="Times New Roman" w:hAnsi="Times New Roman" w:cs="Times New Roman"/>
+          <w:sz w:val="24"/>
+          <w:szCs w:val="24"/>
+          <w:lang w:val="pt-BR"/>
+        </w:rPr>
+        <w:t>Desenvolver painel da comanda;</w:t>
+      </w:r>
+    </w:p>
+    <w:p>
+      <w:pPr>
+        <w:numPr>
+          <w:ilvl w:val="0"/>
+          <w:numId w:val="14"/>
+        </w:numPr>
+        <w:spacing w:line="360" w:lineRule="auto"/>
+        <w:ind w:left="420" w:leftChars="0" w:hanging="420" w:firstLineChars="0"/>
+        <w:jc w:val="both"/>
+        <w:rPr>
+          <w:rFonts w:hint="default" w:ascii="Times New Roman" w:hAnsi="Times New Roman" w:cs="Times New Roman"/>
+          <w:sz w:val="24"/>
+          <w:szCs w:val="24"/>
+          <w:lang w:val="pt-BR"/>
+        </w:rPr>
+      </w:pPr>
+      <w:r>
+        <w:rPr>
+          <w:rFonts w:hint="default" w:ascii="Times New Roman" w:hAnsi="Times New Roman" w:cs="Times New Roman"/>
+          <w:b/>
+          <w:bCs/>
+          <w:sz w:val="24"/>
+          <w:szCs w:val="24"/>
+          <w:lang w:val="pt-BR"/>
+        </w:rPr>
+        <w:t>Atividade J:</w:t>
+      </w:r>
+      <w:r>
+        <w:rPr>
+          <w:rFonts w:hint="default" w:ascii="Times New Roman" w:hAnsi="Times New Roman" w:cs="Times New Roman"/>
+          <w:sz w:val="24"/>
+          <w:szCs w:val="24"/>
+          <w:lang w:val="pt-BR"/>
+        </w:rPr>
+        <w:t xml:space="preserve"> Ligar painel de comandas ao banco;</w:t>
+      </w:r>
+    </w:p>
+    <w:p>
+      <w:pPr>
+        <w:numPr>
+          <w:ilvl w:val="0"/>
+          <w:numId w:val="14"/>
+        </w:numPr>
+        <w:spacing w:line="360" w:lineRule="auto"/>
+        <w:ind w:left="420" w:leftChars="0" w:hanging="420" w:firstLineChars="0"/>
+        <w:jc w:val="both"/>
+        <w:rPr>
+          <w:rFonts w:hint="default" w:ascii="Times New Roman" w:hAnsi="Times New Roman" w:cs="Times New Roman"/>
+          <w:sz w:val="24"/>
+          <w:szCs w:val="24"/>
+          <w:lang w:val="pt-BR"/>
+        </w:rPr>
+      </w:pPr>
+      <w:r>
+        <w:rPr>
+          <w:rFonts w:hint="default" w:ascii="Times New Roman" w:hAnsi="Times New Roman" w:cs="Times New Roman"/>
+          <w:b/>
+          <w:bCs/>
+          <w:sz w:val="24"/>
+          <w:szCs w:val="24"/>
+          <w:lang w:val="pt-BR"/>
+        </w:rPr>
+        <w:t>Atividade K:</w:t>
+      </w:r>
+      <w:r>
+        <w:rPr>
+          <w:rFonts w:hint="default" w:ascii="Times New Roman" w:hAnsi="Times New Roman" w:cs="Times New Roman"/>
+          <w:sz w:val="24"/>
+          <w:szCs w:val="24"/>
+          <w:lang w:val="pt-BR"/>
+        </w:rPr>
+        <w:t xml:space="preserve"> Ligar painel de produtos ao banco;</w:t>
+      </w:r>
+    </w:p>
+    <w:p>
+      <w:pPr>
+        <w:numPr>
+          <w:ilvl w:val="0"/>
+          <w:numId w:val="14"/>
+        </w:numPr>
+        <w:spacing w:line="360" w:lineRule="auto"/>
+        <w:ind w:left="420" w:leftChars="0" w:hanging="420" w:firstLineChars="0"/>
+        <w:jc w:val="both"/>
+        <w:rPr>
+          <w:rFonts w:hint="default" w:ascii="Times New Roman" w:hAnsi="Times New Roman" w:cs="Times New Roman"/>
+          <w:sz w:val="24"/>
+          <w:szCs w:val="24"/>
+          <w:lang w:val="pt-BR"/>
+        </w:rPr>
+      </w:pPr>
+      <w:r>
+        <w:rPr>
+          <w:rFonts w:hint="default" w:ascii="Times New Roman" w:hAnsi="Times New Roman" w:cs="Times New Roman"/>
+          <w:b/>
+          <w:bCs/>
+          <w:sz w:val="24"/>
+          <w:szCs w:val="24"/>
+          <w:lang w:val="pt-BR"/>
+        </w:rPr>
+        <w:t>Atividade L:</w:t>
+      </w:r>
+      <w:r>
+        <w:rPr>
+          <w:rFonts w:hint="default" w:ascii="Times New Roman" w:hAnsi="Times New Roman" w:cs="Times New Roman"/>
+          <w:sz w:val="24"/>
+          <w:szCs w:val="24"/>
+          <w:lang w:val="pt-BR"/>
+        </w:rPr>
+        <w:t xml:space="preserve"> Criar listagem de produtos;</w:t>
+      </w:r>
+    </w:p>
+    <w:p>
+      <w:pPr>
+        <w:numPr>
+          <w:ilvl w:val="0"/>
+          <w:numId w:val="14"/>
+        </w:numPr>
+        <w:spacing w:line="360" w:lineRule="auto"/>
+        <w:ind w:left="420" w:leftChars="0" w:hanging="420" w:firstLineChars="0"/>
+        <w:jc w:val="both"/>
+        <w:rPr>
+          <w:rFonts w:hint="default" w:ascii="Times New Roman" w:hAnsi="Times New Roman" w:cs="Times New Roman"/>
+          <w:sz w:val="24"/>
+          <w:szCs w:val="24"/>
+          <w:lang w:val="pt-BR"/>
+        </w:rPr>
+      </w:pPr>
+      <w:r>
+        <w:rPr>
+          <w:rFonts w:hint="default" w:ascii="Times New Roman" w:hAnsi="Times New Roman" w:cs="Times New Roman"/>
+          <w:b/>
+          <w:bCs/>
+          <w:sz w:val="24"/>
+          <w:szCs w:val="24"/>
+          <w:lang w:val="pt-BR"/>
+        </w:rPr>
+        <w:t>Atividade M:</w:t>
+      </w:r>
+      <w:r>
+        <w:rPr>
+          <w:rFonts w:hint="default" w:ascii="Times New Roman" w:hAnsi="Times New Roman" w:cs="Times New Roman"/>
+          <w:sz w:val="24"/>
+          <w:szCs w:val="24"/>
+          <w:lang w:val="pt-BR"/>
+        </w:rPr>
+        <w:t xml:space="preserve"> Criar listagem de comandas;</w:t>
+      </w:r>
+    </w:p>
+    <w:p>
+      <w:pPr>
+        <w:numPr>
+          <w:ilvl w:val="0"/>
+          <w:numId w:val="14"/>
+        </w:numPr>
+        <w:spacing w:line="360" w:lineRule="auto"/>
+        <w:ind w:left="420" w:leftChars="0" w:hanging="420" w:firstLineChars="0"/>
+        <w:jc w:val="both"/>
+        <w:rPr>
+          <w:rFonts w:hint="default" w:ascii="Times New Roman" w:hAnsi="Times New Roman" w:cs="Times New Roman"/>
+          <w:sz w:val="24"/>
+          <w:szCs w:val="24"/>
+          <w:lang w:val="pt-BR"/>
+        </w:rPr>
+      </w:pPr>
+      <w:r>
+        <w:rPr>
+          <w:rFonts w:hint="default" w:ascii="Times New Roman" w:hAnsi="Times New Roman" w:cs="Times New Roman"/>
+          <w:b/>
+          <w:bCs/>
+          <w:sz w:val="24"/>
+          <w:szCs w:val="24"/>
+          <w:lang w:val="pt-BR"/>
+        </w:rPr>
+        <w:t>Atividade N:</w:t>
+      </w:r>
+      <w:r>
+        <w:rPr>
+          <w:rFonts w:hint="default" w:ascii="Times New Roman" w:hAnsi="Times New Roman" w:cs="Times New Roman"/>
+          <w:sz w:val="24"/>
+          <w:szCs w:val="24"/>
+          <w:lang w:val="pt-BR"/>
+        </w:rPr>
+        <w:t xml:space="preserve"> Ligar listagem de produtos ao banco;</w:t>
+      </w:r>
+    </w:p>
+    <w:p>
+      <w:pPr>
+        <w:numPr>
+          <w:ilvl w:val="0"/>
+          <w:numId w:val="14"/>
+        </w:numPr>
+        <w:spacing w:line="360" w:lineRule="auto"/>
+        <w:ind w:left="420" w:leftChars="0" w:hanging="420" w:firstLineChars="0"/>
+        <w:jc w:val="both"/>
+        <w:rPr>
+          <w:rFonts w:hint="default" w:ascii="Times New Roman" w:hAnsi="Times New Roman" w:cs="Times New Roman"/>
+          <w:sz w:val="24"/>
+          <w:szCs w:val="24"/>
+          <w:lang w:val="pt-BR"/>
+        </w:rPr>
+      </w:pPr>
+      <w:r>
+        <w:rPr>
+          <w:rFonts w:hint="default" w:ascii="Times New Roman" w:hAnsi="Times New Roman" w:cs="Times New Roman"/>
+          <w:b/>
+          <w:bCs/>
+          <w:sz w:val="24"/>
+          <w:szCs w:val="24"/>
+          <w:lang w:val="pt-BR"/>
+        </w:rPr>
+        <w:t>Atividade O:</w:t>
+      </w:r>
+      <w:r>
+        <w:rPr>
+          <w:rFonts w:hint="default" w:ascii="Times New Roman" w:hAnsi="Times New Roman" w:cs="Times New Roman"/>
+          <w:sz w:val="24"/>
+          <w:szCs w:val="24"/>
+          <w:lang w:val="pt-BR"/>
+        </w:rPr>
+        <w:t xml:space="preserve"> Ligar listagem de comandas ao banco;</w:t>
+      </w:r>
+    </w:p>
+    <w:p>
+      <w:pPr>
+        <w:numPr>
+          <w:ilvl w:val="0"/>
+          <w:numId w:val="14"/>
+        </w:numPr>
+        <w:spacing w:line="360" w:lineRule="auto"/>
+        <w:ind w:left="420" w:leftChars="0" w:hanging="420" w:firstLineChars="0"/>
+        <w:jc w:val="both"/>
+        <w:rPr>
+          <w:rFonts w:hint="default" w:ascii="Times New Roman" w:hAnsi="Times New Roman" w:cs="Times New Roman"/>
+          <w:sz w:val="24"/>
+          <w:szCs w:val="24"/>
+          <w:lang w:val="pt-BR"/>
+        </w:rPr>
+      </w:pPr>
+      <w:r>
+        <w:rPr>
+          <w:rFonts w:hint="default" w:ascii="Times New Roman" w:hAnsi="Times New Roman" w:cs="Times New Roman"/>
+          <w:b/>
+          <w:bCs/>
+          <w:sz w:val="24"/>
+          <w:szCs w:val="24"/>
+          <w:lang w:val="pt-BR"/>
+        </w:rPr>
+        <w:t>Atividade P:</w:t>
+      </w:r>
+      <w:r>
+        <w:rPr>
+          <w:rFonts w:hint="default" w:ascii="Times New Roman" w:hAnsi="Times New Roman" w:cs="Times New Roman"/>
+          <w:sz w:val="24"/>
+          <w:szCs w:val="24"/>
+          <w:lang w:val="pt-BR"/>
+        </w:rPr>
+        <w:t xml:space="preserve"> Ligar painel de login ao banco;</w:t>
+      </w:r>
+    </w:p>
+    <w:p>
+      <w:pPr>
+        <w:numPr>
+          <w:ilvl w:val="0"/>
+          <w:numId w:val="14"/>
+        </w:numPr>
+        <w:spacing w:line="360" w:lineRule="auto"/>
+        <w:ind w:left="420" w:leftChars="0" w:hanging="420" w:firstLineChars="0"/>
+        <w:jc w:val="both"/>
+        <w:rPr>
+          <w:rFonts w:hint="default" w:ascii="Times New Roman" w:hAnsi="Times New Roman" w:cs="Times New Roman"/>
+          <w:sz w:val="24"/>
+          <w:szCs w:val="24"/>
+          <w:lang w:val="pt-BR"/>
+        </w:rPr>
+      </w:pPr>
+      <w:r>
+        <w:rPr>
+          <w:rFonts w:hint="default" w:ascii="Times New Roman" w:hAnsi="Times New Roman" w:cs="Times New Roman"/>
+          <w:b/>
+          <w:bCs/>
+          <w:sz w:val="24"/>
+          <w:szCs w:val="24"/>
+          <w:lang w:val="pt-BR"/>
+        </w:rPr>
+        <w:t xml:space="preserve">Atividade Q: </w:t>
+      </w:r>
+      <w:r>
+        <w:rPr>
+          <w:rFonts w:hint="default" w:ascii="Times New Roman" w:hAnsi="Times New Roman" w:cs="Times New Roman"/>
+          <w:sz w:val="24"/>
+          <w:szCs w:val="24"/>
+          <w:lang w:val="pt-BR"/>
+        </w:rPr>
+        <w:t>Testar funcionamento do sistema;</w:t>
+      </w:r>
+    </w:p>
+    <w:p>
+      <w:pPr>
+        <w:spacing w:line="360" w:lineRule="auto"/>
+        <w:jc w:val="both"/>
+        <w:rPr>
+          <w:rFonts w:hint="default" w:ascii="Times New Roman" w:hAnsi="Times New Roman" w:cs="Times New Roman"/>
+          <w:sz w:val="24"/>
+          <w:szCs w:val="24"/>
+        </w:rPr>
+      </w:pPr>
+      <w:r>
+        <w:rPr>
+          <w:rFonts w:hint="default" w:ascii="Times New Roman" w:hAnsi="Times New Roman" w:cs="Times New Roman"/>
+          <w:sz w:val="24"/>
+          <w:szCs w:val="24"/>
+        </w:rPr>
+        <w:br w:type="page"/>
+      </w:r>
+    </w:p>
+    <w:p>
+      <w:pPr>
+        <w:numPr>
+          <w:ilvl w:val="0"/>
+          <w:numId w:val="15"/>
+        </w:numPr>
+        <w:spacing w:line="360" w:lineRule="auto"/>
+        <w:ind w:left="845" w:leftChars="0" w:hanging="425" w:firstLineChars="0"/>
+        <w:jc w:val="both"/>
         <w:rPr>
           <w:rFonts w:hint="default" w:ascii="Times New Roman" w:hAnsi="Times New Roman" w:cs="Times New Roman"/>
           <w:b/>
@@ -8689,666 +12550,9 @@
           <w:szCs w:val="28"/>
           <w:lang w:val="pt-BR"/>
         </w:rPr>
-        <w:t>Descrição das atividades</w:t>
-      </w:r>
-    </w:p>
-    <w:p>
-      <w:pPr>
-        <w:numPr>
-          <w:ilvl w:val="0"/>
-          <w:numId w:val="14"/>
-        </w:numPr>
-        <w:spacing w:line="360" w:lineRule="auto"/>
-        <w:ind w:left="420" w:leftChars="0" w:hanging="420" w:firstLineChars="0"/>
-        <w:jc w:val="both"/>
-        <w:rPr>
-          <w:rFonts w:hint="default" w:ascii="Times New Roman" w:hAnsi="Times New Roman" w:cs="Times New Roman"/>
-          <w:sz w:val="24"/>
-          <w:szCs w:val="24"/>
-          <w:lang w:val="pt-BR"/>
-        </w:rPr>
-      </w:pPr>
-      <w:r>
-        <w:rPr>
-          <w:rFonts w:hint="default" w:ascii="Times New Roman" w:hAnsi="Times New Roman" w:cs="Times New Roman"/>
-          <w:b/>
-          <w:bCs/>
-          <w:sz w:val="24"/>
-          <w:szCs w:val="24"/>
-          <w:lang w:val="pt-BR"/>
-        </w:rPr>
-        <w:t xml:space="preserve">Atividade A: </w:t>
-      </w:r>
-      <w:r>
-        <w:rPr>
-          <w:rFonts w:hint="default" w:ascii="Times New Roman" w:hAnsi="Times New Roman" w:cs="Times New Roman"/>
-          <w:sz w:val="24"/>
-          <w:szCs w:val="24"/>
-          <w:lang w:val="pt-BR"/>
-        </w:rPr>
-        <w:t>Construir Banco de Dados;</w:t>
-      </w:r>
-    </w:p>
-    <w:p>
-      <w:pPr>
-        <w:numPr>
-          <w:ilvl w:val="0"/>
-          <w:numId w:val="14"/>
-        </w:numPr>
-        <w:spacing w:line="360" w:lineRule="auto"/>
-        <w:ind w:left="420" w:leftChars="0" w:hanging="420" w:firstLineChars="0"/>
-        <w:jc w:val="both"/>
-        <w:rPr>
-          <w:rFonts w:hint="default" w:ascii="Times New Roman" w:hAnsi="Times New Roman" w:cs="Times New Roman"/>
-          <w:sz w:val="24"/>
-          <w:szCs w:val="24"/>
-          <w:lang w:val="pt-BR"/>
-        </w:rPr>
-      </w:pPr>
-      <w:r>
-        <w:rPr>
-          <w:rFonts w:hint="default" w:ascii="Times New Roman" w:hAnsi="Times New Roman" w:cs="Times New Roman"/>
-          <w:b/>
-          <w:bCs/>
-          <w:sz w:val="24"/>
-          <w:szCs w:val="24"/>
-          <w:lang w:val="pt-BR"/>
-        </w:rPr>
-        <w:t>Atividade B:</w:t>
-      </w:r>
-      <w:r>
-        <w:rPr>
-          <w:rFonts w:hint="default" w:ascii="Times New Roman" w:hAnsi="Times New Roman" w:cs="Times New Roman"/>
-          <w:sz w:val="24"/>
-          <w:szCs w:val="24"/>
-          <w:lang w:val="pt-BR"/>
-        </w:rPr>
-        <w:t xml:space="preserve"> Planejamento de interface;</w:t>
-      </w:r>
-    </w:p>
-    <w:p>
-      <w:pPr>
-        <w:numPr>
-          <w:ilvl w:val="0"/>
-          <w:numId w:val="14"/>
-        </w:numPr>
-        <w:spacing w:line="360" w:lineRule="auto"/>
-        <w:ind w:left="420" w:leftChars="0" w:hanging="420" w:firstLineChars="0"/>
-        <w:jc w:val="both"/>
-        <w:rPr>
-          <w:rFonts w:hint="default" w:ascii="Times New Roman" w:hAnsi="Times New Roman" w:cs="Times New Roman"/>
-          <w:sz w:val="24"/>
-          <w:szCs w:val="24"/>
-          <w:lang w:val="pt-BR"/>
-        </w:rPr>
-      </w:pPr>
-      <w:r>
-        <w:rPr>
-          <w:rFonts w:hint="default" w:ascii="Times New Roman" w:hAnsi="Times New Roman" w:cs="Times New Roman"/>
-          <w:b/>
-          <w:bCs/>
-          <w:sz w:val="24"/>
-          <w:szCs w:val="24"/>
-          <w:lang w:val="pt-BR"/>
-        </w:rPr>
-        <w:t>Atividade C:</w:t>
-      </w:r>
-      <w:r>
-        <w:rPr>
-          <w:rFonts w:hint="default" w:ascii="Times New Roman" w:hAnsi="Times New Roman" w:cs="Times New Roman"/>
-          <w:sz w:val="24"/>
-          <w:szCs w:val="24"/>
-          <w:lang w:val="pt-BR"/>
-        </w:rPr>
-        <w:t xml:space="preserve"> Desenvolver footer;</w:t>
-      </w:r>
-    </w:p>
-    <w:p>
-      <w:pPr>
-        <w:numPr>
-          <w:ilvl w:val="0"/>
-          <w:numId w:val="14"/>
-        </w:numPr>
-        <w:spacing w:line="360" w:lineRule="auto"/>
-        <w:ind w:left="420" w:leftChars="0" w:hanging="420" w:firstLineChars="0"/>
-        <w:jc w:val="both"/>
-        <w:rPr>
-          <w:rFonts w:hint="default" w:ascii="Times New Roman" w:hAnsi="Times New Roman" w:cs="Times New Roman"/>
-          <w:sz w:val="24"/>
-          <w:szCs w:val="24"/>
-          <w:lang w:val="pt-BR"/>
-        </w:rPr>
-      </w:pPr>
-      <w:r>
-        <w:rPr>
-          <w:rFonts w:hint="default" w:ascii="Times New Roman" w:hAnsi="Times New Roman" w:cs="Times New Roman"/>
-          <w:b/>
-          <w:bCs/>
-          <w:sz w:val="24"/>
-          <w:szCs w:val="24"/>
-          <w:lang w:val="pt-BR"/>
-        </w:rPr>
-        <w:t>Atividade D:</w:t>
-      </w:r>
-      <w:r>
-        <w:rPr>
-          <w:rFonts w:hint="default" w:ascii="Times New Roman" w:hAnsi="Times New Roman" w:cs="Times New Roman"/>
-          <w:sz w:val="24"/>
-          <w:szCs w:val="24"/>
-          <w:lang w:val="pt-BR"/>
-        </w:rPr>
-        <w:t xml:space="preserve"> Desenvolver nav bar;</w:t>
-      </w:r>
-    </w:p>
-    <w:p>
-      <w:pPr>
-        <w:numPr>
-          <w:ilvl w:val="0"/>
-          <w:numId w:val="14"/>
-        </w:numPr>
-        <w:spacing w:line="360" w:lineRule="auto"/>
-        <w:ind w:left="420" w:leftChars="0" w:hanging="420" w:firstLineChars="0"/>
-        <w:jc w:val="both"/>
-        <w:rPr>
-          <w:rFonts w:hint="default" w:ascii="Times New Roman" w:hAnsi="Times New Roman" w:cs="Times New Roman"/>
-          <w:sz w:val="24"/>
-          <w:szCs w:val="24"/>
-          <w:lang w:val="pt-BR"/>
-        </w:rPr>
-      </w:pPr>
-      <w:r>
-        <w:rPr>
-          <w:rFonts w:hint="default" w:ascii="Times New Roman" w:hAnsi="Times New Roman" w:cs="Times New Roman"/>
-          <w:b/>
-          <w:bCs/>
-          <w:sz w:val="24"/>
-          <w:szCs w:val="24"/>
-          <w:lang w:val="pt-BR"/>
-        </w:rPr>
-        <w:t>Atividade E:</w:t>
-      </w:r>
-      <w:r>
-        <w:rPr>
-          <w:rFonts w:hint="default" w:ascii="Times New Roman" w:hAnsi="Times New Roman" w:cs="Times New Roman"/>
-          <w:sz w:val="24"/>
-          <w:szCs w:val="24"/>
-          <w:lang w:val="pt-BR"/>
-        </w:rPr>
-        <w:t xml:space="preserve"> Desenvolver interface de login;</w:t>
-      </w:r>
-    </w:p>
-    <w:p>
-      <w:pPr>
-        <w:numPr>
-          <w:ilvl w:val="0"/>
-          <w:numId w:val="14"/>
-        </w:numPr>
-        <w:spacing w:line="360" w:lineRule="auto"/>
-        <w:ind w:left="420" w:leftChars="0" w:hanging="420" w:firstLineChars="0"/>
-        <w:jc w:val="both"/>
-        <w:rPr>
-          <w:rFonts w:hint="default" w:ascii="Times New Roman" w:hAnsi="Times New Roman" w:cs="Times New Roman"/>
-          <w:sz w:val="24"/>
-          <w:szCs w:val="24"/>
-          <w:lang w:val="pt-BR"/>
-        </w:rPr>
-      </w:pPr>
-      <w:r>
-        <w:rPr>
-          <w:rFonts w:hint="default" w:ascii="Times New Roman" w:hAnsi="Times New Roman" w:cs="Times New Roman"/>
-          <w:b/>
-          <w:bCs/>
-          <w:sz w:val="24"/>
-          <w:szCs w:val="24"/>
-          <w:lang w:val="pt-BR"/>
-        </w:rPr>
-        <w:t xml:space="preserve">Atividade F: </w:t>
-      </w:r>
-      <w:r>
-        <w:rPr>
-          <w:rFonts w:hint="default" w:ascii="Times New Roman" w:hAnsi="Times New Roman" w:cs="Times New Roman"/>
-          <w:sz w:val="24"/>
-          <w:szCs w:val="24"/>
-          <w:lang w:val="pt-BR"/>
-        </w:rPr>
-        <w:t>Desenvolver formulário para criar produto;</w:t>
-      </w:r>
-    </w:p>
-    <w:p>
-      <w:pPr>
-        <w:numPr>
-          <w:ilvl w:val="0"/>
-          <w:numId w:val="14"/>
-        </w:numPr>
-        <w:spacing w:line="360" w:lineRule="auto"/>
-        <w:ind w:left="420" w:leftChars="0" w:hanging="420" w:firstLineChars="0"/>
-        <w:jc w:val="both"/>
-        <w:rPr>
-          <w:rFonts w:hint="default" w:ascii="Times New Roman" w:hAnsi="Times New Roman" w:cs="Times New Roman"/>
-          <w:sz w:val="24"/>
-          <w:szCs w:val="24"/>
-          <w:lang w:val="pt-BR"/>
-        </w:rPr>
-      </w:pPr>
-      <w:r>
-        <w:rPr>
-          <w:rFonts w:hint="default" w:ascii="Times New Roman" w:hAnsi="Times New Roman" w:cs="Times New Roman"/>
-          <w:b/>
-          <w:bCs/>
-          <w:sz w:val="24"/>
-          <w:szCs w:val="24"/>
-          <w:lang w:val="pt-BR"/>
-        </w:rPr>
-        <w:t>Atividade G:</w:t>
-      </w:r>
-      <w:r>
-        <w:rPr>
-          <w:rFonts w:hint="default" w:ascii="Times New Roman" w:hAnsi="Times New Roman" w:cs="Times New Roman"/>
-          <w:sz w:val="24"/>
-          <w:szCs w:val="24"/>
-          <w:lang w:val="pt-BR"/>
-        </w:rPr>
-        <w:t xml:space="preserve"> Desenvolver formulário para criar comanda;</w:t>
-      </w:r>
-    </w:p>
-    <w:p>
-      <w:pPr>
-        <w:numPr>
-          <w:ilvl w:val="0"/>
-          <w:numId w:val="14"/>
-        </w:numPr>
-        <w:spacing w:line="360" w:lineRule="auto"/>
-        <w:ind w:left="420" w:leftChars="0" w:hanging="420" w:firstLineChars="0"/>
-        <w:jc w:val="both"/>
-        <w:rPr>
-          <w:rFonts w:hint="default" w:ascii="Times New Roman" w:hAnsi="Times New Roman" w:cs="Times New Roman"/>
-          <w:sz w:val="24"/>
-          <w:szCs w:val="24"/>
-          <w:lang w:val="pt-BR"/>
-        </w:rPr>
-      </w:pPr>
-      <w:r>
-        <w:rPr>
-          <w:rFonts w:hint="default" w:ascii="Times New Roman" w:hAnsi="Times New Roman" w:cs="Times New Roman"/>
-          <w:b/>
-          <w:bCs/>
-          <w:sz w:val="24"/>
-          <w:szCs w:val="24"/>
-          <w:lang w:val="pt-BR"/>
-        </w:rPr>
-        <w:t>Atividade H:</w:t>
-      </w:r>
-      <w:r>
-        <w:rPr>
-          <w:rFonts w:hint="default" w:ascii="Times New Roman" w:hAnsi="Times New Roman" w:cs="Times New Roman"/>
-          <w:sz w:val="24"/>
-          <w:szCs w:val="24"/>
-          <w:lang w:val="pt-BR"/>
-        </w:rPr>
-        <w:t xml:space="preserve"> Desenvolver painel de produtos;</w:t>
-      </w:r>
-    </w:p>
-    <w:p>
-      <w:pPr>
-        <w:numPr>
-          <w:ilvl w:val="0"/>
-          <w:numId w:val="14"/>
-        </w:numPr>
-        <w:spacing w:line="360" w:lineRule="auto"/>
-        <w:ind w:left="420" w:leftChars="0" w:hanging="420" w:firstLineChars="0"/>
-        <w:jc w:val="both"/>
-        <w:rPr>
-          <w:rFonts w:hint="default" w:ascii="Times New Roman" w:hAnsi="Times New Roman" w:cs="Times New Roman"/>
-          <w:sz w:val="24"/>
-          <w:szCs w:val="24"/>
-          <w:lang w:val="pt-BR"/>
-        </w:rPr>
-      </w:pPr>
-      <w:r>
-        <w:rPr>
-          <w:rFonts w:hint="default" w:ascii="Times New Roman" w:hAnsi="Times New Roman" w:cs="Times New Roman"/>
-          <w:b/>
-          <w:bCs/>
-          <w:sz w:val="24"/>
-          <w:szCs w:val="24"/>
-          <w:lang w:val="pt-BR"/>
-        </w:rPr>
-        <w:t xml:space="preserve">Atividade I: </w:t>
-      </w:r>
-      <w:r>
-        <w:rPr>
-          <w:rFonts w:hint="default" w:ascii="Times New Roman" w:hAnsi="Times New Roman" w:cs="Times New Roman"/>
-          <w:sz w:val="24"/>
-          <w:szCs w:val="24"/>
-          <w:lang w:val="pt-BR"/>
-        </w:rPr>
-        <w:t>Desenvolver painel da comanda;</w:t>
-      </w:r>
-    </w:p>
-    <w:p>
-      <w:pPr>
-        <w:numPr>
-          <w:ilvl w:val="0"/>
-          <w:numId w:val="14"/>
-        </w:numPr>
-        <w:spacing w:line="360" w:lineRule="auto"/>
-        <w:ind w:left="420" w:leftChars="0" w:hanging="420" w:firstLineChars="0"/>
-        <w:jc w:val="both"/>
-        <w:rPr>
-          <w:rFonts w:hint="default" w:ascii="Times New Roman" w:hAnsi="Times New Roman" w:cs="Times New Roman"/>
-          <w:sz w:val="24"/>
-          <w:szCs w:val="24"/>
-          <w:lang w:val="pt-BR"/>
-        </w:rPr>
-      </w:pPr>
-      <w:r>
-        <w:rPr>
-          <w:rFonts w:hint="default" w:ascii="Times New Roman" w:hAnsi="Times New Roman" w:cs="Times New Roman"/>
-          <w:b/>
-          <w:bCs/>
-          <w:sz w:val="24"/>
-          <w:szCs w:val="24"/>
-          <w:lang w:val="pt-BR"/>
-        </w:rPr>
-        <w:t>Atividade J:</w:t>
-      </w:r>
-      <w:r>
-        <w:rPr>
-          <w:rFonts w:hint="default" w:ascii="Times New Roman" w:hAnsi="Times New Roman" w:cs="Times New Roman"/>
-          <w:sz w:val="24"/>
-          <w:szCs w:val="24"/>
-          <w:lang w:val="pt-BR"/>
-        </w:rPr>
-        <w:t xml:space="preserve"> Ligar painel de comandas ao banco;</w:t>
-      </w:r>
-    </w:p>
-    <w:p>
-      <w:pPr>
-        <w:numPr>
-          <w:ilvl w:val="0"/>
-          <w:numId w:val="14"/>
-        </w:numPr>
-        <w:spacing w:line="360" w:lineRule="auto"/>
-        <w:ind w:left="420" w:leftChars="0" w:hanging="420" w:firstLineChars="0"/>
-        <w:jc w:val="both"/>
-        <w:rPr>
-          <w:rFonts w:hint="default" w:ascii="Times New Roman" w:hAnsi="Times New Roman" w:cs="Times New Roman"/>
-          <w:sz w:val="24"/>
-          <w:szCs w:val="24"/>
-          <w:lang w:val="pt-BR"/>
-        </w:rPr>
-      </w:pPr>
-      <w:r>
-        <w:rPr>
-          <w:rFonts w:hint="default" w:ascii="Times New Roman" w:hAnsi="Times New Roman" w:cs="Times New Roman"/>
-          <w:b/>
-          <w:bCs/>
-          <w:sz w:val="24"/>
-          <w:szCs w:val="24"/>
-          <w:lang w:val="pt-BR"/>
-        </w:rPr>
-        <w:t>Atividade K:</w:t>
-      </w:r>
-      <w:r>
-        <w:rPr>
-          <w:rFonts w:hint="default" w:ascii="Times New Roman" w:hAnsi="Times New Roman" w:cs="Times New Roman"/>
-          <w:sz w:val="24"/>
-          <w:szCs w:val="24"/>
-          <w:lang w:val="pt-BR"/>
-        </w:rPr>
-        <w:t xml:space="preserve"> Ligar painel de produtos ao banco;</w:t>
-      </w:r>
-    </w:p>
-    <w:p>
-      <w:pPr>
-        <w:numPr>
-          <w:ilvl w:val="0"/>
-          <w:numId w:val="14"/>
-        </w:numPr>
-        <w:spacing w:line="360" w:lineRule="auto"/>
-        <w:ind w:left="420" w:leftChars="0" w:hanging="420" w:firstLineChars="0"/>
-        <w:jc w:val="both"/>
-        <w:rPr>
-          <w:rFonts w:hint="default" w:ascii="Times New Roman" w:hAnsi="Times New Roman" w:cs="Times New Roman"/>
-          <w:sz w:val="24"/>
-          <w:szCs w:val="24"/>
-          <w:lang w:val="pt-BR"/>
-        </w:rPr>
-      </w:pPr>
-      <w:r>
-        <w:rPr>
-          <w:rFonts w:hint="default" w:ascii="Times New Roman" w:hAnsi="Times New Roman" w:cs="Times New Roman"/>
-          <w:b/>
-          <w:bCs/>
-          <w:sz w:val="24"/>
-          <w:szCs w:val="24"/>
-          <w:lang w:val="pt-BR"/>
-        </w:rPr>
-        <w:t>Atividade L:</w:t>
-      </w:r>
-      <w:r>
-        <w:rPr>
-          <w:rFonts w:hint="default" w:ascii="Times New Roman" w:hAnsi="Times New Roman" w:cs="Times New Roman"/>
-          <w:sz w:val="24"/>
-          <w:szCs w:val="24"/>
-          <w:lang w:val="pt-BR"/>
-        </w:rPr>
-        <w:t xml:space="preserve"> Criar listagem de produtos;</w:t>
-      </w:r>
-    </w:p>
-    <w:p>
-      <w:pPr>
-        <w:numPr>
-          <w:ilvl w:val="0"/>
-          <w:numId w:val="14"/>
-        </w:numPr>
-        <w:spacing w:line="360" w:lineRule="auto"/>
-        <w:ind w:left="420" w:leftChars="0" w:hanging="420" w:firstLineChars="0"/>
-        <w:jc w:val="both"/>
-        <w:rPr>
-          <w:rFonts w:hint="default" w:ascii="Times New Roman" w:hAnsi="Times New Roman" w:cs="Times New Roman"/>
-          <w:sz w:val="24"/>
-          <w:szCs w:val="24"/>
-          <w:lang w:val="pt-BR"/>
-        </w:rPr>
-      </w:pPr>
-      <w:r>
-        <w:rPr>
-          <w:rFonts w:hint="default" w:ascii="Times New Roman" w:hAnsi="Times New Roman" w:cs="Times New Roman"/>
-          <w:b/>
-          <w:bCs/>
-          <w:sz w:val="24"/>
-          <w:szCs w:val="24"/>
-          <w:lang w:val="pt-BR"/>
-        </w:rPr>
-        <w:t>Atividade M:</w:t>
-      </w:r>
-      <w:r>
-        <w:rPr>
-          <w:rFonts w:hint="default" w:ascii="Times New Roman" w:hAnsi="Times New Roman" w:cs="Times New Roman"/>
-          <w:sz w:val="24"/>
-          <w:szCs w:val="24"/>
-          <w:lang w:val="pt-BR"/>
-        </w:rPr>
-        <w:t xml:space="preserve"> Criar listagem de comandas;</w:t>
-      </w:r>
-    </w:p>
-    <w:p>
-      <w:pPr>
-        <w:numPr>
-          <w:ilvl w:val="0"/>
-          <w:numId w:val="14"/>
-        </w:numPr>
-        <w:spacing w:line="360" w:lineRule="auto"/>
-        <w:ind w:left="420" w:leftChars="0" w:hanging="420" w:firstLineChars="0"/>
-        <w:jc w:val="both"/>
-        <w:rPr>
-          <w:rFonts w:hint="default" w:ascii="Times New Roman" w:hAnsi="Times New Roman" w:cs="Times New Roman"/>
-          <w:sz w:val="24"/>
-          <w:szCs w:val="24"/>
-          <w:lang w:val="pt-BR"/>
-        </w:rPr>
-      </w:pPr>
-      <w:r>
-        <w:rPr>
-          <w:rFonts w:hint="default" w:ascii="Times New Roman" w:hAnsi="Times New Roman" w:cs="Times New Roman"/>
-          <w:b/>
-          <w:bCs/>
-          <w:sz w:val="24"/>
-          <w:szCs w:val="24"/>
-          <w:lang w:val="pt-BR"/>
-        </w:rPr>
-        <w:t>Atividade N:</w:t>
-      </w:r>
-      <w:r>
-        <w:rPr>
-          <w:rFonts w:hint="default" w:ascii="Times New Roman" w:hAnsi="Times New Roman" w:cs="Times New Roman"/>
-          <w:sz w:val="24"/>
-          <w:szCs w:val="24"/>
-          <w:lang w:val="pt-BR"/>
-        </w:rPr>
-        <w:t xml:space="preserve"> Ligar listagem de produtos ao banco;</w:t>
-      </w:r>
-    </w:p>
-    <w:p>
-      <w:pPr>
-        <w:numPr>
-          <w:ilvl w:val="0"/>
-          <w:numId w:val="14"/>
-        </w:numPr>
-        <w:spacing w:line="360" w:lineRule="auto"/>
-        <w:ind w:left="420" w:leftChars="0" w:hanging="420" w:firstLineChars="0"/>
-        <w:jc w:val="both"/>
-        <w:rPr>
-          <w:rFonts w:hint="default" w:ascii="Times New Roman" w:hAnsi="Times New Roman" w:cs="Times New Roman"/>
-          <w:sz w:val="24"/>
-          <w:szCs w:val="24"/>
-          <w:lang w:val="pt-BR"/>
-        </w:rPr>
-      </w:pPr>
-      <w:r>
-        <w:rPr>
-          <w:rFonts w:hint="default" w:ascii="Times New Roman" w:hAnsi="Times New Roman" w:cs="Times New Roman"/>
-          <w:b/>
-          <w:bCs/>
-          <w:sz w:val="24"/>
-          <w:szCs w:val="24"/>
-          <w:lang w:val="pt-BR"/>
-        </w:rPr>
-        <w:t>Atividade O:</w:t>
-      </w:r>
-      <w:r>
-        <w:rPr>
-          <w:rFonts w:hint="default" w:ascii="Times New Roman" w:hAnsi="Times New Roman" w:cs="Times New Roman"/>
-          <w:sz w:val="24"/>
-          <w:szCs w:val="24"/>
-          <w:lang w:val="pt-BR"/>
-        </w:rPr>
-        <w:t xml:space="preserve"> Ligar listagem de comandas ao banco;</w:t>
-      </w:r>
-    </w:p>
-    <w:p>
-      <w:pPr>
-        <w:numPr>
-          <w:ilvl w:val="0"/>
-          <w:numId w:val="14"/>
-        </w:numPr>
-        <w:spacing w:line="360" w:lineRule="auto"/>
-        <w:ind w:left="420" w:leftChars="0" w:hanging="420" w:firstLineChars="0"/>
-        <w:jc w:val="both"/>
-        <w:rPr>
-          <w:rFonts w:hint="default" w:ascii="Times New Roman" w:hAnsi="Times New Roman" w:cs="Times New Roman"/>
-          <w:sz w:val="24"/>
-          <w:szCs w:val="24"/>
-          <w:lang w:val="pt-BR"/>
-        </w:rPr>
-      </w:pPr>
-      <w:r>
-        <w:rPr>
-          <w:rFonts w:hint="default" w:ascii="Times New Roman" w:hAnsi="Times New Roman" w:cs="Times New Roman"/>
-          <w:b/>
-          <w:bCs/>
-          <w:sz w:val="24"/>
-          <w:szCs w:val="24"/>
-          <w:lang w:val="pt-BR"/>
-        </w:rPr>
-        <w:t>Atividade P:</w:t>
-      </w:r>
-      <w:r>
-        <w:rPr>
-          <w:rFonts w:hint="default" w:ascii="Times New Roman" w:hAnsi="Times New Roman" w:cs="Times New Roman"/>
-          <w:sz w:val="24"/>
-          <w:szCs w:val="24"/>
-          <w:lang w:val="pt-BR"/>
-        </w:rPr>
-        <w:t xml:space="preserve"> Ligar painel de login ao banco;</w:t>
-      </w:r>
-    </w:p>
-    <w:p>
-      <w:pPr>
-        <w:numPr>
-          <w:ilvl w:val="0"/>
-          <w:numId w:val="14"/>
-        </w:numPr>
-        <w:spacing w:line="360" w:lineRule="auto"/>
-        <w:ind w:left="420" w:leftChars="0" w:hanging="420" w:firstLineChars="0"/>
-        <w:jc w:val="both"/>
-        <w:rPr>
-          <w:rFonts w:hint="default" w:ascii="Times New Roman" w:hAnsi="Times New Roman" w:cs="Times New Roman"/>
-          <w:sz w:val="24"/>
-          <w:szCs w:val="24"/>
-          <w:lang w:val="pt-BR"/>
-        </w:rPr>
-      </w:pPr>
-      <w:r>
-        <w:rPr>
-          <w:rFonts w:hint="default" w:ascii="Times New Roman" w:hAnsi="Times New Roman" w:cs="Times New Roman"/>
-          <w:b/>
-          <w:bCs/>
-          <w:sz w:val="24"/>
-          <w:szCs w:val="24"/>
-          <w:lang w:val="pt-BR"/>
-        </w:rPr>
-        <w:t xml:space="preserve">Atividade Q: </w:t>
-      </w:r>
-      <w:r>
-        <w:rPr>
-          <w:rFonts w:hint="default" w:ascii="Times New Roman" w:hAnsi="Times New Roman" w:cs="Times New Roman"/>
-          <w:sz w:val="24"/>
-          <w:szCs w:val="24"/>
-          <w:lang w:val="pt-BR"/>
-        </w:rPr>
-        <w:t>Testar funcionamento do sistema;</w:t>
-      </w:r>
-    </w:p>
-    <w:p>
-      <w:pPr>
-        <w:spacing w:line="360" w:lineRule="auto"/>
-        <w:jc w:val="both"/>
-        <w:rPr>
-          <w:rFonts w:hint="default" w:ascii="Times New Roman" w:hAnsi="Times New Roman" w:cs="Times New Roman"/>
-          <w:sz w:val="24"/>
-          <w:szCs w:val="24"/>
-        </w:rPr>
-      </w:pPr>
-      <w:r>
-        <w:rPr>
-          <w:rFonts w:hint="default" w:ascii="Times New Roman" w:hAnsi="Times New Roman" w:cs="Times New Roman"/>
-          <w:sz w:val="24"/>
-          <w:szCs w:val="24"/>
-        </w:rPr>
-        <w:br w:type="page"/>
-      </w:r>
-    </w:p>
-    <w:p>
-      <w:pPr>
-        <w:numPr>
-          <w:ilvl w:val="0"/>
-          <w:numId w:val="15"/>
-        </w:numPr>
-        <w:spacing w:line="360" w:lineRule="auto"/>
-        <w:ind w:left="845" w:leftChars="0" w:hanging="425" w:firstLineChars="0"/>
-        <w:jc w:val="both"/>
+      </w:pPr>
+      <w:bookmarkStart w:id="42" w:name="_Toc4565_WPSOffice_Level3"/>
+      <w:r>
         <w:rPr>
           <w:rFonts w:hint="default" w:ascii="Times New Roman" w:hAnsi="Times New Roman" w:cs="Times New Roman"/>
           <w:b/>
@@ -9357,18 +12561,9 @@
           <w:szCs w:val="28"/>
           <w:lang w:val="pt-BR"/>
         </w:rPr>
-      </w:pPr>
-      <w:r>
-        <w:rPr>
-          <w:rFonts w:hint="default" w:ascii="Times New Roman" w:hAnsi="Times New Roman" w:cs="Times New Roman"/>
-          <w:b/>
-          <w:bCs/>
-          <w:sz w:val="28"/>
-          <w:szCs w:val="28"/>
-          <w:lang w:val="pt-BR"/>
-        </w:rPr>
         <w:t>Rede de Projeto</w:t>
       </w:r>
+      <w:bookmarkEnd w:id="42"/>
     </w:p>
     <w:p>
       <w:pPr>
@@ -9476,7 +12671,7 @@
         </w:rPr>
         <w:sectPr>
           <w:pgSz w:w="11906" w:h="16838"/>
-          <w:pgMar w:top="1417" w:right="1701" w:bottom="1417" w:left="1701" w:header="708" w:footer="708" w:gutter="0"/>
+          <w:pgMar w:top="1440" w:right="1800" w:bottom="1440" w:left="1800" w:header="708" w:footer="708" w:gutter="0"/>
           <w:cols w:space="708" w:num="1"/>
           <w:docGrid w:linePitch="360" w:charSpace="0"/>
         </w:sectPr>
@@ -9500,6 +12695,7 @@
           <w:lang w:val="pt-BR"/>
         </w:rPr>
       </w:pPr>
+      <w:bookmarkStart w:id="43" w:name="_Toc19101_WPSOffice_Level3"/>
       <w:r>
         <w:rPr>
           <w:rFonts w:hint="default" w:ascii="Times New Roman" w:hAnsi="Times New Roman" w:cs="Times New Roman"/>
@@ -9511,6 +12707,7 @@
         </w:rPr>
         <w:t>Tabela de precedência</w:t>
       </w:r>
+      <w:bookmarkEnd w:id="43"/>
     </w:p>
     <w:tbl>
       <w:tblPr>
@@ -11793,6 +14990,7 @@
           <w:lang w:val="pt-BR"/>
         </w:rPr>
       </w:pPr>
+      <w:bookmarkStart w:id="44" w:name="_Toc15903_WPSOffice_Level3"/>
       <w:r>
         <w:rPr>
           <w:rFonts w:hint="default" w:ascii="Times New Roman" w:hAnsi="Times New Roman" w:cs="Times New Roman"/>
@@ -11804,6 +15002,7 @@
         </w:rPr>
         <w:t>Caminhos</w:t>
       </w:r>
+      <w:bookmarkEnd w:id="44"/>
     </w:p>
     <w:p>
       <w:pPr>
@@ -12088,6 +15287,7 @@
           <w:lang w:val="pt-BR"/>
         </w:rPr>
       </w:pPr>
+      <w:bookmarkStart w:id="45" w:name="_Toc30523_WPSOffice_Level3"/>
       <w:r>
         <w:rPr>
           <w:rFonts w:hint="default" w:ascii="Times New Roman" w:hAnsi="Times New Roman" w:cs="Times New Roman"/>
@@ -12099,6 +15299,7 @@
         </w:rPr>
         <w:t>Possíveis gargalos</w:t>
       </w:r>
+      <w:bookmarkEnd w:id="45"/>
     </w:p>
     <w:p>
       <w:pPr>
@@ -13817,6 +17018,7 @@
           <w:lang w:val="pt-BR"/>
         </w:rPr>
       </w:pPr>
+      <w:bookmarkStart w:id="46" w:name="_Toc2413_WPSOffice_Level3"/>
       <w:r>
         <w:rPr>
           <w:rFonts w:hint="default" w:ascii="Times New Roman" w:hAnsi="Times New Roman" w:cs="Times New Roman"/>
@@ -13828,6 +17030,7 @@
         </w:rPr>
         <w:t>PDCA (Planejar, Fazer, Checar e Agir)</w:t>
       </w:r>
+      <w:bookmarkEnd w:id="46"/>
     </w:p>
     <w:p>
       <w:pPr>
@@ -17069,6 +20272,7 @@
           <w:szCs w:val="28"/>
         </w:rPr>
       </w:pPr>
+      <w:bookmarkStart w:id="47" w:name="_Toc28917_WPSOffice_Level3"/>
       <w:r>
         <w:rPr>
           <w:rFonts w:hint="default" w:ascii="Times New Roman" w:hAnsi="Times New Roman" w:cs="Times New Roman"/>
@@ -17079,6 +20283,7 @@
         </w:rPr>
         <w:t>Diagramas de Causa e Efeito (Espinha de peixe)</w:t>
       </w:r>
+      <w:bookmarkEnd w:id="47"/>
     </w:p>
     <w:p>
       <w:pPr>
@@ -17097,6 +20302,7 @@
           <w:lang w:val="pt-BR"/>
         </w:rPr>
       </w:pPr>
+      <w:bookmarkStart w:id="48" w:name="_Toc2510_WPSOffice_Level2"/>
       <w:r>
         <w:rPr>
           <w:rFonts w:hint="default" w:ascii="Times New Roman" w:hAnsi="Times New Roman" w:cs="Times New Roman"/>
@@ -17107,6 +20313,7 @@
         </w:rPr>
         <w:t>Problema 1:</w:t>
       </w:r>
+      <w:bookmarkEnd w:id="48"/>
     </w:p>
     <w:p>
       <w:pPr>
@@ -17231,7 +20438,7 @@
         </w:rPr>
         <w:sectPr>
           <w:pgSz w:w="11906" w:h="16838"/>
-          <w:pgMar w:top="1417" w:right="1701" w:bottom="1417" w:left="1701" w:header="708" w:footer="708" w:gutter="0"/>
+          <w:pgMar w:top="1440" w:right="1800" w:bottom="1440" w:left="1800" w:header="708" w:footer="708" w:gutter="0"/>
           <w:cols w:space="708" w:num="1"/>
           <w:docGrid w:linePitch="360" w:charSpace="0"/>
         </w:sectPr>
@@ -17299,6 +20506,7 @@
           <w:lang w:val="pt-BR"/>
         </w:rPr>
       </w:pPr>
+      <w:bookmarkStart w:id="49" w:name="_Toc15967_WPSOffice_Level2"/>
       <w:r>
         <w:rPr>
           <w:rFonts w:hint="default" w:ascii="Times New Roman" w:hAnsi="Times New Roman" w:cs="Times New Roman"/>
@@ -17309,6 +20517,7 @@
         </w:rPr>
         <w:t>Problema 3:</w:t>
       </w:r>
+      <w:bookmarkEnd w:id="49"/>
     </w:p>
     <w:p>
       <w:pPr>
@@ -17436,6 +20645,7 @@
           <w:lang w:val="pt-BR"/>
         </w:rPr>
       </w:pPr>
+      <w:bookmarkStart w:id="50" w:name="_Toc7155_WPSOffice_Level3"/>
       <w:r>
         <w:rPr>
           <w:rFonts w:hint="default" w:ascii="Times New Roman" w:hAnsi="Times New Roman" w:cs="Times New Roman"/>
@@ -17446,6 +20656,7 @@
         </w:rPr>
         <w:t>Departamentalização do Projeto</w:t>
       </w:r>
+      <w:bookmarkEnd w:id="50"/>
     </w:p>
     <w:p>
       <w:pPr>
@@ -18225,7 +21436,7 @@
         </w:rPr>
         <w:sectPr>
           <w:pgSz w:w="11906" w:h="16838"/>
-          <w:pgMar w:top="1417" w:right="1701" w:bottom="1417" w:left="1701" w:header="708" w:footer="708" w:gutter="0"/>
+          <w:pgMar w:top="1440" w:right="1800" w:bottom="1440" w:left="1800" w:header="708" w:footer="708" w:gutter="0"/>
           <w:cols w:space="708" w:num="1"/>
           <w:docGrid w:linePitch="360" w:charSpace="0"/>
         </w:sectPr>
@@ -18579,7 +21790,7 @@
           <w:numId w:val="7"/>
         </w:numPr>
         <w:spacing w:line="360" w:lineRule="auto"/>
-        <w:ind w:leftChars="0"/>
+        <w:ind w:left="420" w:leftChars="0"/>
         <w:jc w:val="both"/>
         <w:rPr>
           <w:rFonts w:hint="default" w:ascii="Times New Roman" w:hAnsi="Times New Roman" w:cs="Times New Roman"/>
@@ -18609,7 +21820,7 @@
           <w:numId w:val="7"/>
         </w:numPr>
         <w:spacing w:line="360" w:lineRule="auto"/>
-        <w:ind w:leftChars="0"/>
+        <w:ind w:left="420" w:leftChars="0"/>
         <w:jc w:val="both"/>
         <w:rPr>
           <w:rFonts w:hint="default" w:ascii="Times New Roman" w:hAnsi="Times New Roman" w:cs="Times New Roman"/>
@@ -18639,7 +21850,7 @@
           <w:numId w:val="7"/>
         </w:numPr>
         <w:spacing w:line="360" w:lineRule="auto"/>
-        <w:ind w:leftChars="0"/>
+        <w:ind w:left="420" w:leftChars="0"/>
         <w:jc w:val="both"/>
         <w:rPr>
           <w:rFonts w:hint="default" w:ascii="Times New Roman" w:hAnsi="Times New Roman" w:cs="Times New Roman"/>
@@ -18665,7 +21876,7 @@
     <w:tbl>
       <w:tblPr>
         <w:tblStyle w:val="6"/>
-        <w:tblpPr w:leftFromText="180" w:rightFromText="180" w:vertAnchor="text" w:horzAnchor="page" w:tblpX="3409" w:tblpY="586"/>
+        <w:tblpPr w:leftFromText="180" w:rightFromText="180" w:vertAnchor="text" w:horzAnchor="page" w:tblpX="3553" w:tblpY="1053"/>
         <w:tblOverlap w:val="never"/>
         <w:tblW w:w="4656" w:type="dxa"/>
         <w:tblInd w:w="0" w:type="dxa"/>
@@ -18679,7 +21890,9 @@
         </w:tblBorders>
         <w:tblLayout w:type="fixed"/>
         <w:tblCellMar>
+          <w:top w:w="0" w:type="dxa"/>
           <w:left w:w="108" w:type="dxa"/>
+          <w:bottom w:w="0" w:type="dxa"/>
           <w:right w:w="108" w:type="dxa"/>
         </w:tblCellMar>
       </w:tblPr>
@@ -18699,7 +21912,9 @@
           </w:tblBorders>
           <w:tblLayout w:type="fixed"/>
           <w:tblCellMar>
+            <w:top w:w="0" w:type="dxa"/>
             <w:left w:w="108" w:type="dxa"/>
+            <w:bottom w:w="0" w:type="dxa"/>
             <w:right w:w="108" w:type="dxa"/>
           </w:tblCellMar>
         </w:tblPrEx>
@@ -18709,7 +21924,9 @@
           </w:tcPr>
           <w:p>
             <w:pPr>
+              <w:widowControl w:val="0"/>
               <w:numPr>
+                <w:ilvl w:val="0"/>
                 <w:numId w:val="0"/>
               </w:numPr>
               <w:spacing w:line="360" w:lineRule="auto"/>
@@ -18744,7 +21961,9 @@
           </w:tcPr>
           <w:p>
             <w:pPr>
+              <w:widowControl w:val="0"/>
               <w:numPr>
+                <w:ilvl w:val="0"/>
                 <w:numId w:val="0"/>
               </w:numPr>
               <w:spacing w:line="360" w:lineRule="auto"/>
@@ -18786,7 +22005,9 @@
           </w:tblBorders>
           <w:tblLayout w:type="fixed"/>
           <w:tblCellMar>
+            <w:top w:w="0" w:type="dxa"/>
             <w:left w:w="108" w:type="dxa"/>
+            <w:bottom w:w="0" w:type="dxa"/>
             <w:right w:w="108" w:type="dxa"/>
           </w:tblCellMar>
         </w:tblPrEx>
@@ -18796,7 +22017,9 @@
           </w:tcPr>
           <w:p>
             <w:pPr>
+              <w:widowControl w:val="0"/>
               <w:numPr>
+                <w:ilvl w:val="0"/>
                 <w:numId w:val="0"/>
               </w:numPr>
               <w:spacing w:line="360" w:lineRule="auto"/>
@@ -18831,7 +22054,9 @@
           </w:tcPr>
           <w:p>
             <w:pPr>
+              <w:widowControl w:val="0"/>
               <w:numPr>
+                <w:ilvl w:val="0"/>
                 <w:numId w:val="0"/>
               </w:numPr>
               <w:spacing w:line="360" w:lineRule="auto"/>
@@ -18873,7 +22098,9 @@
           </w:tblBorders>
           <w:tblLayout w:type="fixed"/>
           <w:tblCellMar>
+            <w:top w:w="0" w:type="dxa"/>
             <w:left w:w="108" w:type="dxa"/>
+            <w:bottom w:w="0" w:type="dxa"/>
             <w:right w:w="108" w:type="dxa"/>
           </w:tblCellMar>
         </w:tblPrEx>
@@ -18883,7 +22110,9 @@
           </w:tcPr>
           <w:p>
             <w:pPr>
+              <w:widowControl w:val="0"/>
               <w:numPr>
+                <w:ilvl w:val="0"/>
                 <w:numId w:val="0"/>
               </w:numPr>
               <w:spacing w:line="360" w:lineRule="auto"/>
@@ -18918,7 +22147,9 @@
           </w:tcPr>
           <w:p>
             <w:pPr>
+              <w:widowControl w:val="0"/>
               <w:numPr>
+                <w:ilvl w:val="0"/>
                 <w:numId w:val="0"/>
               </w:numPr>
               <w:spacing w:line="360" w:lineRule="auto"/>
@@ -18952,17 +22183,13 @@
           <w:szCs w:val="24"/>
           <w:lang w:val="pt-BR"/>
         </w:rPr>
-        <w:sectPr>
-          <w:pgSz w:w="11906" w:h="16838"/>
-          <w:pgMar w:top="1417" w:right="1701" w:bottom="1417" w:left="1701" w:header="708" w:footer="708" w:gutter="0"/>
-          <w:cols w:space="708" w:num="1"/>
-          <w:docGrid w:linePitch="360" w:charSpace="0"/>
-        </w:sectPr>
       </w:pPr>
     </w:p>
     <w:tbl>
       <w:tblPr>
         <w:tblStyle w:val="6"/>
+        <w:tblpPr w:leftFromText="180" w:rightFromText="180" w:vertAnchor="text" w:horzAnchor="page" w:tblpX="1897" w:tblpY="3273"/>
+        <w:tblOverlap w:val="never"/>
         <w:tblW w:w="8720" w:type="dxa"/>
         <w:tblInd w:w="0" w:type="dxa"/>
         <w:tblBorders>
@@ -18975,7 +22202,9 @@
         </w:tblBorders>
         <w:tblLayout w:type="fixed"/>
         <w:tblCellMar>
+          <w:top w:w="0" w:type="dxa"/>
           <w:left w:w="108" w:type="dxa"/>
+          <w:bottom w:w="0" w:type="dxa"/>
           <w:right w:w="108" w:type="dxa"/>
         </w:tblCellMar>
       </w:tblPr>
@@ -18996,6 +22225,12 @@
             <w:insideV w:val="single" w:color="auto" w:sz="4" w:space="0"/>
           </w:tblBorders>
           <w:tblLayout w:type="fixed"/>
+          <w:tblCellMar>
+            <w:top w:w="0" w:type="dxa"/>
+            <w:left w:w="108" w:type="dxa"/>
+            <w:bottom w:w="0" w:type="dxa"/>
+            <w:right w:w="108" w:type="dxa"/>
+          </w:tblCellMar>
         </w:tblPrEx>
         <w:tc>
           <w:tcPr>
@@ -19003,7 +22238,9 @@
           </w:tcPr>
           <w:p>
             <w:pPr>
+              <w:widowControl w:val="0"/>
               <w:numPr>
+                <w:ilvl w:val="0"/>
                 <w:numId w:val="0"/>
               </w:numPr>
               <w:spacing w:line="360" w:lineRule="auto"/>
@@ -19042,7 +22279,9 @@
           </w:tcPr>
           <w:p>
             <w:pPr>
+              <w:widowControl w:val="0"/>
               <w:numPr>
+                <w:ilvl w:val="0"/>
                 <w:numId w:val="0"/>
               </w:numPr>
               <w:spacing w:line="360" w:lineRule="auto"/>
@@ -19081,7 +22320,9 @@
           </w:tcPr>
           <w:p>
             <w:pPr>
+              <w:widowControl w:val="0"/>
               <w:numPr>
+                <w:ilvl w:val="0"/>
                 <w:numId w:val="0"/>
               </w:numPr>
               <w:spacing w:line="360" w:lineRule="auto"/>
@@ -19120,7 +22361,9 @@
           </w:tcPr>
           <w:p>
             <w:pPr>
+              <w:widowControl w:val="0"/>
               <w:numPr>
+                <w:ilvl w:val="0"/>
                 <w:numId w:val="0"/>
               </w:numPr>
               <w:spacing w:line="360" w:lineRule="auto"/>
@@ -19166,7 +22409,9 @@
           </w:tblBorders>
           <w:tblLayout w:type="fixed"/>
           <w:tblCellMar>
+            <w:top w:w="0" w:type="dxa"/>
             <w:left w:w="108" w:type="dxa"/>
+            <w:bottom w:w="0" w:type="dxa"/>
             <w:right w:w="108" w:type="dxa"/>
           </w:tblCellMar>
         </w:tblPrEx>
@@ -19176,7 +22421,9 @@
           </w:tcPr>
           <w:p>
             <w:pPr>
+              <w:widowControl w:val="0"/>
               <w:numPr>
+                <w:ilvl w:val="0"/>
                 <w:numId w:val="0"/>
               </w:numPr>
               <w:spacing w:line="360" w:lineRule="auto"/>
@@ -19211,7 +22458,9 @@
           </w:tcPr>
           <w:p>
             <w:pPr>
+              <w:widowControl w:val="0"/>
               <w:numPr>
+                <w:ilvl w:val="0"/>
                 <w:numId w:val="0"/>
               </w:numPr>
               <w:spacing w:line="360" w:lineRule="auto"/>
@@ -19246,7 +22495,9 @@
           </w:tcPr>
           <w:p>
             <w:pPr>
+              <w:widowControl w:val="0"/>
               <w:numPr>
+                <w:ilvl w:val="0"/>
                 <w:numId w:val="0"/>
               </w:numPr>
               <w:spacing w:line="360" w:lineRule="auto"/>
@@ -19269,7 +22520,9 @@
           </w:tcPr>
           <w:p>
             <w:pPr>
+              <w:widowControl w:val="0"/>
               <w:numPr>
+                <w:ilvl w:val="0"/>
                 <w:numId w:val="0"/>
               </w:numPr>
               <w:spacing w:line="360" w:lineRule="auto"/>
@@ -19299,7 +22552,9 @@
           </w:tblBorders>
           <w:tblLayout w:type="fixed"/>
           <w:tblCellMar>
+            <w:top w:w="0" w:type="dxa"/>
             <w:left w:w="108" w:type="dxa"/>
+            <w:bottom w:w="0" w:type="dxa"/>
             <w:right w:w="108" w:type="dxa"/>
           </w:tblCellMar>
         </w:tblPrEx>
@@ -19309,7 +22564,9 @@
           </w:tcPr>
           <w:p>
             <w:pPr>
+              <w:widowControl w:val="0"/>
               <w:numPr>
+                <w:ilvl w:val="0"/>
                 <w:numId w:val="0"/>
               </w:numPr>
               <w:spacing w:line="360" w:lineRule="auto"/>
@@ -19344,7 +22601,9 @@
           </w:tcPr>
           <w:p>
             <w:pPr>
+              <w:widowControl w:val="0"/>
               <w:numPr>
+                <w:ilvl w:val="0"/>
                 <w:numId w:val="0"/>
               </w:numPr>
               <w:spacing w:line="360" w:lineRule="auto"/>
@@ -19367,7 +22626,9 @@
           </w:tcPr>
           <w:p>
             <w:pPr>
+              <w:widowControl w:val="0"/>
               <w:numPr>
+                <w:ilvl w:val="0"/>
                 <w:numId w:val="0"/>
               </w:numPr>
               <w:spacing w:line="360" w:lineRule="auto"/>
@@ -19402,7 +22663,9 @@
           </w:tcPr>
           <w:p>
             <w:pPr>
+              <w:widowControl w:val="0"/>
               <w:numPr>
+                <w:ilvl w:val="0"/>
                 <w:numId w:val="0"/>
               </w:numPr>
               <w:spacing w:line="360" w:lineRule="auto"/>
@@ -19432,7 +22695,9 @@
           </w:tblBorders>
           <w:tblLayout w:type="fixed"/>
           <w:tblCellMar>
+            <w:top w:w="0" w:type="dxa"/>
             <w:left w:w="108" w:type="dxa"/>
+            <w:bottom w:w="0" w:type="dxa"/>
             <w:right w:w="108" w:type="dxa"/>
           </w:tblCellMar>
         </w:tblPrEx>
@@ -19442,7 +22707,9 @@
           </w:tcPr>
           <w:p>
             <w:pPr>
+              <w:widowControl w:val="0"/>
               <w:numPr>
+                <w:ilvl w:val="0"/>
                 <w:numId w:val="0"/>
               </w:numPr>
               <w:spacing w:line="360" w:lineRule="auto"/>
@@ -19477,7 +22744,9 @@
           </w:tcPr>
           <w:p>
             <w:pPr>
+              <w:widowControl w:val="0"/>
               <w:numPr>
+                <w:ilvl w:val="0"/>
                 <w:numId w:val="0"/>
               </w:numPr>
               <w:spacing w:line="360" w:lineRule="auto"/>
@@ -19500,7 +22769,9 @@
           </w:tcPr>
           <w:p>
             <w:pPr>
+              <w:widowControl w:val="0"/>
               <w:numPr>
+                <w:ilvl w:val="0"/>
                 <w:numId w:val="0"/>
               </w:numPr>
               <w:spacing w:line="360" w:lineRule="auto"/>
@@ -19523,7 +22794,9 @@
           </w:tcPr>
           <w:p>
             <w:pPr>
+              <w:widowControl w:val="0"/>
               <w:numPr>
+                <w:ilvl w:val="0"/>
                 <w:numId w:val="0"/>
               </w:numPr>
               <w:spacing w:line="360" w:lineRule="auto"/>
@@ -19557,34 +22830,6 @@
     <w:p>
       <w:pPr>
         <w:numPr>
-          <w:numId w:val="0"/>
-        </w:numPr>
-        <w:spacing w:line="360" w:lineRule="auto"/>
-        <w:jc w:val="both"/>
-        <w:rPr>
-          <w:rFonts w:hint="default" w:ascii="Times New Roman" w:hAnsi="Times New Roman" w:cs="Times New Roman"/>
-          <w:b w:val="0"/>
-          <w:bCs/>
-          <w:sz w:val="24"/>
-          <w:szCs w:val="24"/>
-          <w:lang w:val="pt-BR"/>
-        </w:rPr>
-      </w:pPr>
-      <w:r>
-        <w:rPr>
-          <w:rFonts w:hint="default" w:ascii="Times New Roman" w:hAnsi="Times New Roman" w:cs="Times New Roman"/>
-          <w:b w:val="0"/>
-          <w:bCs/>
-          <w:sz w:val="24"/>
-          <w:szCs w:val="24"/>
-          <w:lang w:val="pt-BR"/>
-        </w:rPr>
-        <w:br w:type="page"/>
-      </w:r>
-    </w:p>
-    <w:p>
-      <w:pPr>
-        <w:numPr>
           <w:ilvl w:val="0"/>
           <w:numId w:val="22"/>
         </w:numPr>
@@ -19603,17 +22848,82 @@
       <w:r>
         <w:rPr>
           <w:rFonts w:hint="default" w:ascii="Times New Roman" w:hAnsi="Times New Roman" w:cs="Times New Roman"/>
+          <w:b w:val="0"/>
+          <w:bCs/>
+          <w:sz w:val="24"/>
+          <w:szCs w:val="24"/>
+          <w:lang w:val="pt-BR"/>
+        </w:rPr>
+        <w:br w:type="page"/>
+      </w:r>
+      <w:r>
+        <w:rPr>
+          <w:rFonts w:hint="default" w:ascii="Times New Roman" w:hAnsi="Times New Roman" w:cs="Times New Roman"/>
           <w:b/>
           <w:bCs w:val="0"/>
           <w:sz w:val="28"/>
           <w:szCs w:val="28"/>
           <w:lang w:val="pt-BR"/>
         </w:rPr>
-        <w:t>Desenvolvim</w:t>
-      </w:r>
-      <w:bookmarkStart w:id="15" w:name="_GoBack"/>
-      <w:bookmarkEnd w:id="15"/>
-      <w:r>
+        <w:t>Gerenciamento nas aquisições e contratações</w:t>
+      </w:r>
+    </w:p>
+    <w:p>
+      <w:pPr>
+        <w:numPr>
+          <w:numId w:val="0"/>
+        </w:numPr>
+        <w:spacing w:line="360" w:lineRule="auto"/>
+        <w:ind w:leftChars="0" w:firstLine="700" w:firstLineChars="0"/>
+        <w:jc w:val="both"/>
+        <w:rPr>
+          <w:rFonts w:hint="default" w:ascii="Times New Roman" w:hAnsi="Times New Roman" w:cs="Times New Roman"/>
+          <w:b w:val="0"/>
+          <w:bCs/>
+          <w:sz w:val="24"/>
+          <w:szCs w:val="24"/>
+          <w:lang w:val="pt-BR"/>
+        </w:rPr>
+      </w:pPr>
+      <w:r>
+        <w:rPr>
+          <w:rFonts w:hint="default" w:ascii="Times New Roman" w:hAnsi="Times New Roman" w:cs="Times New Roman"/>
+          <w:b w:val="0"/>
+          <w:bCs/>
+          <w:sz w:val="24"/>
+          <w:szCs w:val="24"/>
+          <w:lang w:val="pt-BR"/>
+        </w:rPr>
+        <w:t>Para o desenvolvimento deste projeto não foi necessário utilizar fornecedores, empresas teiceirizadas ou para qualquer tipo de parceria (investidores, patrocinadores, universidades ou outras empresas).</w:t>
+      </w:r>
+    </w:p>
+    <w:p>
+      <w:pPr>
+        <w:numPr>
+          <w:numId w:val="0"/>
+        </w:numPr>
+        <w:spacing w:line="360" w:lineRule="auto"/>
+        <w:ind w:leftChars="0" w:firstLine="700" w:firstLineChars="0"/>
+        <w:jc w:val="both"/>
+        <w:rPr>
+          <w:rFonts w:hint="default" w:ascii="Times New Roman" w:hAnsi="Times New Roman" w:cs="Times New Roman"/>
+          <w:b w:val="0"/>
+          <w:bCs/>
+          <w:sz w:val="24"/>
+          <w:szCs w:val="24"/>
+          <w:lang w:val="pt-BR"/>
+        </w:rPr>
+      </w:pPr>
+    </w:p>
+    <w:p>
+      <w:pPr>
+        <w:numPr>
+          <w:ilvl w:val="0"/>
+          <w:numId w:val="23"/>
+        </w:numPr>
+        <w:spacing w:line="360" w:lineRule="auto"/>
+        <w:ind w:left="425" w:leftChars="0" w:hanging="425" w:firstLineChars="0"/>
+        <w:jc w:val="both"/>
         <w:rPr>
           <w:rFonts w:hint="default" w:ascii="Times New Roman" w:hAnsi="Times New Roman" w:cs="Times New Roman"/>
           <w:b/>
@@ -19622,12 +22932,25 @@
           <w:szCs w:val="28"/>
           <w:lang w:val="pt-BR"/>
         </w:rPr>
-        <w:t>ento prático</w:t>
-      </w:r>
+      </w:pPr>
+      <w:bookmarkStart w:id="51" w:name="_Toc3664_WPSOffice_Level1"/>
+      <w:r>
+        <w:rPr>
+          <w:rFonts w:hint="default" w:ascii="Times New Roman" w:hAnsi="Times New Roman" w:cs="Times New Roman"/>
+          <w:b/>
+          <w:bCs w:val="0"/>
+          <w:sz w:val="28"/>
+          <w:szCs w:val="28"/>
+          <w:lang w:val="pt-BR"/>
+        </w:rPr>
+        <w:t>Desenvolvimento prático</w:t>
+      </w:r>
+      <w:bookmarkEnd w:id="51"/>
     </w:p>
     <w:p>
       <w:pPr>
         <w:numPr>
+          <w:ilvl w:val="0"/>
           <w:numId w:val="0"/>
         </w:numPr>
         <w:tabs>
@@ -19715,6 +23038,7 @@
     <w:p>
       <w:pPr>
         <w:numPr>
+          <w:ilvl w:val="0"/>
           <w:numId w:val="0"/>
         </w:numPr>
         <w:tabs>
@@ -19736,6 +23060,7 @@
     <w:p>
       <w:pPr>
         <w:numPr>
+          <w:ilvl w:val="0"/>
           <w:numId w:val="0"/>
         </w:numPr>
         <w:tabs>
@@ -19753,10 +23078,80 @@
           <w:lang w:val="pt-BR"/>
         </w:rPr>
       </w:pPr>
+      <w:r>
+        <w:rPr>
+          <w:rFonts w:hint="default" w:ascii="Times New Roman" w:hAnsi="Times New Roman" w:cs="Times New Roman"/>
+          <w:b/>
+          <w:bCs w:val="0"/>
+          <w:sz w:val="28"/>
+          <w:szCs w:val="28"/>
+          <w:lang w:val="pt-BR"/>
+        </w:rPr>
+        <w:t>REFERÊNC</w:t>
+      </w:r>
+      <w:bookmarkStart w:id="52" w:name="_GoBack"/>
+      <w:bookmarkEnd w:id="52"/>
+      <w:r>
+        <w:rPr>
+          <w:rFonts w:hint="default" w:ascii="Times New Roman" w:hAnsi="Times New Roman" w:cs="Times New Roman"/>
+          <w:b/>
+          <w:bCs w:val="0"/>
+          <w:sz w:val="28"/>
+          <w:szCs w:val="28"/>
+          <w:lang w:val="pt-BR"/>
+        </w:rPr>
+        <w:t>IAS</w:t>
+      </w:r>
+    </w:p>
+    <w:p>
+      <w:pPr>
+        <w:numPr>
+          <w:ilvl w:val="0"/>
+          <w:numId w:val="0"/>
+        </w:numPr>
+        <w:tabs>
+          <w:tab w:val="left" w:pos="425"/>
+        </w:tabs>
+        <w:spacing w:line="360" w:lineRule="auto"/>
+        <w:ind w:left="420" w:leftChars="0"/>
+        <w:jc w:val="both"/>
+        <w:rPr>
+          <w:rFonts w:hint="default" w:ascii="Times New Roman" w:hAnsi="Times New Roman" w:cs="Times New Roman"/>
+          <w:b w:val="0"/>
+          <w:bCs/>
+          <w:sz w:val="24"/>
+          <w:szCs w:val="24"/>
+          <w:lang w:val="pt-BR"/>
+        </w:rPr>
+      </w:pPr>
+      <w:r>
+        <w:rPr>
+          <w:rFonts w:hint="default" w:ascii="Times New Roman" w:hAnsi="Times New Roman" w:cs="Times New Roman"/>
+          <w:b w:val="0"/>
+          <w:bCs/>
+          <w:sz w:val="24"/>
+          <w:szCs w:val="24"/>
+          <w:lang w:val="pt-BR"/>
+        </w:rPr>
+        <w:tab/>
+        <w:t/>
+      </w:r>
+      <w:r>
+        <w:rPr>
+          <w:rFonts w:hint="default" w:ascii="Times New Roman" w:hAnsi="Times New Roman" w:cs="Times New Roman"/>
+          <w:b w:val="0"/>
+          <w:bCs/>
+          <w:sz w:val="24"/>
+          <w:szCs w:val="24"/>
+          <w:lang w:val="pt-BR"/>
+        </w:rPr>
+        <w:tab/>
+        <w:t>Um guia do conhecimento em gerenciamento de projetos (guia PMBOK) - 5ª Edição</w:t>
+      </w:r>
     </w:p>
     <w:sectPr>
       <w:pgSz w:w="11906" w:h="16838"/>
-      <w:pgMar w:top="1417" w:right="1701" w:bottom="1417" w:left="1701" w:header="708" w:footer="708" w:gutter="0"/>
+      <w:pgMar w:top="1440" w:right="1800" w:bottom="1440" w:left="1800" w:header="708" w:footer="708" w:gutter="0"/>
       <w:cols w:space="708" w:num="1"/>
       <w:docGrid w:linePitch="360" w:charSpace="0"/>
     </w:sectPr>
@@ -20188,6 +23583,26 @@
     </w:lvl>
   </w:abstractNum>
   <w:abstractNum w:abstractNumId="11">
+    <w:nsid w:val="0589030D"/>
+    <w:multiLevelType w:val="singleLevel"/>
+    <w:tmpl w:val="0589030D"/>
+    <w:lvl w:ilvl="0" w:tentative="0">
+      <w:start w:val="9"/>
+      <w:numFmt w:val="decimal"/>
+      <w:lvlText w:val="2.%1"/>
+      <w:lvlJc w:val="left"/>
+      <w:pPr>
+        <w:tabs>
+          <w:tab w:val="left" w:pos="425"/>
+        </w:tabs>
+        <w:ind w:left="425" w:leftChars="0" w:hanging="425" w:firstLineChars="0"/>
+      </w:pPr>
+      <w:rPr>
+        <w:rFonts w:hint="default"/>
+      </w:rPr>
+    </w:lvl>
+  </w:abstractNum>
+  <w:abstractNum w:abstractNumId="12">
     <w:nsid w:val="0CCFBC31"/>
     <w:multiLevelType w:val="singleLevel"/>
     <w:tmpl w:val="0CCFBC31"/>
@@ -20207,7 +23622,7 @@
       </w:rPr>
     </w:lvl>
   </w:abstractNum>
-  <w:abstractNum w:abstractNumId="12">
+  <w:abstractNum w:abstractNumId="13">
     <w:nsid w:val="0E4CD3C9"/>
     <w:multiLevelType w:val="singleLevel"/>
     <w:tmpl w:val="0E4CD3C9"/>
@@ -20227,7 +23642,7 @@
       </w:rPr>
     </w:lvl>
   </w:abstractNum>
-  <w:abstractNum w:abstractNumId="13">
+  <w:abstractNum w:abstractNumId="14">
     <w:nsid w:val="13DA54CA"/>
     <w:multiLevelType w:val="singleLevel"/>
     <w:tmpl w:val="13DA54CA"/>
@@ -20247,7 +23662,7 @@
       </w:rPr>
     </w:lvl>
   </w:abstractNum>
-  <w:abstractNum w:abstractNumId="14">
+  <w:abstractNum w:abstractNumId="15">
     <w:nsid w:val="16CDCFF5"/>
     <w:multiLevelType w:val="singleLevel"/>
     <w:tmpl w:val="16CDCFF5"/>
@@ -20267,7 +23682,7 @@
       </w:rPr>
     </w:lvl>
   </w:abstractNum>
-  <w:abstractNum w:abstractNumId="15">
+  <w:abstractNum w:abstractNumId="16">
     <w:nsid w:val="2E67B746"/>
     <w:multiLevelType w:val="singleLevel"/>
     <w:tmpl w:val="2E67B746"/>
@@ -20287,7 +23702,7 @@
       </w:rPr>
     </w:lvl>
   </w:abstractNum>
-  <w:abstractNum w:abstractNumId="16">
+  <w:abstractNum w:abstractNumId="17">
     <w:nsid w:val="32756A2F"/>
     <w:multiLevelType w:val="multilevel"/>
     <w:tmpl w:val="32756A2F"/>
@@ -20374,7 +23789,7 @@
       </w:pPr>
     </w:lvl>
   </w:abstractNum>
-  <w:abstractNum w:abstractNumId="17">
+  <w:abstractNum w:abstractNumId="18">
     <w:nsid w:val="32D2B601"/>
     <w:multiLevelType w:val="singleLevel"/>
     <w:tmpl w:val="32D2B601"/>
@@ -20394,7 +23809,7 @@
       </w:rPr>
     </w:lvl>
   </w:abstractNum>
-  <w:abstractNum w:abstractNumId="18">
+  <w:abstractNum w:abstractNumId="19">
     <w:nsid w:val="39EEC486"/>
     <w:multiLevelType w:val="singleLevel"/>
     <w:tmpl w:val="39EEC486"/>
@@ -20414,7 +23829,7 @@
       </w:rPr>
     </w:lvl>
   </w:abstractNum>
-  <w:abstractNum w:abstractNumId="19">
+  <w:abstractNum w:abstractNumId="20">
     <w:nsid w:val="431364BC"/>
     <w:multiLevelType w:val="multilevel"/>
     <w:tmpl w:val="431364BC"/>
@@ -20500,7 +23915,7 @@
       </w:pPr>
     </w:lvl>
   </w:abstractNum>
-  <w:abstractNum w:abstractNumId="20">
+  <w:abstractNum w:abstractNumId="21">
     <w:nsid w:val="46536CFD"/>
     <w:multiLevelType w:val="multilevel"/>
     <w:tmpl w:val="46536CFD"/>
@@ -20640,7 +24055,7 @@
       </w:rPr>
     </w:lvl>
   </w:abstractNum>
-  <w:abstractNum w:abstractNumId="21">
+  <w:abstractNum w:abstractNumId="22">
     <w:nsid w:val="5D4396EC"/>
     <w:multiLevelType w:val="singleLevel"/>
     <w:tmpl w:val="5D4396EC"/>
@@ -20661,10 +24076,10 @@
     </w:lvl>
   </w:abstractNum>
   <w:num w:numId="1">
-    <w:abstractNumId w:val="16"/>
+    <w:abstractNumId w:val="17"/>
   </w:num>
   <w:num w:numId="2">
-    <w:abstractNumId w:val="21"/>
+    <w:abstractNumId w:val="22"/>
   </w:num>
   <w:num w:numId="3">
     <w:abstractNumId w:val="9"/>
@@ -20676,7 +24091,7 @@
     <w:abstractNumId w:val="2"/>
   </w:num>
   <w:num w:numId="6">
-    <w:abstractNumId w:val="19"/>
+    <w:abstractNumId w:val="20"/>
   </w:num>
   <w:num w:numId="7">
     <w:abstractNumId w:val="10"/>
@@ -20691,10 +24106,10 @@
     <w:abstractNumId w:val="3"/>
   </w:num>
   <w:num w:numId="11">
-    <w:abstractNumId w:val="11"/>
+    <w:abstractNumId w:val="12"/>
   </w:num>
   <w:num w:numId="12">
-    <w:abstractNumId w:val="12"/>
+    <w:abstractNumId w:val="13"/>
   </w:num>
   <w:num w:numId="13">
     <w:abstractNumId w:val="4"/>
@@ -20709,22 +24124,25 @@
     <w:abstractNumId w:val="8"/>
   </w:num>
   <w:num w:numId="17">
+    <w:abstractNumId w:val="19"/>
+  </w:num>
+  <w:num w:numId="18">
+    <w:abstractNumId w:val="14"/>
+  </w:num>
+  <w:num w:numId="19">
+    <w:abstractNumId w:val="15"/>
+  </w:num>
+  <w:num w:numId="20">
+    <w:abstractNumId w:val="16"/>
+  </w:num>
+  <w:num w:numId="21">
     <w:abstractNumId w:val="18"/>
   </w:num>
-  <w:num w:numId="18">
-    <w:abstractNumId w:val="13"/>
+  <w:num w:numId="22">
+    <w:abstractNumId w:val="11"/>
   </w:num>
-  <w:num w:numId="19">
-    <w:abstractNumId w:val="14"/>
-  </w:num>
-  <w:num w:numId="20">
-    <w:abstractNumId w:val="15"/>
-  </w:num>
-  <w:num w:numId="21">
-    <w:abstractNumId w:val="17"/>
-  </w:num>
-  <w:num w:numId="22">
-    <w:abstractNumId w:val="20"/>
+  <w:num w:numId="23">
+    <w:abstractNumId w:val="21"/>
   </w:num>
 </w:numbering>
 </file>
@@ -21131,6 +24549,633 @@
       <w:lang w:eastAsia="pt-BR"/>
     </w:rPr>
   </w:style>
+  <w:style w:type="paragraph" w:customStyle="1" w:styleId="11">
+    <w:name w:val="WPSOffice Manual Table 1"/>
+    <w:uiPriority w:val="0"/>
+    <w:pPr>
+      <w:ind w:leftChars="0"/>
+    </w:pPr>
+    <w:rPr>
+      <w:sz w:val="20"/>
+      <w:szCs w:val="20"/>
+    </w:rPr>
+  </w:style>
+  <w:style w:type="paragraph" w:customStyle="1" w:styleId="12">
+    <w:name w:val="WPSOffice Manual Table 2"/>
+    <w:uiPriority w:val="0"/>
+    <w:pPr>
+      <w:ind w:leftChars="200"/>
+    </w:pPr>
+    <w:rPr>
+      <w:sz w:val="20"/>
+      <w:szCs w:val="20"/>
+    </w:rPr>
+  </w:style>
+  <w:style w:type="paragraph" w:customStyle="1" w:styleId="13">
+    <w:name w:val="WPSOffice Manual Table 3"/>
+    <w:uiPriority w:val="0"/>
+    <w:pPr>
+      <w:ind w:leftChars="400"/>
+    </w:pPr>
+    <w:rPr>
+      <w:sz w:val="20"/>
+      <w:szCs w:val="20"/>
+    </w:rPr>
+  </w:style>
+</w:styles>
+</file>
+
+<file path=word/glossary/document.xml><?xml version="1.0" encoding="utf-8"?>
+<w:glossaryDocument xmlns:wpc="http://schemas.microsoft.com/office/word/2010/wordprocessingCanvas" xmlns:mc="http://schemas.openxmlformats.org/markup-compatibility/2006" xmlns:o="urn:schemas-microsoft-com:office:office" xmlns:r="http://schemas.openxmlformats.org/officeDocument/2006/relationships" xmlns:m="http://schemas.openxmlformats.org/officeDocument/2006/math" xmlns:v="urn:schemas-microsoft-com:vml" xmlns:wp14="http://schemas.microsoft.com/office/word/2010/wordprocessingDrawing" xmlns:wp="http://schemas.openxmlformats.org/drawingml/2006/wordprocessingDrawing" xmlns:w="http://schemas.openxmlformats.org/wordprocessingml/2006/main" xmlns:w14="http://schemas.microsoft.com/office/word/2010/wordml" xmlns:w10="urn:schemas-microsoft-com:office:word" xmlns:w15="http://schemas.microsoft.com/office/word/2012/wordml" xmlns:wpg="http://schemas.microsoft.com/office/word/2010/wordprocessingGroup" xmlns:wpi="http://schemas.microsoft.com/office/word/2010/wordprocessingInk" xmlns:wne="http://schemas.microsoft.com/office/word/2006/wordml" xmlns:wps="http://schemas.microsoft.com/office/word/2010/wordprocessingShape" xmlns:wpsCustomData="http://www.wps.cn/officeDocument/2013/wpsCustomData" mc:Ignorable="w14 w15 wp14">
+  <w:docParts>
+    <w:docPart>
+      <w:docPartPr>
+        <w:name w:val="{ed8cfd47-9ac7-412b-bbba-58de87cf34d7}"/>
+        <w:style w:val=""/>
+        <w:category>
+          <w:name w:val="General"/>
+          <w:gallery w:val="placeholder"/>
+        </w:category>
+        <w:types>
+          <w:type w:val="bbPlcHdr"/>
+        </w:types>
+        <w:behaviors>
+          <w:behavior w:val="content"/>
+        </w:behaviors>
+        <w:description w:val=""/>
+        <w:guid w:val="{ed8cfd47-9ac7-412b-bbba-58de87cf34d7}"/>
+      </w:docPartPr>
+      <w:docPartBody>
+        <w:p>
+          <w:r>
+            <w:rPr>
+              <w:color w:val="808080"/>
+            </w:rPr>
+            <w:t>Click here to enter text.</w:t>
+          </w:r>
+        </w:p>
+      </w:docPartBody>
+    </w:docPart>
+    <w:docPart>
+      <w:docPartPr>
+        <w:name w:val="{caaf2a7b-d9de-45f0-8342-6bab7ed9f4c6}"/>
+        <w:style w:val=""/>
+        <w:category>
+          <w:name w:val="General"/>
+          <w:gallery w:val="placeholder"/>
+        </w:category>
+        <w:types>
+          <w:type w:val="bbPlcHdr"/>
+        </w:types>
+        <w:behaviors>
+          <w:behavior w:val="content"/>
+        </w:behaviors>
+        <w:description w:val=""/>
+        <w:guid w:val="{caaf2a7b-d9de-45f0-8342-6bab7ed9f4c6}"/>
+      </w:docPartPr>
+      <w:docPartBody>
+        <w:p>
+          <w:r>
+            <w:rPr>
+              <w:color w:val="808080"/>
+            </w:rPr>
+            <w:t>Click here to enter text.</w:t>
+          </w:r>
+        </w:p>
+      </w:docPartBody>
+    </w:docPart>
+    <w:docPart>
+      <w:docPartPr>
+        <w:name w:val="{c54011ed-0638-485e-b671-732bb5937d2c}"/>
+        <w:style w:val=""/>
+        <w:category>
+          <w:name w:val="General"/>
+          <w:gallery w:val="placeholder"/>
+        </w:category>
+        <w:types>
+          <w:type w:val="bbPlcHdr"/>
+        </w:types>
+        <w:behaviors>
+          <w:behavior w:val="content"/>
+        </w:behaviors>
+        <w:description w:val=""/>
+        <w:guid w:val="{c54011ed-0638-485e-b671-732bb5937d2c}"/>
+      </w:docPartPr>
+      <w:docPartBody>
+        <w:p>
+          <w:r>
+            <w:rPr>
+              <w:color w:val="808080"/>
+            </w:rPr>
+            <w:t>Click here to enter text.</w:t>
+          </w:r>
+        </w:p>
+      </w:docPartBody>
+    </w:docPart>
+    <w:docPart>
+      <w:docPartPr>
+        <w:name w:val="{8d774909-0acc-48a1-816b-b1f7a1c36406}"/>
+        <w:style w:val=""/>
+        <w:category>
+          <w:name w:val="General"/>
+          <w:gallery w:val="placeholder"/>
+        </w:category>
+        <w:types>
+          <w:type w:val="bbPlcHdr"/>
+        </w:types>
+        <w:behaviors>
+          <w:behavior w:val="content"/>
+        </w:behaviors>
+        <w:description w:val=""/>
+        <w:guid w:val="{8d774909-0acc-48a1-816b-b1f7a1c36406}"/>
+      </w:docPartPr>
+      <w:docPartBody>
+        <w:p>
+          <w:r>
+            <w:rPr>
+              <w:color w:val="808080"/>
+            </w:rPr>
+            <w:t>Click here to enter text.</w:t>
+          </w:r>
+        </w:p>
+      </w:docPartBody>
+    </w:docPart>
+    <w:docPart>
+      <w:docPartPr>
+        <w:name w:val="{0784beb7-0dab-41fd-8562-62b100af3116}"/>
+        <w:style w:val=""/>
+        <w:category>
+          <w:name w:val="General"/>
+          <w:gallery w:val="placeholder"/>
+        </w:category>
+        <w:types>
+          <w:type w:val="bbPlcHdr"/>
+        </w:types>
+        <w:behaviors>
+          <w:behavior w:val="content"/>
+        </w:behaviors>
+        <w:description w:val=""/>
+        <w:guid w:val="{0784beb7-0dab-41fd-8562-62b100af3116}"/>
+      </w:docPartPr>
+      <w:docPartBody>
+        <w:p>
+          <w:r>
+            <w:rPr>
+              <w:color w:val="808080"/>
+            </w:rPr>
+            <w:t>Click here to enter text.</w:t>
+          </w:r>
+        </w:p>
+      </w:docPartBody>
+    </w:docPart>
+    <w:docPart>
+      <w:docPartPr>
+        <w:name w:val="{527f2177-697f-4fbb-a23d-45c191ee4f76}"/>
+        <w:style w:val=""/>
+        <w:category>
+          <w:name w:val="General"/>
+          <w:gallery w:val="placeholder"/>
+        </w:category>
+        <w:types>
+          <w:type w:val="bbPlcHdr"/>
+        </w:types>
+        <w:behaviors>
+          <w:behavior w:val="content"/>
+        </w:behaviors>
+        <w:description w:val=""/>
+        <w:guid w:val="{527f2177-697f-4fbb-a23d-45c191ee4f76}"/>
+      </w:docPartPr>
+      <w:docPartBody>
+        <w:p>
+          <w:r>
+            <w:rPr>
+              <w:color w:val="808080"/>
+            </w:rPr>
+            <w:t>Click here to enter text.</w:t>
+          </w:r>
+        </w:p>
+      </w:docPartBody>
+    </w:docPart>
+    <w:docPart>
+      <w:docPartPr>
+        <w:name w:val="{70307daa-20f9-4c0d-8f23-417e529ef0dd}"/>
+        <w:style w:val=""/>
+        <w:category>
+          <w:name w:val="General"/>
+          <w:gallery w:val="placeholder"/>
+        </w:category>
+        <w:types>
+          <w:type w:val="bbPlcHdr"/>
+        </w:types>
+        <w:behaviors>
+          <w:behavior w:val="content"/>
+        </w:behaviors>
+        <w:description w:val=""/>
+        <w:guid w:val="{70307daa-20f9-4c0d-8f23-417e529ef0dd}"/>
+      </w:docPartPr>
+      <w:docPartBody>
+        <w:p>
+          <w:r>
+            <w:rPr>
+              <w:color w:val="808080"/>
+            </w:rPr>
+            <w:t>Click here to enter text.</w:t>
+          </w:r>
+        </w:p>
+      </w:docPartBody>
+    </w:docPart>
+    <w:docPart>
+      <w:docPartPr>
+        <w:name w:val="{26097997-e083-482c-b43d-92ecc62bb1de}"/>
+        <w:style w:val=""/>
+        <w:category>
+          <w:name w:val="General"/>
+          <w:gallery w:val="placeholder"/>
+        </w:category>
+        <w:types>
+          <w:type w:val="bbPlcHdr"/>
+        </w:types>
+        <w:behaviors>
+          <w:behavior w:val="content"/>
+        </w:behaviors>
+        <w:description w:val=""/>
+        <w:guid w:val="{26097997-e083-482c-b43d-92ecc62bb1de}"/>
+      </w:docPartPr>
+      <w:docPartBody>
+        <w:p>
+          <w:r>
+            <w:rPr>
+              <w:color w:val="808080"/>
+            </w:rPr>
+            <w:t>Click here to enter text.</w:t>
+          </w:r>
+        </w:p>
+      </w:docPartBody>
+    </w:docPart>
+    <w:docPart>
+      <w:docPartPr>
+        <w:name w:val="{f3c0182f-5922-4f3d-a40f-dd98ac579a1f}"/>
+        <w:style w:val=""/>
+        <w:category>
+          <w:name w:val="General"/>
+          <w:gallery w:val="placeholder"/>
+        </w:category>
+        <w:types>
+          <w:type w:val="bbPlcHdr"/>
+        </w:types>
+        <w:behaviors>
+          <w:behavior w:val="content"/>
+        </w:behaviors>
+        <w:description w:val=""/>
+        <w:guid w:val="{f3c0182f-5922-4f3d-a40f-dd98ac579a1f}"/>
+      </w:docPartPr>
+      <w:docPartBody>
+        <w:p>
+          <w:r>
+            <w:rPr>
+              <w:color w:val="808080"/>
+            </w:rPr>
+            <w:t>Click here to enter text.</w:t>
+          </w:r>
+        </w:p>
+      </w:docPartBody>
+    </w:docPart>
+    <w:docPart>
+      <w:docPartPr>
+        <w:name w:val="{86f89259-3941-412c-91d2-0417e1a2b7e9}"/>
+        <w:style w:val=""/>
+        <w:category>
+          <w:name w:val="General"/>
+          <w:gallery w:val="placeholder"/>
+        </w:category>
+        <w:types>
+          <w:type w:val="bbPlcHdr"/>
+        </w:types>
+        <w:behaviors>
+          <w:behavior w:val="content"/>
+        </w:behaviors>
+        <w:description w:val=""/>
+        <w:guid w:val="{86f89259-3941-412c-91d2-0417e1a2b7e9}"/>
+      </w:docPartPr>
+      <w:docPartBody>
+        <w:p>
+          <w:r>
+            <w:rPr>
+              <w:color w:val="808080"/>
+            </w:rPr>
+            <w:t>Click here to enter text.</w:t>
+          </w:r>
+        </w:p>
+      </w:docPartBody>
+    </w:docPart>
+    <w:docPart>
+      <w:docPartPr>
+        <w:name w:val="{ceec3f30-02d6-4771-a1ab-7ffdd7b9dd33}"/>
+        <w:style w:val=""/>
+        <w:category>
+          <w:name w:val="General"/>
+          <w:gallery w:val="placeholder"/>
+        </w:category>
+        <w:types>
+          <w:type w:val="bbPlcHdr"/>
+        </w:types>
+        <w:behaviors>
+          <w:behavior w:val="content"/>
+        </w:behaviors>
+        <w:description w:val=""/>
+        <w:guid w:val="{ceec3f30-02d6-4771-a1ab-7ffdd7b9dd33}"/>
+      </w:docPartPr>
+      <w:docPartBody>
+        <w:p>
+          <w:r>
+            <w:rPr>
+              <w:color w:val="808080"/>
+            </w:rPr>
+            <w:t>Click here to enter text.</w:t>
+          </w:r>
+        </w:p>
+      </w:docPartBody>
+    </w:docPart>
+    <w:docPart>
+      <w:docPartPr>
+        <w:name w:val="{d64aafb8-0734-4225-b2e2-54592f411bda}"/>
+        <w:style w:val=""/>
+        <w:category>
+          <w:name w:val="General"/>
+          <w:gallery w:val="placeholder"/>
+        </w:category>
+        <w:types>
+          <w:type w:val="bbPlcHdr"/>
+        </w:types>
+        <w:behaviors>
+          <w:behavior w:val="content"/>
+        </w:behaviors>
+        <w:description w:val=""/>
+        <w:guid w:val="{d64aafb8-0734-4225-b2e2-54592f411bda}"/>
+      </w:docPartPr>
+      <w:docPartBody>
+        <w:p>
+          <w:r>
+            <w:rPr>
+              <w:color w:val="808080"/>
+            </w:rPr>
+            <w:t>Click here to enter text.</w:t>
+          </w:r>
+        </w:p>
+      </w:docPartBody>
+    </w:docPart>
+    <w:docPart>
+      <w:docPartPr>
+        <w:name w:val="{d2aec3ca-9401-4128-9c6f-462c6002ecb6}"/>
+        <w:style w:val=""/>
+        <w:category>
+          <w:name w:val="General"/>
+          <w:gallery w:val="placeholder"/>
+        </w:category>
+        <w:types>
+          <w:type w:val="bbPlcHdr"/>
+        </w:types>
+        <w:behaviors>
+          <w:behavior w:val="content"/>
+        </w:behaviors>
+        <w:description w:val=""/>
+        <w:guid w:val="{d2aec3ca-9401-4128-9c6f-462c6002ecb6}"/>
+      </w:docPartPr>
+      <w:docPartBody>
+        <w:p>
+          <w:r>
+            <w:rPr>
+              <w:color w:val="808080"/>
+            </w:rPr>
+            <w:t>Click here to enter text.</w:t>
+          </w:r>
+        </w:p>
+      </w:docPartBody>
+    </w:docPart>
+    <w:docPart>
+      <w:docPartPr>
+        <w:name w:val="{334ca836-b092-43e1-814e-a980e8b3f6ad}"/>
+        <w:style w:val=""/>
+        <w:category>
+          <w:name w:val="General"/>
+          <w:gallery w:val="placeholder"/>
+        </w:category>
+        <w:types>
+          <w:type w:val="bbPlcHdr"/>
+        </w:types>
+        <w:behaviors>
+          <w:behavior w:val="content"/>
+        </w:behaviors>
+        <w:description w:val=""/>
+        <w:guid w:val="{334ca836-b092-43e1-814e-a980e8b3f6ad}"/>
+      </w:docPartPr>
+      <w:docPartBody>
+        <w:p>
+          <w:r>
+            <w:rPr>
+              <w:color w:val="808080"/>
+            </w:rPr>
+            <w:t>Click here to enter text.</w:t>
+          </w:r>
+        </w:p>
+      </w:docPartBody>
+    </w:docPart>
+    <w:docPart>
+      <w:docPartPr>
+        <w:name w:val="{6eadf9ce-d531-4f10-ae77-034035f20024}"/>
+        <w:style w:val=""/>
+        <w:category>
+          <w:name w:val="General"/>
+          <w:gallery w:val="placeholder"/>
+        </w:category>
+        <w:types>
+          <w:type w:val="bbPlcHdr"/>
+        </w:types>
+        <w:behaviors>
+          <w:behavior w:val="content"/>
+        </w:behaviors>
+        <w:description w:val=""/>
+        <w:guid w:val="{6eadf9ce-d531-4f10-ae77-034035f20024}"/>
+      </w:docPartPr>
+      <w:docPartBody>
+        <w:p>
+          <w:r>
+            <w:rPr>
+              <w:color w:val="808080"/>
+            </w:rPr>
+            <w:t>Click here to enter text.</w:t>
+          </w:r>
+        </w:p>
+      </w:docPartBody>
+    </w:docPart>
+    <w:docPart>
+      <w:docPartPr>
+        <w:name w:val="{7efb9608-812e-42cb-94ae-d0b1e66f762a}"/>
+        <w:style w:val=""/>
+        <w:category>
+          <w:name w:val="General"/>
+          <w:gallery w:val="placeholder"/>
+        </w:category>
+        <w:types>
+          <w:type w:val="bbPlcHdr"/>
+        </w:types>
+        <w:behaviors>
+          <w:behavior w:val="content"/>
+        </w:behaviors>
+        <w:description w:val=""/>
+        <w:guid w:val="{7efb9608-812e-42cb-94ae-d0b1e66f762a}"/>
+      </w:docPartPr>
+      <w:docPartBody>
+        <w:p>
+          <w:r>
+            <w:rPr>
+              <w:color w:val="808080"/>
+            </w:rPr>
+            <w:t>Click here to enter text.</w:t>
+          </w:r>
+        </w:p>
+      </w:docPartBody>
+    </w:docPart>
+    <w:docPart>
+      <w:docPartPr>
+        <w:name w:val="{65039328-963c-48b4-a1d0-06bfc64f07e2}"/>
+        <w:style w:val=""/>
+        <w:category>
+          <w:name w:val="General"/>
+          <w:gallery w:val="placeholder"/>
+        </w:category>
+        <w:types>
+          <w:type w:val="bbPlcHdr"/>
+        </w:types>
+        <w:behaviors>
+          <w:behavior w:val="content"/>
+        </w:behaviors>
+        <w:description w:val=""/>
+        <w:guid w:val="{65039328-963c-48b4-a1d0-06bfc64f07e2}"/>
+      </w:docPartPr>
+      <w:docPartBody>
+        <w:p>
+          <w:r>
+            <w:rPr>
+              <w:color w:val="808080"/>
+            </w:rPr>
+            <w:t>Click here to enter text.</w:t>
+          </w:r>
+        </w:p>
+      </w:docPartBody>
+    </w:docPart>
+  </w:docParts>
+</w:glossaryDocument>
+</file>
+
+<file path=word/glossary/fontTable.xml><?xml version="1.0" encoding="utf-8"?>
+<w:fonts xmlns:mc="http://schemas.openxmlformats.org/markup-compatibility/2006" xmlns:r="http://schemas.openxmlformats.org/officeDocument/2006/relationships" xmlns:w="http://schemas.openxmlformats.org/wordprocessingml/2006/main" xmlns:w14="http://schemas.microsoft.com/office/word/2010/wordml" mc:Ignorable="w14">
+  <w:font w:name="Times New Roman">
+    <w:panose1 w:val="02020603050405020304"/>
+    <w:charset w:val="00"/>
+    <w:family w:val="roman"/>
+    <w:pitch w:val="variable"/>
+    <w:sig w:usb0="20007A87" w:usb1="80000000" w:usb2="00000008" w:usb3="00000000" w:csb0="000001FF" w:csb1="00000000"/>
+  </w:font>
+  <w:font w:name="宋体">
+    <w:altName w:val="SimSun"/>
+    <w:panose1 w:val="02010600030101010101"/>
+    <w:charset w:val="86"/>
+    <w:family w:val="auto"/>
+    <w:pitch w:val="variable"/>
+    <w:sig w:usb0="00000003" w:usb1="080E0000" w:usb2="00000010" w:usb3="00000000" w:csb0="00040001" w:csb1="00000000"/>
+  </w:font>
+  <w:font w:name="SimSun">
+    <w:panose1 w:val="02010600030101010101"/>
+    <w:charset w:val="86"/>
+    <w:family w:val="auto"/>
+    <w:pitch w:val="default"/>
+    <w:sig w:usb0="00000003" w:usb1="288F0000" w:usb2="00000006" w:usb3="00000000" w:csb0="00040001" w:csb1="00000000"/>
+  </w:font>
+  <w:font w:name="Wingdings">
+    <w:panose1 w:val="05000000000000000000"/>
+    <w:charset w:val="02"/>
+    <w:family w:val="auto"/>
+    <w:pitch w:val="default"/>
+    <w:sig w:usb0="00000000" w:usb1="00000000" w:usb2="00000000" w:usb3="00000000" w:csb0="80000000" w:csb1="00000000"/>
+  </w:font>
+  <w:font w:name="Arial">
+    <w:panose1 w:val="020B0604020202020204"/>
+    <w:charset w:val="00"/>
+    <w:family w:val="swiss"/>
+    <w:pitch w:val="default"/>
+    <w:sig w:usb0="E0002EFF" w:usb1="C000785B" w:usb2="00000009" w:usb3="00000000" w:csb0="400001FF" w:csb1="FFFF0000"/>
+  </w:font>
+  <w:font w:name="黑体">
+    <w:altName w:val="SimSun"/>
+    <w:panose1 w:val="02010600030101010101"/>
+    <w:charset w:val="86"/>
+    <w:family w:val="auto"/>
+    <w:pitch w:val="default"/>
+    <w:sig w:usb0="00000001" w:usb1="080E0000" w:usb2="00000010" w:usb3="00000000" w:csb0="00040000" w:csb1="00000000"/>
+  </w:font>
+  <w:font w:name="Courier New">
+    <w:panose1 w:val="02070309020205020404"/>
+    <w:charset w:val="00"/>
+    <w:family w:val="modern"/>
+    <w:pitch w:val="default"/>
+    <w:sig w:usb0="E0002EFF" w:usb1="C0007843" w:usb2="00000009" w:usb3="00000000" w:csb0="400001FF" w:csb1="FFFF0000"/>
+  </w:font>
+  <w:font w:name="Calibri">
+    <w:panose1 w:val="020F0502020204030204"/>
+    <w:charset w:val="00"/>
+    <w:family w:val="swiss"/>
+    <w:pitch w:val="default"/>
+    <w:sig w:usb0="E0002EFF" w:usb1="C000247B" w:usb2="00000009" w:usb3="00000000" w:csb0="200001FF" w:csb1="00000000"/>
+  </w:font>
+  <w:font w:name="等线">
+    <w:altName w:val="SimSun"/>
+    <w:panose1 w:val="00000000000000000000"/>
+    <w:charset w:val="86"/>
+    <w:family w:val="auto"/>
+    <w:pitch w:val="default"/>
+    <w:sig w:usb0="00000000" w:usb1="00000000" w:usb2="00000000" w:usb3="00000000" w:csb0="00000000" w:csb1="00000000"/>
+  </w:font>
+</w:fonts>
+</file>
+
+<file path=word/glossary/settings.xml><?xml version="1.0" encoding="utf-8"?>
+<w:settings xmlns:mc="http://schemas.openxmlformats.org/markup-compatibility/2006" xmlns:o="urn:schemas-microsoft-com:office:office" xmlns:r="http://schemas.openxmlformats.org/officeDocument/2006/relationships" xmlns:m="http://schemas.openxmlformats.org/officeDocument/2006/math" xmlns:v="urn:schemas-microsoft-com:vml" xmlns:w10="urn:schemas-microsoft-com:office:word" xmlns:w="http://schemas.openxmlformats.org/wordprocessingml/2006/main" xmlns:w14="http://schemas.microsoft.com/office/word/2010/wordml" xmlns:sl="http://schemas.openxmlformats.org/schemaLibrary/2006/main" mc:Ignorable="w14">
+  <w:compat>
+    <w:splitPgBreakAndParaMark/>
+    <w:compatSetting w:name="compatibilityMode" w:uri="http://schemas.microsoft.com/office/word" w:val="15"/>
+  </w:compat>
+  <w:rsids>
+    <w:rsidRoot w:val="00000000"/>
+  </w:rsids>
+  <m:mathPr>
+    <m:brkBin m:val="before"/>
+    <m:brkBinSub m:val="--"/>
+    <m:smallFrac m:val="0"/>
+    <m:dispDef/>
+    <m:lMargin m:val="0"/>
+    <m:rMargin m:val="0"/>
+    <m:defJc m:val="centerGroup"/>
+    <m:wrapIndent m:val="1440"/>
+    <m:intLim m:val="subSup"/>
+    <m:naryLim m:val="undOvr"/>
+  </m:mathPr>
+  <w:themeFontLang w:val="en-US" w:eastAsia="zh-CN"/>
+  <w:clrSchemeMapping w:bg1="light1" w:t1="dark1" w:bg2="light2" w:t2="dark2" w:accent1="accent1" w:accent2="accent2" w:accent3="accent3" w:accent4="accent4" w:accent5="accent5" w:accent6="accent6" w:hyperlink="hyperlink" w:followedHyperlink="followedHyperlink"/>
+  <w:doNotIncludeSubdocsInStats/>
+</w:settings>
+</file>
+
+<file path=word/glossary/styles.xml><?xml version="1.0" encoding="utf-8"?>
+<w:styles xmlns:mc="http://schemas.openxmlformats.org/markup-compatibility/2006" xmlns:o="urn:schemas-microsoft-com:office:office" xmlns:r="http://schemas.openxmlformats.org/officeDocument/2006/relationships" xmlns:m="http://schemas.openxmlformats.org/officeDocument/2006/math" xmlns:v="urn:schemas-microsoft-com:vml" xmlns:w="http://schemas.openxmlformats.org/wordprocessingml/2006/main" xmlns:w14="http://schemas.microsoft.com/office/word/2010/wordml" xmlns:w10="urn:schemas-microsoft-com:office:word" xmlns:sl="http://schemas.openxmlformats.org/schemaLibrary/2006/main" mc:Ignorable="w14">
+  <w:docDefaults>
+    <w:rPrDefault>
+      <w:rPr>
+        <w:rFonts w:asciiTheme="minorHAnsi" w:hAnsiTheme="minorHAnsi" w:eastAsiaTheme="minorEastAsia" w:cstheme="minorBidi"/>
+      </w:rPr>
+    </w:rPrDefault>
+  </w:docDefaults>
+  <w:latentStyles w:count="260" w:defQFormat="0" w:defUnhideWhenUsed="1" w:defSemiHidden="1" w:defUIPriority="99" w:defLockedState="0"/>
 </w:styles>
 </file>
 
